--- a/filters/net.sf.okapi.filters.openxml.tests/gold/TagOpenXML_text_reference_v1_1.docx
+++ b/filters/net.sf.okapi.filters.openxml.tests/gold/TagOpenXML_text_reference_v1_1.docx
@@ -19,44 +19,24 @@
     </w:p>
     <w:p>
       <w:r>
-        <w:t xml:space="preserve">&lt;g0&gt;isthay aragraphpay indenthay&lt;/g1&gt;&lt;g2&gt;edhay eftlay 1 inchhay andhay ightray 1 inchhay.  &lt;/g3&gt;&lt;x4&gt;&lt;g5&gt;oremlay&lt;/g6&gt;&lt;x7&gt;&lt;g8&gt; &lt;/g9&gt;&lt;x10&gt;&lt;g11&gt;ipsumhay&lt;/g12&gt;&lt;x13&gt;&lt;g14&gt; &lt;/g15&gt;&lt;x16&gt;&lt;g17&gt;olorday itsay&lt;/g18&gt;&lt;x19&gt;&lt;g20&gt; &lt;/g21&gt;&lt;x22&gt;&lt;g23&gt;amethay&lt;/g24&gt;&lt;x25&gt;&lt;g26&gt;, &lt;/g27&gt;&lt;x28&gt;&lt;g29&gt;onsectetuercay&lt;/g30&gt;&lt;x31&gt;&lt;g32&gt; &lt;/g33&gt;&lt;x34&gt;&lt;g35&gt;adipiscinghay&lt;/g36&gt;&lt;x37&gt;&lt;g38&gt; &lt;/g39&gt;&lt;x40&gt;&lt;g41&gt;elithay&lt;/g42&gt;&lt;x43&gt;&lt;g44&gt;. &lt;/g45&gt;&lt;x46&gt;&lt;g47&gt;aurismay&lt;/g48&gt;&lt;x49&gt;&lt;g50&gt; &lt;/g51&gt;&lt;x52&gt;&lt;g53&gt;ellentesquepay&lt;/g54&gt;&lt;x55&gt;&lt;g56&gt; &lt;/g57&gt;&lt;x58&gt;&lt;g59&gt;ullanay&lt;/g60&gt;&lt;x61&gt;&lt;g62&gt; &lt;/g63&gt;&lt;x64&gt;&lt;x65&gt;&lt;g66&gt;ecnay&lt;/g67&gt;&lt;x68&gt;&lt;x69&gt;&lt;g70&gt; esthay.&lt;/g71&gt;</w:t>
-      </w:r>
-    </w:p>
-    <w:pPr>
-      <w:ind w:left="1440" w:right="1440"/>
-      <w:rPr>
-        <w:color w:val="7F7F7F" w:themeColor="text1" w:themeTint="80"/>
-      </w:rPr>
-    </w:pPr>
-    <w:p>
-      <w:r>
-        <w:t xml:space="preserve">&lt;g0&gt;isthay aragraphpay enteredcay&lt;/g1&gt;</w:t>
-      </w:r>
-    </w:p>
-    <w:pPr>
-      <w:jc w:val="center"/>
-    </w:pPr>
-    <w:p>
-      <w:r>
-        <w:t xml:space="preserve">&lt;g0&gt;isthay aragraphpay ightray alignedhay.&lt;/g1&gt;</w:t>
-      </w:r>
-    </w:p>
-    <w:pPr>
-      <w:jc w:val="right"/>
-    </w:pPr>
-    <w:p>
-      <w:r>
-        <w:t xml:space="preserve">&lt;g0&gt;isthay aragraphpay ashay ahay ueblay outlinehay.&lt;/g1&gt;</w:t>
-      </w:r>
-    </w:p>
-    <w:pPr>
-      <w:pBdr>
-        <w:top w:val="single" w:sz="4" w:space="1" w:color="1F497D" w:themeColor="text2"/>
-        <w:left w:val="single" w:sz="4" w:space="4" w:color="1F497D" w:themeColor="text2"/>
-        <w:bottom w:val="single" w:sz="4" w:space="1" w:color="1F497D" w:themeColor="text2"/>
-        <w:right w:val="single" w:sz="4" w:space="4" w:color="1F497D" w:themeColor="text2"/>
-      </w:pBdr>
-    </w:pPr>
+        <w:t xml:space="preserve">&lt;g0&gt;&lt;x1&gt;&lt;g2&gt;&lt;x3&gt;&lt;/g4&gt;&lt;/g5&gt;&lt;g6&gt;isthay aragraphpay indenthay&lt;/g7&gt;&lt;g8&gt;edhay eftlay 1 inchhay andhay ightray 1 inchhay.  &lt;/g9&gt;&lt;x10&gt;&lt;g11&gt;oremlay&lt;/g12&gt;&lt;x13&gt;&lt;g14&gt; &lt;/g15&gt;&lt;x16&gt;&lt;g17&gt;ipsumhay&lt;/g18&gt;&lt;x19&gt;&lt;g20&gt; &lt;/g21&gt;&lt;x22&gt;&lt;g23&gt;olorday itsay&lt;/g24&gt;&lt;x25&gt;&lt;g26&gt; &lt;/g27&gt;&lt;x28&gt;&lt;g29&gt;amethay&lt;/g30&gt;&lt;x31&gt;&lt;g32&gt;, &lt;/g33&gt;&lt;x34&gt;&lt;g35&gt;onsectetuercay&lt;/g36&gt;&lt;x37&gt;&lt;g38&gt; &lt;/g39&gt;&lt;x40&gt;&lt;g41&gt;adipiscinghay&lt;/g42&gt;&lt;x43&gt;&lt;g44&gt; &lt;/g45&gt;&lt;x46&gt;&lt;g47&gt;elithay&lt;/g48&gt;&lt;x49&gt;&lt;g50&gt;. &lt;/g51&gt;&lt;x52&gt;&lt;g53&gt;aurismay&lt;/g54&gt;&lt;x55&gt;&lt;g56&gt; &lt;/g57&gt;&lt;x58&gt;&lt;g59&gt;ellentesquepay&lt;/g60&gt;&lt;x61&gt;&lt;g62&gt; &lt;/g63&gt;&lt;x64&gt;&lt;g65&gt;ullanay&lt;/g66&gt;&lt;x67&gt;&lt;g68&gt; &lt;/g69&gt;&lt;x70&gt;&lt;x71&gt;&lt;g72&gt;ecnay&lt;/g73&gt;&lt;x74&gt;&lt;x75&gt;&lt;g76&gt; esthay.&lt;/g77&gt;</w:t>
+      </w:r>
+    </w:p>
+    <w:p>
+      <w:r>
+        <w:t xml:space="preserve">&lt;g0&gt;&lt;x1&gt;&lt;/g2&gt;&lt;g3&gt;isthay aragraphpay enteredcay&lt;/g4&gt;</w:t>
+      </w:r>
+    </w:p>
+    <w:p>
+      <w:r>
+        <w:t xml:space="preserve">&lt;g0&gt;&lt;x1&gt;&lt;/g2&gt;&lt;g3&gt;isthay aragraphpay ightray alignedhay.&lt;/g4&gt;</w:t>
+      </w:r>
+    </w:p>
+    <w:p>
+      <w:r>
+        <w:t xml:space="preserve">&lt;g0&gt;&lt;g1&gt;&lt;x2&gt;&lt;x3&gt;&lt;x4&gt;&lt;x5&gt;&lt;/g6&gt;&lt;/g7&gt;&lt;g8&gt;isthay aragraphpay ashay ahay ueblay outlinehay.&lt;/g9&gt;</w:t>
+      </w:r>
+    </w:p>
     <w:p>
       <w:r>
         <w:t xml:space="preserve">&lt;x0&gt;&lt;x1&gt;&lt;g2&gt;isthay ishay anhay orderedhay istlay:&lt;/g3&gt;</w:t>
@@ -64,40 +44,19 @@
     </w:p>
     <w:p>
       <w:r>
-        <w:t xml:space="preserve">&lt;g0&gt;Onehay&lt;/g1&gt;</w:t>
-      </w:r>
-    </w:p>
-    <w:pPr>
-      <w:pStyle w:val="ListParagraph"/>
-      <w:numPr>
-        <w:ilvl w:val="0"/>
-        <w:numId w:val="1"/>
-      </w:numPr>
-    </w:pPr>
-    <w:p>
-      <w:r>
-        <w:t xml:space="preserve">&lt;g0&gt;otway&lt;/g1&gt;</w:t>
-      </w:r>
-    </w:p>
-    <w:pPr>
-      <w:pStyle w:val="ListParagraph"/>
-      <w:numPr>
-        <w:ilvl w:val="0"/>
-        <w:numId w:val="1"/>
-      </w:numPr>
-    </w:pPr>
-    <w:p>
-      <w:r>
-        <w:t xml:space="preserve">&lt;g0&gt;eethray&lt;/g1&gt;</w:t>
-      </w:r>
-    </w:p>
-    <w:pPr>
-      <w:pStyle w:val="ListParagraph"/>
-      <w:numPr>
-        <w:ilvl w:val="0"/>
-        <w:numId w:val="1"/>
-      </w:numPr>
-    </w:pPr>
+        <w:t xml:space="preserve">&lt;g0&gt;&lt;x1&gt;&lt;g2&gt;&lt;x3&gt;&lt;x4&gt;&lt;/g5&gt;&lt;/g6&gt;&lt;g7&gt;Onehay&lt;/g8&gt;</w:t>
+      </w:r>
+    </w:p>
+    <w:p>
+      <w:r>
+        <w:t xml:space="preserve">&lt;g0&gt;&lt;x1&gt;&lt;g2&gt;&lt;x3&gt;&lt;x4&gt;&lt;/g5&gt;&lt;/g6&gt;&lt;g7&gt;otway&lt;/g8&gt;</w:t>
+      </w:r>
+    </w:p>
+    <w:p>
+      <w:r>
+        <w:t xml:space="preserve">&lt;g0&gt;&lt;x1&gt;&lt;g2&gt;&lt;x3&gt;&lt;x4&gt;&lt;/g5&gt;&lt;/g6&gt;&lt;g7&gt;eethray&lt;/g8&gt;</w:t>
+      </w:r>
+    </w:p>
     <w:p>
       <w:r>
         <w:t xml:space="preserve">&lt;g0&gt;isthay ishay anhay unorderedhay istlay:&lt;/g1&gt;</w:t>
@@ -105,64 +64,29 @@
     </w:p>
     <w:p>
       <w:r>
-        <w:t xml:space="preserve">&lt;g0&gt;Applehay&lt;/g1&gt;</w:t>
-      </w:r>
-    </w:p>
-    <w:pPr>
-      <w:pStyle w:val="ListParagraph"/>
-      <w:numPr>
-        <w:ilvl w:val="0"/>
-        <w:numId w:val="2"/>
-      </w:numPr>
-    </w:pPr>
-    <w:p>
-      <w:r>
-        <w:t xml:space="preserve">&lt;g0&gt;acintoshmay&lt;/g1&gt;</w:t>
-      </w:r>
-    </w:p>
-    <w:pPr>
-      <w:pStyle w:val="ListParagraph"/>
-      <w:numPr>
-        <w:ilvl w:val="1"/>
-        <w:numId w:val="2"/>
-      </w:numPr>
-    </w:pPr>
-    <w:p>
-      <w:r>
-        <w:t xml:space="preserve">&lt;x0&gt;&lt;g1&gt;onagoldjay&lt;/g2&gt;&lt;x3&gt;</w:t>
-      </w:r>
-    </w:p>
-    <w:pPr>
-      <w:pStyle w:val="ListParagraph"/>
-      <w:numPr>
-        <w:ilvl w:val="1"/>
-        <w:numId w:val="2"/>
-      </w:numPr>
-    </w:pPr>
-    <w:p>
-      <w:r>
-        <w:t xml:space="preserve">&lt;g0&gt;ananabay&lt;/g1&gt;</w:t>
-      </w:r>
-    </w:p>
-    <w:pPr>
-      <w:pStyle w:val="ListParagraph"/>
-      <w:numPr>
-        <w:ilvl w:val="0"/>
-        <w:numId w:val="2"/>
-      </w:numPr>
-    </w:pPr>
-    <w:p>
-      <w:r>
-        <w:t xml:space="preserve">&lt;g0&gt;Orangehay&lt;/g1&gt;</w:t>
-      </w:r>
-    </w:p>
-    <w:pPr>
-      <w:pStyle w:val="ListParagraph"/>
-      <w:numPr>
-        <w:ilvl w:val="0"/>
-        <w:numId w:val="2"/>
-      </w:numPr>
-    </w:pPr>
+        <w:t xml:space="preserve">&lt;g0&gt;&lt;x1&gt;&lt;g2&gt;&lt;x3&gt;&lt;x4&gt;&lt;/g5&gt;&lt;/g6&gt;&lt;g7&gt;Applehay&lt;/g8&gt;</w:t>
+      </w:r>
+    </w:p>
+    <w:p>
+      <w:r>
+        <w:t xml:space="preserve">&lt;g0&gt;&lt;x1&gt;&lt;g2&gt;&lt;x3&gt;&lt;x4&gt;&lt;/g5&gt;&lt;/g6&gt;&lt;g7&gt;acintoshmay&lt;/g8&gt;</w:t>
+      </w:r>
+    </w:p>
+    <w:p>
+      <w:r>
+        <w:t xml:space="preserve">&lt;g0&gt;&lt;x1&gt;&lt;g2&gt;&lt;x3&gt;&lt;x4&gt;&lt;/g5&gt;&lt;/g6&gt;&lt;x7&gt;&lt;g8&gt;onagoldjay&lt;/g9&gt;&lt;x10&gt;</w:t>
+      </w:r>
+    </w:p>
+    <w:p>
+      <w:r>
+        <w:t xml:space="preserve">&lt;g0&gt;&lt;x1&gt;&lt;g2&gt;&lt;x3&gt;&lt;x4&gt;&lt;/g5&gt;&lt;/g6&gt;&lt;g7&gt;ananabay&lt;/g8&gt;</w:t>
+      </w:r>
+    </w:p>
+    <w:p>
+      <w:r>
+        <w:t xml:space="preserve">&lt;g0&gt;&lt;x1&gt;&lt;g2&gt;&lt;x3&gt;&lt;x4&gt;&lt;/g5&gt;&lt;/g6&gt;&lt;g7&gt;Orangehay&lt;/g8&gt;</w:t>
+      </w:r>
+    </w:p>
     <w:p>
       <w:r>
         <w:t xml:space="preserve">&lt;g0&gt;Ahay abletay ollowsfay:&lt;/g1&gt;</w:t>
@@ -230,74 +154,34 @@
     </w:p>
     <w:p>
       <w:r>
-        <w:br w:type="page"/>
-      </w:r>
-    </w:p>
-    <w:pPr>
-      <w:sectPr>
-        <w:headerReference w:type="default" r:id="rId10"/>
-        <w:footerReference w:type="default" r:id="rId11"/>
-        <w:type w:val="continuous"/>
-        <w:pgSz w:w="12240" w:h="15840"/>
-        <w:pgMar w:top="1440" w:right="1440" w:bottom="1440" w:left="1440" w:header="720" w:footer="720" w:gutter="0"/>
-        <w:cols w:space="720"/>
-        <w:docGrid w:linePitch="360"/>
-      </w:sectPr>
-    </w:pPr>
+        <w:t xml:space="preserve">&lt;x0&gt;</w:t>
+      </w:r>
+    </w:p>
+    <w:p>
+      <w:r>
+        <w:t xml:space="preserve">&lt;g0&gt;&lt;g1&gt;&lt;x2&gt;&lt;x3&gt;&lt;x4&gt;&lt;x5&gt;&lt;x6&gt;&lt;x7&gt;&lt;x8&gt;&lt;/g9&gt;&lt;/g10&gt;</w:t>
+      </w:r>
+    </w:p>
+    <w:p>
+      <w:r>
+        <w:t xml:space="preserve">&lt;g0&gt;&lt;g1&gt;&lt;x2&gt;&lt;x3&gt;&lt;x4&gt;&lt;x5&gt;&lt;x6&gt;&lt;/g7&gt;&lt;/g8&gt;&lt;g9&gt;isthay exttay ishay inhay otway olumnscay.  &lt;/g10&gt;&lt;x11&gt;&lt;g12&gt;oremlay&lt;/g13&gt;&lt;x14&gt;&lt;g15&gt; &lt;/g16&gt;&lt;x17&gt;&lt;g18&gt;ipsumhay&lt;/g19&gt;&lt;x20&gt;&lt;g21&gt; &lt;/g22&gt;&lt;x23&gt;&lt;g24&gt;olorday itsay&lt;/g25&gt;&lt;x26&gt;&lt;g27&gt; &lt;/g28&gt;&lt;x29&gt;&lt;g30&gt;amethay&lt;/g31&gt;&lt;x32&gt;&lt;g33&gt;, &lt;/g34&gt;&lt;x35&gt;&lt;g36&gt;onsectetuercay&lt;/g37&gt;&lt;x38&gt;&lt;g39&gt; &lt;/g40&gt;&lt;x41&gt;&lt;g42&gt;adipiscinghay&lt;/g43&gt;&lt;x44&gt;&lt;g45&gt; &lt;/g46&gt;&lt;x47&gt;&lt;g48&gt;elithay&lt;/g49&gt;&lt;x50&gt;&lt;g51&gt;. &lt;/g52&gt;&lt;x53&gt;&lt;x54&gt;&lt;g55&gt;edsay&lt;/g56&gt;&lt;x57&gt;&lt;g58&gt; &lt;/g59&gt;&lt;x60&gt;&lt;g61&gt;accumsanhay&lt;/g62&gt;&lt;x63&gt;&lt;g64&gt; &lt;/g65&gt;&lt;x66&gt;&lt;g67&gt;ulvinarpay&lt;/g68&gt;&lt;x69&gt;&lt;g70&gt; agnamay.&lt;/g71&gt;&lt;x72&gt;&lt;g73&gt; &lt;/g74&gt;&lt;x75&gt;&lt;x76&gt;&lt;g77&gt;uisday&lt;/g78&gt;&lt;x79&gt;&lt;g80&gt; &lt;/g81&gt;&lt;x82&gt;&lt;g83&gt;adipiscinghay&lt;/g84&gt;&lt;x85&gt;&lt;g86&gt; &lt;/g87&gt;&lt;x88&gt;&lt;g89&gt;urpistay&lt;/g90&gt;&lt;x91&gt;&lt;g92&gt; &lt;/g93&gt;&lt;x94&gt;&lt;g95&gt;edsay&lt;/g96&gt;&lt;x97&gt;&lt;g98&gt; antehay.&lt;/g99&gt;&lt;x100&gt;&lt;g101&gt; &lt;/g102&gt;&lt;x103&gt;&lt;x104&gt;&lt;g105&gt;urabiturcay&lt;/g106&gt;&lt;x107&gt;&lt;g108&gt; &lt;/g109&gt;&lt;x110&gt;&lt;g111&gt;aceratplay&lt;/g112&gt;&lt;x113&gt;&lt;g114&gt; &lt;/g115&gt;&lt;x116&gt;&lt;g117&gt;elithay&lt;/g118&gt;&lt;x119&gt;&lt;g120&gt; athay &lt;/g121&gt;&lt;x122&gt;&lt;g123&gt;odiohay&lt;/g124&gt;&lt;x125&gt;&lt;g126&gt;.&lt;/g127&gt;&lt;x128&gt;&lt;g129&gt; &lt;/g130&gt;&lt;x131&gt;&lt;g132&gt;edsay&lt;/g133&gt;&lt;x134&gt;&lt;g135&gt; &lt;/g136&gt;&lt;x137&gt;&lt;g138&gt;ulputatevay&lt;/g139&gt;&lt;x140&gt;&lt;g141&gt;, acuslay &lt;/g142&gt;&lt;x143&gt;&lt;g144&gt;estibulumvay&lt;/g145&gt;&lt;x146&gt;&lt;g147&gt; &lt;/g148&gt;&lt;x149&gt;&lt;g150&gt;osuerepay&lt;/g151&gt;&lt;x152&gt;&lt;g153&gt; &lt;/g154&gt;&lt;x155&gt;&lt;g156&gt;interdumhay&lt;/g157&gt;&lt;x158&gt;&lt;g159&gt;, isinay &lt;/g160&gt;&lt;x161&gt;&lt;x162&gt;&lt;g163&gt;eolay&lt;/g164&gt;&lt;x165&gt;&lt;x166&gt;&lt;g167&gt; &lt;/g168&gt;&lt;x169&gt;&lt;g170&gt;empersay&lt;/g171&gt;&lt;x172&gt;&lt;g173&gt; acuslay, &lt;/g174&gt;&lt;x175&gt;&lt;g176&gt;uisqay&lt;/g177&gt;&lt;x178&gt;&lt;g179&gt; &lt;/g180&gt;&lt;x181&gt;&lt;g182&gt;ornarehay&lt;/g183&gt;&lt;x184&gt;&lt;g185&gt; &lt;/g186&gt;&lt;x187&gt;&lt;g188&gt;islnay&lt;/g189&gt;&lt;x190&gt;&lt;g191&gt; &lt;/g192&gt;&lt;x193&gt;&lt;g194&gt;apiensay&lt;/g195&gt;&lt;x196&gt;&lt;g197&gt; &lt;/g198&gt;&lt;x199&gt;&lt;g200&gt;uthay&lt;/g201&gt;&lt;x202&gt;&lt;g203&gt; &lt;/g204&gt;&lt;x205&gt;&lt;g206&gt;elitvay&lt;/g207&gt;&lt;x208&gt;&lt;g209&gt;. &lt;/g210&gt;&lt;x211&gt;&lt;g212&gt;Inhay &lt;/g213&gt;&lt;x214&gt;&lt;g215&gt;achay&lt;/g216&gt;&lt;x217&gt;&lt;g218&gt; &lt;/g219&gt;&lt;x220&gt;&lt;g221&gt;abitassehay&lt;/g222&gt;&lt;x223&gt;&lt;g224&gt; &lt;/g225&gt;&lt;x226&gt;&lt;g227&gt;ateaplay&lt;/g228&gt;&lt;x229&gt;&lt;g230&gt; &lt;/g231&gt;&lt;x232&gt;&lt;g233&gt;ictumstday&lt;/g234&gt;&lt;x235&gt;&lt;g236&gt;.&lt;/g237&gt;&lt;x238&gt;&lt;g239&gt; &lt;/g240&gt;&lt;x241&gt;&lt;x242&gt;&lt;g243&gt;urabiturcay&lt;/g244&gt;&lt;x245&gt;&lt;g246&gt; &lt;/g247&gt;&lt;x248&gt;&lt;g249&gt;empersay&lt;/g250&gt;&lt;x251&gt;&lt;g252&gt; &lt;/g253&gt;&lt;x254&gt;&lt;g255&gt;auguehay&lt;/g256&gt;&lt;x257&gt;&lt;g258&gt; &lt;/g259&gt;&lt;x260&gt;&lt;g261&gt;elvay&lt;/g262&gt;&lt;x263&gt;&lt;g264&gt; &lt;/g265&gt;&lt;x266&gt;&lt;g267&gt;arcuhay&lt;/g268&gt;&lt;x269&gt;&lt;g270&gt;.&lt;/g271&gt;&lt;x272&gt;&lt;g273&gt; &lt;/g274&gt;&lt;x275&gt;&lt;g276&gt;estibulumvay&lt;/g277&gt;&lt;x278&gt;&lt;g279&gt; &lt;/g280&gt;&lt;x281&gt;&lt;g282&gt;ullamcorperhay&lt;/g283&gt;&lt;x284&gt;&lt;g285&gt;, &lt;/g286&gt;&lt;x287&gt;&lt;g288&gt;urpistay&lt;/g289&gt;&lt;x290&gt;&lt;g291&gt; &lt;/g292&gt;&lt;x293&gt;&lt;g294&gt;edsay&lt;/g295&gt;&lt;x296&gt;&lt;g297&gt; &lt;/g298&gt;&lt;x299&gt;&lt;g300&gt;eleifendhay&lt;/g301&gt;&lt;x302&gt;&lt;g303&gt; &lt;/g304&gt;&lt;x305&gt;&lt;g306&gt;acilisisfay&lt;/g307&gt;&lt;x308&gt;&lt;g309&gt;, &lt;/g310&gt;&lt;x311&gt;&lt;g312&gt;iberolay&lt;/g313&gt;&lt;x314&gt;&lt;g315&gt; &lt;/g316&gt;&lt;x317&gt;&lt;g318&gt;etusmay&lt;/g319&gt;&lt;x320&gt;&lt;g321&gt; &lt;/g322&gt;&lt;x323&gt;&lt;g324&gt;incidunttay&lt;/g325&gt;&lt;x326&gt;&lt;g327&gt; uamqay, &lt;/g328&gt;&lt;x329&gt;&lt;x330&gt;&lt;g331&gt;ecnay&lt;/g332&gt;&lt;x333&gt;&lt;x334&gt;&lt;g335&gt; &lt;/g336&gt;&lt;x337&gt;&lt;g338&gt;ignissimday&lt;/g339&gt;&lt;x340&gt;&lt;g341&gt; &lt;/g342&gt;&lt;x343&gt;&lt;g344&gt;ustojay&lt;/g345&gt;&lt;x346&gt;&lt;g347&gt; &lt;/g348&gt;&lt;x349&gt;&lt;g350&gt;erathay&lt;/g351&gt;&lt;x352&gt;&lt;g353&gt; ahay &lt;/g354&gt;&lt;x355&gt;&lt;g356&gt;igulalay&lt;/g357&gt;&lt;x358&gt;&lt;g359&gt;. &lt;/g360&gt;&lt;x361&gt;&lt;g362&gt;ascray&lt;/g363&gt;&lt;x364&gt;&lt;g365&gt; itsay &lt;/g366&gt;&lt;x367&gt;&lt;g368&gt;amethay&lt;/g369&gt;&lt;x370&gt;&lt;g371&gt; &lt;/g372&gt;&lt;x373&gt;&lt;g374&gt;elisfay&lt;/g375&gt;&lt;x376&gt;&lt;g377&gt; &lt;/g378&gt;&lt;x379&gt;&lt;g380&gt;euhay&lt;/g381&gt;&lt;x382&gt;&lt;g383&gt; &lt;/g384&gt;&lt;x385&gt;&lt;g386&gt;islnay&lt;/g387&gt;&lt;x388&gt;&lt;g389&gt; &lt;/g390&gt;&lt;x391&gt;&lt;g392&gt;ultricieshay&lt;/g393&gt;&lt;x394&gt;&lt;g395&gt; &lt;/g396&gt;&lt;x397&gt;&lt;g398&gt;imperdiethay&lt;/g399&gt;&lt;x400&gt;&lt;g401&gt;. &lt;/g402&gt;</w:t>
+      </w:r>
+    </w:p>
     <w:p/>
     <w:p>
       <w:r>
-        <w:t xml:space="preserve">&lt;g0&gt;isthay exttay ishay inhay otway olumnscay.  &lt;/g1&gt;&lt;x2&gt;&lt;g3&gt;oremlay&lt;/g4&gt;&lt;x5&gt;&lt;g6&gt; &lt;/g7&gt;&lt;x8&gt;&lt;g9&gt;ipsumhay&lt;/g10&gt;&lt;x11&gt;&lt;g12&gt; &lt;/g13&gt;&lt;x14&gt;&lt;g15&gt;olorday itsay&lt;/g16&gt;&lt;x17&gt;&lt;g18&gt; &lt;/g19&gt;&lt;x20&gt;&lt;g21&gt;amethay&lt;/g22&gt;&lt;x23&gt;&lt;g24&gt;, &lt;/g25&gt;&lt;x26&gt;&lt;g27&gt;onsectetuercay&lt;/g28&gt;&lt;x29&gt;&lt;g30&gt; &lt;/g31&gt;&lt;x32&gt;&lt;g33&gt;adipiscinghay&lt;/g34&gt;&lt;x35&gt;&lt;g36&gt; &lt;/g37&gt;&lt;x38&gt;&lt;g39&gt;elithay&lt;/g40&gt;&lt;x41&gt;&lt;g42&gt;. &lt;/g43&gt;&lt;x44&gt;&lt;x45&gt;&lt;g46&gt;edsay&lt;/g47&gt;&lt;x48&gt;&lt;g49&gt; &lt;/g50&gt;&lt;x51&gt;&lt;g52&gt;accumsanhay&lt;/g53&gt;&lt;x54&gt;&lt;g55&gt; &lt;/g56&gt;&lt;x57&gt;&lt;g58&gt;ulvinarpay&lt;/g59&gt;&lt;x60&gt;&lt;g61&gt; agnamay.&lt;/g62&gt;&lt;x63&gt;&lt;g64&gt; &lt;/g65&gt;&lt;x66&gt;&lt;x67&gt;&lt;g68&gt;uisday&lt;/g69&gt;&lt;x70&gt;&lt;g71&gt; &lt;/g72&gt;&lt;x73&gt;&lt;g74&gt;adipiscinghay&lt;/g75&gt;&lt;x76&gt;&lt;g77&gt; &lt;/g78&gt;&lt;x79&gt;&lt;g80&gt;urpistay&lt;/g81&gt;&lt;x82&gt;&lt;g83&gt; &lt;/g84&gt;&lt;x85&gt;&lt;g86&gt;edsay&lt;/g87&gt;&lt;x88&gt;&lt;g89&gt; antehay.&lt;/g90&gt;&lt;x91&gt;&lt;g92&gt; &lt;/g93&gt;&lt;x94&gt;&lt;x95&gt;&lt;g96&gt;urabiturcay&lt;/g97&gt;&lt;x98&gt;&lt;g99&gt; &lt;/g100&gt;&lt;x101&gt;&lt;g102&gt;aceratplay&lt;/g103&gt;&lt;x104&gt;&lt;g105&gt; &lt;/g106&gt;&lt;x107&gt;&lt;g108&gt;elithay&lt;/g109&gt;&lt;x110&gt;&lt;g111&gt; athay &lt;/g112&gt;&lt;x113&gt;&lt;g114&gt;odiohay&lt;/g115&gt;&lt;x116&gt;&lt;g117&gt;.&lt;/g118&gt;&lt;x119&gt;&lt;g120&gt; &lt;/g121&gt;&lt;x122&gt;&lt;g123&gt;edsay&lt;/g124&gt;&lt;x125&gt;&lt;g126&gt; &lt;/g127&gt;&lt;x128&gt;&lt;g129&gt;ulputatevay&lt;/g130&gt;&lt;x131&gt;&lt;g132&gt;, acuslay &lt;/g133&gt;&lt;x134&gt;&lt;g135&gt;estibulumvay&lt;/g136&gt;&lt;x137&gt;&lt;g138&gt; &lt;/g139&gt;&lt;x140&gt;&lt;g141&gt;osuerepay&lt;/g142&gt;&lt;x143&gt;&lt;g144&gt; &lt;/g145&gt;&lt;x146&gt;&lt;g147&gt;interdumhay&lt;/g148&gt;&lt;x149&gt;&lt;g150&gt;, isinay &lt;/g151&gt;&lt;x152&gt;&lt;x153&gt;&lt;g154&gt;eolay&lt;/g155&gt;&lt;x156&gt;&lt;x157&gt;&lt;g158&gt; &lt;/g159&gt;&lt;x160&gt;&lt;g161&gt;empersay&lt;/g162&gt;&lt;x163&gt;&lt;g164&gt; acuslay, &lt;/g165&gt;&lt;x166&gt;&lt;g167&gt;uisqay&lt;/g168&gt;&lt;x169&gt;&lt;g170&gt; &lt;/g171&gt;&lt;x172&gt;&lt;g173&gt;ornarehay&lt;/g174&gt;&lt;x175&gt;&lt;g176&gt; &lt;/g177&gt;&lt;x178&gt;&lt;g179&gt;islnay&lt;/g180&gt;&lt;x181&gt;&lt;g182&gt; &lt;/g183&gt;&lt;x184&gt;&lt;g185&gt;apiensay&lt;/g186&gt;&lt;x187&gt;&lt;g188&gt; &lt;/g189&gt;&lt;x190&gt;&lt;g191&gt;uthay&lt;/g192&gt;&lt;x193&gt;&lt;g194&gt; &lt;/g195&gt;&lt;x196&gt;&lt;g197&gt;elitvay&lt;/g198&gt;&lt;x199&gt;&lt;g200&gt;. &lt;/g201&gt;&lt;x202&gt;&lt;g203&gt;Inhay &lt;/g204&gt;&lt;x205&gt;&lt;g206&gt;achay&lt;/g207&gt;&lt;x208&gt;&lt;g209&gt; &lt;/g210&gt;&lt;x211&gt;&lt;g212&gt;abitassehay&lt;/g213&gt;&lt;x214&gt;&lt;g215&gt; &lt;/g216&gt;&lt;x217&gt;&lt;g218&gt;ateaplay&lt;/g219&gt;&lt;x220&gt;&lt;g221&gt; &lt;/g222&gt;&lt;x223&gt;&lt;g224&gt;ictumstday&lt;/g225&gt;&lt;x226&gt;&lt;g227&gt;.&lt;/g228&gt;&lt;x229&gt;&lt;g230&gt; &lt;/g231&gt;&lt;x232&gt;&lt;x233&gt;&lt;g234&gt;urabiturcay&lt;/g235&gt;&lt;x236&gt;&lt;g237&gt; &lt;/g238&gt;&lt;x239&gt;&lt;g240&gt;empersay&lt;/g241&gt;&lt;x242&gt;&lt;g243&gt; &lt;/g244&gt;&lt;x245&gt;&lt;g246&gt;auguehay&lt;/g247&gt;&lt;x248&gt;&lt;g249&gt; &lt;/g250&gt;&lt;x251&gt;&lt;g252&gt;elvay&lt;/g253&gt;&lt;x254&gt;&lt;g255&gt; &lt;/g256&gt;&lt;x257&gt;&lt;g258&gt;arcuhay&lt;/g259&gt;&lt;x260&gt;&lt;g261&gt;.&lt;/g262&gt;&lt;x263&gt;&lt;g264&gt; &lt;/g265&gt;&lt;x266&gt;&lt;g267&gt;estibulumvay&lt;/g268&gt;&lt;x269&gt;&lt;g270&gt; &lt;/g271&gt;&lt;x272&gt;&lt;g273&gt;ullamcorperhay&lt;/g274&gt;&lt;x275&gt;&lt;g276&gt;, &lt;/g277&gt;&lt;x278&gt;&lt;g279&gt;urpistay&lt;/g280&gt;&lt;x281&gt;&lt;g282&gt; &lt;/g283&gt;&lt;x284&gt;&lt;g285&gt;edsay&lt;/g286&gt;&lt;x287&gt;&lt;g288&gt; &lt;/g289&gt;&lt;x290&gt;&lt;g291&gt;eleifendhay&lt;/g292&gt;&lt;x293&gt;&lt;g294&gt; &lt;/g295&gt;&lt;x296&gt;&lt;g297&gt;acilisisfay&lt;/g298&gt;&lt;x299&gt;&lt;g300&gt;, &lt;/g301&gt;&lt;x302&gt;&lt;g303&gt;iberolay&lt;/g304&gt;&lt;x305&gt;&lt;g306&gt; &lt;/g307&gt;&lt;x308&gt;&lt;g309&gt;etusmay&lt;/g310&gt;&lt;x311&gt;&lt;g312&gt; &lt;/g313&gt;&lt;x314&gt;&lt;g315&gt;incidunttay&lt;/g316&gt;&lt;x317&gt;&lt;g318&gt; uamqay, &lt;/g319&gt;&lt;x320&gt;&lt;x321&gt;&lt;g322&gt;ecnay&lt;/g323&gt;&lt;x324&gt;&lt;x325&gt;&lt;g326&gt; &lt;/g327&gt;&lt;x328&gt;&lt;g329&gt;ignissimday&lt;/g330&gt;&lt;x331&gt;&lt;g332&gt; &lt;/g333&gt;&lt;x334&gt;&lt;g335&gt;ustojay&lt;/g336&gt;&lt;x337&gt;&lt;g338&gt; &lt;/g339&gt;&lt;x340&gt;&lt;g341&gt;erathay&lt;/g342&gt;&lt;x343&gt;&lt;g344&gt; ahay &lt;/g345&gt;&lt;x346&gt;&lt;g347&gt;igulalay&lt;/g348&gt;&lt;x349&gt;&lt;g350&gt;. &lt;/g351&gt;&lt;x352&gt;&lt;g353&gt;ascray&lt;/g354&gt;&lt;x355&gt;&lt;g356&gt; itsay &lt;/g357&gt;&lt;x358&gt;&lt;g359&gt;amethay&lt;/g360&gt;&lt;x361&gt;&lt;g362&gt; &lt;/g363&gt;&lt;x364&gt;&lt;g365&gt;elisfay&lt;/g366&gt;&lt;x367&gt;&lt;g368&gt; &lt;/g369&gt;&lt;x370&gt;&lt;g371&gt;euhay&lt;/g372&gt;&lt;x373&gt;&lt;g374&gt; &lt;/g375&gt;&lt;x376&gt;&lt;g377&gt;islnay&lt;/g378&gt;&lt;x379&gt;&lt;g380&gt; &lt;/g381&gt;&lt;x382&gt;&lt;g383&gt;ultricieshay&lt;/g384&gt;&lt;x385&gt;&lt;g386&gt; &lt;/g387&gt;&lt;x388&gt;&lt;g389&gt;imperdiethay&lt;/g390&gt;&lt;x391&gt;&lt;g392&gt;. &lt;/g393&gt;</w:t>
-      </w:r>
-    </w:p>
-    <w:pPr>
-      <w:sectPr>
-        <w:type w:val="continuous"/>
-        <w:pgSz w:w="12240" w:h="15840"/>
-        <w:pgMar w:top="1440" w:right="1440" w:bottom="1440" w:left="1440" w:header="720" w:footer="720" w:gutter="0"/>
-        <w:cols w:num="2" w:space="720"/>
-        <w:docGrid w:linePitch="360"/>
-      </w:sectPr>
-    </w:pPr>
+        <w:t xml:space="preserve">&lt;x0&gt;&lt;g1&gt;otay ethay ightray &lt;/g2&gt;&lt;g3&gt;ishay ahay pngay &lt;/g4&gt;&lt;g5&gt;(&lt;/g6&gt;&lt;g7&gt;&lt;g8&gt;byay &lt;/g9&gt;&lt;x10&gt;&lt;g11&gt;icunay&lt;/g12&gt;&lt;x13&gt;&lt;/g14&gt;&lt;g15&gt;) &lt;/g16&gt;&lt;g17&gt;ithway ansparencytray&lt;/g18&gt;&lt;g19&gt; ithway uaresqay exttay appingwray.   &lt;/g20&gt;&lt;x21&gt;&lt;g22&gt;oremlay&lt;/g23&gt;&lt;x24&gt;&lt;g25&gt; &lt;/g26&gt;&lt;x27&gt;&lt;g28&gt;ipsumhay&lt;/g29&gt;&lt;x30&gt;&lt;g31&gt; &lt;/g32&gt;&lt;x33&gt;&lt;g34&gt;olorday itsay&lt;/g35&gt;&lt;x36&gt;&lt;g37&gt; &lt;/g38&gt;&lt;x39&gt;&lt;g40&gt;amethay&lt;/g41&gt;&lt;x42&gt;&lt;g43&gt;, &lt;/g44&gt;&lt;x45&gt;&lt;g46&gt;onsectetuercay&lt;/g47&gt;&lt;x48&gt;&lt;g49&gt; &lt;/g50&gt;&lt;x51&gt;&lt;g52&gt;adipiscinghay&lt;/g53&gt;&lt;x54&gt;&lt;g55&gt; &lt;/g56&gt;&lt;x57&gt;&lt;g58&gt;elithay&lt;/g59&gt;&lt;x60&gt;&lt;g61&gt;. &lt;/g62&gt;&lt;x63&gt;&lt;x64&gt;&lt;g65&gt;edsay&lt;/g66&gt;&lt;x67&gt;&lt;g68&gt; &lt;/g69&gt;&lt;x70&gt;&lt;g71&gt;accumsanhay&lt;/g72&gt;&lt;x73&gt;&lt;g74&gt; &lt;/g75&gt;&lt;x76&gt;&lt;g77&gt;ulvinarpay&lt;/g78&gt;&lt;x79&gt;&lt;g80&gt; agnamay.&lt;/g81&gt;&lt;x82&gt;&lt;g83&gt; &lt;/g84&gt;&lt;x85&gt;&lt;x86&gt;&lt;g87&gt;uisday&lt;/g88&gt;&lt;x89&gt;&lt;g90&gt; &lt;/g91&gt;&lt;x92&gt;&lt;g93&gt;adipiscinghay&lt;/g94&gt;&lt;x95&gt;&lt;g96&gt; &lt;/g97&gt;&lt;x98&gt;&lt;g99&gt;urpistay&lt;/g100&gt;&lt;x101&gt;&lt;g102&gt; &lt;/g103&gt;&lt;x104&gt;&lt;g105&gt;edsay&lt;/g106&gt;&lt;x107&gt;&lt;g108&gt; antehay.&lt;/g109&gt;&lt;x110&gt;&lt;g111&gt; &lt;/g112&gt;&lt;x113&gt;&lt;x114&gt;&lt;g115&gt;urabiturcay&lt;/g116&gt;&lt;x117&gt;&lt;g118&gt; &lt;/g119&gt;&lt;x120&gt;&lt;g121&gt;aceratplay&lt;/g122&gt;&lt;x123&gt;&lt;g124&gt; &lt;/g125&gt;&lt;x126&gt;&lt;g127&gt;elithay&lt;/g128&gt;&lt;x129&gt;&lt;g130&gt; athay &lt;/g131&gt;&lt;x132&gt;&lt;g133&gt;odiohay&lt;/g134&gt;&lt;x135&gt;&lt;g136&gt;.&lt;/g137&gt;&lt;x138&gt;&lt;g139&gt; &lt;/g140&gt;&lt;g141&gt;edsay &lt;/g142&gt;&lt;x143&gt;&lt;g144&gt;ulputatevay&lt;/g145&gt;&lt;x146&gt;&lt;g147&gt;, &lt;/g148&gt;&lt;x149&gt;&lt;g150&gt;acuslay&lt;/g151&gt;&lt;x152&gt;&lt;g153&gt; &lt;/g154&gt;&lt;x155&gt;&lt;g156&gt;estibulumvay&lt;/g157&gt;&lt;x158&gt;&lt;g159&gt; &lt;/g160&gt;&lt;x161&gt;&lt;g162&gt;osuerepay&lt;/g163&gt;&lt;x164&gt;&lt;g165&gt; &lt;/g166&gt;&lt;x167&gt;&lt;g168&gt;interdumhay&lt;/g169&gt;&lt;x170&gt;&lt;g171&gt;, &lt;/g172&gt;&lt;x173&gt;&lt;g174&gt;isinay&lt;/g175&gt;&lt;x176&gt;&lt;g177&gt; eolay &lt;/g178&gt;&lt;x179&gt;&lt;g180&gt;empersay&lt;/g181&gt;&lt;x182&gt;&lt;g183&gt; &lt;/g184&gt;&lt;x185&gt;&lt;g186&gt;acuslay&lt;/g187&gt;&lt;x188&gt;&lt;g189&gt;, &lt;/g190&gt;&lt;x191&gt;&lt;g192&gt;uisqay&lt;/g193&gt;&lt;x194&gt;&lt;g195&gt; ornarehay &lt;/g196&gt;&lt;x197&gt;&lt;g198&gt;islnay&lt;/g199&gt;&lt;x200&gt;&lt;g201&gt; &lt;/g202&gt;&lt;x203&gt;&lt;g204&gt;apiensay&lt;/g205&gt;&lt;x206&gt;&lt;g207&gt; uthay &lt;/g208&gt;&lt;x209&gt;&lt;g210&gt;elitvay&lt;/g211&gt;&lt;x212&gt;&lt;g213&gt;. Inhay &lt;/g214&gt;&lt;x215&gt;&lt;g216&gt;achay&lt;/g217&gt;&lt;x218&gt;&lt;g219&gt; &lt;/g220&gt;&lt;x221&gt;&lt;g222&gt;abitassehay&lt;/g223&gt;&lt;x224&gt;&lt;g225&gt; ateaplay &lt;/g226&gt;&lt;x227&gt;&lt;g228&gt;ictumstday&lt;/g229&gt;&lt;x230&gt;&lt;g231&gt;. &lt;/g232&gt;&lt;x233&gt;&lt;g234&gt;urabiturcay&lt;/g235&gt;&lt;x236&gt;&lt;g237&gt; &lt;/g238&gt;&lt;x239&gt;&lt;g240&gt;empersay&lt;/g241&gt;&lt;x242&gt;&lt;g243&gt; &lt;/g244&gt;&lt;x245&gt;&lt;g246&gt;auguehay&lt;/g247&gt;&lt;x248&gt;&lt;g249&gt; &lt;/g250&gt;&lt;x251&gt;&lt;g252&gt;elvay&lt;/g253&gt;&lt;x254&gt;&lt;g255&gt; &lt;/g256&gt;&lt;x257&gt;&lt;g258&gt;arcuhay&lt;/g259&gt;&lt;x260&gt;&lt;g261&gt;. &lt;/g262&gt;&lt;x263&gt;&lt;g264&gt;estibulumvay&lt;/g265&gt;&lt;x266&gt;&lt;g267&gt; &lt;/g268&gt;&lt;x269&gt;&lt;g270&gt;ullamcorperhay&lt;/g271&gt;&lt;x272&gt;&lt;g273&gt;, &lt;/g274&gt;&lt;x275&gt;&lt;g276&gt;urpistay&lt;/g277&gt;&lt;x278&gt;&lt;g279&gt; edsay &lt;/g280&gt;&lt;x281&gt;&lt;g282&gt;eleifendhay&lt;/g283&gt;&lt;x284&gt;&lt;g285&gt; &lt;/g286&gt;&lt;x287&gt;&lt;g288&gt;acilisisfay&lt;/g289&gt;&lt;x290&gt;&lt;g291&gt;, iberolay &lt;/g292&gt;&lt;x293&gt;&lt;g294&gt;etusmay&lt;/g295&gt;&lt;x296&gt;&lt;g297&gt; &lt;/g298&gt;&lt;x299&gt;&lt;g300&gt;incidunttay&lt;/g301&gt;&lt;x302&gt;&lt;g303&gt; &lt;/g304&gt;&lt;x305&gt;&lt;g306&gt;uamqay&lt;/g307&gt;&lt;x308&gt;&lt;g309&gt;, &lt;/g310&gt;&lt;x311&gt;&lt;g312&gt;ecnay&lt;/g313&gt;&lt;x314&gt;&lt;g315&gt; &lt;/g316&gt;&lt;x317&gt;&lt;g318&gt;ignissimday&lt;/g319&gt;&lt;x320&gt;&lt;g321&gt; ustojay &lt;/g322&gt;&lt;x323&gt;&lt;g324&gt;erathay&lt;/g325&gt;&lt;x326&gt;&lt;g327&gt; ahay &lt;/g328&gt;&lt;x329&gt;&lt;g330&gt;igulalay&lt;/g331&gt;&lt;x332&gt;&lt;g333&gt;. &lt;/g334&gt;&lt;x335&gt;&lt;g336&gt;ascray&lt;/g337&gt;&lt;x338&gt;&lt;g339&gt; &lt;/g340&gt;&lt;x341&gt;&lt;g342&gt;itsay&lt;/g343&gt;&lt;x344&gt;&lt;g345&gt; &lt;/g346&gt;&lt;x347&gt;&lt;g348&gt;amethay&lt;/g349&gt;&lt;x350&gt;&lt;g351&gt; &lt;/g352&gt;&lt;x353&gt;&lt;g354&gt;elisfay&lt;/g355&gt;&lt;x356&gt;&lt;g357&gt; &lt;/g358&gt;&lt;x359&gt;&lt;g360&gt;euhay&lt;/g361&gt;&lt;x362&gt;&lt;g363&gt; &lt;/g364&gt;&lt;x365&gt;&lt;g366&gt;islnay&lt;/g367&gt;&lt;x368&gt;&lt;g369&gt; &lt;/g370&gt;&lt;x371&gt;&lt;g372&gt;ultricieshay&lt;/g373&gt;&lt;x374&gt;&lt;g375&gt; &lt;/g376&gt;&lt;x377&gt;&lt;g378&gt;imperdiethay&lt;/g379&gt;&lt;x380&gt;&lt;g381&gt;. &lt;/g382&gt;&lt;x383&gt;&lt;g384&gt;onecday&lt;/g385&gt;&lt;x386&gt;&lt;g387&gt; ortortay. &lt;/g388&gt;&lt;x389&gt;&lt;g390&gt;oremlay&lt;/g391&gt;&lt;x392&gt;&lt;g393&gt; &lt;/g394&gt;&lt;x395&gt;&lt;g396&gt;ipsumhay&lt;/g397&gt;&lt;x398&gt;&lt;g399&gt; olorday &lt;/g400&gt;&lt;x401&gt;&lt;g402&gt;itsay&lt;/g403&gt;&lt;x404&gt;&lt;g405&gt; &lt;/g406&gt;&lt;x407&gt;&lt;g408&gt;amethay&lt;/g409&gt;&lt;x410&gt;&lt;g411&gt;, &lt;/g412&gt;&lt;x413&gt;&lt;g414&gt;onsectetuercay&lt;/g415&gt;&lt;x416&gt;&lt;g417&gt; &lt;/g418&gt;&lt;x419&gt;&lt;g420&gt;adipiscinghay&lt;/g421&gt;&lt;x422&gt;&lt;g423&gt; &lt;/g424&gt;&lt;x425&gt;&lt;g426&gt;elithay&lt;/g427&gt;&lt;x428&gt;&lt;g429&gt;. &lt;/g430&gt;&lt;x431&gt;&lt;g432&gt;ellentesquepay&lt;/g433&gt;&lt;x434&gt;&lt;g435&gt; &lt;/g436&gt;&lt;x437&gt;&lt;g438&gt;utrumray&lt;/g439&gt;&lt;x440&gt;&lt;g441&gt; &lt;/g442&gt;&lt;x443&gt;&lt;g444&gt;ommodocay&lt;/g445&gt;&lt;x446&gt;&lt;g447&gt; &lt;/g448&gt;&lt;x449&gt;&lt;g450&gt;elisfay&lt;/g451&gt;&lt;x452&gt;&lt;g453&gt;. &lt;/g454&gt;&lt;x455&gt;&lt;x456&gt;&lt;g457&gt;uscefay&lt;/g458&gt;&lt;x459&gt;&lt;g460&gt; &lt;/g461&gt;&lt;x462&gt;&lt;g463&gt;edsay&lt;/g464&gt;&lt;x465&gt;&lt;g466&gt; &lt;/g467&gt;&lt;x468&gt;&lt;g469&gt;etusmay&lt;/g470&gt;&lt;x471&gt;&lt;g472&gt; idhay &lt;/g473&gt;&lt;x474&gt;&lt;g475&gt;ipsumhay&lt;/g476&gt;&lt;x477&gt;&lt;g478&gt; &lt;/g479&gt;&lt;x480&gt;&lt;g481&gt;empersay&lt;/g482&gt;&lt;x483&gt;&lt;g484&gt; &lt;/g485&gt;&lt;x486&gt;&lt;g487&gt;onsequatcay&lt;/g488&gt;&lt;x489&gt;&lt;g490&gt;.&lt;/g491&gt;&lt;x492&gt;&lt;g493&gt; &lt;/g494&gt;&lt;x495&gt;&lt;x496&gt;&lt;g497&gt;orbimay&lt;/g498&gt;&lt;x499&gt;&lt;g500&gt; &lt;/g501&gt;&lt;x502&gt;&lt;g503&gt;etusmay&lt;/g504&gt;&lt;x505&gt;&lt;g506&gt;.&lt;/g507&gt;&lt;x508&gt;&lt;g509&gt; &lt;/g510&gt;&lt;x511&gt;&lt;x512&gt;&lt;g513&gt;edsay&lt;/g514&gt;&lt;x515&gt;&lt;g516&gt; &lt;/g517&gt;&lt;x518&gt;&lt;g519&gt;eroshay&lt;/g520&gt;&lt;x521&gt;&lt;g522&gt; &lt;/g523&gt;&lt;x524&gt;&lt;g525&gt;oremlay&lt;/g526&gt;&lt;x527&gt;&lt;g528&gt;, &lt;/g529&gt;&lt;x530&gt;&lt;g531&gt;avidagray&lt;/g532&gt;&lt;x533&gt;&lt;g534&gt; athay, &lt;/g535&gt;&lt;x536&gt;&lt;g537&gt;ulputatevay&lt;/g538&gt;&lt;x539&gt;&lt;g540&gt; ahay, &lt;/g541&gt;&lt;x542&gt;&lt;g543&gt;acinialay&lt;/g544&gt;&lt;x545&gt;&lt;g546&gt; &lt;/g547&gt;&lt;x548&gt;&lt;g549&gt;elvay&lt;/g550&gt;&lt;x551&gt;&lt;g552&gt;, &lt;/g553&gt;&lt;x554&gt;&lt;g555&gt;elitvay&lt;/g556&gt;&lt;x557&gt;&lt;g558&gt;.&lt;/g559&gt;&lt;x560&gt;&lt;g561&gt; &lt;/g562&gt;</w:t>
+      </w:r>
+    </w:p>
     <w:p/>
     <w:p>
       <w:r>
-        <w:t xml:space="preserve">&lt;x0&gt;&lt;g1&gt;otay ethay ightray &lt;/g2&gt;&lt;g3&gt;ishay ahay pngay &lt;/g4&gt;&lt;g5&gt;(&lt;/g6&gt;&lt;g7&gt;&lt;g8&gt;byay &lt;/g9&gt;&lt;x10&gt;&lt;g11&gt;icunay&lt;/g12&gt;&lt;x13&gt;&lt;/g14&gt;&lt;g15&gt;) &lt;/g16&gt;&lt;g17&gt;ithway ansparencytray&lt;/g18&gt;&lt;g19&gt; ithway uaresqay exttay appingwray.   &lt;/g20&gt;&lt;x21&gt;&lt;g22&gt;oremlay&lt;/g23&gt;&lt;x24&gt;&lt;g25&gt; &lt;/g26&gt;&lt;x27&gt;&lt;g28&gt;ipsumhay&lt;/g29&gt;&lt;x30&gt;&lt;g31&gt; &lt;/g32&gt;&lt;x33&gt;&lt;g34&gt;olorday itsay&lt;/g35&gt;&lt;x36&gt;&lt;g37&gt; &lt;/g38&gt;&lt;x39&gt;&lt;g40&gt;amethay&lt;/g41&gt;&lt;x42&gt;&lt;g43&gt;, &lt;/g44&gt;&lt;x45&gt;&lt;g46&gt;onsectetuercay&lt;/g47&gt;&lt;x48&gt;&lt;g49&gt; &lt;/g50&gt;&lt;x51&gt;&lt;g52&gt;adipiscinghay&lt;/g53&gt;&lt;x54&gt;&lt;g55&gt; &lt;/g56&gt;&lt;x57&gt;&lt;g58&gt;elithay&lt;/g59&gt;&lt;x60&gt;&lt;g61&gt;. &lt;/g62&gt;&lt;x63&gt;&lt;x64&gt;&lt;g65&gt;edsay&lt;/g66&gt;&lt;x67&gt;&lt;g68&gt; &lt;/g69&gt;&lt;x70&gt;&lt;g71&gt;accumsanhay&lt;/g72&gt;&lt;x73&gt;&lt;g74&gt; &lt;/g75&gt;&lt;x76&gt;&lt;g77&gt;ulvinarpay&lt;/g78&gt;&lt;x79&gt;&lt;g80&gt; agnamay.&lt;/g81&gt;&lt;x82&gt;&lt;g83&gt; &lt;/g84&gt;&lt;x85&gt;&lt;x86&gt;&lt;g87&gt;uisday&lt;/g88&gt;&lt;x89&gt;&lt;g90&gt; &lt;/g91&gt;&lt;x92&gt;&lt;g93&gt;adipiscinghay&lt;/g94&gt;&lt;x95&gt;&lt;g96&gt; &lt;/g97&gt;&lt;x98&gt;&lt;g99&gt;urpistay&lt;/g100&gt;&lt;x101&gt;&lt;g102&gt; &lt;/g103&gt;&lt;x104&gt;&lt;g105&gt;edsay&lt;/g106&gt;&lt;x107&gt;&lt;g108&gt; antehay.&lt;/g109&gt;&lt;x110&gt;&lt;g111&gt; &lt;/g112&gt;&lt;x113&gt;&lt;x114&gt;&lt;g115&gt;urabiturcay&lt;/g116&gt;&lt;x117&gt;&lt;g118&gt; &lt;/g119&gt;&lt;x120&gt;&lt;g121&gt;aceratplay&lt;/g122&gt;&lt;x123&gt;&lt;g124&gt; &lt;/g125&gt;&lt;x126&gt;&lt;g127&gt;elithay&lt;/g128&gt;&lt;x129&gt;&lt;g130&gt; athay &lt;/g131&gt;&lt;x132&gt;&lt;g133&gt;odiohay&lt;/g134&gt;&lt;x135&gt;&lt;g136&gt;.&lt;/g137&gt;&lt;x138&gt;&lt;g139&gt; &lt;/g140&gt;&lt;g141&gt;edsay &lt;/g142&gt;&lt;x143&gt;&lt;g144&gt;ulputatevay&lt;/g145&gt;&lt;x146&gt;&lt;g147&gt;, &lt;/g148&gt;&lt;x149&gt;&lt;g150&gt;acuslay&lt;/g151&gt;&lt;x152&gt;&lt;g153&gt; &lt;/g154&gt;&lt;x155&gt;&lt;g156&gt;estibulumvay&lt;/g157&gt;&lt;x158&gt;&lt;g159&gt; &lt;/g160&gt;&lt;x161&gt;&lt;g162&gt;osuerepay&lt;/g163&gt;&lt;x164&gt;&lt;g165&gt; &lt;/g166&gt;&lt;x167&gt;&lt;g168&gt;interdumhay&lt;/g169&gt;&lt;x170&gt;&lt;g171&gt;, &lt;/g172&gt;&lt;x173&gt;&lt;g174&gt;isinay&lt;/g175&gt;&lt;x176&gt;&lt;g177&gt; eolay &lt;/g178&gt;&lt;x179&gt;&lt;g180&gt;empersay&lt;/g181&gt;&lt;x182&gt;&lt;g183&gt; &lt;/g184&gt;&lt;x185&gt;&lt;g186&gt;acuslay&lt;/g187&gt;&lt;x188&gt;&lt;g189&gt;, &lt;/g190&gt;&lt;x191&gt;&lt;g192&gt;uisqay&lt;/g193&gt;&lt;x194&gt;&lt;g195&gt; ornarehay &lt;/g196&gt;&lt;x197&gt;&lt;g198&gt;islnay&lt;/g199&gt;&lt;x200&gt;&lt;g201&gt; &lt;/g202&gt;&lt;x203&gt;&lt;g204&gt;apiensay&lt;/g205&gt;&lt;x206&gt;&lt;g207&gt; uthay &lt;/g208&gt;&lt;x209&gt;&lt;g210&gt;elitvay&lt;/g211&gt;&lt;x212&gt;&lt;g213&gt;. Inhay &lt;/g214&gt;&lt;x215&gt;&lt;g216&gt;achay&lt;/g217&gt;&lt;x218&gt;&lt;g219&gt; &lt;/g220&gt;&lt;x221&gt;&lt;g222&gt;abitassehay&lt;/g223&gt;&lt;x224&gt;&lt;g225&gt; ateaplay &lt;/g226&gt;&lt;x227&gt;&lt;g228&gt;ictumstday&lt;/g229&gt;&lt;x230&gt;&lt;g231&gt;. &lt;/g232&gt;&lt;x233&gt;&lt;g234&gt;urabiturcay&lt;/g235&gt;&lt;x236&gt;&lt;g237&gt; &lt;/g238&gt;&lt;x239&gt;&lt;g240&gt;empersay&lt;/g241&gt;&lt;x242&gt;&lt;g243&gt; &lt;/g244&gt;&lt;x245&gt;&lt;g246&gt;auguehay&lt;/g247&gt;&lt;x248&gt;&lt;g249&gt; &lt;/g250&gt;&lt;x251&gt;&lt;g252&gt;elvay&lt;/g253&gt;&lt;x254&gt;&lt;g255&gt; &lt;/g256&gt;&lt;x257&gt;&lt;g258&gt;arcuhay&lt;/g259&gt;&lt;x260&gt;&lt;g261&gt;. &lt;/g262&gt;&lt;x263&gt;&lt;g264&gt;estibulumvay&lt;/g265&gt;&lt;x266&gt;&lt;g267&gt; &lt;/g268&gt;&lt;x269&gt;&lt;g270&gt;ullamcorperhay&lt;/g271&gt;&lt;x272&gt;&lt;g273&gt;, &lt;/g274&gt;&lt;x275&gt;&lt;g276&gt;urpistay&lt;/g277&gt;&lt;x278&gt;&lt;g279&gt; edsay &lt;/g280&gt;&lt;x281&gt;&lt;g282&gt;eleifendhay&lt;/g283&gt;&lt;x284&gt;&lt;g285&gt; &lt;/g286&gt;&lt;x287&gt;&lt;g288&gt;acilisisfay&lt;/g289&gt;&lt;x290&gt;&lt;g291&gt;, iberolay &lt;/g292&gt;&lt;x293&gt;&lt;g294&gt;etusmay&lt;/g295&gt;&lt;x296&gt;&lt;g297&gt; &lt;/g298&gt;&lt;x299&gt;&lt;g300&gt;incidunttay&lt;/g301&gt;&lt;x302&gt;&lt;g303&gt; &lt;/g304&gt;&lt;x305&gt;&lt;g306&gt;uamqay&lt;/g307&gt;&lt;x308&gt;&lt;g309&gt;, &lt;/g310&gt;&lt;x311&gt;&lt;g312&gt;ecnay&lt;/g313&gt;&lt;x314&gt;&lt;g315&gt; &lt;/g316&gt;&lt;x317&gt;&lt;g318&gt;ignissimday&lt;/g319&gt;&lt;x320&gt;&lt;g321&gt; ustojay &lt;/g322&gt;&lt;x323&gt;&lt;g324&gt;erathay&lt;/g325&gt;&lt;x326&gt;&lt;g327&gt; ahay &lt;/g328&gt;&lt;x329&gt;&lt;g330&gt;igulalay&lt;/g331&gt;&lt;x332&gt;&lt;g333&gt;. &lt;/g334&gt;&lt;x335&gt;&lt;g336&gt;ascray&lt;/g337&gt;&lt;x338&gt;&lt;g339&gt; &lt;/g340&gt;&lt;x341&gt;&lt;g342&gt;itsay&lt;/g343&gt;&lt;x344&gt;&lt;g345&gt; &lt;/g346&gt;&lt;x347&gt;&lt;g348&gt;amethay&lt;/g349&gt;&lt;x350&gt;&lt;g351&gt; &lt;/g352&gt;&lt;x353&gt;&lt;g354&gt;elisfay&lt;/g355&gt;&lt;x356&gt;&lt;g357&gt; &lt;/g358&gt;&lt;x359&gt;&lt;g360&gt;euhay&lt;/g361&gt;&lt;x362&gt;&lt;g363&gt; &lt;/g364&gt;&lt;x365&gt;&lt;g366&gt;islnay&lt;/g367&gt;&lt;x368&gt;&lt;g369&gt; &lt;/g370&gt;&lt;x371&gt;&lt;g372&gt;ultricieshay&lt;/g373&gt;&lt;x374&gt;&lt;g375&gt; &lt;/g376&gt;&lt;x377&gt;&lt;g378&gt;imperdiethay&lt;/g379&gt;&lt;x380&gt;&lt;g381&gt;. &lt;/g382&gt;&lt;x383&gt;&lt;g384&gt;onecday&lt;/g385&gt;&lt;x386&gt;&lt;g387&gt; ortortay. &lt;/g388&gt;&lt;x389&gt;&lt;g390&gt;oremlay&lt;/g391&gt;&lt;x392&gt;&lt;g393&gt; &lt;/g394&gt;&lt;x395&gt;&lt;g396&gt;ipsumhay&lt;/g397&gt;&lt;x398&gt;&lt;g399&gt; olorday &lt;/g400&gt;&lt;x401&gt;&lt;g402&gt;itsay&lt;/g403&gt;&lt;x404&gt;&lt;g405&gt; &lt;/g406&gt;&lt;x407&gt;&lt;g408&gt;amethay&lt;/g409&gt;&lt;x410&gt;&lt;g411&gt;, &lt;/g412&gt;&lt;x413&gt;&lt;g414&gt;onsectetuercay&lt;/g415&gt;&lt;x416&gt;&lt;g417&gt; &lt;/g418&gt;&lt;x419&gt;&lt;g420&gt;adipiscinghay&lt;/g421&gt;&lt;x422&gt;&lt;g423&gt; &lt;/g424&gt;&lt;x425&gt;&lt;g426&gt;elithay&lt;/g427&gt;&lt;x428&gt;&lt;g429&gt;. &lt;/g430&gt;&lt;x431&gt;&lt;g432&gt;ellentesquepay&lt;/g433&gt;&lt;x434&gt;&lt;g435&gt; &lt;/g436&gt;&lt;x437&gt;&lt;g438&gt;utrumray&lt;/g439&gt;&lt;x440&gt;&lt;g441&gt; &lt;/g442&gt;&lt;x443&gt;&lt;g444&gt;ommodocay&lt;/g445&gt;&lt;x446&gt;&lt;g447&gt; &lt;/g448&gt;&lt;x449&gt;&lt;g450&gt;elisfay&lt;/g451&gt;&lt;x452&gt;&lt;g453&gt;. &lt;/g454&gt;&lt;x455&gt;&lt;x456&gt;&lt;g457&gt;uscefay&lt;/g458&gt;&lt;x459&gt;&lt;g460&gt; &lt;/g461&gt;&lt;x462&gt;&lt;g463&gt;edsay&lt;/g464&gt;&lt;x465&gt;&lt;g466&gt; &lt;/g467&gt;&lt;x468&gt;&lt;g469&gt;etusmay&lt;/g470&gt;&lt;x471&gt;&lt;g472&gt; idhay &lt;/g473&gt;&lt;x474&gt;&lt;g475&gt;ipsumhay&lt;/g476&gt;&lt;x477&gt;&lt;g478&gt; &lt;/g479&gt;&lt;x480&gt;&lt;g481&gt;empersay&lt;/g482&gt;&lt;x483&gt;&lt;g484&gt; &lt;/g485&gt;&lt;x486&gt;&lt;g487&gt;onsequatcay&lt;/g488&gt;&lt;x489&gt;&lt;g490&gt;.&lt;/g491&gt;&lt;x492&gt;&lt;g493&gt; &lt;/g494&gt;&lt;x495&gt;&lt;x496&gt;&lt;g497&gt;orbimay&lt;/g498&gt;&lt;x499&gt;&lt;g500&gt; &lt;/g501&gt;&lt;x502&gt;&lt;g503&gt;etusmay&lt;/g504&gt;&lt;x505&gt;&lt;g506&gt;.&lt;/g507&gt;&lt;x508&gt;&lt;g509&gt; &lt;/g510&gt;&lt;x511&gt;&lt;x512&gt;&lt;g513&gt;edsay&lt;/g514&gt;&lt;x515&gt;&lt;g516&gt; &lt;/g517&gt;&lt;x518&gt;&lt;g519&gt;eroshay&lt;/g520&gt;&lt;x521&gt;&lt;g522&gt; &lt;/g523&gt;&lt;x524&gt;&lt;g525&gt;oremlay&lt;/g526&gt;&lt;x527&gt;&lt;g528&gt;, &lt;/g529&gt;&lt;x530&gt;&lt;g531&gt;avidagray&lt;/g532&gt;&lt;x533&gt;&lt;g534&gt; athay, &lt;/g535&gt;&lt;x536&gt;&lt;g537&gt;ulputatevay&lt;/g538&gt;&lt;x539&gt;&lt;g540&gt; ahay, &lt;/g541&gt;&lt;x542&gt;&lt;g543&gt;acinialay&lt;/g544&gt;&lt;x545&gt;&lt;g546&gt; &lt;/g547&gt;&lt;x548&gt;&lt;g549&gt;elvay&lt;/g550&gt;&lt;x551&gt;&lt;g552&gt;, &lt;/g553&gt;&lt;x554&gt;&lt;g555&gt;elitvay&lt;/g556&gt;&lt;x557&gt;&lt;g558&gt;.&lt;/g559&gt;&lt;x560&gt;&lt;g561&gt; &lt;/g562&gt;</w:t>
-      </w:r>
-    </w:p>
-    <w:p/>
-    <w:p>
-      <w:r>
         <w:t xml:space="preserve">&lt;g0&gt;ollowingfay ishay ahay astedpay Excelhay ocumentday&lt;/g1&gt;&lt;g2&gt; ithway ahay ewfay eadsheetspray&lt;/g3&gt;&lt;g4&gt; eaturesfay&lt;/g5&gt;&lt;g6&gt; includinghay ormulasfay andhay ahay artchay&lt;/g7&gt;&lt;g8&gt;:&lt;/g9&gt;</w:t>
       </w:r>
     </w:p>
     <w:p>
       <w:r>
-        <w:object w:dxaOrig="3915" w:dyaOrig="3243">
-          <v:shapetype id="_x0000_t75" coordsize="21600,21600" o:spt="75" o:preferrelative="t" path="m@4@5l@4@11@9@11@9@5xe" filled="f" stroked="f">
-            <v:stroke joinstyle="miter"/>
-            <v:formulas>
-              <v:f eqn="if lineDrawn pixelLineWidth 0"/>
-              <v:f eqn="sum @0 1 0"/>
-              <v:f eqn="sum 0 0 @1"/>
-              <v:f eqn="prod @2 1 2"/>
-              <v:f eqn="prod @3 21600 pixelWidth"/>
-              <v:f eqn="prod @3 21600 pixelHeight"/>
-              <v:f eqn="sum @0 0 1"/>
-              <v:f eqn="prod @6 1 2"/>
-              <v:f eqn="prod @7 21600 pixelWidth"/>
-              <v:f eqn="sum @8 21600 0"/>
-              <v:f eqn="prod @7 21600 pixelHeight"/>
-              <v:f eqn="sum @10 21600 0"/>
-            </v:formulas>
-            <v:path o:extrusionok="f" gradientshapeok="t" o:connecttype="rect"/>
-            <o:lock v:ext="edit" aspectratio="t"/>
-          </v:shapetype>
-          <v:shape id="_x0000_i1036" type="#_x0000_t75" style="width:195.6pt;height:233pt" o:ole="">
-            <v:imagedata r:id="rId14" o:title=""/>
-          </v:shape>
-          <o:OLEObject Type="Embed" ProgID="Excel.Sheet.12" ShapeID="_x0000_i1036" DrawAspect="Content" ObjectID="_1263789512" r:id="rId15"/>
-        </w:object>
+        <w:t xml:space="preserve">&lt;x0&gt;</w:t>
       </w:r>
     </w:p>
     <w:p>
@@ -307,28 +191,14 @@
     </w:p>
     <w:p>
       <w:r>
-        <w:t xml:space="preserve">&lt;g0&gt;2008 anjay 23: irstfay ersionvay&lt;/g1&gt;</w:t>
-      </w:r>
-    </w:p>
-    <w:pPr>
-      <w:pStyle w:val="ListParagraph"/>
-      <w:numPr>
-        <w:ilvl w:val="0"/>
-        <w:numId w:val="3"/>
-      </w:numPr>
-    </w:pPr>
-    <w:p>
-      <w:r>
-        <w:t xml:space="preserve">&lt;g0&gt;2008 ebfay 06: vay1.1: ixedfay irstfay erlinkhypay; angedchay Excelhay omfray egularray astepay ashay abletay otay anhay embeddedhay eadsheetspray&lt;/g1&gt;</w:t>
-      </w:r>
-    </w:p>
-    <w:pPr>
-      <w:pStyle w:val="ListParagraph"/>
-      <w:numPr>
-        <w:ilvl w:val="0"/>
-        <w:numId w:val="3"/>
-      </w:numPr>
-    </w:pPr>
+        <w:t xml:space="preserve">&lt;g0&gt;&lt;x1&gt;&lt;g2&gt;&lt;x3&gt;&lt;x4&gt;&lt;/g5&gt;&lt;/g6&gt;&lt;g7&gt;2008 anjay 23: irstfay ersionvay&lt;/g8&gt;</w:t>
+      </w:r>
+    </w:p>
+    <w:p>
+      <w:r>
+        <w:t xml:space="preserve">&lt;g0&gt;&lt;x1&gt;&lt;g2&gt;&lt;x3&gt;&lt;x4&gt;&lt;/g5&gt;&lt;/g6&gt;&lt;g7&gt;2008 ebfay 06: vay1.1: ixedfay irstfay erlinkhypay; angedchay Excelhay omfray egularray astepay ashay abletay otay anhay embeddedhay eadsheetspray&lt;/g8&gt;</w:t>
+      </w:r>
+    </w:p>
     <w:p>
       <w:r>
         <w:t xml:space="preserve">&lt;g0&gt;Ihay&lt;/g1&gt;&lt;g2&gt;fay &lt;/g3&gt;&lt;g4&gt;inkinglay otay isthay eferenceray ocumentday, easeplay usehay &lt;/g5&gt;&lt;g6&gt;ethay ollowingfay &lt;/g7&gt;&lt;g8&gt;inklay&lt;/g9&gt;&lt;g10&gt; &lt;/g11&gt;otay itshay ebway agepay &lt;g12&gt;(insteadhay ofhay ahay irectday inklay):&lt;/g13&gt;</w:t>
@@ -357,12 +227,9 @@
   <w:comment w:id="2" w:author="name" w:date="2008-01-21T12:29:00Z" w:initials="n">
     <w:p>
       <w:r>
-        <w:t xml:space="preserve">&lt;x0&gt;&lt;g1&gt;icenay ommentcay&lt;/g2&gt;</w:t>
-      </w:r>
-    </w:p>
-    <w:pPr>
-      <w:pStyle w:val="CommentText"/>
-    </w:pPr>
+        <w:t xml:space="preserve">&lt;g0&gt;&lt;x1&gt;&lt;/g2&gt;&lt;x3&gt;&lt;g4&gt;icenay ommentcay&lt;/g5&gt;</w:t>
+      </w:r>
+    </w:p>
   </w:comment>
 </w:comments>
 </file>
@@ -370,22 +237,16 @@
 <file path=word/endnotes.xml><?xml version="1.0" encoding="utf-8"?>
 <w:endnotes xmlns:ve="http://schemas.openxmlformats.org/markup-compatibility/2006" xmlns:o="urn:schemas-microsoft-com:office:office" xmlns:r="http://schemas.openxmlformats.org/officeDocument/2006/relationships" xmlns:m="http://schemas.openxmlformats.org/officeDocument/2006/math" xmlns:v="urn:schemas-microsoft-com:vml" xmlns:wp="http://schemas.openxmlformats.org/drawingml/2006/wordprocessingDrawing" xmlns:w10="urn:schemas-microsoft-com:office:word" xmlns:w="http://schemas.openxmlformats.org/wordprocessingml/2006/main" xmlns:wne="http://schemas.microsoft.com/office/word/2006/wordml">
   <w:endnote w:type="separator" w:id="0">
-    <w:pPr>
-      <w:spacing w:after="0" w:line="240" w:lineRule="auto"/>
-    </w:pPr>
-    <w:p>
-      <w:r>
-        <w:separator/>
+    <w:p>
+      <w:r>
+        <w:t xml:space="preserve">&lt;g0&gt;&lt;x1&gt;&lt;/g2&gt;&lt;x3&gt;</w:t>
       </w:r>
     </w:p>
   </w:endnote>
   <w:endnote w:type="continuationSeparator" w:id="1">
-    <w:pPr>
-      <w:spacing w:after="0" w:line="240" w:lineRule="auto"/>
-    </w:pPr>
-    <w:p>
-      <w:r>
-        <w:continuationSeparator/>
+    <w:p>
+      <w:r>
+        <w:t xml:space="preserve">&lt;g0&gt;&lt;x1&gt;&lt;/g2&gt;&lt;x3&gt;</w:t>
       </w:r>
     </w:p>
   </w:endnote>
@@ -396,16 +257,14 @@
 <w:ftr xmlns:ve="http://schemas.openxmlformats.org/markup-compatibility/2006" xmlns:o="urn:schemas-microsoft-com:office:office" xmlns:r="http://schemas.openxmlformats.org/officeDocument/2006/relationships" xmlns:m="http://schemas.openxmlformats.org/officeDocument/2006/math" xmlns:v="urn:schemas-microsoft-com:vml" xmlns:wp="http://schemas.openxmlformats.org/drawingml/2006/wordprocessingDrawing" xmlns:w10="urn:schemas-microsoft-com:office:word" xmlns:w="http://schemas.openxmlformats.org/wordprocessingml/2006/main" xmlns:wne="http://schemas.microsoft.com/office/word/2006/wordml">
   <w:p>
     <w:r>
-      <w:t xml:space="preserve">&lt;g0&gt;ooterfay.  agepay umbernay: &lt;/g1&gt;&lt;g2&gt;&lt;g3&gt;1&lt;/g4&gt;&lt;/g5&gt;</w:t>
+      <w:t xml:space="preserve">&lt;g0&gt;&lt;x1&gt;&lt;/g2&gt;&lt;g3&gt;ooterfay.  agepay umbernay: &lt;/g4&gt;&lt;g5&gt;&lt;g6&gt;1&lt;/g7&gt;&lt;/g8&gt;</w:t>
     </w:r>
   </w:p>
-  <w:pPr>
-    <w:pStyle w:val="Footer"/>
-  </w:pPr>
-  <w:pPr>
-    <w:pStyle w:val="Footer"/>
-  </w:pPr>
-  <w:p/>
+  <w:p>
+    <w:r>
+      <w:t xml:space="preserve">&lt;g0&gt;&lt;x1&gt;&lt;/g2&gt;</w:t>
+    </w:r>
+  </w:p>
 </w:ftr>
 </file>
 
@@ -413,50 +272,39 @@
 <w:ftr xmlns:ve="http://schemas.openxmlformats.org/markup-compatibility/2006" xmlns:o="urn:schemas-microsoft-com:office:office" xmlns:r="http://schemas.openxmlformats.org/officeDocument/2006/relationships" xmlns:m="http://schemas.openxmlformats.org/officeDocument/2006/math" xmlns:v="urn:schemas-microsoft-com:vml" xmlns:wp="http://schemas.openxmlformats.org/drawingml/2006/wordprocessingDrawing" xmlns:w10="urn:schemas-microsoft-com:office:word" xmlns:w="http://schemas.openxmlformats.org/wordprocessingml/2006/main" xmlns:wne="http://schemas.microsoft.com/office/word/2006/wordml">
   <w:p>
     <w:r>
-      <w:t xml:space="preserve">&lt;g0&gt;ooterfay.  agepay umbernay: &lt;/g1&gt;&lt;g2&gt;&lt;g3&gt;3&lt;/g4&gt;&lt;/g5&gt;</w:t>
+      <w:t xml:space="preserve">&lt;g0&gt;&lt;x1&gt;&lt;/g2&gt;&lt;g3&gt;ooterfay.  agepay umbernay: &lt;/g4&gt;&lt;g5&gt;&lt;g6&gt;3&lt;/g7&gt;&lt;/g8&gt;</w:t>
     </w:r>
   </w:p>
-  <w:pPr>
-    <w:pStyle w:val="Footer"/>
-  </w:pPr>
-  <w:pPr>
-    <w:pStyle w:val="Footer"/>
-  </w:pPr>
-  <w:p/>
+  <w:p>
+    <w:r>
+      <w:t xml:space="preserve">&lt;g0&gt;&lt;x1&gt;&lt;/g2&gt;</w:t>
+    </w:r>
+  </w:p>
 </w:ftr>
 </file>
 
 <file path=word/footnotes.xml><?xml version="1.0" encoding="utf-8"?>
 <w:footnotes xmlns:ve="http://schemas.openxmlformats.org/markup-compatibility/2006" xmlns:o="urn:schemas-microsoft-com:office:office" xmlns:r="http://schemas.openxmlformats.org/officeDocument/2006/relationships" xmlns:m="http://schemas.openxmlformats.org/officeDocument/2006/math" xmlns:v="urn:schemas-microsoft-com:vml" xmlns:wp="http://schemas.openxmlformats.org/drawingml/2006/wordprocessingDrawing" xmlns:w10="urn:schemas-microsoft-com:office:word" xmlns:w="http://schemas.openxmlformats.org/wordprocessingml/2006/main" xmlns:wne="http://schemas.microsoft.com/office/word/2006/wordml">
   <w:footnote w:type="separator" w:id="0">
-    <w:pPr>
-      <w:spacing w:after="0" w:line="240" w:lineRule="auto"/>
-    </w:pPr>
-    <w:p>
-      <w:r>
-        <w:separator/>
+    <w:p>
+      <w:r>
+        <w:t xml:space="preserve">&lt;g0&gt;&lt;x1&gt;&lt;/g2&gt;&lt;x3&gt;</w:t>
       </w:r>
     </w:p>
   </w:footnote>
   <w:footnote w:type="continuationSeparator" w:id="1">
-    <w:pPr>
-      <w:spacing w:after="0" w:line="240" w:lineRule="auto"/>
-    </w:pPr>
-    <w:p>
-      <w:r>
-        <w:continuationSeparator/>
+    <w:p>
+      <w:r>
+        <w:t xml:space="preserve">&lt;g0&gt;&lt;x1&gt;&lt;/g2&gt;&lt;x3&gt;</w:t>
       </w:r>
     </w:p>
   </w:footnote>
   <w:footnote w:id="2">
     <w:p>
       <w:r>
-        <w:t xml:space="preserve">&lt;x0&gt;&lt;g1&gt; isthay ishay ethay ootnotefay.&lt;/g2&gt;</w:t>
-      </w:r>
-    </w:p>
-    <w:pPr>
-      <w:pStyle w:val="FootnoteText"/>
-    </w:pPr>
+        <w:t xml:space="preserve">&lt;g0&gt;&lt;x1&gt;&lt;/g2&gt;&lt;x3&gt;&lt;g4&gt; isthay ishay ethay ootnotefay.&lt;/g5&gt;</w:t>
+      </w:r>
+    </w:p>
   </w:footnote>
 </w:footnotes>
 </file>
@@ -465,12 +313,9 @@
 <w:hdr xmlns:ve="http://schemas.openxmlformats.org/markup-compatibility/2006" xmlns:o="urn:schemas-microsoft-com:office:office" xmlns:r="http://schemas.openxmlformats.org/officeDocument/2006/relationships" xmlns:m="http://schemas.openxmlformats.org/officeDocument/2006/math" xmlns:v="urn:schemas-microsoft-com:vml" xmlns:wp="http://schemas.openxmlformats.org/drawingml/2006/wordprocessingDrawing" xmlns:w10="urn:schemas-microsoft-com:office:word" xmlns:w="http://schemas.openxmlformats.org/wordprocessingml/2006/main" xmlns:wne="http://schemas.microsoft.com/office/word/2006/wordml">
   <w:p>
     <w:r>
-      <w:t xml:space="preserve">&lt;g0&gt;eaderhay eftlay alignhay&lt;/g1&gt;&lt;x2&gt;&lt;g3&gt;eaderhay entercay&lt;/g4&gt;&lt;x5&gt;&lt;g6&gt;eaderhay ightray&lt;/g7&gt;</w:t>
+      <w:t xml:space="preserve">&lt;g0&gt;&lt;x1&gt;&lt;/g2&gt;&lt;g3&gt;eaderhay eftlay alignhay&lt;/g4&gt;&lt;x5&gt;&lt;g6&gt;eaderhay entercay&lt;/g7&gt;&lt;x8&gt;&lt;g9&gt;eaderhay ightray&lt;/g10&gt;</w:t>
     </w:r>
   </w:p>
-  <w:pPr>
-    <w:pStyle w:val="Header"/>
-  </w:pPr>
 </w:hdr>
 </file>
 
@@ -478,12 +323,9 @@
 <w:hdr xmlns:ve="http://schemas.openxmlformats.org/markup-compatibility/2006" xmlns:o="urn:schemas-microsoft-com:office:office" xmlns:r="http://schemas.openxmlformats.org/officeDocument/2006/relationships" xmlns:m="http://schemas.openxmlformats.org/officeDocument/2006/math" xmlns:v="urn:schemas-microsoft-com:vml" xmlns:wp="http://schemas.openxmlformats.org/drawingml/2006/wordprocessingDrawing" xmlns:w10="urn:schemas-microsoft-com:office:word" xmlns:w="http://schemas.openxmlformats.org/wordprocessingml/2006/main" xmlns:wne="http://schemas.microsoft.com/office/word/2006/wordml">
   <w:p>
     <w:r>
-      <w:t xml:space="preserve">&lt;g0&gt;eaderhay eftlay alignhay&lt;/g1&gt;&lt;x2&gt;&lt;g3&gt;eaderhay entercay&lt;/g4&gt;&lt;x5&gt;&lt;g6&gt;eaderhay ightray&lt;/g7&gt;</w:t>
+      <w:t xml:space="preserve">&lt;g0&gt;&lt;x1&gt;&lt;/g2&gt;&lt;g3&gt;eaderhay eftlay alignhay&lt;/g4&gt;&lt;x5&gt;&lt;g6&gt;eaderhay entercay&lt;/g7&gt;&lt;x8&gt;&lt;g9&gt;eaderhay ightray&lt;/g10&gt;</w:t>
     </w:r>
   </w:p>
-  <w:pPr>
-    <w:pStyle w:val="Header"/>
-  </w:pPr>
 </w:hdr>
 </file>
 

--- a/filters/net.sf.okapi.filters.openxml.tests/gold/TagOpenXML_text_reference_v1_1.docx
+++ b/filters/net.sf.okapi.filters.openxml.tests/gold/TagOpenXML_text_reference_v1_1.docx
@@ -4,92 +4,738 @@
   <w:body>
     <w:p>
       <w:r>
-        <w:t xml:space="preserve">&lt;g0&gt;isthay&lt;/g1&gt;&lt;g2&gt; ishay ahay eferenceray&lt;/g3&gt; ocumentday &lt;g4&gt;(&lt;/g5&gt;&lt;x6&gt;&lt;g7&gt;OOoNinjahay&lt;/g8&gt;&lt;x9&gt;&lt;g10&gt; vay1&lt;/g11&gt;&lt;g12&gt;.1&lt;/g13&gt;&lt;g14&gt;) &lt;/g15&gt;&lt;g16&gt;oducedpray&lt;/g17&gt; inhay icrosoftmay Officehay 2007.&lt;g18&gt;  &lt;/g19&gt;&lt;g20&gt;isthay ocumentday eststay ahay arietyvay ofhay asicbay eaturesfay orfay omparingcay ogramspray ichwhay onvertcay orhay otherwisehay interprethay &lt;/g21&gt;&lt;x22&gt;&lt;x23&gt;&lt;g24&gt;OpenXMLhay&lt;/g25&gt;&lt;x26&gt;&lt;g27&gt; .&lt;/g28&gt;&lt;x29&gt;</w:t>
+        <w:t>&lt;g0&gt;isthay&lt;/g1&gt;</w:t>
+      </w:r>
+      <w:r>
+        <w:t xml:space="preserve">&lt;g2&gt; ishay ahay eferenceray&lt;/g3&gt;</w:t>
+      </w:r>
+      <w:r>
+        <w:t xml:space="preserve"> ocumentday </w:t>
+      </w:r>
+      <w:r>
+        <w:t>&lt;g4&gt;(&lt;/g5&gt;</w:t>
+      </w:r>
+      <w:proofErr w:type="spellStart"/>
+      <w:r>
+        <w:t xml:space="preserve">&lt;x6&gt;</w:t>
+      </w:r>
+      <w:r>
+        <w:t>&lt;g7&gt;OOoNinjahay&lt;/g8&gt;</w:t>
+      </w:r>
+      <w:proofErr w:type="spellEnd"/>
+      <w:r>
+        <w:t xml:space="preserve">&lt;x9&gt;</w:t>
+      </w:r>
+      <w:r>
+        <w:t xml:space="preserve">&lt;g10&gt; vay1&lt;/g11&gt;</w:t>
+      </w:r>
+      <w:r>
+        <w:t>&lt;g12&gt;.1&lt;/g13&gt;</w:t>
+      </w:r>
+      <w:r>
+        <w:t xml:space="preserve">&lt;g14&gt;) &lt;/g15&gt;</w:t>
+      </w:r>
+      <w:r>
+        <w:t>&lt;g16&gt;oducedpray&lt;/g17&gt;</w:t>
+      </w:r>
+      <w:r>
+        <w:t xml:space="preserve"> inhay icrosoftmay Officehay 2007.</w:t>
+      </w:r>
+      <w:r>
+        <w:t xml:space="preserve">&lt;g18&gt;  &lt;/g19&gt;</w:t>
+      </w:r>
+      <w:r>
+        <w:t xml:space="preserve">&lt;g20&gt;isthay ocumentday eststay ahay arietyvay ofhay asicbay eaturesfay orfay omparingcay ogramspray ichwhay onvertcay orhay otherwisehay interprethay &lt;/g21&gt;</w:t>
+      </w:r>
+      <w:proofErr w:type="spellStart"/>
+      <w:proofErr w:type="gramStart"/>
+      <w:r>
+        <w:t xml:space="preserve">&lt;x22&gt;</w:t>
+      </w:r>
+      <w:r>
+        <w:t>&lt;g23&gt;OpenXMLhay&lt;/g24&gt;</w:t>
+      </w:r>
+      <w:proofErr w:type="spellEnd"/>
+      <w:r>
+        <w:t xml:space="preserve">&lt;x25&gt;</w:t>
+      </w:r>
+      <w:r>
+        <w:t xml:space="preserve">&lt;g26&gt; .&lt;/g27&gt;</w:t>
+      </w:r>
+      <w:proofErr w:type="gramEnd"/>
+      <w:r>
+        <w:t xml:space="preserve">&lt;x28&gt;</w:t>
       </w:r>
     </w:p>
     <w:p>
       <w:r>
-        <w:t xml:space="preserve">&lt;g0&gt;esethay ontsfay&lt;/g1&gt;&lt;g2&gt; andhay ontfay attributeshay&lt;/g3&gt;: &lt;g4&gt;oldbay&lt;/g5&gt;&lt;g6&gt;, &lt;/g7&gt;&lt;g8&gt;italicshay&lt;/g9&gt;&lt;g10&gt;, &lt;/g11&gt;&lt;g12&gt;underlinehay&lt;/g13&gt;&lt;g14&gt;, &lt;/g15&gt;&lt;g16&gt;ikethroughstray&lt;/g17&gt;&lt;g18&gt;, &lt;/g19&gt;&lt;g20&gt;uperscriptsay&lt;/g21&gt;&lt;g22&gt;, &lt;/g23&gt;&lt;g24&gt;ubscriptsay&lt;/g25&gt;&lt;g26&gt;, &lt;/g27&gt;&lt;g28&gt;allsmay apscay&lt;/g29&gt;&lt;g30&gt;,&lt;/g31&gt;&lt;g32&gt; allhay apscay&lt;/g33&gt;&lt;g34&gt;, &lt;/g35&gt;&lt;g36&gt;imestay ewnay omanray&lt;/g37&gt;, &lt;g38&gt;Arialhay&lt;/g39&gt;&lt;g40&gt;, &lt;/g41&gt;&lt;g42&gt;Arialhay 8 ptay&lt;/g43&gt;, &lt;g44&gt;edray&lt;/g45&gt;&lt;g46&gt; oregroundfay&lt;/g47&gt;&lt;g48&gt;,&lt;/g49&gt;&lt;g50&gt; &lt;/g51&gt;&lt;g52&gt;ueblay&lt;/g53&gt;&lt;g54&gt;,&lt;/g55&gt;&lt;g56&gt; eengray&lt;/g57&gt;&lt;g58&gt;, &lt;/g59&gt;&lt;g60&gt;ellowyay ighlighthay&lt;/g61&gt;&lt;g62&gt;.  &lt;/g63&gt;&lt;g64&gt;erehay arehay anhay &lt;/g65&gt;&lt;g66&gt;externalhay&lt;/g67&gt;&lt;g68&gt; &lt;/g69&gt;&lt;g70&gt;&lt;g71&gt;erlinkhypay&lt;/g72&gt;&lt;/g73&gt;&lt;g74&gt;, &lt;/g75&gt;&lt;g76&gt;ahay &lt;/g77&gt;&lt;g78&gt;&lt;g79&gt;ookmarkbay umpjay otay &lt;/g80&gt;&lt;g81&gt;ethay &lt;/g82&gt;&lt;g83&gt;orderedhay istlay&lt;/g84&gt;&lt;/g85&gt;&lt;g86&gt;, andhay&lt;/g87&gt;&lt;g88&gt; ahay ootnotefay&lt;/g89&gt;&lt;x90&gt;&lt;g91&gt;.&lt;/g92&gt;</w:t>
+        <w:t>&lt;g0&gt;esethay ontsfay&lt;/g1&gt;</w:t>
+      </w:r>
+      <w:r>
+        <w:t xml:space="preserve">&lt;g2&gt; andhay ontfay attributeshay&lt;/g3&gt;</w:t>
+      </w:r>
+      <w:r>
+        <w:t xml:space="preserve">: </w:t>
+      </w:r>
+      <w:r>
+        <w:rPr>
+          <w:b/>
+        </w:rPr>
+        <w:t>&lt;g4&gt;oldbay&lt;/g5&gt;</w:t>
+      </w:r>
+      <w:r>
+        <w:t xml:space="preserve">&lt;g6&gt;, &lt;/g7&gt;</w:t>
+      </w:r>
+      <w:r>
+        <w:rPr>
+          <w:i/>
+        </w:rPr>
+        <w:t>&lt;g8&gt;italicshay&lt;/g9&gt;</w:t>
+      </w:r>
+      <w:r>
+        <w:t xml:space="preserve">&lt;g10&gt;, &lt;/g11&gt;</w:t>
+      </w:r>
+      <w:r>
+        <w:rPr>
+          <w:u w:val="single"/>
+        </w:rPr>
+        <w:t>&lt;g12&gt;underlinehay&lt;/g13&gt;</w:t>
+      </w:r>
+      <w:r>
+        <w:t xml:space="preserve">&lt;g14&gt;, &lt;/g15&gt;</w:t>
+      </w:r>
+      <w:r>
+        <w:rPr>
+          <w:strike/>
+        </w:rPr>
+        <w:t>&lt;g16&gt;ikethroughstray&lt;/g17&gt;</w:t>
+      </w:r>
+      <w:r>
+        <w:t xml:space="preserve">&lt;g18&gt;, &lt;/g19&gt;</w:t>
+      </w:r>
+      <w:r>
+        <w:rPr>
+          <w:vertAlign w:val="superscript"/>
+        </w:rPr>
+        <w:t>&lt;g20&gt;uperscriptsay&lt;/g21&gt;</w:t>
+      </w:r>
+      <w:r>
+        <w:t xml:space="preserve">&lt;g22&gt;, &lt;/g23&gt;</w:t>
+      </w:r>
+      <w:r>
+        <w:rPr>
+          <w:vertAlign w:val="subscript"/>
+        </w:rPr>
+        <w:t>&lt;g24&gt;ubscriptsay&lt;/g25&gt;</w:t>
+      </w:r>
+      <w:r>
+        <w:t xml:space="preserve">&lt;g26&gt;, &lt;/g27&gt;</w:t>
+      </w:r>
+      <w:r>
+        <w:rPr>
+          <w:smallCaps/>
+        </w:rPr>
+        <w:t>&lt;g28&gt;allsmay apscay&lt;/g29&gt;</w:t>
+      </w:r>
+      <w:r>
+        <w:t>&lt;g30&gt;,&lt;/g31&gt;</w:t>
+      </w:r>
+      <w:r>
+        <w:rPr>
+          <w:caps/>
+        </w:rPr>
+        <w:t xml:space="preserve">&lt;g32&gt; allhay apscay&lt;/g33&gt;</w:t>
+      </w:r>
+      <w:r>
+        <w:t xml:space="preserve">&lt;g34&gt;, &lt;/g35&gt;</w:t>
+      </w:r>
+      <w:r>
+        <w:rPr>
+          <w:rFonts w:ascii="Times New Roman" w:hAnsi="Times New Roman" w:cs="Times New Roman"/>
+        </w:rPr>
+        <w:t>&lt;g36&gt;imestay ewnay omanray&lt;/g37&gt;</w:t>
+      </w:r>
+      <w:r>
+        <w:t xml:space="preserve">, </w:t>
+      </w:r>
+      <w:r>
+        <w:rPr>
+          <w:rFonts w:ascii="Arial" w:hAnsi="Arial" w:cs="Arial"/>
+        </w:rPr>
+        <w:t>&lt;g38&gt;Arialhay&lt;/g39&gt;</w:t>
+      </w:r>
+      <w:r>
+        <w:rPr>
+          <w:rFonts w:ascii="Arial" w:hAnsi="Arial" w:cs="Arial"/>
+        </w:rPr>
+        <w:t xml:space="preserve">&lt;g40&gt;, &lt;/g41&gt;</w:t>
+      </w:r>
+      <w:r>
+        <w:rPr>
+          <w:rFonts w:ascii="Arial" w:hAnsi="Arial" w:cs="Arial"/>
+          <w:sz w:val="16"/>
+          <w:szCs w:val="16"/>
+        </w:rPr>
+        <w:t>&lt;g42&gt;Arialhay 8 ptay&lt;/g43&gt;</w:t>
+      </w:r>
+      <w:r>
+        <w:t xml:space="preserve">, </w:t>
+      </w:r>
+      <w:r>
+        <w:rPr>
+          <w:color w:val="C00000"/>
+        </w:rPr>
+        <w:t>&lt;g44&gt;edray&lt;/g45&gt;</w:t>
+      </w:r>
+      <w:r>
+        <w:rPr>
+          <w:color w:val="C00000"/>
+        </w:rPr>
+        <w:t xml:space="preserve">&lt;g46&gt; oregroundfay&lt;/g47&gt;</w:t>
+      </w:r>
+      <w:r>
+        <w:t>&lt;g48&gt;,&lt;/g49&gt;</w:t>
+      </w:r>
+      <w:r>
+        <w:rPr>
+          <w:color w:val="002060"/>
+        </w:rPr>
+        <w:t xml:space="preserve">&lt;g50&gt; &lt;/g51&gt;</w:t>
+      </w:r>
+      <w:r>
+        <w:rPr>
+          <w:color w:val="0070C0"/>
+        </w:rPr>
+        <w:t>&lt;g52&gt;ueblay&lt;/g53&gt;</w:t>
+      </w:r>
+      <w:r>
+        <w:t>&lt;g54&gt;,&lt;/g55&gt;</w:t>
+      </w:r>
+      <w:r>
+        <w:rPr>
+          <w:color w:val="00B050"/>
+        </w:rPr>
+        <w:t xml:space="preserve">&lt;g56&gt; eengray&lt;/g57&gt;</w:t>
+      </w:r>
+      <w:r>
+        <w:rPr>
+          <w:color w:val="00B050"/>
+        </w:rPr>
+        <w:t xml:space="preserve">&lt;g58&gt;, &lt;/g59&gt;</w:t>
+      </w:r>
+      <w:r>
+        <w:rPr>
+          <w:highlight w:val="yellow"/>
+        </w:rPr>
+        <w:t>&lt;g60&gt;ellowyay ighlighthay&lt;/g61&gt;</w:t>
+      </w:r>
+      <w:r>
+        <w:t xml:space="preserve">&lt;g62&gt;.  &lt;/g63&gt;</w:t>
+      </w:r>
+      <w:r>
+        <w:t xml:space="preserve">&lt;g64&gt;erehay arehay anhay &lt;/g65&gt;</w:t>
+      </w:r>
+      <w:r>
+        <w:t>&lt;g66&gt;externalhay&lt;/g67&gt;</w:t>
+      </w:r>
+      <w:r>
+        <w:t xml:space="preserve">&lt;g68&gt; &lt;/g69&gt;</w:t>
+      </w:r>
+      <w:hyperlink r:id="rId8" w:history="1">
+        <w:r>
+          <w:t xml:space="preserve">&lt;x70&gt;</w:t>
+        </w:r>
+        <w:r>
+          <w:rPr>
+            <w:rStyle w:val="Hyperlink"/>
+          </w:rPr>
+          <w:t>&lt;g71&gt;erlinkhypay&lt;/g72&gt;</w:t>
+        </w:r>
+      </w:hyperlink>
+      <w:r>
+        <w:t xml:space="preserve">&lt;x73&gt;</w:t>
+      </w:r>
+      <w:r>
+        <w:t xml:space="preserve">&lt;g74&gt;, &lt;/g75&gt;</w:t>
+      </w:r>
+      <w:r>
+        <w:t xml:space="preserve">&lt;g76&gt;ahay &lt;/g77&gt;</w:t>
+      </w:r>
+      <w:hyperlink w:anchor="ordered_list" w:history="1">
+        <w:r>
+          <w:t xml:space="preserve">&lt;x78&gt;</w:t>
+        </w:r>
+        <w:r>
+          <w:rPr>
+            <w:rStyle w:val="Hyperlink"/>
+          </w:rPr>
+          <w:t xml:space="preserve">&lt;g79&gt;ookmarkbay umpjay otay &lt;/g80&gt;</w:t>
+        </w:r>
+        <w:r>
+          <w:rPr>
+            <w:rStyle w:val="Hyperlink"/>
+          </w:rPr>
+          <w:t xml:space="preserve">&lt;g81&gt;ethay &lt;/g82&gt;</w:t>
+        </w:r>
+        <w:r>
+          <w:rPr>
+            <w:rStyle w:val="Hyperlink"/>
+          </w:rPr>
+          <w:t>&lt;g83&gt;orderedhay istlay&lt;/g84&gt;</w:t>
+        </w:r>
+      </w:hyperlink>
+      <w:r>
+        <w:t xml:space="preserve">&lt;x85&gt;</w:t>
+      </w:r>
+      <w:r>
+        <w:t>&lt;g86&gt;, andhay&lt;/g87&gt;</w:t>
+      </w:r>
+      <w:r>
+        <w:t xml:space="preserve">&lt;g88&gt; ahay ootnotefay&lt;/g89&gt;</w:t>
+      </w:r>
+      <w:r>
+        <w:rPr>
+          <w:rStyle w:val="FootnoteReference"/>
+        </w:rPr>
+        <w:footnoteReference w:id="2"/>
+      </w:r>
+      <w:r>
+        <w:t xml:space="preserve">&lt;x90&gt;</w:t>
+      </w:r>
+      <w:r>
+        <w:t>&lt;g91&gt;.&lt;/g92&gt;</w:t>
       </w:r>
     </w:p>
     <w:p>
       <w:r>
-        <w:t xml:space="preserve">enwhay editinghay, ithay ishay elpfulhay otay acktray &lt;g0&gt;&lt;x1&gt;&lt;/g2&gt;&lt;x3&gt;&lt;g4&gt;&lt;g5&gt;angeschay  &lt;/g6&gt;&lt;/g7&gt;&lt;g8&gt;orhay&lt;/g9&gt;&lt;x10&gt;&lt;g11&gt; addhay &lt;/g12&gt;&lt;x13&gt;&lt;g14&gt;ommentscay&lt;/g15&gt;&lt;x16&gt;&lt;x17&gt;&lt;g18&gt;.&lt;/g19&gt;</w:t>
+        <w:t xml:space="preserve">enwhay editinghay, ithay ishay elpfulhay otay acktray </w:t>
+      </w:r>
+      <w:del w:id="0" w:author="name" w:date="2008-01-21T12:29:00Z">
+        <w:r>
+          <w:delText xml:space="preserve">edits  </w:delText>
+        </w:r>
+      </w:del>
+      <w:proofErr w:type="gramStart"/>
+      <w:r>
+        <w:t xml:space="preserve">&lt;x0&gt;</w:t>
+      </w:r>
+      <w:ins w:id="1" w:author="name" w:date="2008-01-21T12:29:00Z">
+        <w:r>
+          <w:t xml:space="preserve">&lt;g1&gt;angeschay  &lt;/g2&gt;</w:t>
+        </w:r>
+      </w:ins>
+      <w:r>
+        <w:t>&lt;g3&gt;orhay&lt;/g4&gt;</w:t>
+      </w:r>
+      <w:proofErr w:type="gramEnd"/>
+      <w:r>
+        <w:t xml:space="preserve">&lt;x5&gt; addhay </w:t>
+      </w:r>
+      <w:commentRangeStart w:id="2"/>
+      <w:r>
+        <w:t xml:space="preserve">&lt;x6&gt;</w:t>
+      </w:r>
+      <w:r>
+        <w:t>&lt;g7&gt;ommentscay&lt;/g8&gt;</w:t>
+      </w:r>
+      <w:commentRangeEnd w:id="2"/>
+      <w:r>
+        <w:t xml:space="preserve">&lt;x9&gt;</w:t>
+      </w:r>
+      <w:r>
+        <w:rPr>
+          <w:rStyle w:val="CommentReference"/>
+        </w:rPr>
+        <w:commentReference w:id="2"/>
+      </w:r>
+      <w:r>
+        <w:t xml:space="preserve">&lt;x10&gt;</w:t>
+      </w:r>
+      <w:r>
+        <w:t>&lt;g11&gt;.&lt;/g12&gt;</w:t>
       </w:r>
     </w:p>
     <w:p>
-      <w:r>
-        <w:t xml:space="preserve">&lt;g0&gt;&lt;x1&gt;&lt;g2&gt;&lt;x3&gt;&lt;/g4&gt;&lt;/g5&gt;&lt;g6&gt;isthay aragraphpay indenthay&lt;/g7&gt;&lt;g8&gt;edhay eftlay 1 inchhay andhay ightray 1 inchhay.  &lt;/g9&gt;&lt;x10&gt;&lt;g11&gt;oremlay&lt;/g12&gt;&lt;x13&gt;&lt;g14&gt; &lt;/g15&gt;&lt;x16&gt;&lt;g17&gt;ipsumhay&lt;/g18&gt;&lt;x19&gt;&lt;g20&gt; &lt;/g21&gt;&lt;x22&gt;&lt;g23&gt;olorday itsay&lt;/g24&gt;&lt;x25&gt;&lt;g26&gt; &lt;/g27&gt;&lt;x28&gt;&lt;g29&gt;amethay&lt;/g30&gt;&lt;x31&gt;&lt;g32&gt;, &lt;/g33&gt;&lt;x34&gt;&lt;g35&gt;onsectetuercay&lt;/g36&gt;&lt;x37&gt;&lt;g38&gt; &lt;/g39&gt;&lt;x40&gt;&lt;g41&gt;adipiscinghay&lt;/g42&gt;&lt;x43&gt;&lt;g44&gt; &lt;/g45&gt;&lt;x46&gt;&lt;g47&gt;elithay&lt;/g48&gt;&lt;x49&gt;&lt;g50&gt;. &lt;/g51&gt;&lt;x52&gt;&lt;g53&gt;aurismay&lt;/g54&gt;&lt;x55&gt;&lt;g56&gt; &lt;/g57&gt;&lt;x58&gt;&lt;g59&gt;ellentesquepay&lt;/g60&gt;&lt;x61&gt;&lt;g62&gt; &lt;/g63&gt;&lt;x64&gt;&lt;g65&gt;ullanay&lt;/g66&gt;&lt;x67&gt;&lt;g68&gt; &lt;/g69&gt;&lt;x70&gt;&lt;x71&gt;&lt;g72&gt;ecnay&lt;/g73&gt;&lt;x74&gt;&lt;x75&gt;&lt;g76&gt; esthay.&lt;/g77&gt;</w:t>
+      <w:pPr>
+        <w:ind w:left="1440" w:right="1440"/>
+        <w:rPr>
+          <w:color w:val="7F7F7F" w:themeColor="text1" w:themeTint="80"/>
+        </w:rPr>
+      </w:pPr>
+      <w:r>
+        <w:t>&lt;g0&gt;isthay aragraphpay indenthay&lt;/g1&gt;</w:t>
+      </w:r>
+      <w:r>
+        <w:t xml:space="preserve">&lt;g2&gt;edhay eftlay 1 inchhay andhay ightray 1 inchhay.  &lt;/g3&gt;</w:t>
+      </w:r>
+      <w:proofErr w:type="spellStart"/>
+      <w:r>
+        <w:t xml:space="preserve">&lt;x4&gt;</w:t>
+      </w:r>
+      <w:r>
+        <w:rPr>
+          <w:color w:val="7F7F7F" w:themeColor="text1" w:themeTint="80"/>
+        </w:rPr>
+        <w:t>&lt;g5&gt;oremlay&lt;/g6&gt;</w:t>
+      </w:r>
+      <w:proofErr w:type="spellEnd"/>
+      <w:r>
+        <w:t xml:space="preserve">&lt;x7&gt;</w:t>
+      </w:r>
+      <w:r>
+        <w:rPr>
+          <w:color w:val="7F7F7F" w:themeColor="text1" w:themeTint="80"/>
+        </w:rPr>
+        <w:t xml:space="preserve">&lt;g8&gt; &lt;/g9&gt;</w:t>
+      </w:r>
+      <w:proofErr w:type="spellStart"/>
+      <w:r>
+        <w:t xml:space="preserve">&lt;x10&gt;</w:t>
+      </w:r>
+      <w:r>
+        <w:rPr>
+          <w:color w:val="7F7F7F" w:themeColor="text1" w:themeTint="80"/>
+        </w:rPr>
+        <w:t>&lt;g11&gt;ipsumhay&lt;/g12&gt;</w:t>
+      </w:r>
+      <w:proofErr w:type="spellEnd"/>
+      <w:r>
+        <w:t xml:space="preserve">&lt;x13&gt;</w:t>
+      </w:r>
+      <w:r>
+        <w:rPr>
+          <w:color w:val="7F7F7F" w:themeColor="text1" w:themeTint="80"/>
+        </w:rPr>
+        <w:t xml:space="preserve">&lt;g14&gt; &lt;/g15&gt;</w:t>
+      </w:r>
+      <w:proofErr w:type="gramStart"/>
+      <w:r>
+        <w:t xml:space="preserve">&lt;x16&gt;</w:t>
+      </w:r>
+      <w:r>
+        <w:rPr>
+          <w:color w:val="7F7F7F" w:themeColor="text1" w:themeTint="80"/>
+        </w:rPr>
+        <w:t>&lt;g17&gt;olorday itsay&lt;/g18&gt;</w:t>
+      </w:r>
+      <w:proofErr w:type="gramEnd"/>
+      <w:r>
+        <w:t xml:space="preserve">&lt;x19&gt;</w:t>
+      </w:r>
+      <w:r>
+        <w:rPr>
+          <w:color w:val="7F7F7F" w:themeColor="text1" w:themeTint="80"/>
+        </w:rPr>
+        <w:t xml:space="preserve">&lt;g20&gt; &lt;/g21&gt;</w:t>
+      </w:r>
+      <w:proofErr w:type="spellStart"/>
+      <w:r>
+        <w:t xml:space="preserve">&lt;x22&gt;</w:t>
+      </w:r>
+      <w:r>
+        <w:rPr>
+          <w:color w:val="7F7F7F" w:themeColor="text1" w:themeTint="80"/>
+        </w:rPr>
+        <w:t>&lt;g23&gt;amethay&lt;/g24&gt;</w:t>
+      </w:r>
+      <w:proofErr w:type="spellEnd"/>
+      <w:r>
+        <w:t xml:space="preserve">&lt;x25&gt;</w:t>
+      </w:r>
+      <w:r>
+        <w:rPr>
+          <w:color w:val="7F7F7F" w:themeColor="text1" w:themeTint="80"/>
+        </w:rPr>
+        <w:t xml:space="preserve">&lt;g26&gt;, &lt;/g27&gt;</w:t>
+      </w:r>
+      <w:proofErr w:type="spellStart"/>
+      <w:r>
+        <w:t xml:space="preserve">&lt;x28&gt;</w:t>
+      </w:r>
+      <w:r>
+        <w:rPr>
+          <w:color w:val="7F7F7F" w:themeColor="text1" w:themeTint="80"/>
+        </w:rPr>
+        <w:t>&lt;g29&gt;onsectetuercay&lt;/g30&gt;</w:t>
+      </w:r>
+      <w:proofErr w:type="spellEnd"/>
+      <w:r>
+        <w:t xml:space="preserve">&lt;x31&gt;</w:t>
+      </w:r>
+      <w:r>
+        <w:rPr>
+          <w:color w:val="7F7F7F" w:themeColor="text1" w:themeTint="80"/>
+        </w:rPr>
+        <w:t xml:space="preserve">&lt;g32&gt; &lt;/g33&gt;</w:t>
+      </w:r>
+      <w:proofErr w:type="spellStart"/>
+      <w:r>
+        <w:t xml:space="preserve">&lt;x34&gt;</w:t>
+      </w:r>
+      <w:r>
+        <w:rPr>
+          <w:color w:val="7F7F7F" w:themeColor="text1" w:themeTint="80"/>
+        </w:rPr>
+        <w:t>&lt;g35&gt;adipiscinghay&lt;/g36&gt;</w:t>
+      </w:r>
+      <w:proofErr w:type="spellEnd"/>
+      <w:r>
+        <w:t xml:space="preserve">&lt;x37&gt;</w:t>
+      </w:r>
+      <w:r>
+        <w:rPr>
+          <w:color w:val="7F7F7F" w:themeColor="text1" w:themeTint="80"/>
+        </w:rPr>
+        <w:t xml:space="preserve">&lt;g38&gt; &lt;/g39&gt;</w:t>
+      </w:r>
+      <w:proofErr w:type="spellStart"/>
+      <w:r>
+        <w:t xml:space="preserve">&lt;x40&gt;</w:t>
+      </w:r>
+      <w:r>
+        <w:rPr>
+          <w:color w:val="7F7F7F" w:themeColor="text1" w:themeTint="80"/>
+        </w:rPr>
+        <w:t>&lt;g41&gt;elithay&lt;/g42&gt;</w:t>
+      </w:r>
+      <w:proofErr w:type="spellEnd"/>
+      <w:r>
+        <w:t xml:space="preserve">&lt;x43&gt;</w:t>
+      </w:r>
+      <w:r>
+        <w:rPr>
+          <w:color w:val="7F7F7F" w:themeColor="text1" w:themeTint="80"/>
+        </w:rPr>
+        <w:t xml:space="preserve">&lt;g44&gt;. &lt;/g45&gt;</w:t>
+      </w:r>
+      <w:proofErr w:type="spellStart"/>
+      <w:r>
+        <w:t xml:space="preserve">&lt;x46&gt;</w:t>
+      </w:r>
+      <w:r>
+        <w:rPr>
+          <w:color w:val="7F7F7F" w:themeColor="text1" w:themeTint="80"/>
+        </w:rPr>
+        <w:t>&lt;g47&gt;aurismay&lt;/g48&gt;</w:t>
+      </w:r>
+      <w:proofErr w:type="spellEnd"/>
+      <w:r>
+        <w:t xml:space="preserve">&lt;x49&gt;</w:t>
+      </w:r>
+      <w:r>
+        <w:rPr>
+          <w:color w:val="7F7F7F" w:themeColor="text1" w:themeTint="80"/>
+        </w:rPr>
+        <w:t xml:space="preserve">&lt;g50&gt; &lt;/g51&gt;</w:t>
+      </w:r>
+      <w:proofErr w:type="spellStart"/>
+      <w:r>
+        <w:t xml:space="preserve">&lt;x52&gt;</w:t>
+      </w:r>
+      <w:r>
+        <w:rPr>
+          <w:color w:val="7F7F7F" w:themeColor="text1" w:themeTint="80"/>
+        </w:rPr>
+        <w:t>&lt;g53&gt;ellentesquepay&lt;/g54&gt;</w:t>
+      </w:r>
+      <w:proofErr w:type="spellEnd"/>
+      <w:r>
+        <w:t xml:space="preserve">&lt;x55&gt;</w:t>
+      </w:r>
+      <w:r>
+        <w:rPr>
+          <w:color w:val="7F7F7F" w:themeColor="text1" w:themeTint="80"/>
+        </w:rPr>
+        <w:t xml:space="preserve">&lt;g56&gt; &lt;/g57&gt;</w:t>
+      </w:r>
+      <w:proofErr w:type="spellStart"/>
+      <w:r>
+        <w:t xml:space="preserve">&lt;x58&gt;</w:t>
+      </w:r>
+      <w:r>
+        <w:rPr>
+          <w:color w:val="7F7F7F" w:themeColor="text1" w:themeTint="80"/>
+        </w:rPr>
+        <w:t>&lt;g59&gt;ullanay&lt;/g60&gt;</w:t>
+      </w:r>
+      <w:proofErr w:type="spellEnd"/>
+      <w:r>
+        <w:t xml:space="preserve">&lt;x61&gt;</w:t>
+      </w:r>
+      <w:r>
+        <w:rPr>
+          <w:color w:val="7F7F7F" w:themeColor="text1" w:themeTint="80"/>
+        </w:rPr>
+        <w:t xml:space="preserve">&lt;g62&gt; &lt;/g63&gt;</w:t>
+      </w:r>
+      <w:proofErr w:type="spellStart"/>
+      <w:proofErr w:type="gramStart"/>
+      <w:r>
+        <w:t xml:space="preserve">&lt;x64&gt;</w:t>
+      </w:r>
+      <w:r>
+        <w:rPr>
+          <w:color w:val="7F7F7F" w:themeColor="text1" w:themeTint="80"/>
+        </w:rPr>
+        <w:t>&lt;g65&gt;ecnay&lt;/g66&gt;</w:t>
+      </w:r>
+      <w:proofErr w:type="spellEnd"/>
+      <w:proofErr w:type="gramEnd"/>
+      <w:r>
+        <w:t xml:space="preserve">&lt;x67&gt;</w:t>
+      </w:r>
+      <w:r>
+        <w:rPr>
+          <w:color w:val="7F7F7F" w:themeColor="text1" w:themeTint="80"/>
+        </w:rPr>
+        <w:t xml:space="preserve">&lt;g68&gt; esthay.&lt;/g69&gt;</w:t>
       </w:r>
     </w:p>
     <w:p>
-      <w:r>
-        <w:t xml:space="preserve">&lt;g0&gt;&lt;x1&gt;&lt;/g2&gt;&lt;g3&gt;isthay aragraphpay enteredcay&lt;/g4&gt;</w:t>
+      <w:pPr>
+        <w:jc w:val="center"/>
+      </w:pPr>
+      <w:r>
+        <w:t>&lt;g0&gt;isthay aragraphpay enteredcay&lt;/g1&gt;</w:t>
       </w:r>
     </w:p>
     <w:p>
-      <w:r>
-        <w:t xml:space="preserve">&lt;g0&gt;&lt;x1&gt;&lt;/g2&gt;&lt;g3&gt;isthay aragraphpay ightray alignedhay.&lt;/g4&gt;</w:t>
+      <w:pPr>
+        <w:jc w:val="right"/>
+      </w:pPr>
+      <w:r>
+        <w:t>&lt;g0&gt;isthay aragraphpay ightray alignedhay.&lt;/g1&gt;</w:t>
       </w:r>
     </w:p>
     <w:p>
-      <w:r>
-        <w:t xml:space="preserve">&lt;g0&gt;&lt;g1&gt;&lt;x2&gt;&lt;x3&gt;&lt;x4&gt;&lt;x5&gt;&lt;/g6&gt;&lt;/g7&gt;&lt;g8&gt;isthay aragraphpay ashay ahay ueblay outlinehay.&lt;/g9&gt;</w:t>
+      <w:pPr>
+        <w:pBdr>
+          <w:top w:val="single" w:sz="4" w:space="1" w:color="1F497D" w:themeColor="text2"/>
+          <w:left w:val="single" w:sz="4" w:space="4" w:color="1F497D" w:themeColor="text2"/>
+          <w:bottom w:val="single" w:sz="4" w:space="1" w:color="1F497D" w:themeColor="text2"/>
+          <w:right w:val="single" w:sz="4" w:space="4" w:color="1F497D" w:themeColor="text2"/>
+        </w:pBdr>
+      </w:pPr>
+      <w:r>
+        <w:t>&lt;g0&gt;isthay aragraphpay ashay ahay ueblay outlinehay.&lt;/g1&gt;</w:t>
       </w:r>
     </w:p>
     <w:p>
-      <w:r>
-        <w:t xml:space="preserve">&lt;x0&gt;&lt;x1&gt;&lt;g2&gt;isthay ishay anhay orderedhay istlay:&lt;/g3&gt;</w:t>
+      <w:bookmarkStart w:id="3" w:name="ordered_list"/>
+      <w:bookmarkEnd w:id="3"/>
+      <w:r>
+        <w:t>&lt;g0&gt;isthay ishay anhay orderedhay istlay:&lt;/g1&gt;</w:t>
       </w:r>
     </w:p>
     <w:p>
-      <w:r>
-        <w:t xml:space="preserve">&lt;g0&gt;&lt;x1&gt;&lt;g2&gt;&lt;x3&gt;&lt;x4&gt;&lt;/g5&gt;&lt;/g6&gt;&lt;g7&gt;Onehay&lt;/g8&gt;</w:t>
+      <w:pPr>
+        <w:pStyle w:val="ListParagraph"/>
+        <w:numPr>
+          <w:ilvl w:val="0"/>
+          <w:numId w:val="1"/>
+        </w:numPr>
+      </w:pPr>
+      <w:r>
+        <w:t>&lt;g0&gt;Onehay&lt;/g1&gt;</w:t>
       </w:r>
     </w:p>
     <w:p>
-      <w:r>
-        <w:t xml:space="preserve">&lt;g0&gt;&lt;x1&gt;&lt;g2&gt;&lt;x3&gt;&lt;x4&gt;&lt;/g5&gt;&lt;/g6&gt;&lt;g7&gt;otway&lt;/g8&gt;</w:t>
+      <w:pPr>
+        <w:pStyle w:val="ListParagraph"/>
+        <w:numPr>
+          <w:ilvl w:val="0"/>
+          <w:numId w:val="1"/>
+        </w:numPr>
+      </w:pPr>
+      <w:r>
+        <w:t>&lt;g0&gt;otway&lt;/g1&gt;</w:t>
       </w:r>
     </w:p>
     <w:p>
-      <w:r>
-        <w:t xml:space="preserve">&lt;g0&gt;&lt;x1&gt;&lt;g2&gt;&lt;x3&gt;&lt;x4&gt;&lt;/g5&gt;&lt;/g6&gt;&lt;g7&gt;eethray&lt;/g8&gt;</w:t>
+      <w:pPr>
+        <w:pStyle w:val="ListParagraph"/>
+        <w:numPr>
+          <w:ilvl w:val="0"/>
+          <w:numId w:val="1"/>
+        </w:numPr>
+      </w:pPr>
+      <w:r>
+        <w:t>&lt;g0&gt;eethray&lt;/g1&gt;</w:t>
       </w:r>
     </w:p>
     <w:p>
       <w:r>
-        <w:t xml:space="preserve">&lt;g0&gt;isthay ishay anhay unorderedhay istlay:&lt;/g1&gt;</w:t>
+        <w:t>&lt;g0&gt;isthay ishay anhay unorderedhay istlay:&lt;/g1&gt;</w:t>
       </w:r>
     </w:p>
     <w:p>
-      <w:r>
-        <w:t xml:space="preserve">&lt;g0&gt;&lt;x1&gt;&lt;g2&gt;&lt;x3&gt;&lt;x4&gt;&lt;/g5&gt;&lt;/g6&gt;&lt;g7&gt;Applehay&lt;/g8&gt;</w:t>
+      <w:pPr>
+        <w:pStyle w:val="ListParagraph"/>
+        <w:numPr>
+          <w:ilvl w:val="0"/>
+          <w:numId w:val="2"/>
+        </w:numPr>
+      </w:pPr>
+      <w:r>
+        <w:t>&lt;g0&gt;Applehay&lt;/g1&gt;</w:t>
       </w:r>
     </w:p>
     <w:p>
-      <w:r>
-        <w:t xml:space="preserve">&lt;g0&gt;&lt;x1&gt;&lt;g2&gt;&lt;x3&gt;&lt;x4&gt;&lt;/g5&gt;&lt;/g6&gt;&lt;g7&gt;acintoshmay&lt;/g8&gt;</w:t>
+      <w:pPr>
+        <w:pStyle w:val="ListParagraph"/>
+        <w:numPr>
+          <w:ilvl w:val="1"/>
+          <w:numId w:val="2"/>
+        </w:numPr>
+      </w:pPr>
+      <w:r>
+        <w:t>&lt;g0&gt;acintoshmay&lt;/g1&gt;</w:t>
       </w:r>
     </w:p>
     <w:p>
-      <w:r>
-        <w:t xml:space="preserve">&lt;g0&gt;&lt;x1&gt;&lt;g2&gt;&lt;x3&gt;&lt;x4&gt;&lt;/g5&gt;&lt;/g6&gt;&lt;x7&gt;&lt;g8&gt;onagoldjay&lt;/g9&gt;&lt;x10&gt;</w:t>
+      <w:pPr>
+        <w:pStyle w:val="ListParagraph"/>
+        <w:numPr>
+          <w:ilvl w:val="1"/>
+          <w:numId w:val="2"/>
+        </w:numPr>
+      </w:pPr>
+      <w:proofErr w:type="spellStart"/>
+      <w:r>
+        <w:t>&lt;g0&gt;onagoldjay&lt;/g1&gt;</w:t>
+      </w:r>
+      <w:proofErr w:type="spellEnd"/>
+      <w:r>
+        <w:t xml:space="preserve">&lt;x2&gt;</w:t>
       </w:r>
     </w:p>
     <w:p>
-      <w:r>
-        <w:t xml:space="preserve">&lt;g0&gt;&lt;x1&gt;&lt;g2&gt;&lt;x3&gt;&lt;x4&gt;&lt;/g5&gt;&lt;/g6&gt;&lt;g7&gt;ananabay&lt;/g8&gt;</w:t>
+      <w:pPr>
+        <w:pStyle w:val="ListParagraph"/>
+        <w:numPr>
+          <w:ilvl w:val="0"/>
+          <w:numId w:val="2"/>
+        </w:numPr>
+      </w:pPr>
+      <w:r>
+        <w:t>&lt;g0&gt;ananabay&lt;/g1&gt;</w:t>
       </w:r>
     </w:p>
     <w:p>
-      <w:r>
-        <w:t xml:space="preserve">&lt;g0&gt;&lt;x1&gt;&lt;g2&gt;&lt;x3&gt;&lt;x4&gt;&lt;/g5&gt;&lt;/g6&gt;&lt;g7&gt;Orangehay&lt;/g8&gt;</w:t>
+      <w:pPr>
+        <w:pStyle w:val="ListParagraph"/>
+        <w:numPr>
+          <w:ilvl w:val="0"/>
+          <w:numId w:val="2"/>
+        </w:numPr>
+      </w:pPr>
+      <w:r>
+        <w:t>&lt;g0&gt;Orangehay&lt;/g1&gt;</w:t>
       </w:r>
     </w:p>
     <w:p>
       <w:r>
-        <w:t xml:space="preserve">&lt;g0&gt;Ahay abletay ollowsfay:&lt;/g1&gt;</w:t>
+        <w:t>&lt;g0&gt;Ahay abletay ollowsfay:&lt;/g1&gt;</w:t>
       </w:r>
     </w:p>
     <w:tbl>
@@ -109,7 +755,7 @@
           </w:tcPr>
           <w:p>
             <w:r>
-              <w:t xml:space="preserve">&lt;g0&gt;olumncay 1 owray 1&lt;/g1&gt;</w:t>
+              <w:t>&lt;g0&gt;olumncay 1 owray 1&lt;/g1&gt;</w:t>
             </w:r>
           </w:p>
         </w:tc>
@@ -119,7 +765,7 @@
           </w:tcPr>
           <w:p>
             <w:r>
-              <w:t xml:space="preserve">&lt;g0&gt;cay2ray1&lt;/g1&gt;</w:t>
+              <w:t>&lt;g0&gt;cay2ray1&lt;/g1&gt;</w:t>
             </w:r>
           </w:p>
         </w:tc>
@@ -131,7 +777,7 @@
           </w:tcPr>
           <w:p>
             <w:r>
-              <w:t xml:space="preserve">&lt;g0&gt;cay1ray2&lt;/g1&gt;</w:t>
+              <w:t>&lt;g0&gt;cay1ray2&lt;/g1&gt;</w:t>
             </w:r>
           </w:p>
         </w:tc>
@@ -141,7 +787,7 @@
           </w:tcPr>
           <w:p>
             <w:r>
-              <w:t xml:space="preserve">&lt;g0&gt;cay2ray2&lt;/g1&gt;</w:t>
+              <w:t>&lt;g0&gt;cay2ray2&lt;/g1&gt;</w:t>
             </w:r>
           </w:p>
         </w:tc>
@@ -149,64 +795,3445 @@
     </w:tbl>
     <w:p>
       <w:r>
-        <w:t xml:space="preserve">&lt;g0&gt;ollowingfay ishay ahay anualmay agepay eakbray:&lt;/g1&gt;</w:t>
+        <w:t>&lt;g0&gt;ollowingfay ishay ahay anualmay agepay eakbray:&lt;/g1&gt;</w:t>
       </w:r>
     </w:p>
     <w:p>
       <w:r>
+        <w:br w:type="page"/>
+      </w:r>
+      <w:r>
         <w:t xml:space="preserve">&lt;x0&gt;</w:t>
       </w:r>
     </w:p>
     <w:p>
-      <w:r>
-        <w:t xml:space="preserve">&lt;g0&gt;&lt;g1&gt;&lt;x2&gt;&lt;x3&gt;&lt;x4&gt;&lt;x5&gt;&lt;x6&gt;&lt;x7&gt;&lt;x8&gt;&lt;/g9&gt;&lt;/g10&gt;</w:t>
+      <w:pPr>
+        <w:sectPr>
+          <w:headerReference w:type="default" r:id="rId10"/>
+          <w:footerReference w:type="default" r:id="rId11"/>
+          <w:type w:val="continuous"/>
+          <w:pgSz w:w="12240" w:h="15840"/>
+          <w:pgMar w:top="1440" w:right="1440" w:bottom="1440" w:left="1440" w:header="720" w:footer="720" w:gutter="0"/>
+          <w:cols w:space="720"/>
+          <w:docGrid w:linePitch="360"/>
+        </w:sectPr>
+      </w:pPr>
+      <w:r>
+        <w:t xml:space="preserve"/>
       </w:r>
     </w:p>
     <w:p>
-      <w:r>
-        <w:t xml:space="preserve">&lt;g0&gt;&lt;g1&gt;&lt;x2&gt;&lt;x3&gt;&lt;x4&gt;&lt;x5&gt;&lt;x6&gt;&lt;/g7&gt;&lt;/g8&gt;&lt;g9&gt;isthay exttay ishay inhay otway olumnscay.  &lt;/g10&gt;&lt;x11&gt;&lt;g12&gt;oremlay&lt;/g13&gt;&lt;x14&gt;&lt;g15&gt; &lt;/g16&gt;&lt;x17&gt;&lt;g18&gt;ipsumhay&lt;/g19&gt;&lt;x20&gt;&lt;g21&gt; &lt;/g22&gt;&lt;x23&gt;&lt;g24&gt;olorday itsay&lt;/g25&gt;&lt;x26&gt;&lt;g27&gt; &lt;/g28&gt;&lt;x29&gt;&lt;g30&gt;amethay&lt;/g31&gt;&lt;x32&gt;&lt;g33&gt;, &lt;/g34&gt;&lt;x35&gt;&lt;g36&gt;onsectetuercay&lt;/g37&gt;&lt;x38&gt;&lt;g39&gt; &lt;/g40&gt;&lt;x41&gt;&lt;g42&gt;adipiscinghay&lt;/g43&gt;&lt;x44&gt;&lt;g45&gt; &lt;/g46&gt;&lt;x47&gt;&lt;g48&gt;elithay&lt;/g49&gt;&lt;x50&gt;&lt;g51&gt;. &lt;/g52&gt;&lt;x53&gt;&lt;x54&gt;&lt;g55&gt;edsay&lt;/g56&gt;&lt;x57&gt;&lt;g58&gt; &lt;/g59&gt;&lt;x60&gt;&lt;g61&gt;accumsanhay&lt;/g62&gt;&lt;x63&gt;&lt;g64&gt; &lt;/g65&gt;&lt;x66&gt;&lt;g67&gt;ulvinarpay&lt;/g68&gt;&lt;x69&gt;&lt;g70&gt; agnamay.&lt;/g71&gt;&lt;x72&gt;&lt;g73&gt; &lt;/g74&gt;&lt;x75&gt;&lt;x76&gt;&lt;g77&gt;uisday&lt;/g78&gt;&lt;x79&gt;&lt;g80&gt; &lt;/g81&gt;&lt;x82&gt;&lt;g83&gt;adipiscinghay&lt;/g84&gt;&lt;x85&gt;&lt;g86&gt; &lt;/g87&gt;&lt;x88&gt;&lt;g89&gt;urpistay&lt;/g90&gt;&lt;x91&gt;&lt;g92&gt; &lt;/g93&gt;&lt;x94&gt;&lt;g95&gt;edsay&lt;/g96&gt;&lt;x97&gt;&lt;g98&gt; antehay.&lt;/g99&gt;&lt;x100&gt;&lt;g101&gt; &lt;/g102&gt;&lt;x103&gt;&lt;x104&gt;&lt;g105&gt;urabiturcay&lt;/g106&gt;&lt;x107&gt;&lt;g108&gt; &lt;/g109&gt;&lt;x110&gt;&lt;g111&gt;aceratplay&lt;/g112&gt;&lt;x113&gt;&lt;g114&gt; &lt;/g115&gt;&lt;x116&gt;&lt;g117&gt;elithay&lt;/g118&gt;&lt;x119&gt;&lt;g120&gt; athay &lt;/g121&gt;&lt;x122&gt;&lt;g123&gt;odiohay&lt;/g124&gt;&lt;x125&gt;&lt;g126&gt;.&lt;/g127&gt;&lt;x128&gt;&lt;g129&gt; &lt;/g130&gt;&lt;x131&gt;&lt;g132&gt;edsay&lt;/g133&gt;&lt;x134&gt;&lt;g135&gt; &lt;/g136&gt;&lt;x137&gt;&lt;g138&gt;ulputatevay&lt;/g139&gt;&lt;x140&gt;&lt;g141&gt;, acuslay &lt;/g142&gt;&lt;x143&gt;&lt;g144&gt;estibulumvay&lt;/g145&gt;&lt;x146&gt;&lt;g147&gt; &lt;/g148&gt;&lt;x149&gt;&lt;g150&gt;osuerepay&lt;/g151&gt;&lt;x152&gt;&lt;g153&gt; &lt;/g154&gt;&lt;x155&gt;&lt;g156&gt;interdumhay&lt;/g157&gt;&lt;x158&gt;&lt;g159&gt;, isinay &lt;/g160&gt;&lt;x161&gt;&lt;x162&gt;&lt;g163&gt;eolay&lt;/g164&gt;&lt;x165&gt;&lt;x166&gt;&lt;g167&gt; &lt;/g168&gt;&lt;x169&gt;&lt;g170&gt;empersay&lt;/g171&gt;&lt;x172&gt;&lt;g173&gt; acuslay, &lt;/g174&gt;&lt;x175&gt;&lt;g176&gt;uisqay&lt;/g177&gt;&lt;x178&gt;&lt;g179&gt; &lt;/g180&gt;&lt;x181&gt;&lt;g182&gt;ornarehay&lt;/g183&gt;&lt;x184&gt;&lt;g185&gt; &lt;/g186&gt;&lt;x187&gt;&lt;g188&gt;islnay&lt;/g189&gt;&lt;x190&gt;&lt;g191&gt; &lt;/g192&gt;&lt;x193&gt;&lt;g194&gt;apiensay&lt;/g195&gt;&lt;x196&gt;&lt;g197&gt; &lt;/g198&gt;&lt;x199&gt;&lt;g200&gt;uthay&lt;/g201&gt;&lt;x202&gt;&lt;g203&gt; &lt;/g204&gt;&lt;x205&gt;&lt;g206&gt;elitvay&lt;/g207&gt;&lt;x208&gt;&lt;g209&gt;. &lt;/g210&gt;&lt;x211&gt;&lt;g212&gt;Inhay &lt;/g213&gt;&lt;x214&gt;&lt;g215&gt;achay&lt;/g216&gt;&lt;x217&gt;&lt;g218&gt; &lt;/g219&gt;&lt;x220&gt;&lt;g221&gt;abitassehay&lt;/g222&gt;&lt;x223&gt;&lt;g224&gt; &lt;/g225&gt;&lt;x226&gt;&lt;g227&gt;ateaplay&lt;/g228&gt;&lt;x229&gt;&lt;g230&gt; &lt;/g231&gt;&lt;x232&gt;&lt;g233&gt;ictumstday&lt;/g234&gt;&lt;x235&gt;&lt;g236&gt;.&lt;/g237&gt;&lt;x238&gt;&lt;g239&gt; &lt;/g240&gt;&lt;x241&gt;&lt;x242&gt;&lt;g243&gt;urabiturcay&lt;/g244&gt;&lt;x245&gt;&lt;g246&gt; &lt;/g247&gt;&lt;x248&gt;&lt;g249&gt;empersay&lt;/g250&gt;&lt;x251&gt;&lt;g252&gt; &lt;/g253&gt;&lt;x254&gt;&lt;g255&gt;auguehay&lt;/g256&gt;&lt;x257&gt;&lt;g258&gt; &lt;/g259&gt;&lt;x260&gt;&lt;g261&gt;elvay&lt;/g262&gt;&lt;x263&gt;&lt;g264&gt; &lt;/g265&gt;&lt;x266&gt;&lt;g267&gt;arcuhay&lt;/g268&gt;&lt;x269&gt;&lt;g270&gt;.&lt;/g271&gt;&lt;x272&gt;&lt;g273&gt; &lt;/g274&gt;&lt;x275&gt;&lt;g276&gt;estibulumvay&lt;/g277&gt;&lt;x278&gt;&lt;g279&gt; &lt;/g280&gt;&lt;x281&gt;&lt;g282&gt;ullamcorperhay&lt;/g283&gt;&lt;x284&gt;&lt;g285&gt;, &lt;/g286&gt;&lt;x287&gt;&lt;g288&gt;urpistay&lt;/g289&gt;&lt;x290&gt;&lt;g291&gt; &lt;/g292&gt;&lt;x293&gt;&lt;g294&gt;edsay&lt;/g295&gt;&lt;x296&gt;&lt;g297&gt; &lt;/g298&gt;&lt;x299&gt;&lt;g300&gt;eleifendhay&lt;/g301&gt;&lt;x302&gt;&lt;g303&gt; &lt;/g304&gt;&lt;x305&gt;&lt;g306&gt;acilisisfay&lt;/g307&gt;&lt;x308&gt;&lt;g309&gt;, &lt;/g310&gt;&lt;x311&gt;&lt;g312&gt;iberolay&lt;/g313&gt;&lt;x314&gt;&lt;g315&gt; &lt;/g316&gt;&lt;x317&gt;&lt;g318&gt;etusmay&lt;/g319&gt;&lt;x320&gt;&lt;g321&gt; &lt;/g322&gt;&lt;x323&gt;&lt;g324&gt;incidunttay&lt;/g325&gt;&lt;x326&gt;&lt;g327&gt; uamqay, &lt;/g328&gt;&lt;x329&gt;&lt;x330&gt;&lt;g331&gt;ecnay&lt;/g332&gt;&lt;x333&gt;&lt;x334&gt;&lt;g335&gt; &lt;/g336&gt;&lt;x337&gt;&lt;g338&gt;ignissimday&lt;/g339&gt;&lt;x340&gt;&lt;g341&gt; &lt;/g342&gt;&lt;x343&gt;&lt;g344&gt;ustojay&lt;/g345&gt;&lt;x346&gt;&lt;g347&gt; &lt;/g348&gt;&lt;x349&gt;&lt;g350&gt;erathay&lt;/g351&gt;&lt;x352&gt;&lt;g353&gt; ahay &lt;/g354&gt;&lt;x355&gt;&lt;g356&gt;igulalay&lt;/g357&gt;&lt;x358&gt;&lt;g359&gt;. &lt;/g360&gt;&lt;x361&gt;&lt;g362&gt;ascray&lt;/g363&gt;&lt;x364&gt;&lt;g365&gt; itsay &lt;/g366&gt;&lt;x367&gt;&lt;g368&gt;amethay&lt;/g369&gt;&lt;x370&gt;&lt;g371&gt; &lt;/g372&gt;&lt;x373&gt;&lt;g374&gt;elisfay&lt;/g375&gt;&lt;x376&gt;&lt;g377&gt; &lt;/g378&gt;&lt;x379&gt;&lt;g380&gt;euhay&lt;/g381&gt;&lt;x382&gt;&lt;g383&gt; &lt;/g384&gt;&lt;x385&gt;&lt;g386&gt;islnay&lt;/g387&gt;&lt;x388&gt;&lt;g389&gt; &lt;/g390&gt;&lt;x391&gt;&lt;g392&gt;ultricieshay&lt;/g393&gt;&lt;x394&gt;&lt;g395&gt; &lt;/g396&gt;&lt;x397&gt;&lt;g398&gt;imperdiethay&lt;/g399&gt;&lt;x400&gt;&lt;g401&gt;. &lt;/g402&gt;</w:t>
+      <w:pPr>
+        <w:sectPr>
+          <w:type w:val="continuous"/>
+          <w:pgSz w:w="12240" w:h="15840"/>
+          <w:pgMar w:top="1440" w:right="1440" w:bottom="1440" w:left="1440" w:header="720" w:footer="720" w:gutter="0"/>
+          <w:cols w:num="2" w:space="720"/>
+          <w:docGrid w:linePitch="360"/>
+        </w:sectPr>
+      </w:pPr>
+      <w:r>
+        <w:lastRenderedPageBreak/>
+        <w:t xml:space="preserve">&lt;g0&gt;isthay exttay ishay inhay otway olumnscay.  &lt;/g1&gt;</w:t>
+      </w:r>
+      <w:proofErr w:type="spellStart"/>
+      <w:r>
+        <w:t xml:space="preserve">&lt;x2&gt;</w:t>
+      </w:r>
+      <w:r>
+        <w:rPr>
+          <w:color w:val="595959" w:themeColor="text1" w:themeTint="A6"/>
+        </w:rPr>
+        <w:t>&lt;g3&gt;oremlay&lt;/g4&gt;</w:t>
+      </w:r>
+      <w:proofErr w:type="spellEnd"/>
+      <w:r>
+        <w:t xml:space="preserve">&lt;x5&gt;</w:t>
+      </w:r>
+      <w:r>
+        <w:rPr>
+          <w:color w:val="595959" w:themeColor="text1" w:themeTint="A6"/>
+        </w:rPr>
+        <w:t xml:space="preserve">&lt;g6&gt; &lt;/g7&gt;</w:t>
+      </w:r>
+      <w:proofErr w:type="spellStart"/>
+      <w:r>
+        <w:t xml:space="preserve">&lt;x8&gt;</w:t>
+      </w:r>
+      <w:r>
+        <w:rPr>
+          <w:color w:val="595959" w:themeColor="text1" w:themeTint="A6"/>
+        </w:rPr>
+        <w:t>&lt;g9&gt;ipsumhay&lt;/g10&gt;</w:t>
+      </w:r>
+      <w:proofErr w:type="spellEnd"/>
+      <w:r>
+        <w:t xml:space="preserve">&lt;x11&gt;</w:t>
+      </w:r>
+      <w:r>
+        <w:rPr>
+          <w:color w:val="595959" w:themeColor="text1" w:themeTint="A6"/>
+        </w:rPr>
+        <w:t xml:space="preserve">&lt;g12&gt; &lt;/g13&gt;</w:t>
+      </w:r>
+      <w:proofErr w:type="gramStart"/>
+      <w:r>
+        <w:t xml:space="preserve">&lt;x14&gt;</w:t>
+      </w:r>
+      <w:r>
+        <w:rPr>
+          <w:color w:val="595959" w:themeColor="text1" w:themeTint="A6"/>
+        </w:rPr>
+        <w:t>&lt;g15&gt;olorday itsay&lt;/g16&gt;</w:t>
+      </w:r>
+      <w:proofErr w:type="gramEnd"/>
+      <w:r>
+        <w:t xml:space="preserve">&lt;x17&gt;</w:t>
+      </w:r>
+      <w:r>
+        <w:rPr>
+          <w:color w:val="595959" w:themeColor="text1" w:themeTint="A6"/>
+        </w:rPr>
+        <w:t xml:space="preserve">&lt;g18&gt; &lt;/g19&gt;</w:t>
+      </w:r>
+      <w:proofErr w:type="spellStart"/>
+      <w:r>
+        <w:t xml:space="preserve">&lt;x20&gt;</w:t>
+      </w:r>
+      <w:r>
+        <w:rPr>
+          <w:color w:val="595959" w:themeColor="text1" w:themeTint="A6"/>
+        </w:rPr>
+        <w:t>&lt;g21&gt;amethay&lt;/g22&gt;</w:t>
+      </w:r>
+      <w:proofErr w:type="spellEnd"/>
+      <w:r>
+        <w:t xml:space="preserve">&lt;x23&gt;</w:t>
+      </w:r>
+      <w:r>
+        <w:rPr>
+          <w:color w:val="595959" w:themeColor="text1" w:themeTint="A6"/>
+        </w:rPr>
+        <w:t xml:space="preserve">&lt;g24&gt;, &lt;/g25&gt;</w:t>
+      </w:r>
+      <w:proofErr w:type="spellStart"/>
+      <w:r>
+        <w:t xml:space="preserve">&lt;x26&gt;</w:t>
+      </w:r>
+      <w:r>
+        <w:rPr>
+          <w:color w:val="595959" w:themeColor="text1" w:themeTint="A6"/>
+        </w:rPr>
+        <w:t>&lt;g27&gt;onsectetuercay&lt;/g28&gt;</w:t>
+      </w:r>
+      <w:proofErr w:type="spellEnd"/>
+      <w:r>
+        <w:t xml:space="preserve">&lt;x29&gt;</w:t>
+      </w:r>
+      <w:r>
+        <w:rPr>
+          <w:color w:val="595959" w:themeColor="text1" w:themeTint="A6"/>
+        </w:rPr>
+        <w:t xml:space="preserve">&lt;g30&gt; &lt;/g31&gt;</w:t>
+      </w:r>
+      <w:proofErr w:type="spellStart"/>
+      <w:r>
+        <w:t xml:space="preserve">&lt;x32&gt;</w:t>
+      </w:r>
+      <w:r>
+        <w:rPr>
+          <w:color w:val="595959" w:themeColor="text1" w:themeTint="A6"/>
+        </w:rPr>
+        <w:t>&lt;g33&gt;adipiscinghay&lt;/g34&gt;</w:t>
+      </w:r>
+      <w:proofErr w:type="spellEnd"/>
+      <w:r>
+        <w:t xml:space="preserve">&lt;x35&gt;</w:t>
+      </w:r>
+      <w:r>
+        <w:rPr>
+          <w:color w:val="595959" w:themeColor="text1" w:themeTint="A6"/>
+        </w:rPr>
+        <w:t xml:space="preserve">&lt;g36&gt; &lt;/g37&gt;</w:t>
+      </w:r>
+      <w:proofErr w:type="spellStart"/>
+      <w:r>
+        <w:t xml:space="preserve">&lt;x38&gt;</w:t>
+      </w:r>
+      <w:r>
+        <w:rPr>
+          <w:color w:val="595959" w:themeColor="text1" w:themeTint="A6"/>
+        </w:rPr>
+        <w:t>&lt;g39&gt;elithay&lt;/g40&gt;</w:t>
+      </w:r>
+      <w:proofErr w:type="spellEnd"/>
+      <w:r>
+        <w:t xml:space="preserve">&lt;x41&gt;</w:t>
+      </w:r>
+      <w:r>
+        <w:rPr>
+          <w:color w:val="595959" w:themeColor="text1" w:themeTint="A6"/>
+        </w:rPr>
+        <w:t xml:space="preserve">&lt;g42&gt;. &lt;/g43&gt;</w:t>
+      </w:r>
+      <w:proofErr w:type="spellStart"/>
+      <w:proofErr w:type="gramStart"/>
+      <w:r>
+        <w:t xml:space="preserve">&lt;x44&gt;</w:t>
+      </w:r>
+      <w:r>
+        <w:rPr>
+          <w:color w:val="595959" w:themeColor="text1" w:themeTint="A6"/>
+        </w:rPr>
+        <w:t>&lt;g45&gt;edsay&lt;/g46&gt;</w:t>
+      </w:r>
+      <w:proofErr w:type="spellEnd"/>
+      <w:r>
+        <w:t xml:space="preserve">&lt;x47&gt;</w:t>
+      </w:r>
+      <w:r>
+        <w:rPr>
+          <w:color w:val="595959" w:themeColor="text1" w:themeTint="A6"/>
+        </w:rPr>
+        <w:t xml:space="preserve">&lt;g48&gt; &lt;/g49&gt;</w:t>
+      </w:r>
+      <w:proofErr w:type="spellStart"/>
+      <w:r>
+        <w:t xml:space="preserve">&lt;x50&gt;</w:t>
+      </w:r>
+      <w:r>
+        <w:rPr>
+          <w:color w:val="595959" w:themeColor="text1" w:themeTint="A6"/>
+        </w:rPr>
+        <w:t>&lt;g51&gt;accumsanhay&lt;/g52&gt;</w:t>
+      </w:r>
+      <w:proofErr w:type="spellEnd"/>
+      <w:r>
+        <w:t xml:space="preserve">&lt;x53&gt;</w:t>
+      </w:r>
+      <w:r>
+        <w:rPr>
+          <w:color w:val="595959" w:themeColor="text1" w:themeTint="A6"/>
+        </w:rPr>
+        <w:t xml:space="preserve">&lt;g54&gt; &lt;/g55&gt;</w:t>
+      </w:r>
+      <w:proofErr w:type="spellStart"/>
+      <w:r>
+        <w:t xml:space="preserve">&lt;x56&gt;</w:t>
+      </w:r>
+      <w:r>
+        <w:rPr>
+          <w:color w:val="595959" w:themeColor="text1" w:themeTint="A6"/>
+        </w:rPr>
+        <w:t>&lt;g57&gt;ulvinarpay&lt;/g58&gt;</w:t>
+      </w:r>
+      <w:proofErr w:type="spellEnd"/>
+      <w:r>
+        <w:t xml:space="preserve">&lt;x59&gt;</w:t>
+      </w:r>
+      <w:r>
+        <w:rPr>
+          <w:color w:val="595959" w:themeColor="text1" w:themeTint="A6"/>
+        </w:rPr>
+        <w:t xml:space="preserve">&lt;g60&gt; agnamay.&lt;/g61&gt;</w:t>
+      </w:r>
+      <w:proofErr w:type="gramEnd"/>
+      <w:r>
+        <w:t xml:space="preserve">&lt;x62&gt;</w:t>
+      </w:r>
+      <w:r>
+        <w:rPr>
+          <w:color w:val="595959" w:themeColor="text1" w:themeTint="A6"/>
+        </w:rPr>
+        <w:t xml:space="preserve">&lt;g63&gt; &lt;/g64&gt;</w:t>
+      </w:r>
+      <w:proofErr w:type="spellStart"/>
+      <w:proofErr w:type="gramStart"/>
+      <w:r>
+        <w:t xml:space="preserve">&lt;x65&gt;</w:t>
+      </w:r>
+      <w:r>
+        <w:rPr>
+          <w:color w:val="595959" w:themeColor="text1" w:themeTint="A6"/>
+        </w:rPr>
+        <w:t>&lt;g66&gt;uisday&lt;/g67&gt;</w:t>
+      </w:r>
+      <w:proofErr w:type="spellEnd"/>
+      <w:r>
+        <w:t xml:space="preserve">&lt;x68&gt;</w:t>
+      </w:r>
+      <w:r>
+        <w:rPr>
+          <w:color w:val="595959" w:themeColor="text1" w:themeTint="A6"/>
+        </w:rPr>
+        <w:t xml:space="preserve">&lt;g69&gt; &lt;/g70&gt;</w:t>
+      </w:r>
+      <w:proofErr w:type="spellStart"/>
+      <w:r>
+        <w:t xml:space="preserve">&lt;x71&gt;</w:t>
+      </w:r>
+      <w:r>
+        <w:rPr>
+          <w:color w:val="595959" w:themeColor="text1" w:themeTint="A6"/>
+        </w:rPr>
+        <w:t>&lt;g72&gt;adipiscinghay&lt;/g73&gt;</w:t>
+      </w:r>
+      <w:proofErr w:type="spellEnd"/>
+      <w:r>
+        <w:t xml:space="preserve">&lt;x74&gt;</w:t>
+      </w:r>
+      <w:r>
+        <w:rPr>
+          <w:color w:val="595959" w:themeColor="text1" w:themeTint="A6"/>
+        </w:rPr>
+        <w:t xml:space="preserve">&lt;g75&gt; &lt;/g76&gt;</w:t>
+      </w:r>
+      <w:proofErr w:type="spellStart"/>
+      <w:r>
+        <w:t xml:space="preserve">&lt;x77&gt;</w:t>
+      </w:r>
+      <w:r>
+        <w:rPr>
+          <w:color w:val="595959" w:themeColor="text1" w:themeTint="A6"/>
+        </w:rPr>
+        <w:t>&lt;g78&gt;urpistay&lt;/g79&gt;</w:t>
+      </w:r>
+      <w:proofErr w:type="spellEnd"/>
+      <w:r>
+        <w:t xml:space="preserve">&lt;x80&gt;</w:t>
+      </w:r>
+      <w:r>
+        <w:rPr>
+          <w:color w:val="595959" w:themeColor="text1" w:themeTint="A6"/>
+        </w:rPr>
+        <w:t xml:space="preserve">&lt;g81&gt; &lt;/g82&gt;</w:t>
+      </w:r>
+      <w:proofErr w:type="spellStart"/>
+      <w:r>
+        <w:t xml:space="preserve">&lt;x83&gt;</w:t>
+      </w:r>
+      <w:r>
+        <w:rPr>
+          <w:color w:val="595959" w:themeColor="text1" w:themeTint="A6"/>
+        </w:rPr>
+        <w:t>&lt;g84&gt;edsay&lt;/g85&gt;</w:t>
+      </w:r>
+      <w:proofErr w:type="spellEnd"/>
+      <w:r>
+        <w:t xml:space="preserve">&lt;x86&gt;</w:t>
+      </w:r>
+      <w:r>
+        <w:rPr>
+          <w:color w:val="595959" w:themeColor="text1" w:themeTint="A6"/>
+        </w:rPr>
+        <w:t xml:space="preserve">&lt;g87&gt; antehay.&lt;/g88&gt;</w:t>
+      </w:r>
+      <w:proofErr w:type="gramEnd"/>
+      <w:r>
+        <w:t xml:space="preserve">&lt;x89&gt;</w:t>
+      </w:r>
+      <w:r>
+        <w:rPr>
+          <w:color w:val="595959" w:themeColor="text1" w:themeTint="A6"/>
+        </w:rPr>
+        <w:t xml:space="preserve">&lt;g90&gt; &lt;/g91&gt;</w:t>
+      </w:r>
+      <w:proofErr w:type="spellStart"/>
+      <w:proofErr w:type="gramStart"/>
+      <w:r>
+        <w:t xml:space="preserve">&lt;x92&gt;</w:t>
+      </w:r>
+      <w:r>
+        <w:rPr>
+          <w:color w:val="595959" w:themeColor="text1" w:themeTint="A6"/>
+        </w:rPr>
+        <w:t>&lt;g93&gt;urabiturcay&lt;/g94&gt;</w:t>
+      </w:r>
+      <w:proofErr w:type="spellEnd"/>
+      <w:r>
+        <w:t xml:space="preserve">&lt;x95&gt;</w:t>
+      </w:r>
+      <w:r>
+        <w:rPr>
+          <w:color w:val="595959" w:themeColor="text1" w:themeTint="A6"/>
+        </w:rPr>
+        <w:t xml:space="preserve">&lt;g96&gt; &lt;/g97&gt;</w:t>
+      </w:r>
+      <w:proofErr w:type="spellStart"/>
+      <w:r>
+        <w:t xml:space="preserve">&lt;x98&gt;</w:t>
+      </w:r>
+      <w:r>
+        <w:rPr>
+          <w:color w:val="595959" w:themeColor="text1" w:themeTint="A6"/>
+        </w:rPr>
+        <w:t>&lt;g99&gt;aceratplay&lt;/g100&gt;</w:t>
+      </w:r>
+      <w:proofErr w:type="spellEnd"/>
+      <w:r>
+        <w:t xml:space="preserve">&lt;x101&gt;</w:t>
+      </w:r>
+      <w:r>
+        <w:rPr>
+          <w:color w:val="595959" w:themeColor="text1" w:themeTint="A6"/>
+        </w:rPr>
+        <w:t xml:space="preserve">&lt;g102&gt; &lt;/g103&gt;</w:t>
+      </w:r>
+      <w:proofErr w:type="spellStart"/>
+      <w:r>
+        <w:t xml:space="preserve">&lt;x104&gt;</w:t>
+      </w:r>
+      <w:r>
+        <w:rPr>
+          <w:color w:val="595959" w:themeColor="text1" w:themeTint="A6"/>
+        </w:rPr>
+        <w:t>&lt;g105&gt;elithay&lt;/g106&gt;</w:t>
+      </w:r>
+      <w:proofErr w:type="spellEnd"/>
+      <w:r>
+        <w:t xml:space="preserve">&lt;x107&gt;</w:t>
+      </w:r>
+      <w:r>
+        <w:rPr>
+          <w:color w:val="595959" w:themeColor="text1" w:themeTint="A6"/>
+        </w:rPr>
+        <w:t xml:space="preserve">&lt;g108&gt; athay &lt;/g109&gt;</w:t>
+      </w:r>
+      <w:proofErr w:type="spellStart"/>
+      <w:r>
+        <w:t xml:space="preserve">&lt;x110&gt;</w:t>
+      </w:r>
+      <w:r>
+        <w:rPr>
+          <w:color w:val="595959" w:themeColor="text1" w:themeTint="A6"/>
+        </w:rPr>
+        <w:t>&lt;g111&gt;odiohay&lt;/g112&gt;</w:t>
+      </w:r>
+      <w:proofErr w:type="spellEnd"/>
+      <w:r>
+        <w:t xml:space="preserve">&lt;x113&gt;</w:t>
+      </w:r>
+      <w:r>
+        <w:rPr>
+          <w:color w:val="595959" w:themeColor="text1" w:themeTint="A6"/>
+        </w:rPr>
+        <w:t>&lt;g114&gt;.&lt;/g115&gt;</w:t>
+      </w:r>
+      <w:proofErr w:type="gramEnd"/>
+      <w:r>
+        <w:t xml:space="preserve">&lt;x116&gt;</w:t>
+      </w:r>
+      <w:r>
+        <w:rPr>
+          <w:color w:val="595959" w:themeColor="text1" w:themeTint="A6"/>
+        </w:rPr>
+        <w:t xml:space="preserve">&lt;g117&gt; &lt;/g118&gt;</w:t>
+      </w:r>
+      <w:proofErr w:type="spellStart"/>
+      <w:r>
+        <w:t xml:space="preserve">&lt;x119&gt;</w:t>
+      </w:r>
+      <w:r>
+        <w:rPr>
+          <w:color w:val="595959" w:themeColor="text1" w:themeTint="A6"/>
+        </w:rPr>
+        <w:t>&lt;g120&gt;edsay&lt;/g121&gt;</w:t>
+      </w:r>
+      <w:proofErr w:type="spellEnd"/>
+      <w:r>
+        <w:t xml:space="preserve">&lt;x122&gt;</w:t>
+      </w:r>
+      <w:r>
+        <w:rPr>
+          <w:color w:val="595959" w:themeColor="text1" w:themeTint="A6"/>
+        </w:rPr>
+        <w:t xml:space="preserve">&lt;g123&gt; &lt;/g124&gt;</w:t>
+      </w:r>
+      <w:proofErr w:type="spellStart"/>
+      <w:r>
+        <w:t xml:space="preserve">&lt;x125&gt;</w:t>
+      </w:r>
+      <w:r>
+        <w:rPr>
+          <w:color w:val="595959" w:themeColor="text1" w:themeTint="A6"/>
+        </w:rPr>
+        <w:t>&lt;g126&gt;ulputatevay&lt;/g127&gt;</w:t>
+      </w:r>
+      <w:proofErr w:type="spellEnd"/>
+      <w:r>
+        <w:t xml:space="preserve">&lt;x128&gt;</w:t>
+      </w:r>
+      <w:r>
+        <w:rPr>
+          <w:color w:val="595959" w:themeColor="text1" w:themeTint="A6"/>
+        </w:rPr>
+        <w:t xml:space="preserve">&lt;g129&gt;, acuslay &lt;/g130&gt;</w:t>
+      </w:r>
+      <w:proofErr w:type="spellStart"/>
+      <w:r>
+        <w:t xml:space="preserve">&lt;x131&gt;</w:t>
+      </w:r>
+      <w:r>
+        <w:rPr>
+          <w:color w:val="595959" w:themeColor="text1" w:themeTint="A6"/>
+        </w:rPr>
+        <w:t>&lt;g132&gt;estibulumvay&lt;/g133&gt;</w:t>
+      </w:r>
+      <w:proofErr w:type="spellEnd"/>
+      <w:r>
+        <w:t xml:space="preserve">&lt;x134&gt;</w:t>
+      </w:r>
+      <w:r>
+        <w:rPr>
+          <w:color w:val="595959" w:themeColor="text1" w:themeTint="A6"/>
+        </w:rPr>
+        <w:t xml:space="preserve">&lt;g135&gt; &lt;/g136&gt;</w:t>
+      </w:r>
+      <w:proofErr w:type="spellStart"/>
+      <w:r>
+        <w:t xml:space="preserve">&lt;x137&gt;</w:t>
+      </w:r>
+      <w:r>
+        <w:rPr>
+          <w:color w:val="595959" w:themeColor="text1" w:themeTint="A6"/>
+        </w:rPr>
+        <w:t>&lt;g138&gt;osuerepay&lt;/g139&gt;</w:t>
+      </w:r>
+      <w:proofErr w:type="spellEnd"/>
+      <w:r>
+        <w:t xml:space="preserve">&lt;x140&gt;</w:t>
+      </w:r>
+      <w:r>
+        <w:rPr>
+          <w:color w:val="595959" w:themeColor="text1" w:themeTint="A6"/>
+        </w:rPr>
+        <w:t xml:space="preserve">&lt;g141&gt; &lt;/g142&gt;</w:t>
+      </w:r>
+      <w:proofErr w:type="spellStart"/>
+      <w:r>
+        <w:t xml:space="preserve">&lt;x143&gt;</w:t>
+      </w:r>
+      <w:r>
+        <w:rPr>
+          <w:color w:val="595959" w:themeColor="text1" w:themeTint="A6"/>
+        </w:rPr>
+        <w:t>&lt;g144&gt;interdumhay&lt;/g145&gt;</w:t>
+      </w:r>
+      <w:proofErr w:type="spellEnd"/>
+      <w:r>
+        <w:t xml:space="preserve">&lt;x146&gt;</w:t>
+      </w:r>
+      <w:r>
+        <w:rPr>
+          <w:color w:val="595959" w:themeColor="text1" w:themeTint="A6"/>
+        </w:rPr>
+        <w:t xml:space="preserve">&lt;g147&gt;, isinay &lt;/g148&gt;</w:t>
+      </w:r>
+      <w:proofErr w:type="spellStart"/>
+      <w:proofErr w:type="gramStart"/>
+      <w:r>
+        <w:t xml:space="preserve">&lt;x149&gt;</w:t>
+      </w:r>
+      <w:r>
+        <w:rPr>
+          <w:color w:val="595959" w:themeColor="text1" w:themeTint="A6"/>
+        </w:rPr>
+        <w:t>&lt;g150&gt;eolay&lt;/g151&gt;</w:t>
+      </w:r>
+      <w:proofErr w:type="spellEnd"/>
+      <w:proofErr w:type="gramEnd"/>
+      <w:r>
+        <w:t xml:space="preserve">&lt;x152&gt;</w:t>
+      </w:r>
+      <w:r>
+        <w:rPr>
+          <w:color w:val="595959" w:themeColor="text1" w:themeTint="A6"/>
+        </w:rPr>
+        <w:t xml:space="preserve">&lt;g153&gt; &lt;/g154&gt;</w:t>
+      </w:r>
+      <w:proofErr w:type="spellStart"/>
+      <w:r>
+        <w:t xml:space="preserve">&lt;x155&gt;</w:t>
+      </w:r>
+      <w:r>
+        <w:rPr>
+          <w:color w:val="595959" w:themeColor="text1" w:themeTint="A6"/>
+        </w:rPr>
+        <w:t>&lt;g156&gt;empersay&lt;/g157&gt;</w:t>
+      </w:r>
+      <w:proofErr w:type="spellEnd"/>
+      <w:r>
+        <w:t xml:space="preserve">&lt;x158&gt;</w:t>
+      </w:r>
+      <w:r>
+        <w:rPr>
+          <w:color w:val="595959" w:themeColor="text1" w:themeTint="A6"/>
+        </w:rPr>
+        <w:t xml:space="preserve">&lt;g159&gt; acuslay, &lt;/g160&gt;</w:t>
+      </w:r>
+      <w:proofErr w:type="spellStart"/>
+      <w:r>
+        <w:t xml:space="preserve">&lt;x161&gt;</w:t>
+      </w:r>
+      <w:r>
+        <w:rPr>
+          <w:color w:val="595959" w:themeColor="text1" w:themeTint="A6"/>
+        </w:rPr>
+        <w:t>&lt;g162&gt;uisqay&lt;/g163&gt;</w:t>
+      </w:r>
+      <w:proofErr w:type="spellEnd"/>
+      <w:r>
+        <w:t xml:space="preserve">&lt;x164&gt;</w:t>
+      </w:r>
+      <w:r>
+        <w:rPr>
+          <w:color w:val="595959" w:themeColor="text1" w:themeTint="A6"/>
+        </w:rPr>
+        <w:t xml:space="preserve">&lt;g165&gt; &lt;/g166&gt;</w:t>
+      </w:r>
+      <w:proofErr w:type="spellStart"/>
+      <w:r>
+        <w:t xml:space="preserve">&lt;x167&gt;</w:t>
+      </w:r>
+      <w:r>
+        <w:rPr>
+          <w:color w:val="595959" w:themeColor="text1" w:themeTint="A6"/>
+        </w:rPr>
+        <w:t>&lt;g168&gt;ornarehay&lt;/g169&gt;</w:t>
+      </w:r>
+      <w:proofErr w:type="spellEnd"/>
+      <w:r>
+        <w:t xml:space="preserve">&lt;x170&gt;</w:t>
+      </w:r>
+      <w:r>
+        <w:rPr>
+          <w:color w:val="595959" w:themeColor="text1" w:themeTint="A6"/>
+        </w:rPr>
+        <w:t xml:space="preserve">&lt;g171&gt; &lt;/g172&gt;</w:t>
+      </w:r>
+      <w:proofErr w:type="spellStart"/>
+      <w:r>
+        <w:t xml:space="preserve">&lt;x173&gt;</w:t>
+      </w:r>
+      <w:r>
+        <w:rPr>
+          <w:color w:val="595959" w:themeColor="text1" w:themeTint="A6"/>
+        </w:rPr>
+        <w:t>&lt;g174&gt;islnay&lt;/g175&gt;</w:t>
+      </w:r>
+      <w:proofErr w:type="spellEnd"/>
+      <w:r>
+        <w:t xml:space="preserve">&lt;x176&gt;</w:t>
+      </w:r>
+      <w:r>
+        <w:rPr>
+          <w:color w:val="595959" w:themeColor="text1" w:themeTint="A6"/>
+        </w:rPr>
+        <w:t xml:space="preserve">&lt;g177&gt; &lt;/g178&gt;</w:t>
+      </w:r>
+      <w:proofErr w:type="spellStart"/>
+      <w:r>
+        <w:t xml:space="preserve">&lt;x179&gt;</w:t>
+      </w:r>
+      <w:r>
+        <w:rPr>
+          <w:color w:val="595959" w:themeColor="text1" w:themeTint="A6"/>
+        </w:rPr>
+        <w:lastRenderedPageBreak/>
+        <w:t>&lt;g180&gt;apiensay&lt;/g181&gt;</w:t>
+      </w:r>
+      <w:proofErr w:type="spellEnd"/>
+      <w:r>
+        <w:t xml:space="preserve">&lt;x182&gt;</w:t>
+      </w:r>
+      <w:r>
+        <w:rPr>
+          <w:color w:val="595959" w:themeColor="text1" w:themeTint="A6"/>
+        </w:rPr>
+        <w:t xml:space="preserve">&lt;g183&gt; &lt;/g184&gt;</w:t>
+      </w:r>
+      <w:proofErr w:type="spellStart"/>
+      <w:r>
+        <w:t xml:space="preserve">&lt;x185&gt;</w:t>
+      </w:r>
+      <w:r>
+        <w:rPr>
+          <w:color w:val="595959" w:themeColor="text1" w:themeTint="A6"/>
+        </w:rPr>
+        <w:t>&lt;g186&gt;uthay&lt;/g187&gt;</w:t>
+      </w:r>
+      <w:proofErr w:type="spellEnd"/>
+      <w:r>
+        <w:t xml:space="preserve">&lt;x188&gt;</w:t>
+      </w:r>
+      <w:r>
+        <w:rPr>
+          <w:color w:val="595959" w:themeColor="text1" w:themeTint="A6"/>
+        </w:rPr>
+        <w:t xml:space="preserve">&lt;g189&gt; &lt;/g190&gt;</w:t>
+      </w:r>
+      <w:proofErr w:type="spellStart"/>
+      <w:r>
+        <w:t xml:space="preserve">&lt;x191&gt;</w:t>
+      </w:r>
+      <w:r>
+        <w:rPr>
+          <w:color w:val="595959" w:themeColor="text1" w:themeTint="A6"/>
+        </w:rPr>
+        <w:t>&lt;g192&gt;elitvay&lt;/g193&gt;</w:t>
+      </w:r>
+      <w:proofErr w:type="spellEnd"/>
+      <w:r>
+        <w:t xml:space="preserve">&lt;x194&gt;</w:t>
+      </w:r>
+      <w:r>
+        <w:rPr>
+          <w:color w:val="595959" w:themeColor="text1" w:themeTint="A6"/>
+        </w:rPr>
+        <w:t xml:space="preserve">&lt;g195&gt;. &lt;/g196&gt;</w:t>
+      </w:r>
+      <w:proofErr w:type="gramStart"/>
+      <w:r>
+        <w:t xml:space="preserve">&lt;x197&gt;</w:t>
+      </w:r>
+      <w:r>
+        <w:rPr>
+          <w:color w:val="595959" w:themeColor="text1" w:themeTint="A6"/>
+        </w:rPr>
+        <w:t xml:space="preserve">&lt;g198&gt;Inhay &lt;/g199&gt;</w:t>
+      </w:r>
+      <w:proofErr w:type="spellStart"/>
+      <w:r>
+        <w:t xml:space="preserve">&lt;x200&gt;</w:t>
+      </w:r>
+      <w:r>
+        <w:rPr>
+          <w:color w:val="595959" w:themeColor="text1" w:themeTint="A6"/>
+        </w:rPr>
+        <w:t>&lt;g201&gt;achay&lt;/g202&gt;</w:t>
+      </w:r>
+      <w:proofErr w:type="spellEnd"/>
+      <w:r>
+        <w:t xml:space="preserve">&lt;x203&gt;</w:t>
+      </w:r>
+      <w:r>
+        <w:rPr>
+          <w:color w:val="595959" w:themeColor="text1" w:themeTint="A6"/>
+        </w:rPr>
+        <w:t xml:space="preserve">&lt;g204&gt; &lt;/g205&gt;</w:t>
+      </w:r>
+      <w:proofErr w:type="spellStart"/>
+      <w:r>
+        <w:t xml:space="preserve">&lt;x206&gt;</w:t>
+      </w:r>
+      <w:r>
+        <w:rPr>
+          <w:color w:val="595959" w:themeColor="text1" w:themeTint="A6"/>
+        </w:rPr>
+        <w:t>&lt;g207&gt;abitassehay&lt;/g208&gt;</w:t>
+      </w:r>
+      <w:proofErr w:type="spellEnd"/>
+      <w:r>
+        <w:t xml:space="preserve">&lt;x209&gt;</w:t>
+      </w:r>
+      <w:r>
+        <w:rPr>
+          <w:color w:val="595959" w:themeColor="text1" w:themeTint="A6"/>
+        </w:rPr>
+        <w:t xml:space="preserve">&lt;g210&gt; &lt;/g211&gt;</w:t>
+      </w:r>
+      <w:proofErr w:type="spellStart"/>
+      <w:r>
+        <w:t xml:space="preserve">&lt;x212&gt;</w:t>
+      </w:r>
+      <w:r>
+        <w:rPr>
+          <w:color w:val="595959" w:themeColor="text1" w:themeTint="A6"/>
+        </w:rPr>
+        <w:t>&lt;g213&gt;ateaplay&lt;/g214&gt;</w:t>
+      </w:r>
+      <w:proofErr w:type="spellEnd"/>
+      <w:r>
+        <w:t xml:space="preserve">&lt;x215&gt;</w:t>
+      </w:r>
+      <w:r>
+        <w:rPr>
+          <w:color w:val="595959" w:themeColor="text1" w:themeTint="A6"/>
+        </w:rPr>
+        <w:t xml:space="preserve">&lt;g216&gt; &lt;/g217&gt;</w:t>
+      </w:r>
+      <w:proofErr w:type="spellStart"/>
+      <w:r>
+        <w:t xml:space="preserve">&lt;x218&gt;</w:t>
+      </w:r>
+      <w:r>
+        <w:rPr>
+          <w:color w:val="595959" w:themeColor="text1" w:themeTint="A6"/>
+        </w:rPr>
+        <w:t>&lt;g219&gt;ictumstday&lt;/g220&gt;</w:t>
+      </w:r>
+      <w:proofErr w:type="spellEnd"/>
+      <w:r>
+        <w:t xml:space="preserve">&lt;x221&gt;</w:t>
+      </w:r>
+      <w:r>
+        <w:rPr>
+          <w:color w:val="595959" w:themeColor="text1" w:themeTint="A6"/>
+        </w:rPr>
+        <w:t>&lt;g222&gt;.&lt;/g223&gt;</w:t>
+      </w:r>
+      <w:proofErr w:type="gramEnd"/>
+      <w:r>
+        <w:t xml:space="preserve">&lt;x224&gt;</w:t>
+      </w:r>
+      <w:r>
+        <w:rPr>
+          <w:color w:val="595959" w:themeColor="text1" w:themeTint="A6"/>
+        </w:rPr>
+        <w:t xml:space="preserve">&lt;g225&gt; &lt;/g226&gt;</w:t>
+      </w:r>
+      <w:proofErr w:type="spellStart"/>
+      <w:proofErr w:type="gramStart"/>
+      <w:r>
+        <w:t xml:space="preserve">&lt;x227&gt;</w:t>
+      </w:r>
+      <w:r>
+        <w:rPr>
+          <w:color w:val="595959" w:themeColor="text1" w:themeTint="A6"/>
+        </w:rPr>
+        <w:t>&lt;g228&gt;urabiturcay&lt;/g229&gt;</w:t>
+      </w:r>
+      <w:proofErr w:type="spellEnd"/>
+      <w:r>
+        <w:t xml:space="preserve">&lt;x230&gt;</w:t>
+      </w:r>
+      <w:r>
+        <w:rPr>
+          <w:color w:val="595959" w:themeColor="text1" w:themeTint="A6"/>
+        </w:rPr>
+        <w:t xml:space="preserve">&lt;g231&gt; &lt;/g232&gt;</w:t>
+      </w:r>
+      <w:proofErr w:type="spellStart"/>
+      <w:r>
+        <w:t xml:space="preserve">&lt;x233&gt;</w:t>
+      </w:r>
+      <w:r>
+        <w:rPr>
+          <w:color w:val="595959" w:themeColor="text1" w:themeTint="A6"/>
+        </w:rPr>
+        <w:t>&lt;g234&gt;empersay&lt;/g235&gt;</w:t>
+      </w:r>
+      <w:proofErr w:type="spellEnd"/>
+      <w:r>
+        <w:t xml:space="preserve">&lt;x236&gt;</w:t>
+      </w:r>
+      <w:r>
+        <w:rPr>
+          <w:color w:val="595959" w:themeColor="text1" w:themeTint="A6"/>
+        </w:rPr>
+        <w:t xml:space="preserve">&lt;g237&gt; &lt;/g238&gt;</w:t>
+      </w:r>
+      <w:proofErr w:type="spellStart"/>
+      <w:r>
+        <w:t xml:space="preserve">&lt;x239&gt;</w:t>
+      </w:r>
+      <w:r>
+        <w:rPr>
+          <w:color w:val="595959" w:themeColor="text1" w:themeTint="A6"/>
+        </w:rPr>
+        <w:t>&lt;g240&gt;auguehay&lt;/g241&gt;</w:t>
+      </w:r>
+      <w:proofErr w:type="spellEnd"/>
+      <w:r>
+        <w:t xml:space="preserve">&lt;x242&gt;</w:t>
+      </w:r>
+      <w:r>
+        <w:rPr>
+          <w:color w:val="595959" w:themeColor="text1" w:themeTint="A6"/>
+        </w:rPr>
+        <w:t xml:space="preserve">&lt;g243&gt; &lt;/g244&gt;</w:t>
+      </w:r>
+      <w:proofErr w:type="spellStart"/>
+      <w:r>
+        <w:t xml:space="preserve">&lt;x245&gt;</w:t>
+      </w:r>
+      <w:r>
+        <w:rPr>
+          <w:color w:val="595959" w:themeColor="text1" w:themeTint="A6"/>
+        </w:rPr>
+        <w:t>&lt;g246&gt;elvay&lt;/g247&gt;</w:t>
+      </w:r>
+      <w:proofErr w:type="spellEnd"/>
+      <w:r>
+        <w:t xml:space="preserve">&lt;x248&gt;</w:t>
+      </w:r>
+      <w:r>
+        <w:rPr>
+          <w:color w:val="595959" w:themeColor="text1" w:themeTint="A6"/>
+        </w:rPr>
+        <w:t xml:space="preserve">&lt;g249&gt; &lt;/g250&gt;</w:t>
+      </w:r>
+      <w:proofErr w:type="spellStart"/>
+      <w:r>
+        <w:t xml:space="preserve">&lt;x251&gt;</w:t>
+      </w:r>
+      <w:r>
+        <w:rPr>
+          <w:color w:val="595959" w:themeColor="text1" w:themeTint="A6"/>
+        </w:rPr>
+        <w:t>&lt;g252&gt;arcuhay&lt;/g253&gt;</w:t>
+      </w:r>
+      <w:proofErr w:type="spellEnd"/>
+      <w:r>
+        <w:t xml:space="preserve">&lt;x254&gt;</w:t>
+      </w:r>
+      <w:r>
+        <w:rPr>
+          <w:color w:val="595959" w:themeColor="text1" w:themeTint="A6"/>
+        </w:rPr>
+        <w:t>&lt;g255&gt;.&lt;/g256&gt;</w:t>
+      </w:r>
+      <w:proofErr w:type="gramEnd"/>
+      <w:r>
+        <w:t xml:space="preserve">&lt;x257&gt;</w:t>
+      </w:r>
+      <w:r>
+        <w:rPr>
+          <w:color w:val="595959" w:themeColor="text1" w:themeTint="A6"/>
+        </w:rPr>
+        <w:t xml:space="preserve">&lt;g258&gt; &lt;/g259&gt;</w:t>
+      </w:r>
+      <w:proofErr w:type="spellStart"/>
+      <w:r>
+        <w:t xml:space="preserve">&lt;x260&gt;</w:t>
+      </w:r>
+      <w:r>
+        <w:rPr>
+          <w:color w:val="595959" w:themeColor="text1" w:themeTint="A6"/>
+        </w:rPr>
+        <w:t>&lt;g261&gt;estibulumvay&lt;/g262&gt;</w:t>
+      </w:r>
+      <w:proofErr w:type="spellEnd"/>
+      <w:r>
+        <w:t xml:space="preserve">&lt;x263&gt;</w:t>
+      </w:r>
+      <w:r>
+        <w:rPr>
+          <w:color w:val="595959" w:themeColor="text1" w:themeTint="A6"/>
+        </w:rPr>
+        <w:t xml:space="preserve">&lt;g264&gt; &lt;/g265&gt;</w:t>
+      </w:r>
+      <w:proofErr w:type="spellStart"/>
+      <w:r>
+        <w:t xml:space="preserve">&lt;x266&gt;</w:t>
+      </w:r>
+      <w:r>
+        <w:rPr>
+          <w:color w:val="595959" w:themeColor="text1" w:themeTint="A6"/>
+        </w:rPr>
+        <w:t>&lt;g267&gt;ullamcorperhay&lt;/g268&gt;</w:t>
+      </w:r>
+      <w:proofErr w:type="spellEnd"/>
+      <w:r>
+        <w:t xml:space="preserve">&lt;x269&gt;</w:t>
+      </w:r>
+      <w:r>
+        <w:rPr>
+          <w:color w:val="595959" w:themeColor="text1" w:themeTint="A6"/>
+        </w:rPr>
+        <w:t xml:space="preserve">&lt;g270&gt;, &lt;/g271&gt;</w:t>
+      </w:r>
+      <w:proofErr w:type="spellStart"/>
+      <w:r>
+        <w:t xml:space="preserve">&lt;x272&gt;</w:t>
+      </w:r>
+      <w:r>
+        <w:rPr>
+          <w:color w:val="595959" w:themeColor="text1" w:themeTint="A6"/>
+        </w:rPr>
+        <w:t>&lt;g273&gt;urpistay&lt;/g274&gt;</w:t>
+      </w:r>
+      <w:proofErr w:type="spellEnd"/>
+      <w:r>
+        <w:t xml:space="preserve">&lt;x275&gt;</w:t>
+      </w:r>
+      <w:r>
+        <w:rPr>
+          <w:color w:val="595959" w:themeColor="text1" w:themeTint="A6"/>
+        </w:rPr>
+        <w:t xml:space="preserve">&lt;g276&gt; &lt;/g277&gt;</w:t>
+      </w:r>
+      <w:proofErr w:type="spellStart"/>
+      <w:r>
+        <w:t xml:space="preserve">&lt;x278&gt;</w:t>
+      </w:r>
+      <w:r>
+        <w:rPr>
+          <w:color w:val="595959" w:themeColor="text1" w:themeTint="A6"/>
+        </w:rPr>
+        <w:t>&lt;g279&gt;edsay&lt;/g280&gt;</w:t>
+      </w:r>
+      <w:proofErr w:type="spellEnd"/>
+      <w:r>
+        <w:t xml:space="preserve">&lt;x281&gt;</w:t>
+      </w:r>
+      <w:r>
+        <w:rPr>
+          <w:color w:val="595959" w:themeColor="text1" w:themeTint="A6"/>
+        </w:rPr>
+        <w:t xml:space="preserve">&lt;g282&gt; &lt;/g283&gt;</w:t>
+      </w:r>
+      <w:proofErr w:type="spellStart"/>
+      <w:r>
+        <w:t xml:space="preserve">&lt;x284&gt;</w:t>
+      </w:r>
+      <w:r>
+        <w:rPr>
+          <w:color w:val="595959" w:themeColor="text1" w:themeTint="A6"/>
+        </w:rPr>
+        <w:t>&lt;g285&gt;eleifendhay&lt;/g286&gt;</w:t>
+      </w:r>
+      <w:proofErr w:type="spellEnd"/>
+      <w:r>
+        <w:t xml:space="preserve">&lt;x287&gt;</w:t>
+      </w:r>
+      <w:r>
+        <w:rPr>
+          <w:color w:val="595959" w:themeColor="text1" w:themeTint="A6"/>
+        </w:rPr>
+        <w:t xml:space="preserve">&lt;g288&gt; &lt;/g289&gt;</w:t>
+      </w:r>
+      <w:proofErr w:type="spellStart"/>
+      <w:r>
+        <w:t xml:space="preserve">&lt;x290&gt;</w:t>
+      </w:r>
+      <w:r>
+        <w:rPr>
+          <w:color w:val="595959" w:themeColor="text1" w:themeTint="A6"/>
+        </w:rPr>
+        <w:t>&lt;g291&gt;acilisisfay&lt;/g292&gt;</w:t>
+      </w:r>
+      <w:proofErr w:type="spellEnd"/>
+      <w:r>
+        <w:t xml:space="preserve">&lt;x293&gt;</w:t>
+      </w:r>
+      <w:r>
+        <w:rPr>
+          <w:color w:val="595959" w:themeColor="text1" w:themeTint="A6"/>
+        </w:rPr>
+        <w:t xml:space="preserve">&lt;g294&gt;, &lt;/g295&gt;</w:t>
+      </w:r>
+      <w:proofErr w:type="spellStart"/>
+      <w:r>
+        <w:t xml:space="preserve">&lt;x296&gt;</w:t>
+      </w:r>
+      <w:r>
+        <w:rPr>
+          <w:color w:val="595959" w:themeColor="text1" w:themeTint="A6"/>
+        </w:rPr>
+        <w:t>&lt;g297&gt;iberolay&lt;/g298&gt;</w:t>
+      </w:r>
+      <w:proofErr w:type="spellEnd"/>
+      <w:r>
+        <w:t xml:space="preserve">&lt;x299&gt;</w:t>
+      </w:r>
+      <w:r>
+        <w:rPr>
+          <w:color w:val="595959" w:themeColor="text1" w:themeTint="A6"/>
+        </w:rPr>
+        <w:t xml:space="preserve">&lt;g300&gt; &lt;/g301&gt;</w:t>
+      </w:r>
+      <w:proofErr w:type="spellStart"/>
+      <w:r>
+        <w:t xml:space="preserve">&lt;x302&gt;</w:t>
+      </w:r>
+      <w:r>
+        <w:rPr>
+          <w:color w:val="595959" w:themeColor="text1" w:themeTint="A6"/>
+        </w:rPr>
+        <w:t>&lt;g303&gt;etusmay&lt;/g304&gt;</w:t>
+      </w:r>
+      <w:proofErr w:type="spellEnd"/>
+      <w:r>
+        <w:t xml:space="preserve">&lt;x305&gt;</w:t>
+      </w:r>
+      <w:r>
+        <w:rPr>
+          <w:color w:val="595959" w:themeColor="text1" w:themeTint="A6"/>
+        </w:rPr>
+        <w:t xml:space="preserve">&lt;g306&gt; &lt;/g307&gt;</w:t>
+      </w:r>
+      <w:proofErr w:type="spellStart"/>
+      <w:r>
+        <w:t xml:space="preserve">&lt;x308&gt;</w:t>
+      </w:r>
+      <w:r>
+        <w:rPr>
+          <w:color w:val="595959" w:themeColor="text1" w:themeTint="A6"/>
+        </w:rPr>
+        <w:t>&lt;g309&gt;incidunttay&lt;/g310&gt;</w:t>
+      </w:r>
+      <w:proofErr w:type="spellEnd"/>
+      <w:r>
+        <w:t xml:space="preserve">&lt;x311&gt;</w:t>
+      </w:r>
+      <w:r>
+        <w:rPr>
+          <w:color w:val="595959" w:themeColor="text1" w:themeTint="A6"/>
+        </w:rPr>
+        <w:t xml:space="preserve">&lt;g312&gt; uamqay, &lt;/g313&gt;</w:t>
+      </w:r>
+      <w:proofErr w:type="spellStart"/>
+      <w:proofErr w:type="gramStart"/>
+      <w:r>
+        <w:t xml:space="preserve">&lt;x314&gt;</w:t>
+      </w:r>
+      <w:r>
+        <w:rPr>
+          <w:color w:val="595959" w:themeColor="text1" w:themeTint="A6"/>
+        </w:rPr>
+        <w:t>&lt;g315&gt;ecnay&lt;/g316&gt;</w:t>
+      </w:r>
+      <w:proofErr w:type="spellEnd"/>
+      <w:proofErr w:type="gramEnd"/>
+      <w:r>
+        <w:t xml:space="preserve">&lt;x317&gt;</w:t>
+      </w:r>
+      <w:r>
+        <w:rPr>
+          <w:color w:val="595959" w:themeColor="text1" w:themeTint="A6"/>
+        </w:rPr>
+        <w:t xml:space="preserve">&lt;g318&gt; &lt;/g319&gt;</w:t>
+      </w:r>
+      <w:proofErr w:type="spellStart"/>
+      <w:r>
+        <w:t xml:space="preserve">&lt;x320&gt;</w:t>
+      </w:r>
+      <w:r>
+        <w:rPr>
+          <w:color w:val="595959" w:themeColor="text1" w:themeTint="A6"/>
+        </w:rPr>
+        <w:t>&lt;g321&gt;ignissimday&lt;/g322&gt;</w:t>
+      </w:r>
+      <w:proofErr w:type="spellEnd"/>
+      <w:r>
+        <w:t xml:space="preserve">&lt;x323&gt;</w:t>
+      </w:r>
+      <w:r>
+        <w:rPr>
+          <w:color w:val="595959" w:themeColor="text1" w:themeTint="A6"/>
+        </w:rPr>
+        <w:t xml:space="preserve">&lt;g324&gt; &lt;/g325&gt;</w:t>
+      </w:r>
+      <w:proofErr w:type="spellStart"/>
+      <w:r>
+        <w:t xml:space="preserve">&lt;x326&gt;</w:t>
+      </w:r>
+      <w:r>
+        <w:rPr>
+          <w:color w:val="595959" w:themeColor="text1" w:themeTint="A6"/>
+        </w:rPr>
+        <w:t>&lt;g327&gt;ustojay&lt;/g328&gt;</w:t>
+      </w:r>
+      <w:proofErr w:type="spellEnd"/>
+      <w:r>
+        <w:t xml:space="preserve">&lt;x329&gt;</w:t>
+      </w:r>
+      <w:r>
+        <w:rPr>
+          <w:color w:val="595959" w:themeColor="text1" w:themeTint="A6"/>
+        </w:rPr>
+        <w:t xml:space="preserve">&lt;g330&gt; &lt;/g331&gt;</w:t>
+      </w:r>
+      <w:proofErr w:type="spellStart"/>
+      <w:r>
+        <w:t xml:space="preserve">&lt;x332&gt;</w:t>
+      </w:r>
+      <w:r>
+        <w:rPr>
+          <w:color w:val="595959" w:themeColor="text1" w:themeTint="A6"/>
+        </w:rPr>
+        <w:t>&lt;g333&gt;erathay&lt;/g334&gt;</w:t>
+      </w:r>
+      <w:proofErr w:type="spellEnd"/>
+      <w:r>
+        <w:t xml:space="preserve">&lt;x335&gt;</w:t>
+      </w:r>
+      <w:r>
+        <w:rPr>
+          <w:color w:val="595959" w:themeColor="text1" w:themeTint="A6"/>
+        </w:rPr>
+        <w:t xml:space="preserve">&lt;g336&gt; ahay &lt;/g337&gt;</w:t>
+      </w:r>
+      <w:proofErr w:type="spellStart"/>
+      <w:r>
+        <w:t xml:space="preserve">&lt;x338&gt;</w:t>
+      </w:r>
+      <w:r>
+        <w:rPr>
+          <w:color w:val="595959" w:themeColor="text1" w:themeTint="A6"/>
+        </w:rPr>
+        <w:t>&lt;g339&gt;igulalay&lt;/g340&gt;</w:t>
+      </w:r>
+      <w:proofErr w:type="spellEnd"/>
+      <w:r>
+        <w:t xml:space="preserve">&lt;x341&gt;</w:t>
+      </w:r>
+      <w:r>
+        <w:rPr>
+          <w:color w:val="595959" w:themeColor="text1" w:themeTint="A6"/>
+        </w:rPr>
+        <w:t xml:space="preserve">&lt;g342&gt;. &lt;/g343&gt;</w:t>
+      </w:r>
+      <w:proofErr w:type="spellStart"/>
+      <w:r>
+        <w:t xml:space="preserve">&lt;x344&gt;</w:t>
+      </w:r>
+      <w:r>
+        <w:rPr>
+          <w:color w:val="595959" w:themeColor="text1" w:themeTint="A6"/>
+        </w:rPr>
+        <w:t>&lt;g345&gt;ascray&lt;/g346&gt;</w:t>
+      </w:r>
+      <w:proofErr w:type="spellEnd"/>
+      <w:r>
+        <w:t xml:space="preserve">&lt;x347&gt;</w:t>
+      </w:r>
+      <w:r>
+        <w:rPr>
+          <w:color w:val="595959" w:themeColor="text1" w:themeTint="A6"/>
+        </w:rPr>
+        <w:t xml:space="preserve">&lt;g348&gt; itsay &lt;/g349&gt;</w:t>
+      </w:r>
+      <w:proofErr w:type="spellStart"/>
+      <w:r>
+        <w:t xml:space="preserve">&lt;x350&gt;</w:t>
+      </w:r>
+      <w:r>
+        <w:rPr>
+          <w:color w:val="595959" w:themeColor="text1" w:themeTint="A6"/>
+        </w:rPr>
+        <w:t>&lt;g351&gt;amethay&lt;/g352&gt;</w:t>
+      </w:r>
+      <w:proofErr w:type="spellEnd"/>
+      <w:r>
+        <w:t xml:space="preserve">&lt;x353&gt;</w:t>
+      </w:r>
+      <w:r>
+        <w:rPr>
+          <w:color w:val="595959" w:themeColor="text1" w:themeTint="A6"/>
+        </w:rPr>
+        <w:t xml:space="preserve">&lt;g354&gt; &lt;/g355&gt;</w:t>
+      </w:r>
+      <w:proofErr w:type="spellStart"/>
+      <w:r>
+        <w:t xml:space="preserve">&lt;x356&gt;</w:t>
+      </w:r>
+      <w:r>
+        <w:rPr>
+          <w:color w:val="595959" w:themeColor="text1" w:themeTint="A6"/>
+        </w:rPr>
+        <w:t>&lt;g357&gt;elisfay&lt;/g358&gt;</w:t>
+      </w:r>
+      <w:proofErr w:type="spellEnd"/>
+      <w:r>
+        <w:t xml:space="preserve">&lt;x359&gt;</w:t>
+      </w:r>
+      <w:r>
+        <w:rPr>
+          <w:color w:val="595959" w:themeColor="text1" w:themeTint="A6"/>
+        </w:rPr>
+        <w:t xml:space="preserve">&lt;g360&gt; &lt;/g361&gt;</w:t>
+      </w:r>
+      <w:proofErr w:type="spellStart"/>
+      <w:r>
+        <w:t xml:space="preserve">&lt;x362&gt;</w:t>
+      </w:r>
+      <w:r>
+        <w:rPr>
+          <w:color w:val="595959" w:themeColor="text1" w:themeTint="A6"/>
+        </w:rPr>
+        <w:t>&lt;g363&gt;euhay&lt;/g364&gt;</w:t>
+      </w:r>
+      <w:proofErr w:type="spellEnd"/>
+      <w:r>
+        <w:t xml:space="preserve">&lt;x365&gt;</w:t>
+      </w:r>
+      <w:r>
+        <w:rPr>
+          <w:color w:val="595959" w:themeColor="text1" w:themeTint="A6"/>
+        </w:rPr>
+        <w:t xml:space="preserve">&lt;g366&gt; &lt;/g367&gt;</w:t>
+      </w:r>
+      <w:proofErr w:type="spellStart"/>
+      <w:r>
+        <w:t xml:space="preserve">&lt;x368&gt;</w:t>
+      </w:r>
+      <w:r>
+        <w:rPr>
+          <w:color w:val="595959" w:themeColor="text1" w:themeTint="A6"/>
+        </w:rPr>
+        <w:t>&lt;g369&gt;islnay&lt;/g370&gt;</w:t>
+      </w:r>
+      <w:proofErr w:type="spellEnd"/>
+      <w:r>
+        <w:t xml:space="preserve">&lt;x371&gt;</w:t>
+      </w:r>
+      <w:r>
+        <w:rPr>
+          <w:color w:val="595959" w:themeColor="text1" w:themeTint="A6"/>
+        </w:rPr>
+        <w:t xml:space="preserve">&lt;g372&gt; &lt;/g373&gt;</w:t>
+      </w:r>
+      <w:proofErr w:type="spellStart"/>
+      <w:r>
+        <w:t xml:space="preserve">&lt;x374&gt;</w:t>
+      </w:r>
+      <w:r>
+        <w:rPr>
+          <w:color w:val="595959" w:themeColor="text1" w:themeTint="A6"/>
+        </w:rPr>
+        <w:t>&lt;g375&gt;ultricieshay&lt;/g376&gt;</w:t>
+      </w:r>
+      <w:proofErr w:type="spellEnd"/>
+      <w:r>
+        <w:t xml:space="preserve">&lt;x377&gt;</w:t>
+      </w:r>
+      <w:r>
+        <w:rPr>
+          <w:color w:val="595959" w:themeColor="text1" w:themeTint="A6"/>
+        </w:rPr>
+        <w:t xml:space="preserve">&lt;g378&gt; &lt;/g379&gt;</w:t>
+      </w:r>
+      <w:proofErr w:type="spellStart"/>
+      <w:r>
+        <w:t xml:space="preserve">&lt;x380&gt;</w:t>
+      </w:r>
+      <w:r>
+        <w:rPr>
+          <w:color w:val="595959" w:themeColor="text1" w:themeTint="A6"/>
+        </w:rPr>
+        <w:t>&lt;g381&gt;imperdiethay&lt;/g382&gt;</w:t>
+      </w:r>
+      <w:proofErr w:type="spellEnd"/>
+      <w:r>
+        <w:t xml:space="preserve">&lt;x383&gt;</w:t>
+      </w:r>
+      <w:r>
+        <w:rPr>
+          <w:color w:val="595959" w:themeColor="text1" w:themeTint="A6"/>
+        </w:rPr>
+        <w:t xml:space="preserve">&lt;g384&gt;. &lt;/g385&gt;</w:t>
       </w:r>
     </w:p>
     <w:p/>
     <w:p>
       <w:r>
-        <w:t xml:space="preserve">&lt;x0&gt;&lt;g1&gt;otay ethay ightray &lt;/g2&gt;&lt;g3&gt;ishay ahay pngay &lt;/g4&gt;&lt;g5&gt;(&lt;/g6&gt;&lt;g7&gt;&lt;g8&gt;byay &lt;/g9&gt;&lt;x10&gt;&lt;g11&gt;icunay&lt;/g12&gt;&lt;x13&gt;&lt;/g14&gt;&lt;g15&gt;) &lt;/g16&gt;&lt;g17&gt;ithway ansparencytray&lt;/g18&gt;&lt;g19&gt; ithway uaresqay exttay appingwray.   &lt;/g20&gt;&lt;x21&gt;&lt;g22&gt;oremlay&lt;/g23&gt;&lt;x24&gt;&lt;g25&gt; &lt;/g26&gt;&lt;x27&gt;&lt;g28&gt;ipsumhay&lt;/g29&gt;&lt;x30&gt;&lt;g31&gt; &lt;/g32&gt;&lt;x33&gt;&lt;g34&gt;olorday itsay&lt;/g35&gt;&lt;x36&gt;&lt;g37&gt; &lt;/g38&gt;&lt;x39&gt;&lt;g40&gt;amethay&lt;/g41&gt;&lt;x42&gt;&lt;g43&gt;, &lt;/g44&gt;&lt;x45&gt;&lt;g46&gt;onsectetuercay&lt;/g47&gt;&lt;x48&gt;&lt;g49&gt; &lt;/g50&gt;&lt;x51&gt;&lt;g52&gt;adipiscinghay&lt;/g53&gt;&lt;x54&gt;&lt;g55&gt; &lt;/g56&gt;&lt;x57&gt;&lt;g58&gt;elithay&lt;/g59&gt;&lt;x60&gt;&lt;g61&gt;. &lt;/g62&gt;&lt;x63&gt;&lt;x64&gt;&lt;g65&gt;edsay&lt;/g66&gt;&lt;x67&gt;&lt;g68&gt; &lt;/g69&gt;&lt;x70&gt;&lt;g71&gt;accumsanhay&lt;/g72&gt;&lt;x73&gt;&lt;g74&gt; &lt;/g75&gt;&lt;x76&gt;&lt;g77&gt;ulvinarpay&lt;/g78&gt;&lt;x79&gt;&lt;g80&gt; agnamay.&lt;/g81&gt;&lt;x82&gt;&lt;g83&gt; &lt;/g84&gt;&lt;x85&gt;&lt;x86&gt;&lt;g87&gt;uisday&lt;/g88&gt;&lt;x89&gt;&lt;g90&gt; &lt;/g91&gt;&lt;x92&gt;&lt;g93&gt;adipiscinghay&lt;/g94&gt;&lt;x95&gt;&lt;g96&gt; &lt;/g97&gt;&lt;x98&gt;&lt;g99&gt;urpistay&lt;/g100&gt;&lt;x101&gt;&lt;g102&gt; &lt;/g103&gt;&lt;x104&gt;&lt;g105&gt;edsay&lt;/g106&gt;&lt;x107&gt;&lt;g108&gt; antehay.&lt;/g109&gt;&lt;x110&gt;&lt;g111&gt; &lt;/g112&gt;&lt;x113&gt;&lt;x114&gt;&lt;g115&gt;urabiturcay&lt;/g116&gt;&lt;x117&gt;&lt;g118&gt; &lt;/g119&gt;&lt;x120&gt;&lt;g121&gt;aceratplay&lt;/g122&gt;&lt;x123&gt;&lt;g124&gt; &lt;/g125&gt;&lt;x126&gt;&lt;g127&gt;elithay&lt;/g128&gt;&lt;x129&gt;&lt;g130&gt; athay &lt;/g131&gt;&lt;x132&gt;&lt;g133&gt;odiohay&lt;/g134&gt;&lt;x135&gt;&lt;g136&gt;.&lt;/g137&gt;&lt;x138&gt;&lt;g139&gt; &lt;/g140&gt;&lt;g141&gt;edsay &lt;/g142&gt;&lt;x143&gt;&lt;g144&gt;ulputatevay&lt;/g145&gt;&lt;x146&gt;&lt;g147&gt;, &lt;/g148&gt;&lt;x149&gt;&lt;g150&gt;acuslay&lt;/g151&gt;&lt;x152&gt;&lt;g153&gt; &lt;/g154&gt;&lt;x155&gt;&lt;g156&gt;estibulumvay&lt;/g157&gt;&lt;x158&gt;&lt;g159&gt; &lt;/g160&gt;&lt;x161&gt;&lt;g162&gt;osuerepay&lt;/g163&gt;&lt;x164&gt;&lt;g165&gt; &lt;/g166&gt;&lt;x167&gt;&lt;g168&gt;interdumhay&lt;/g169&gt;&lt;x170&gt;&lt;g171&gt;, &lt;/g172&gt;&lt;x173&gt;&lt;g174&gt;isinay&lt;/g175&gt;&lt;x176&gt;&lt;g177&gt; eolay &lt;/g178&gt;&lt;x179&gt;&lt;g180&gt;empersay&lt;/g181&gt;&lt;x182&gt;&lt;g183&gt; &lt;/g184&gt;&lt;x185&gt;&lt;g186&gt;acuslay&lt;/g187&gt;&lt;x188&gt;&lt;g189&gt;, &lt;/g190&gt;&lt;x191&gt;&lt;g192&gt;uisqay&lt;/g193&gt;&lt;x194&gt;&lt;g195&gt; ornarehay &lt;/g196&gt;&lt;x197&gt;&lt;g198&gt;islnay&lt;/g199&gt;&lt;x200&gt;&lt;g201&gt; &lt;/g202&gt;&lt;x203&gt;&lt;g204&gt;apiensay&lt;/g205&gt;&lt;x206&gt;&lt;g207&gt; uthay &lt;/g208&gt;&lt;x209&gt;&lt;g210&gt;elitvay&lt;/g211&gt;&lt;x212&gt;&lt;g213&gt;. Inhay &lt;/g214&gt;&lt;x215&gt;&lt;g216&gt;achay&lt;/g217&gt;&lt;x218&gt;&lt;g219&gt; &lt;/g220&gt;&lt;x221&gt;&lt;g222&gt;abitassehay&lt;/g223&gt;&lt;x224&gt;&lt;g225&gt; ateaplay &lt;/g226&gt;&lt;x227&gt;&lt;g228&gt;ictumstday&lt;/g229&gt;&lt;x230&gt;&lt;g231&gt;. &lt;/g232&gt;&lt;x233&gt;&lt;g234&gt;urabiturcay&lt;/g235&gt;&lt;x236&gt;&lt;g237&gt; &lt;/g238&gt;&lt;x239&gt;&lt;g240&gt;empersay&lt;/g241&gt;&lt;x242&gt;&lt;g243&gt; &lt;/g244&gt;&lt;x245&gt;&lt;g246&gt;auguehay&lt;/g247&gt;&lt;x248&gt;&lt;g249&gt; &lt;/g250&gt;&lt;x251&gt;&lt;g252&gt;elvay&lt;/g253&gt;&lt;x254&gt;&lt;g255&gt; &lt;/g256&gt;&lt;x257&gt;&lt;g258&gt;arcuhay&lt;/g259&gt;&lt;x260&gt;&lt;g261&gt;. &lt;/g262&gt;&lt;x263&gt;&lt;g264&gt;estibulumvay&lt;/g265&gt;&lt;x266&gt;&lt;g267&gt; &lt;/g268&gt;&lt;x269&gt;&lt;g270&gt;ullamcorperhay&lt;/g271&gt;&lt;x272&gt;&lt;g273&gt;, &lt;/g274&gt;&lt;x275&gt;&lt;g276&gt;urpistay&lt;/g277&gt;&lt;x278&gt;&lt;g279&gt; edsay &lt;/g280&gt;&lt;x281&gt;&lt;g282&gt;eleifendhay&lt;/g283&gt;&lt;x284&gt;&lt;g285&gt; &lt;/g286&gt;&lt;x287&gt;&lt;g288&gt;acilisisfay&lt;/g289&gt;&lt;x290&gt;&lt;g291&gt;, iberolay &lt;/g292&gt;&lt;x293&gt;&lt;g294&gt;etusmay&lt;/g295&gt;&lt;x296&gt;&lt;g297&gt; &lt;/g298&gt;&lt;x299&gt;&lt;g300&gt;incidunttay&lt;/g301&gt;&lt;x302&gt;&lt;g303&gt; &lt;/g304&gt;&lt;x305&gt;&lt;g306&gt;uamqay&lt;/g307&gt;&lt;x308&gt;&lt;g309&gt;, &lt;/g310&gt;&lt;x311&gt;&lt;g312&gt;ecnay&lt;/g313&gt;&lt;x314&gt;&lt;g315&gt; &lt;/g316&gt;&lt;x317&gt;&lt;g318&gt;ignissimday&lt;/g319&gt;&lt;x320&gt;&lt;g321&gt; ustojay &lt;/g322&gt;&lt;x323&gt;&lt;g324&gt;erathay&lt;/g325&gt;&lt;x326&gt;&lt;g327&gt; ahay &lt;/g328&gt;&lt;x329&gt;&lt;g330&gt;igulalay&lt;/g331&gt;&lt;x332&gt;&lt;g333&gt;. &lt;/g334&gt;&lt;x335&gt;&lt;g336&gt;ascray&lt;/g337&gt;&lt;x338&gt;&lt;g339&gt; &lt;/g340&gt;&lt;x341&gt;&lt;g342&gt;itsay&lt;/g343&gt;&lt;x344&gt;&lt;g345&gt; &lt;/g346&gt;&lt;x347&gt;&lt;g348&gt;amethay&lt;/g349&gt;&lt;x350&gt;&lt;g351&gt; &lt;/g352&gt;&lt;x353&gt;&lt;g354&gt;elisfay&lt;/g355&gt;&lt;x356&gt;&lt;g357&gt; &lt;/g358&gt;&lt;x359&gt;&lt;g360&gt;euhay&lt;/g361&gt;&lt;x362&gt;&lt;g363&gt; &lt;/g364&gt;&lt;x365&gt;&lt;g366&gt;islnay&lt;/g367&gt;&lt;x368&gt;&lt;g369&gt; &lt;/g370&gt;&lt;x371&gt;&lt;g372&gt;ultricieshay&lt;/g373&gt;&lt;x374&gt;&lt;g375&gt; &lt;/g376&gt;&lt;x377&gt;&lt;g378&gt;imperdiethay&lt;/g379&gt;&lt;x380&gt;&lt;g381&gt;. &lt;/g382&gt;&lt;x383&gt;&lt;g384&gt;onecday&lt;/g385&gt;&lt;x386&gt;&lt;g387&gt; ortortay. &lt;/g388&gt;&lt;x389&gt;&lt;g390&gt;oremlay&lt;/g391&gt;&lt;x392&gt;&lt;g393&gt; &lt;/g394&gt;&lt;x395&gt;&lt;g396&gt;ipsumhay&lt;/g397&gt;&lt;x398&gt;&lt;g399&gt; olorday &lt;/g400&gt;&lt;x401&gt;&lt;g402&gt;itsay&lt;/g403&gt;&lt;x404&gt;&lt;g405&gt; &lt;/g406&gt;&lt;x407&gt;&lt;g408&gt;amethay&lt;/g409&gt;&lt;x410&gt;&lt;g411&gt;, &lt;/g412&gt;&lt;x413&gt;&lt;g414&gt;onsectetuercay&lt;/g415&gt;&lt;x416&gt;&lt;g417&gt; &lt;/g418&gt;&lt;x419&gt;&lt;g420&gt;adipiscinghay&lt;/g421&gt;&lt;x422&gt;&lt;g423&gt; &lt;/g424&gt;&lt;x425&gt;&lt;g426&gt;elithay&lt;/g427&gt;&lt;x428&gt;&lt;g429&gt;. &lt;/g430&gt;&lt;x431&gt;&lt;g432&gt;ellentesquepay&lt;/g433&gt;&lt;x434&gt;&lt;g435&gt; &lt;/g436&gt;&lt;x437&gt;&lt;g438&gt;utrumray&lt;/g439&gt;&lt;x440&gt;&lt;g441&gt; &lt;/g442&gt;&lt;x443&gt;&lt;g444&gt;ommodocay&lt;/g445&gt;&lt;x446&gt;&lt;g447&gt; &lt;/g448&gt;&lt;x449&gt;&lt;g450&gt;elisfay&lt;/g451&gt;&lt;x452&gt;&lt;g453&gt;. &lt;/g454&gt;&lt;x455&gt;&lt;x456&gt;&lt;g457&gt;uscefay&lt;/g458&gt;&lt;x459&gt;&lt;g460&gt; &lt;/g461&gt;&lt;x462&gt;&lt;g463&gt;edsay&lt;/g464&gt;&lt;x465&gt;&lt;g466&gt; &lt;/g467&gt;&lt;x468&gt;&lt;g469&gt;etusmay&lt;/g470&gt;&lt;x471&gt;&lt;g472&gt; idhay &lt;/g473&gt;&lt;x474&gt;&lt;g475&gt;ipsumhay&lt;/g476&gt;&lt;x477&gt;&lt;g478&gt; &lt;/g479&gt;&lt;x480&gt;&lt;g481&gt;empersay&lt;/g482&gt;&lt;x483&gt;&lt;g484&gt; &lt;/g485&gt;&lt;x486&gt;&lt;g487&gt;onsequatcay&lt;/g488&gt;&lt;x489&gt;&lt;g490&gt;.&lt;/g491&gt;&lt;x492&gt;&lt;g493&gt; &lt;/g494&gt;&lt;x495&gt;&lt;x496&gt;&lt;g497&gt;orbimay&lt;/g498&gt;&lt;x499&gt;&lt;g500&gt; &lt;/g501&gt;&lt;x502&gt;&lt;g503&gt;etusmay&lt;/g504&gt;&lt;x505&gt;&lt;g506&gt;.&lt;/g507&gt;&lt;x508&gt;&lt;g509&gt; &lt;/g510&gt;&lt;x511&gt;&lt;x512&gt;&lt;g513&gt;edsay&lt;/g514&gt;&lt;x515&gt;&lt;g516&gt; &lt;/g517&gt;&lt;x518&gt;&lt;g519&gt;eroshay&lt;/g520&gt;&lt;x521&gt;&lt;g522&gt; &lt;/g523&gt;&lt;x524&gt;&lt;g525&gt;oremlay&lt;/g526&gt;&lt;x527&gt;&lt;g528&gt;, &lt;/g529&gt;&lt;x530&gt;&lt;g531&gt;avidagray&lt;/g532&gt;&lt;x533&gt;&lt;g534&gt; athay, &lt;/g535&gt;&lt;x536&gt;&lt;g537&gt;ulputatevay&lt;/g538&gt;&lt;x539&gt;&lt;g540&gt; ahay, &lt;/g541&gt;&lt;x542&gt;&lt;g543&gt;acinialay&lt;/g544&gt;&lt;x545&gt;&lt;g546&gt; &lt;/g547&gt;&lt;x548&gt;&lt;g549&gt;elvay&lt;/g550&gt;&lt;x551&gt;&lt;g552&gt;, &lt;/g553&gt;&lt;x554&gt;&lt;g555&gt;elitvay&lt;/g556&gt;&lt;x557&gt;&lt;g558&gt;.&lt;/g559&gt;&lt;x560&gt;&lt;g561&gt; &lt;/g562&gt;</w:t>
+        <w:rPr>
+          <w:noProof/>
+        </w:rPr>
+        <w:drawing>
+          <wp:anchor distT="0" distB="0" distL="114300" distR="114300" simplePos="0" relativeHeight="251657216" behindDoc="0" locked="0" layoutInCell="1" allowOverlap="1">
+            <wp:simplePos x="0" y="0"/>
+            <wp:positionH relativeFrom="column">
+              <wp:posOffset>3409950</wp:posOffset>
+            </wp:positionH>
+            <wp:positionV relativeFrom="paragraph">
+              <wp:posOffset>323215</wp:posOffset>
+            </wp:positionV>
+            <wp:extent cx="1304925" cy="1304925"/>
+            <wp:effectExtent l="0" t="0" r="0" b="0"/>
+            <wp:wrapSquare wrapText="bothSides"/>
+            <wp:docPr id="1" name="icturepay 0" descr="statue_by_nicu.png"/>
+            <wp:cNvGraphicFramePr>
+              <a:graphicFrameLocks xmlns:a="http://schemas.openxmlformats.org/drawingml/2006/main" noChangeAspect="1"/>
+            </wp:cNvGraphicFramePr>
+            <a:graphic xmlns:a="http://schemas.openxmlformats.org/drawingml/2006/main">
+              <a:graphicData uri="http://schemas.openxmlformats.org/drawingml/2006/picture">
+                <pic:pic xmlns:pic="http://schemas.openxmlformats.org/drawingml/2006/picture">
+                  <pic:nvPicPr>
+                    <pic:cNvPr id="0" name="atuestay_byay_icunay.pngay"/>
+                    <pic:cNvPicPr/>
+                  </pic:nvPicPr>
+                  <pic:blipFill>
+                    <a:blip r:embed="rId12"/>
+                    <a:stretch>
+                      <a:fillRect/>
+                    </a:stretch>
+                  </pic:blipFill>
+                  <pic:spPr>
+                    <a:xfrm>
+                      <a:off x="0" y="0"/>
+                      <a:ext cx="1304925" cy="1304925"/>
+                    </a:xfrm>
+                    <a:prstGeom prst="rect">
+                      <a:avLst/>
+                    </a:prstGeom>
+                  </pic:spPr>
+                </pic:pic>
+              </a:graphicData>
+            </a:graphic>
+          </wp:anchor>
+        </w:drawing>
+      </w:r>
+      <w:r>
+        <w:t xml:space="preserve">&lt;x0&gt;</w:t>
+      </w:r>
+      <w:r>
+        <w:t xml:space="preserve">&lt;g1&gt;otay ethay ightray &lt;/g2&gt;</w:t>
+      </w:r>
+      <w:r>
+        <w:t xml:space="preserve">&lt;g3&gt;ishay ahay pngay &lt;/g4&gt;</w:t>
+      </w:r>
+      <w:r>
+        <w:t>&lt;g5&gt;(&lt;/g6&gt;</w:t>
+      </w:r>
+      <w:hyperlink r:id="rId13" w:history="1">
+        <w:r>
+          <w:t xml:space="preserve">&lt;x7&gt;</w:t>
+        </w:r>
+        <w:r>
+          <w:rPr>
+            <w:rStyle w:val="Hyperlink"/>
+          </w:rPr>
+          <w:t xml:space="preserve">&lt;g8&gt;byay &lt;/g9&gt;</w:t>
+        </w:r>
+        <w:proofErr w:type="spellStart"/>
+        <w:r>
+          <w:t xml:space="preserve">&lt;x10&gt;</w:t>
+        </w:r>
+        <w:r>
+          <w:rPr>
+            <w:rStyle w:val="Hyperlink"/>
+          </w:rPr>
+          <w:t>&lt;g11&gt;icunay&lt;/g12&gt;</w:t>
+        </w:r>
+        <w:proofErr w:type="spellEnd"/>
+      </w:hyperlink>
+      <w:r>
+        <w:t xml:space="preserve">&lt;x13&gt;</w:t>
+      </w:r>
+      <w:r>
+        <w:t xml:space="preserve">&lt;g14&gt;) &lt;/g15&gt;</w:t>
+      </w:r>
+      <w:r>
+        <w:t>&lt;g16&gt;ithway ansparencytray&lt;/g17&gt;</w:t>
+      </w:r>
+      <w:r>
+        <w:t xml:space="preserve">&lt;g18&gt; ithway uaresqay exttay appingwray.   &lt;/g19&gt;</w:t>
+      </w:r>
+      <w:proofErr w:type="spellStart"/>
+      <w:r>
+        <w:t xml:space="preserve">&lt;x20&gt;</w:t>
+      </w:r>
+      <w:r>
+        <w:rPr>
+          <w:color w:val="595959" w:themeColor="text1" w:themeTint="A6"/>
+        </w:rPr>
+        <w:t>&lt;g21&gt;oremlay&lt;/g22&gt;</w:t>
+      </w:r>
+      <w:proofErr w:type="spellEnd"/>
+      <w:r>
+        <w:t xml:space="preserve">&lt;x23&gt;</w:t>
+      </w:r>
+      <w:r>
+        <w:rPr>
+          <w:color w:val="595959" w:themeColor="text1" w:themeTint="A6"/>
+        </w:rPr>
+        <w:t xml:space="preserve">&lt;g24&gt; &lt;/g25&gt;</w:t>
+      </w:r>
+      <w:proofErr w:type="spellStart"/>
+      <w:r>
+        <w:t xml:space="preserve">&lt;x26&gt;</w:t>
+      </w:r>
+      <w:r>
+        <w:rPr>
+          <w:color w:val="595959" w:themeColor="text1" w:themeTint="A6"/>
+        </w:rPr>
+        <w:t>&lt;g27&gt;ipsumhay&lt;/g28&gt;</w:t>
+      </w:r>
+      <w:proofErr w:type="spellEnd"/>
+      <w:r>
+        <w:t xml:space="preserve">&lt;x29&gt;</w:t>
+      </w:r>
+      <w:r>
+        <w:rPr>
+          <w:color w:val="595959" w:themeColor="text1" w:themeTint="A6"/>
+        </w:rPr>
+        <w:t xml:space="preserve">&lt;g30&gt; &lt;/g31&gt;</w:t>
+      </w:r>
+      <w:proofErr w:type="gramStart"/>
+      <w:r>
+        <w:t xml:space="preserve">&lt;x32&gt;</w:t>
+      </w:r>
+      <w:r>
+        <w:rPr>
+          <w:color w:val="595959" w:themeColor="text1" w:themeTint="A6"/>
+        </w:rPr>
+        <w:t>&lt;g33&gt;olorday itsay&lt;/g34&gt;</w:t>
+      </w:r>
+      <w:proofErr w:type="gramEnd"/>
+      <w:r>
+        <w:t xml:space="preserve">&lt;x35&gt;</w:t>
+      </w:r>
+      <w:r>
+        <w:rPr>
+          <w:color w:val="595959" w:themeColor="text1" w:themeTint="A6"/>
+        </w:rPr>
+        <w:t xml:space="preserve">&lt;g36&gt; &lt;/g37&gt;</w:t>
+      </w:r>
+      <w:proofErr w:type="spellStart"/>
+      <w:r>
+        <w:t xml:space="preserve">&lt;x38&gt;</w:t>
+      </w:r>
+      <w:r>
+        <w:rPr>
+          <w:color w:val="595959" w:themeColor="text1" w:themeTint="A6"/>
+        </w:rPr>
+        <w:t>&lt;g39&gt;amethay&lt;/g40&gt;</w:t>
+      </w:r>
+      <w:proofErr w:type="spellEnd"/>
+      <w:r>
+        <w:t xml:space="preserve">&lt;x41&gt;</w:t>
+      </w:r>
+      <w:r>
+        <w:rPr>
+          <w:color w:val="595959" w:themeColor="text1" w:themeTint="A6"/>
+        </w:rPr>
+        <w:t xml:space="preserve">&lt;g42&gt;, &lt;/g43&gt;</w:t>
+      </w:r>
+      <w:proofErr w:type="spellStart"/>
+      <w:r>
+        <w:t xml:space="preserve">&lt;x44&gt;</w:t>
+      </w:r>
+      <w:r>
+        <w:rPr>
+          <w:color w:val="595959" w:themeColor="text1" w:themeTint="A6"/>
+        </w:rPr>
+        <w:t>&lt;g45&gt;onsectetuercay&lt;/g46&gt;</w:t>
+      </w:r>
+      <w:proofErr w:type="spellEnd"/>
+      <w:r>
+        <w:t xml:space="preserve">&lt;x47&gt;</w:t>
+      </w:r>
+      <w:r>
+        <w:rPr>
+          <w:color w:val="595959" w:themeColor="text1" w:themeTint="A6"/>
+        </w:rPr>
+        <w:t xml:space="preserve">&lt;g48&gt; &lt;/g49&gt;</w:t>
+      </w:r>
+      <w:proofErr w:type="spellStart"/>
+      <w:r>
+        <w:t xml:space="preserve">&lt;x50&gt;</w:t>
+      </w:r>
+      <w:r>
+        <w:rPr>
+          <w:color w:val="595959" w:themeColor="text1" w:themeTint="A6"/>
+        </w:rPr>
+        <w:t>&lt;g51&gt;adipiscinghay&lt;/g52&gt;</w:t>
+      </w:r>
+      <w:proofErr w:type="spellEnd"/>
+      <w:r>
+        <w:t xml:space="preserve">&lt;x53&gt;</w:t>
+      </w:r>
+      <w:r>
+        <w:rPr>
+          <w:color w:val="595959" w:themeColor="text1" w:themeTint="A6"/>
+        </w:rPr>
+        <w:t xml:space="preserve">&lt;g54&gt; &lt;/g55&gt;</w:t>
+      </w:r>
+      <w:proofErr w:type="spellStart"/>
+      <w:r>
+        <w:t xml:space="preserve">&lt;x56&gt;</w:t>
+      </w:r>
+      <w:r>
+        <w:rPr>
+          <w:color w:val="595959" w:themeColor="text1" w:themeTint="A6"/>
+        </w:rPr>
+        <w:t>&lt;g57&gt;elithay&lt;/g58&gt;</w:t>
+      </w:r>
+      <w:proofErr w:type="spellEnd"/>
+      <w:r>
+        <w:t xml:space="preserve">&lt;x59&gt;</w:t>
+      </w:r>
+      <w:r>
+        <w:rPr>
+          <w:color w:val="595959" w:themeColor="text1" w:themeTint="A6"/>
+        </w:rPr>
+        <w:t xml:space="preserve">&lt;g60&gt;. &lt;/g61&gt;</w:t>
+      </w:r>
+      <w:proofErr w:type="spellStart"/>
+      <w:proofErr w:type="gramStart"/>
+      <w:r>
+        <w:t xml:space="preserve">&lt;x62&gt;</w:t>
+      </w:r>
+      <w:r>
+        <w:rPr>
+          <w:color w:val="595959" w:themeColor="text1" w:themeTint="A6"/>
+        </w:rPr>
+        <w:t>&lt;g63&gt;edsay&lt;/g64&gt;</w:t>
+      </w:r>
+      <w:proofErr w:type="spellEnd"/>
+      <w:r>
+        <w:t xml:space="preserve">&lt;x65&gt;</w:t>
+      </w:r>
+      <w:r>
+        <w:rPr>
+          <w:color w:val="595959" w:themeColor="text1" w:themeTint="A6"/>
+        </w:rPr>
+        <w:t xml:space="preserve">&lt;g66&gt; &lt;/g67&gt;</w:t>
+      </w:r>
+      <w:proofErr w:type="spellStart"/>
+      <w:r>
+        <w:t xml:space="preserve">&lt;x68&gt;</w:t>
+      </w:r>
+      <w:r>
+        <w:rPr>
+          <w:color w:val="595959" w:themeColor="text1" w:themeTint="A6"/>
+        </w:rPr>
+        <w:t>&lt;g69&gt;accumsanhay&lt;/g70&gt;</w:t>
+      </w:r>
+      <w:proofErr w:type="spellEnd"/>
+      <w:r>
+        <w:t xml:space="preserve">&lt;x71&gt;</w:t>
+      </w:r>
+      <w:r>
+        <w:rPr>
+          <w:color w:val="595959" w:themeColor="text1" w:themeTint="A6"/>
+        </w:rPr>
+        <w:t xml:space="preserve">&lt;g72&gt; &lt;/g73&gt;</w:t>
+      </w:r>
+      <w:proofErr w:type="spellStart"/>
+      <w:r>
+        <w:t xml:space="preserve">&lt;x74&gt;</w:t>
+      </w:r>
+      <w:r>
+        <w:rPr>
+          <w:color w:val="595959" w:themeColor="text1" w:themeTint="A6"/>
+        </w:rPr>
+        <w:t>&lt;g75&gt;ulvinarpay&lt;/g76&gt;</w:t>
+      </w:r>
+      <w:proofErr w:type="spellEnd"/>
+      <w:r>
+        <w:t xml:space="preserve">&lt;x77&gt;</w:t>
+      </w:r>
+      <w:r>
+        <w:rPr>
+          <w:color w:val="595959" w:themeColor="text1" w:themeTint="A6"/>
+        </w:rPr>
+        <w:t xml:space="preserve">&lt;g78&gt; agnamay.&lt;/g79&gt;</w:t>
+      </w:r>
+      <w:proofErr w:type="gramEnd"/>
+      <w:r>
+        <w:t xml:space="preserve">&lt;x80&gt;</w:t>
+      </w:r>
+      <w:r>
+        <w:rPr>
+          <w:color w:val="595959" w:themeColor="text1" w:themeTint="A6"/>
+        </w:rPr>
+        <w:t xml:space="preserve">&lt;g81&gt; &lt;/g82&gt;</w:t>
+      </w:r>
+      <w:proofErr w:type="spellStart"/>
+      <w:proofErr w:type="gramStart"/>
+      <w:r>
+        <w:t xml:space="preserve">&lt;x83&gt;</w:t>
+      </w:r>
+      <w:r>
+        <w:rPr>
+          <w:color w:val="595959" w:themeColor="text1" w:themeTint="A6"/>
+        </w:rPr>
+        <w:t>&lt;g84&gt;uisday&lt;/g85&gt;</w:t>
+      </w:r>
+      <w:proofErr w:type="spellEnd"/>
+      <w:r>
+        <w:t xml:space="preserve">&lt;x86&gt;</w:t>
+      </w:r>
+      <w:r>
+        <w:rPr>
+          <w:color w:val="595959" w:themeColor="text1" w:themeTint="A6"/>
+        </w:rPr>
+        <w:t xml:space="preserve">&lt;g87&gt; &lt;/g88&gt;</w:t>
+      </w:r>
+      <w:proofErr w:type="spellStart"/>
+      <w:r>
+        <w:t xml:space="preserve">&lt;x89&gt;</w:t>
+      </w:r>
+      <w:r>
+        <w:rPr>
+          <w:color w:val="595959" w:themeColor="text1" w:themeTint="A6"/>
+        </w:rPr>
+        <w:t>&lt;g90&gt;adipiscinghay&lt;/g91&gt;</w:t>
+      </w:r>
+      <w:proofErr w:type="spellEnd"/>
+      <w:r>
+        <w:t xml:space="preserve">&lt;x92&gt;</w:t>
+      </w:r>
+      <w:r>
+        <w:rPr>
+          <w:color w:val="595959" w:themeColor="text1" w:themeTint="A6"/>
+        </w:rPr>
+        <w:t xml:space="preserve">&lt;g93&gt; &lt;/g94&gt;</w:t>
+      </w:r>
+      <w:proofErr w:type="spellStart"/>
+      <w:r>
+        <w:t xml:space="preserve">&lt;x95&gt;</w:t>
+      </w:r>
+      <w:r>
+        <w:rPr>
+          <w:color w:val="595959" w:themeColor="text1" w:themeTint="A6"/>
+        </w:rPr>
+        <w:t>&lt;g96&gt;urpistay&lt;/g97&gt;</w:t>
+      </w:r>
+      <w:proofErr w:type="spellEnd"/>
+      <w:r>
+        <w:t xml:space="preserve">&lt;x98&gt;</w:t>
+      </w:r>
+      <w:r>
+        <w:rPr>
+          <w:color w:val="595959" w:themeColor="text1" w:themeTint="A6"/>
+        </w:rPr>
+        <w:t xml:space="preserve">&lt;g99&gt; &lt;/g100&gt;</w:t>
+      </w:r>
+      <w:proofErr w:type="spellStart"/>
+      <w:r>
+        <w:t xml:space="preserve">&lt;x101&gt;</w:t>
+      </w:r>
+      <w:r>
+        <w:rPr>
+          <w:color w:val="595959" w:themeColor="text1" w:themeTint="A6"/>
+        </w:rPr>
+        <w:t>&lt;g102&gt;edsay&lt;/g103&gt;</w:t>
+      </w:r>
+      <w:proofErr w:type="spellEnd"/>
+      <w:r>
+        <w:t xml:space="preserve">&lt;x104&gt;</w:t>
+      </w:r>
+      <w:r>
+        <w:rPr>
+          <w:color w:val="595959" w:themeColor="text1" w:themeTint="A6"/>
+        </w:rPr>
+        <w:t xml:space="preserve">&lt;g105&gt; antehay.&lt;/g106&gt;</w:t>
+      </w:r>
+      <w:proofErr w:type="gramEnd"/>
+      <w:r>
+        <w:t xml:space="preserve">&lt;x107&gt;</w:t>
+      </w:r>
+      <w:r>
+        <w:rPr>
+          <w:color w:val="595959" w:themeColor="text1" w:themeTint="A6"/>
+        </w:rPr>
+        <w:t xml:space="preserve">&lt;g108&gt; &lt;/g109&gt;</w:t>
+      </w:r>
+      <w:proofErr w:type="spellStart"/>
+      <w:proofErr w:type="gramStart"/>
+      <w:r>
+        <w:t xml:space="preserve">&lt;x110&gt;</w:t>
+      </w:r>
+      <w:r>
+        <w:rPr>
+          <w:color w:val="595959" w:themeColor="text1" w:themeTint="A6"/>
+        </w:rPr>
+        <w:t>&lt;g111&gt;urabiturcay&lt;/g112&gt;</w:t>
+      </w:r>
+      <w:proofErr w:type="spellEnd"/>
+      <w:r>
+        <w:t xml:space="preserve">&lt;x113&gt;</w:t>
+      </w:r>
+      <w:r>
+        <w:rPr>
+          <w:color w:val="595959" w:themeColor="text1" w:themeTint="A6"/>
+        </w:rPr>
+        <w:t xml:space="preserve">&lt;g114&gt; &lt;/g115&gt;</w:t>
+      </w:r>
+      <w:proofErr w:type="spellStart"/>
+      <w:r>
+        <w:t xml:space="preserve">&lt;x116&gt;</w:t>
+      </w:r>
+      <w:r>
+        <w:rPr>
+          <w:color w:val="595959" w:themeColor="text1" w:themeTint="A6"/>
+        </w:rPr>
+        <w:t>&lt;g117&gt;aceratplay&lt;/g118&gt;</w:t>
+      </w:r>
+      <w:proofErr w:type="spellEnd"/>
+      <w:r>
+        <w:t xml:space="preserve">&lt;x119&gt;</w:t>
+      </w:r>
+      <w:r>
+        <w:rPr>
+          <w:color w:val="595959" w:themeColor="text1" w:themeTint="A6"/>
+        </w:rPr>
+        <w:t xml:space="preserve">&lt;g120&gt; &lt;/g121&gt;</w:t>
+      </w:r>
+      <w:proofErr w:type="spellStart"/>
+      <w:r>
+        <w:t xml:space="preserve">&lt;x122&gt;</w:t>
+      </w:r>
+      <w:r>
+        <w:rPr>
+          <w:color w:val="595959" w:themeColor="text1" w:themeTint="A6"/>
+        </w:rPr>
+        <w:t>&lt;g123&gt;elithay&lt;/g124&gt;</w:t>
+      </w:r>
+      <w:proofErr w:type="spellEnd"/>
+      <w:r>
+        <w:t xml:space="preserve">&lt;x125&gt;</w:t>
+      </w:r>
+      <w:r>
+        <w:rPr>
+          <w:color w:val="595959" w:themeColor="text1" w:themeTint="A6"/>
+        </w:rPr>
+        <w:t xml:space="preserve">&lt;g126&gt; athay &lt;/g127&gt;</w:t>
+      </w:r>
+      <w:proofErr w:type="spellStart"/>
+      <w:r>
+        <w:t xml:space="preserve">&lt;x128&gt;</w:t>
+      </w:r>
+      <w:r>
+        <w:rPr>
+          <w:color w:val="595959" w:themeColor="text1" w:themeTint="A6"/>
+        </w:rPr>
+        <w:t>&lt;g129&gt;odiohay&lt;/g130&gt;</w:t>
+      </w:r>
+      <w:proofErr w:type="spellEnd"/>
+      <w:r>
+        <w:t xml:space="preserve">&lt;x131&gt;</w:t>
+      </w:r>
+      <w:r>
+        <w:rPr>
+          <w:color w:val="595959" w:themeColor="text1" w:themeTint="A6"/>
+        </w:rPr>
+        <w:t>&lt;g132&gt;.&lt;/g133&gt;</w:t>
+      </w:r>
+      <w:proofErr w:type="gramEnd"/>
+      <w:r>
+        <w:t xml:space="preserve">&lt;x134&gt;</w:t>
+      </w:r>
+      <w:r>
+        <w:rPr>
+          <w:color w:val="595959" w:themeColor="text1" w:themeTint="A6"/>
+        </w:rPr>
+        <w:t xml:space="preserve">&lt;g135&gt; &lt;/g136&gt;</w:t>
+      </w:r>
+      <w:r>
+        <w:rPr>
+          <w:color w:val="595959" w:themeColor="text1" w:themeTint="A6"/>
+          <w:lang w:val="es-MX"/>
+        </w:rPr>
+        <w:t xml:space="preserve">&lt;g137&gt;edsay &lt;/g138&gt;</w:t>
+      </w:r>
+      <w:proofErr w:type="spellStart"/>
+      <w:r>
+        <w:t xml:space="preserve">&lt;x139&gt;</w:t>
+      </w:r>
+      <w:r>
+        <w:rPr>
+          <w:color w:val="595959" w:themeColor="text1" w:themeTint="A6"/>
+          <w:lang w:val="es-MX"/>
+        </w:rPr>
+        <w:t>&lt;g140&gt;ulputatevay&lt;/g141&gt;</w:t>
+      </w:r>
+      <w:proofErr w:type="spellEnd"/>
+      <w:r>
+        <w:t xml:space="preserve">&lt;x142&gt;</w:t>
+      </w:r>
+      <w:r>
+        <w:rPr>
+          <w:color w:val="595959" w:themeColor="text1" w:themeTint="A6"/>
+          <w:lang w:val="es-MX"/>
+        </w:rPr>
+        <w:t xml:space="preserve">&lt;g143&gt;, &lt;/g144&gt;</w:t>
+      </w:r>
+      <w:proofErr w:type="spellStart"/>
+      <w:r>
+        <w:t xml:space="preserve">&lt;x145&gt;</w:t>
+      </w:r>
+      <w:r>
+        <w:rPr>
+          <w:color w:val="595959" w:themeColor="text1" w:themeTint="A6"/>
+          <w:lang w:val="es-MX"/>
+        </w:rPr>
+        <w:t>&lt;g146&gt;acuslay&lt;/g147&gt;</w:t>
+      </w:r>
+      <w:proofErr w:type="spellEnd"/>
+      <w:r>
+        <w:t xml:space="preserve">&lt;x148&gt;</w:t>
+      </w:r>
+      <w:r>
+        <w:rPr>
+          <w:color w:val="595959" w:themeColor="text1" w:themeTint="A6"/>
+          <w:lang w:val="es-MX"/>
+        </w:rPr>
+        <w:t xml:space="preserve">&lt;g149&gt; &lt;/g150&gt;</w:t>
+      </w:r>
+      <w:proofErr w:type="spellStart"/>
+      <w:r>
+        <w:t xml:space="preserve">&lt;x151&gt;</w:t>
+      </w:r>
+      <w:r>
+        <w:rPr>
+          <w:color w:val="595959" w:themeColor="text1" w:themeTint="A6"/>
+          <w:lang w:val="es-MX"/>
+        </w:rPr>
+        <w:t>&lt;g152&gt;estibulumvay&lt;/g153&gt;</w:t>
+      </w:r>
+      <w:proofErr w:type="spellEnd"/>
+      <w:r>
+        <w:t xml:space="preserve">&lt;x154&gt;</w:t>
+      </w:r>
+      <w:r>
+        <w:rPr>
+          <w:color w:val="595959" w:themeColor="text1" w:themeTint="A6"/>
+          <w:lang w:val="es-MX"/>
+        </w:rPr>
+        <w:t xml:space="preserve">&lt;g155&gt; &lt;/g156&gt;</w:t>
+      </w:r>
+      <w:proofErr w:type="spellStart"/>
+      <w:r>
+        <w:t xml:space="preserve">&lt;x157&gt;</w:t>
+      </w:r>
+      <w:r>
+        <w:rPr>
+          <w:color w:val="595959" w:themeColor="text1" w:themeTint="A6"/>
+          <w:lang w:val="es-MX"/>
+        </w:rPr>
+        <w:t>&lt;g158&gt;osuerepay&lt;/g159&gt;</w:t>
+      </w:r>
+      <w:proofErr w:type="spellEnd"/>
+      <w:r>
+        <w:t xml:space="preserve">&lt;x160&gt;</w:t>
+      </w:r>
+      <w:r>
+        <w:rPr>
+          <w:color w:val="595959" w:themeColor="text1" w:themeTint="A6"/>
+          <w:lang w:val="es-MX"/>
+        </w:rPr>
+        <w:t xml:space="preserve">&lt;g161&gt; &lt;/g162&gt;</w:t>
+      </w:r>
+      <w:proofErr w:type="spellStart"/>
+      <w:r>
+        <w:t xml:space="preserve">&lt;x163&gt;</w:t>
+      </w:r>
+      <w:r>
+        <w:rPr>
+          <w:color w:val="595959" w:themeColor="text1" w:themeTint="A6"/>
+          <w:lang w:val="es-MX"/>
+        </w:rPr>
+        <w:t>&lt;g164&gt;interdumhay&lt;/g165&gt;</w:t>
+      </w:r>
+      <w:proofErr w:type="spellEnd"/>
+      <w:r>
+        <w:t xml:space="preserve">&lt;x166&gt;</w:t>
+      </w:r>
+      <w:r>
+        <w:rPr>
+          <w:color w:val="595959" w:themeColor="text1" w:themeTint="A6"/>
+          <w:lang w:val="es-MX"/>
+        </w:rPr>
+        <w:t xml:space="preserve">&lt;g167&gt;, &lt;/g168&gt;</w:t>
+      </w:r>
+      <w:proofErr w:type="spellStart"/>
+      <w:r>
+        <w:t xml:space="preserve">&lt;x169&gt;</w:t>
+      </w:r>
+      <w:r>
+        <w:rPr>
+          <w:color w:val="595959" w:themeColor="text1" w:themeTint="A6"/>
+          <w:lang w:val="es-MX"/>
+        </w:rPr>
+        <w:t>&lt;g170&gt;isinay&lt;/g171&gt;</w:t>
+      </w:r>
+      <w:proofErr w:type="spellEnd"/>
+      <w:r>
+        <w:t xml:space="preserve">&lt;x172&gt;</w:t>
+      </w:r>
+      <w:r>
+        <w:rPr>
+          <w:color w:val="595959" w:themeColor="text1" w:themeTint="A6"/>
+          <w:lang w:val="es-MX"/>
+        </w:rPr>
+        <w:t xml:space="preserve">&lt;g173&gt; eolay &lt;/g174&gt;</w:t>
+      </w:r>
+      <w:proofErr w:type="spellStart"/>
+      <w:r>
+        <w:t xml:space="preserve">&lt;x175&gt;</w:t>
+      </w:r>
+      <w:r>
+        <w:rPr>
+          <w:color w:val="595959" w:themeColor="text1" w:themeTint="A6"/>
+          <w:lang w:val="es-MX"/>
+        </w:rPr>
+        <w:t>&lt;g176&gt;empersay&lt;/g177&gt;</w:t>
+      </w:r>
+      <w:proofErr w:type="spellEnd"/>
+      <w:r>
+        <w:t xml:space="preserve">&lt;x178&gt;</w:t>
+      </w:r>
+      <w:r>
+        <w:rPr>
+          <w:color w:val="595959" w:themeColor="text1" w:themeTint="A6"/>
+          <w:lang w:val="es-MX"/>
+        </w:rPr>
+        <w:t xml:space="preserve">&lt;g179&gt; &lt;/g180&gt;</w:t>
+      </w:r>
+      <w:proofErr w:type="spellStart"/>
+      <w:r>
+        <w:t xml:space="preserve">&lt;x181&gt;</w:t>
+      </w:r>
+      <w:r>
+        <w:rPr>
+          <w:color w:val="595959" w:themeColor="text1" w:themeTint="A6"/>
+          <w:lang w:val="es-MX"/>
+        </w:rPr>
+        <w:t>&lt;g182&gt;acuslay&lt;/g183&gt;</w:t>
+      </w:r>
+      <w:proofErr w:type="spellEnd"/>
+      <w:r>
+        <w:t xml:space="preserve">&lt;x184&gt;</w:t>
+      </w:r>
+      <w:r>
+        <w:rPr>
+          <w:color w:val="595959" w:themeColor="text1" w:themeTint="A6"/>
+          <w:lang w:val="es-MX"/>
+        </w:rPr>
+        <w:t xml:space="preserve">&lt;g185&gt;, &lt;/g186&gt;</w:t>
+      </w:r>
+      <w:proofErr w:type="spellStart"/>
+      <w:r>
+        <w:t xml:space="preserve">&lt;x187&gt;</w:t>
+      </w:r>
+      <w:r>
+        <w:rPr>
+          <w:color w:val="595959" w:themeColor="text1" w:themeTint="A6"/>
+          <w:lang w:val="es-MX"/>
+        </w:rPr>
+        <w:t>&lt;g188&gt;uisqay&lt;/g189&gt;</w:t>
+      </w:r>
+      <w:proofErr w:type="spellEnd"/>
+      <w:r>
+        <w:t xml:space="preserve">&lt;x190&gt;</w:t>
+      </w:r>
+      <w:r>
+        <w:rPr>
+          <w:color w:val="595959" w:themeColor="text1" w:themeTint="A6"/>
+          <w:lang w:val="es-MX"/>
+        </w:rPr>
+        <w:t xml:space="preserve">&lt;g191&gt; ornarehay &lt;/g192&gt;</w:t>
+      </w:r>
+      <w:proofErr w:type="spellStart"/>
+      <w:r>
+        <w:t xml:space="preserve">&lt;x193&gt;</w:t>
+      </w:r>
+      <w:r>
+        <w:rPr>
+          <w:color w:val="595959" w:themeColor="text1" w:themeTint="A6"/>
+          <w:lang w:val="es-MX"/>
+        </w:rPr>
+        <w:t>&lt;g194&gt;islnay&lt;/g195&gt;</w:t>
+      </w:r>
+      <w:proofErr w:type="spellEnd"/>
+      <w:r>
+        <w:t xml:space="preserve">&lt;x196&gt;</w:t>
+      </w:r>
+      <w:r>
+        <w:rPr>
+          <w:color w:val="595959" w:themeColor="text1" w:themeTint="A6"/>
+          <w:lang w:val="es-MX"/>
+        </w:rPr>
+        <w:t xml:space="preserve">&lt;g197&gt; &lt;/g198&gt;</w:t>
+      </w:r>
+      <w:proofErr w:type="spellStart"/>
+      <w:r>
+        <w:t xml:space="preserve">&lt;x199&gt;</w:t>
+      </w:r>
+      <w:r>
+        <w:rPr>
+          <w:color w:val="595959" w:themeColor="text1" w:themeTint="A6"/>
+          <w:lang w:val="es-MX"/>
+        </w:rPr>
+        <w:t>&lt;g200&gt;apiensay&lt;/g201&gt;</w:t>
+      </w:r>
+      <w:proofErr w:type="spellEnd"/>
+      <w:r>
+        <w:t xml:space="preserve">&lt;x202&gt;</w:t>
+      </w:r>
+      <w:r>
+        <w:rPr>
+          <w:color w:val="595959" w:themeColor="text1" w:themeTint="A6"/>
+          <w:lang w:val="es-MX"/>
+        </w:rPr>
+        <w:t xml:space="preserve">&lt;g203&gt; uthay &lt;/g204&gt;</w:t>
+      </w:r>
+      <w:proofErr w:type="spellStart"/>
+      <w:r>
+        <w:t xml:space="preserve">&lt;x205&gt;</w:t>
+      </w:r>
+      <w:r>
+        <w:rPr>
+          <w:color w:val="595959" w:themeColor="text1" w:themeTint="A6"/>
+          <w:lang w:val="es-MX"/>
+        </w:rPr>
+        <w:t>&lt;g206&gt;elitvay&lt;/g207&gt;</w:t>
+      </w:r>
+      <w:proofErr w:type="spellEnd"/>
+      <w:r>
+        <w:t xml:space="preserve">&lt;x208&gt;</w:t>
+      </w:r>
+      <w:r>
+        <w:rPr>
+          <w:color w:val="595959" w:themeColor="text1" w:themeTint="A6"/>
+          <w:lang w:val="es-MX"/>
+        </w:rPr>
+        <w:t xml:space="preserve">&lt;g209&gt;. Inhay &lt;/g210&gt;</w:t>
+      </w:r>
+      <w:proofErr w:type="spellStart"/>
+      <w:r>
+        <w:t xml:space="preserve">&lt;x211&gt;</w:t>
+      </w:r>
+      <w:r>
+        <w:rPr>
+          <w:color w:val="595959" w:themeColor="text1" w:themeTint="A6"/>
+          <w:lang w:val="es-MX"/>
+        </w:rPr>
+        <w:t>&lt;g212&gt;achay&lt;/g213&gt;</w:t>
+      </w:r>
+      <w:proofErr w:type="spellEnd"/>
+      <w:r>
+        <w:t xml:space="preserve">&lt;x214&gt;</w:t>
+      </w:r>
+      <w:r>
+        <w:rPr>
+          <w:color w:val="595959" w:themeColor="text1" w:themeTint="A6"/>
+          <w:lang w:val="es-MX"/>
+        </w:rPr>
+        <w:t xml:space="preserve">&lt;g215&gt; &lt;/g216&gt;</w:t>
+      </w:r>
+      <w:proofErr w:type="spellStart"/>
+      <w:r>
+        <w:t xml:space="preserve">&lt;x217&gt;</w:t>
+      </w:r>
+      <w:r>
+        <w:rPr>
+          <w:color w:val="595959" w:themeColor="text1" w:themeTint="A6"/>
+          <w:lang w:val="es-MX"/>
+        </w:rPr>
+        <w:t>&lt;g218&gt;abitassehay&lt;/g219&gt;</w:t>
+      </w:r>
+      <w:proofErr w:type="spellEnd"/>
+      <w:r>
+        <w:t xml:space="preserve">&lt;x220&gt;</w:t>
+      </w:r>
+      <w:r>
+        <w:rPr>
+          <w:color w:val="595959" w:themeColor="text1" w:themeTint="A6"/>
+          <w:lang w:val="es-MX"/>
+        </w:rPr>
+        <w:t xml:space="preserve">&lt;g221&gt; ateaplay &lt;/g222&gt;</w:t>
+      </w:r>
+      <w:proofErr w:type="spellStart"/>
+      <w:r>
+        <w:t xml:space="preserve">&lt;x223&gt;</w:t>
+      </w:r>
+      <w:r>
+        <w:rPr>
+          <w:color w:val="595959" w:themeColor="text1" w:themeTint="A6"/>
+          <w:lang w:val="es-MX"/>
+        </w:rPr>
+        <w:t>&lt;g224&gt;ictumstday&lt;/g225&gt;</w:t>
+      </w:r>
+      <w:proofErr w:type="spellEnd"/>
+      <w:r>
+        <w:t xml:space="preserve">&lt;x226&gt;</w:t>
+      </w:r>
+      <w:r>
+        <w:rPr>
+          <w:color w:val="595959" w:themeColor="text1" w:themeTint="A6"/>
+          <w:lang w:val="es-MX"/>
+        </w:rPr>
+        <w:t xml:space="preserve">&lt;g227&gt;. &lt;/g228&gt;</w:t>
+      </w:r>
+      <w:proofErr w:type="spellStart"/>
+      <w:r>
+        <w:t xml:space="preserve">&lt;x229&gt;</w:t>
+      </w:r>
+      <w:r>
+        <w:rPr>
+          <w:color w:val="595959" w:themeColor="text1" w:themeTint="A6"/>
+          <w:lang w:val="es-MX"/>
+        </w:rPr>
+        <w:t>&lt;g230&gt;urabiturcay&lt;/g231&gt;</w:t>
+      </w:r>
+      <w:proofErr w:type="spellEnd"/>
+      <w:r>
+        <w:t xml:space="preserve">&lt;x232&gt;</w:t>
+      </w:r>
+      <w:r>
+        <w:rPr>
+          <w:color w:val="595959" w:themeColor="text1" w:themeTint="A6"/>
+          <w:lang w:val="es-MX"/>
+        </w:rPr>
+        <w:t xml:space="preserve">&lt;g233&gt; &lt;/g234&gt;</w:t>
+      </w:r>
+      <w:proofErr w:type="spellStart"/>
+      <w:r>
+        <w:t xml:space="preserve">&lt;x235&gt;</w:t>
+      </w:r>
+      <w:r>
+        <w:rPr>
+          <w:color w:val="595959" w:themeColor="text1" w:themeTint="A6"/>
+          <w:lang w:val="es-MX"/>
+        </w:rPr>
+        <w:t>&lt;g236&gt;empersay&lt;/g237&gt;</w:t>
+      </w:r>
+      <w:proofErr w:type="spellEnd"/>
+      <w:r>
+        <w:t xml:space="preserve">&lt;x238&gt;</w:t>
+      </w:r>
+      <w:r>
+        <w:rPr>
+          <w:color w:val="595959" w:themeColor="text1" w:themeTint="A6"/>
+          <w:lang w:val="es-MX"/>
+        </w:rPr>
+        <w:t xml:space="preserve">&lt;g239&gt; &lt;/g240&gt;</w:t>
+      </w:r>
+      <w:proofErr w:type="spellStart"/>
+      <w:r>
+        <w:t xml:space="preserve">&lt;x241&gt;</w:t>
+      </w:r>
+      <w:r>
+        <w:rPr>
+          <w:color w:val="595959" w:themeColor="text1" w:themeTint="A6"/>
+          <w:lang w:val="es-MX"/>
+        </w:rPr>
+        <w:t>&lt;g242&gt;auguehay&lt;/g243&gt;</w:t>
+      </w:r>
+      <w:proofErr w:type="spellEnd"/>
+      <w:r>
+        <w:t xml:space="preserve">&lt;x244&gt;</w:t>
+      </w:r>
+      <w:r>
+        <w:rPr>
+          <w:color w:val="595959" w:themeColor="text1" w:themeTint="A6"/>
+          <w:lang w:val="es-MX"/>
+        </w:rPr>
+        <w:t xml:space="preserve">&lt;g245&gt; &lt;/g246&gt;</w:t>
+      </w:r>
+      <w:proofErr w:type="spellStart"/>
+      <w:r>
+        <w:t xml:space="preserve">&lt;x247&gt;</w:t>
+      </w:r>
+      <w:r>
+        <w:rPr>
+          <w:color w:val="595959" w:themeColor="text1" w:themeTint="A6"/>
+          <w:lang w:val="es-MX"/>
+        </w:rPr>
+        <w:t>&lt;g248&gt;elvay&lt;/g249&gt;</w:t>
+      </w:r>
+      <w:proofErr w:type="spellEnd"/>
+      <w:r>
+        <w:t xml:space="preserve">&lt;x250&gt;</w:t>
+      </w:r>
+      <w:r>
+        <w:rPr>
+          <w:color w:val="595959" w:themeColor="text1" w:themeTint="A6"/>
+          <w:lang w:val="es-MX"/>
+        </w:rPr>
+        <w:t xml:space="preserve">&lt;g251&gt; &lt;/g252&gt;</w:t>
+      </w:r>
+      <w:proofErr w:type="spellStart"/>
+      <w:r>
+        <w:t xml:space="preserve">&lt;x253&gt;</w:t>
+      </w:r>
+      <w:r>
+        <w:rPr>
+          <w:color w:val="595959" w:themeColor="text1" w:themeTint="A6"/>
+          <w:lang w:val="es-MX"/>
+        </w:rPr>
+        <w:t>&lt;g254&gt;arcuhay&lt;/g255&gt;</w:t>
+      </w:r>
+      <w:proofErr w:type="spellEnd"/>
+      <w:r>
+        <w:t xml:space="preserve">&lt;x256&gt;</w:t>
+      </w:r>
+      <w:r>
+        <w:rPr>
+          <w:color w:val="595959" w:themeColor="text1" w:themeTint="A6"/>
+          <w:lang w:val="es-MX"/>
+        </w:rPr>
+        <w:t xml:space="preserve">&lt;g257&gt;. &lt;/g258&gt;</w:t>
+      </w:r>
+      <w:proofErr w:type="spellStart"/>
+      <w:r>
+        <w:t xml:space="preserve">&lt;x259&gt;</w:t>
+      </w:r>
+      <w:r>
+        <w:rPr>
+          <w:color w:val="595959" w:themeColor="text1" w:themeTint="A6"/>
+          <w:lang w:val="es-MX"/>
+        </w:rPr>
+        <w:t>&lt;g260&gt;estibulumvay&lt;/g261&gt;</w:t>
+      </w:r>
+      <w:proofErr w:type="spellEnd"/>
+      <w:r>
+        <w:t xml:space="preserve">&lt;x262&gt;</w:t>
+      </w:r>
+      <w:r>
+        <w:rPr>
+          <w:color w:val="595959" w:themeColor="text1" w:themeTint="A6"/>
+          <w:lang w:val="es-MX"/>
+        </w:rPr>
+        <w:t xml:space="preserve">&lt;g263&gt; &lt;/g264&gt;</w:t>
+      </w:r>
+      <w:proofErr w:type="spellStart"/>
+      <w:r>
+        <w:t xml:space="preserve">&lt;x265&gt;</w:t>
+      </w:r>
+      <w:r>
+        <w:rPr>
+          <w:color w:val="595959" w:themeColor="text1" w:themeTint="A6"/>
+          <w:lang w:val="es-MX"/>
+        </w:rPr>
+        <w:t>&lt;g266&gt;ullamcorperhay&lt;/g267&gt;</w:t>
+      </w:r>
+      <w:proofErr w:type="spellEnd"/>
+      <w:r>
+        <w:t xml:space="preserve">&lt;x268&gt;</w:t>
+      </w:r>
+      <w:r>
+        <w:rPr>
+          <w:color w:val="595959" w:themeColor="text1" w:themeTint="A6"/>
+          <w:lang w:val="es-MX"/>
+        </w:rPr>
+        <w:t xml:space="preserve">&lt;g269&gt;, &lt;/g270&gt;</w:t>
+      </w:r>
+      <w:proofErr w:type="spellStart"/>
+      <w:r>
+        <w:t xml:space="preserve">&lt;x271&gt;</w:t>
+      </w:r>
+      <w:r>
+        <w:rPr>
+          <w:color w:val="595959" w:themeColor="text1" w:themeTint="A6"/>
+          <w:lang w:val="es-MX"/>
+        </w:rPr>
+        <w:t>&lt;g272&gt;urpistay&lt;/g273&gt;</w:t>
+      </w:r>
+      <w:proofErr w:type="spellEnd"/>
+      <w:r>
+        <w:t xml:space="preserve">&lt;x274&gt;</w:t>
+      </w:r>
+      <w:r>
+        <w:rPr>
+          <w:color w:val="595959" w:themeColor="text1" w:themeTint="A6"/>
+          <w:lang w:val="es-MX"/>
+        </w:rPr>
+        <w:t xml:space="preserve">&lt;g275&gt; edsay &lt;/g276&gt;</w:t>
+      </w:r>
+      <w:proofErr w:type="spellStart"/>
+      <w:r>
+        <w:t xml:space="preserve">&lt;x277&gt;</w:t>
+      </w:r>
+      <w:r>
+        <w:rPr>
+          <w:color w:val="595959" w:themeColor="text1" w:themeTint="A6"/>
+          <w:lang w:val="es-MX"/>
+        </w:rPr>
+        <w:t>&lt;g278&gt;eleifendhay&lt;/g279&gt;</w:t>
+      </w:r>
+      <w:proofErr w:type="spellEnd"/>
+      <w:r>
+        <w:t xml:space="preserve">&lt;x280&gt;</w:t>
+      </w:r>
+      <w:r>
+        <w:rPr>
+          <w:color w:val="595959" w:themeColor="text1" w:themeTint="A6"/>
+          <w:lang w:val="es-MX"/>
+        </w:rPr>
+        <w:t xml:space="preserve">&lt;g281&gt; &lt;/g282&gt;</w:t>
+      </w:r>
+      <w:proofErr w:type="spellStart"/>
+      <w:r>
+        <w:t xml:space="preserve">&lt;x283&gt;</w:t>
+      </w:r>
+      <w:r>
+        <w:rPr>
+          <w:color w:val="595959" w:themeColor="text1" w:themeTint="A6"/>
+          <w:lang w:val="es-MX"/>
+        </w:rPr>
+        <w:t>&lt;g284&gt;acilisisfay&lt;/g285&gt;</w:t>
+      </w:r>
+      <w:proofErr w:type="spellEnd"/>
+      <w:r>
+        <w:t xml:space="preserve">&lt;x286&gt;</w:t>
+      </w:r>
+      <w:r>
+        <w:rPr>
+          <w:color w:val="595959" w:themeColor="text1" w:themeTint="A6"/>
+          <w:lang w:val="es-MX"/>
+        </w:rPr>
+        <w:t xml:space="preserve">&lt;g287&gt;, iberolay &lt;/g288&gt;</w:t>
+      </w:r>
+      <w:proofErr w:type="spellStart"/>
+      <w:r>
+        <w:t xml:space="preserve">&lt;x289&gt;</w:t>
+      </w:r>
+      <w:r>
+        <w:rPr>
+          <w:color w:val="595959" w:themeColor="text1" w:themeTint="A6"/>
+          <w:lang w:val="es-MX"/>
+        </w:rPr>
+        <w:t>&lt;g290&gt;etusmay&lt;/g291&gt;</w:t>
+      </w:r>
+      <w:proofErr w:type="spellEnd"/>
+      <w:r>
+        <w:t xml:space="preserve">&lt;x292&gt;</w:t>
+      </w:r>
+      <w:r>
+        <w:rPr>
+          <w:color w:val="595959" w:themeColor="text1" w:themeTint="A6"/>
+          <w:lang w:val="es-MX"/>
+        </w:rPr>
+        <w:t xml:space="preserve">&lt;g293&gt; &lt;/g294&gt;</w:t>
+      </w:r>
+      <w:proofErr w:type="spellStart"/>
+      <w:r>
+        <w:t xml:space="preserve">&lt;x295&gt;</w:t>
+      </w:r>
+      <w:r>
+        <w:rPr>
+          <w:color w:val="595959" w:themeColor="text1" w:themeTint="A6"/>
+          <w:lang w:val="es-MX"/>
+        </w:rPr>
+        <w:t>&lt;g296&gt;incidunttay&lt;/g297&gt;</w:t>
+      </w:r>
+      <w:proofErr w:type="spellEnd"/>
+      <w:r>
+        <w:t xml:space="preserve">&lt;x298&gt;</w:t>
+      </w:r>
+      <w:r>
+        <w:rPr>
+          <w:color w:val="595959" w:themeColor="text1" w:themeTint="A6"/>
+          <w:lang w:val="es-MX"/>
+        </w:rPr>
+        <w:t xml:space="preserve">&lt;g299&gt; &lt;/g300&gt;</w:t>
+      </w:r>
+      <w:proofErr w:type="spellStart"/>
+      <w:r>
+        <w:t xml:space="preserve">&lt;x301&gt;</w:t>
+      </w:r>
+      <w:r>
+        <w:rPr>
+          <w:color w:val="595959" w:themeColor="text1" w:themeTint="A6"/>
+          <w:lang w:val="es-MX"/>
+        </w:rPr>
+        <w:t>&lt;g302&gt;uamqay&lt;/g303&gt;</w:t>
+      </w:r>
+      <w:proofErr w:type="spellEnd"/>
+      <w:r>
+        <w:t xml:space="preserve">&lt;x304&gt;</w:t>
+      </w:r>
+      <w:r>
+        <w:rPr>
+          <w:color w:val="595959" w:themeColor="text1" w:themeTint="A6"/>
+          <w:lang w:val="es-MX"/>
+        </w:rPr>
+        <w:t xml:space="preserve">&lt;g305&gt;, &lt;/g306&gt;</w:t>
+      </w:r>
+      <w:proofErr w:type="spellStart"/>
+      <w:r>
+        <w:t xml:space="preserve">&lt;x307&gt;</w:t>
+      </w:r>
+      <w:r>
+        <w:rPr>
+          <w:color w:val="595959" w:themeColor="text1" w:themeTint="A6"/>
+          <w:lang w:val="es-MX"/>
+        </w:rPr>
+        <w:t>&lt;g308&gt;ecnay&lt;/g309&gt;</w:t>
+      </w:r>
+      <w:proofErr w:type="spellEnd"/>
+      <w:r>
+        <w:t xml:space="preserve">&lt;x310&gt;</w:t>
+      </w:r>
+      <w:r>
+        <w:rPr>
+          <w:color w:val="595959" w:themeColor="text1" w:themeTint="A6"/>
+          <w:lang w:val="es-MX"/>
+        </w:rPr>
+        <w:t xml:space="preserve">&lt;g311&gt; &lt;/g312&gt;</w:t>
+      </w:r>
+      <w:proofErr w:type="spellStart"/>
+      <w:r>
+        <w:t xml:space="preserve">&lt;x313&gt;</w:t>
+      </w:r>
+      <w:r>
+        <w:rPr>
+          <w:color w:val="595959" w:themeColor="text1" w:themeTint="A6"/>
+          <w:lang w:val="es-MX"/>
+        </w:rPr>
+        <w:t>&lt;g314&gt;ignissimday&lt;/g315&gt;</w:t>
+      </w:r>
+      <w:proofErr w:type="spellEnd"/>
+      <w:r>
+        <w:t xml:space="preserve">&lt;x316&gt;</w:t>
+      </w:r>
+      <w:r>
+        <w:rPr>
+          <w:color w:val="595959" w:themeColor="text1" w:themeTint="A6"/>
+          <w:lang w:val="es-MX"/>
+        </w:rPr>
+        <w:t xml:space="preserve">&lt;g317&gt; ustojay &lt;/g318&gt;</w:t>
+      </w:r>
+      <w:proofErr w:type="spellStart"/>
+      <w:r>
+        <w:t xml:space="preserve">&lt;x319&gt;</w:t>
+      </w:r>
+      <w:r>
+        <w:rPr>
+          <w:color w:val="595959" w:themeColor="text1" w:themeTint="A6"/>
+          <w:lang w:val="es-MX"/>
+        </w:rPr>
+        <w:t>&lt;g320&gt;erathay&lt;/g321&gt;</w:t>
+      </w:r>
+      <w:proofErr w:type="spellEnd"/>
+      <w:r>
+        <w:t xml:space="preserve">&lt;x322&gt;</w:t>
+      </w:r>
+      <w:r>
+        <w:rPr>
+          <w:color w:val="595959" w:themeColor="text1" w:themeTint="A6"/>
+          <w:lang w:val="es-MX"/>
+        </w:rPr>
+        <w:t xml:space="preserve">&lt;g323&gt; ahay &lt;/g324&gt;</w:t>
+      </w:r>
+      <w:proofErr w:type="spellStart"/>
+      <w:r>
+        <w:t xml:space="preserve">&lt;x325&gt;</w:t>
+      </w:r>
+      <w:r>
+        <w:rPr>
+          <w:color w:val="595959" w:themeColor="text1" w:themeTint="A6"/>
+          <w:lang w:val="es-MX"/>
+        </w:rPr>
+        <w:t>&lt;g326&gt;igulalay&lt;/g327&gt;</w:t>
+      </w:r>
+      <w:proofErr w:type="spellEnd"/>
+      <w:r>
+        <w:t xml:space="preserve">&lt;x328&gt;</w:t>
+      </w:r>
+      <w:r>
+        <w:rPr>
+          <w:color w:val="595959" w:themeColor="text1" w:themeTint="A6"/>
+          <w:lang w:val="es-MX"/>
+        </w:rPr>
+        <w:t xml:space="preserve">&lt;g329&gt;. &lt;/g330&gt;</w:t>
+      </w:r>
+      <w:proofErr w:type="spellStart"/>
+      <w:r>
+        <w:t xml:space="preserve">&lt;x331&gt;</w:t>
+      </w:r>
+      <w:r>
+        <w:rPr>
+          <w:color w:val="595959" w:themeColor="text1" w:themeTint="A6"/>
+          <w:lang w:val="es-MX"/>
+        </w:rPr>
+        <w:t>&lt;g332&gt;ascray&lt;/g333&gt;</w:t>
+      </w:r>
+      <w:proofErr w:type="spellEnd"/>
+      <w:r>
+        <w:t xml:space="preserve">&lt;x334&gt;</w:t>
+      </w:r>
+      <w:r>
+        <w:rPr>
+          <w:color w:val="595959" w:themeColor="text1" w:themeTint="A6"/>
+          <w:lang w:val="es-MX"/>
+        </w:rPr>
+        <w:t xml:space="preserve">&lt;g335&gt; &lt;/g336&gt;</w:t>
+      </w:r>
+      <w:proofErr w:type="spellStart"/>
+      <w:r>
+        <w:t xml:space="preserve">&lt;x337&gt;</w:t>
+      </w:r>
+      <w:r>
+        <w:rPr>
+          <w:color w:val="595959" w:themeColor="text1" w:themeTint="A6"/>
+          <w:lang w:val="es-MX"/>
+        </w:rPr>
+        <w:t>&lt;g338&gt;itsay&lt;/g339&gt;</w:t>
+      </w:r>
+      <w:proofErr w:type="spellEnd"/>
+      <w:r>
+        <w:t xml:space="preserve">&lt;x340&gt;</w:t>
+      </w:r>
+      <w:r>
+        <w:rPr>
+          <w:color w:val="595959" w:themeColor="text1" w:themeTint="A6"/>
+          <w:lang w:val="es-MX"/>
+        </w:rPr>
+        <w:t xml:space="preserve">&lt;g341&gt; &lt;/g342&gt;</w:t>
+      </w:r>
+      <w:proofErr w:type="spellStart"/>
+      <w:r>
+        <w:t xml:space="preserve">&lt;x343&gt;</w:t>
+      </w:r>
+      <w:r>
+        <w:rPr>
+          <w:color w:val="595959" w:themeColor="text1" w:themeTint="A6"/>
+          <w:lang w:val="es-MX"/>
+        </w:rPr>
+        <w:t>&lt;g344&gt;amethay&lt;/g345&gt;</w:t>
+      </w:r>
+      <w:proofErr w:type="spellEnd"/>
+      <w:r>
+        <w:t xml:space="preserve">&lt;x346&gt;</w:t>
+      </w:r>
+      <w:r>
+        <w:rPr>
+          <w:color w:val="595959" w:themeColor="text1" w:themeTint="A6"/>
+          <w:lang w:val="es-MX"/>
+        </w:rPr>
+        <w:t xml:space="preserve">&lt;g347&gt; &lt;/g348&gt;</w:t>
+      </w:r>
+      <w:proofErr w:type="spellStart"/>
+      <w:r>
+        <w:t xml:space="preserve">&lt;x349&gt;</w:t>
+      </w:r>
+      <w:r>
+        <w:rPr>
+          <w:color w:val="595959" w:themeColor="text1" w:themeTint="A6"/>
+          <w:lang w:val="es-MX"/>
+        </w:rPr>
+        <w:t>&lt;g350&gt;elisfay&lt;/g351&gt;</w:t>
+      </w:r>
+      <w:proofErr w:type="spellEnd"/>
+      <w:r>
+        <w:t xml:space="preserve">&lt;x352&gt;</w:t>
+      </w:r>
+      <w:r>
+        <w:rPr>
+          <w:color w:val="595959" w:themeColor="text1" w:themeTint="A6"/>
+          <w:lang w:val="es-MX"/>
+        </w:rPr>
+        <w:t xml:space="preserve">&lt;g353&gt; &lt;/g354&gt;</w:t>
+      </w:r>
+      <w:proofErr w:type="spellStart"/>
+      <w:r>
+        <w:t xml:space="preserve">&lt;x355&gt;</w:t>
+      </w:r>
+      <w:r>
+        <w:rPr>
+          <w:color w:val="595959" w:themeColor="text1" w:themeTint="A6"/>
+          <w:lang w:val="es-MX"/>
+        </w:rPr>
+        <w:t>&lt;g356&gt;euhay&lt;/g357&gt;</w:t>
+      </w:r>
+      <w:proofErr w:type="spellEnd"/>
+      <w:r>
+        <w:t xml:space="preserve">&lt;x358&gt;</w:t>
+      </w:r>
+      <w:r>
+        <w:rPr>
+          <w:color w:val="595959" w:themeColor="text1" w:themeTint="A6"/>
+          <w:lang w:val="es-MX"/>
+        </w:rPr>
+        <w:t xml:space="preserve">&lt;g359&gt; &lt;/g360&gt;</w:t>
+      </w:r>
+      <w:proofErr w:type="spellStart"/>
+      <w:r>
+        <w:t xml:space="preserve">&lt;x361&gt;</w:t>
+      </w:r>
+      <w:r>
+        <w:rPr>
+          <w:color w:val="595959" w:themeColor="text1" w:themeTint="A6"/>
+          <w:lang w:val="es-MX"/>
+        </w:rPr>
+        <w:t>&lt;g362&gt;islnay&lt;/g363&gt;</w:t>
+      </w:r>
+      <w:proofErr w:type="spellEnd"/>
+      <w:r>
+        <w:t xml:space="preserve">&lt;x364&gt;</w:t>
+      </w:r>
+      <w:r>
+        <w:rPr>
+          <w:color w:val="595959" w:themeColor="text1" w:themeTint="A6"/>
+          <w:lang w:val="es-MX"/>
+        </w:rPr>
+        <w:t xml:space="preserve">&lt;g365&gt; &lt;/g366&gt;</w:t>
+      </w:r>
+      <w:proofErr w:type="spellStart"/>
+      <w:r>
+        <w:t xml:space="preserve">&lt;x367&gt;</w:t>
+      </w:r>
+      <w:r>
+        <w:rPr>
+          <w:color w:val="595959" w:themeColor="text1" w:themeTint="A6"/>
+          <w:lang w:val="es-MX"/>
+        </w:rPr>
+        <w:t>&lt;g368&gt;ultricieshay&lt;/g369&gt;</w:t>
+      </w:r>
+      <w:proofErr w:type="spellEnd"/>
+      <w:r>
+        <w:t xml:space="preserve">&lt;x370&gt;</w:t>
+      </w:r>
+      <w:r>
+        <w:rPr>
+          <w:color w:val="595959" w:themeColor="text1" w:themeTint="A6"/>
+          <w:lang w:val="es-MX"/>
+        </w:rPr>
+        <w:t xml:space="preserve">&lt;g371&gt; &lt;/g372&gt;</w:t>
+      </w:r>
+      <w:proofErr w:type="spellStart"/>
+      <w:r>
+        <w:t xml:space="preserve">&lt;x373&gt;</w:t>
+      </w:r>
+      <w:r>
+        <w:rPr>
+          <w:color w:val="595959" w:themeColor="text1" w:themeTint="A6"/>
+          <w:lang w:val="es-MX"/>
+        </w:rPr>
+        <w:t>&lt;g374&gt;imperdiethay&lt;/g375&gt;</w:t>
+      </w:r>
+      <w:proofErr w:type="spellEnd"/>
+      <w:r>
+        <w:t xml:space="preserve">&lt;x376&gt;</w:t>
+      </w:r>
+      <w:r>
+        <w:rPr>
+          <w:color w:val="595959" w:themeColor="text1" w:themeTint="A6"/>
+          <w:lang w:val="es-MX"/>
+        </w:rPr>
+        <w:t xml:space="preserve">&lt;g377&gt;. &lt;/g378&gt;</w:t>
+      </w:r>
+      <w:proofErr w:type="spellStart"/>
+      <w:r>
+        <w:t xml:space="preserve">&lt;x379&gt;</w:t>
+      </w:r>
+      <w:r>
+        <w:rPr>
+          <w:color w:val="595959" w:themeColor="text1" w:themeTint="A6"/>
+          <w:lang w:val="es-MX"/>
+        </w:rPr>
+        <w:t>&lt;g380&gt;onecday&lt;/g381&gt;</w:t>
+      </w:r>
+      <w:proofErr w:type="spellEnd"/>
+      <w:r>
+        <w:t xml:space="preserve">&lt;x382&gt;</w:t>
+      </w:r>
+      <w:r>
+        <w:rPr>
+          <w:color w:val="595959" w:themeColor="text1" w:themeTint="A6"/>
+          <w:lang w:val="es-MX"/>
+        </w:rPr>
+        <w:t xml:space="preserve">&lt;g383&gt; ortortay. &lt;/g384&gt;</w:t>
+      </w:r>
+      <w:proofErr w:type="spellStart"/>
+      <w:r>
+        <w:t xml:space="preserve">&lt;x385&gt;</w:t>
+      </w:r>
+      <w:r>
+        <w:rPr>
+          <w:color w:val="595959" w:themeColor="text1" w:themeTint="A6"/>
+          <w:lang w:val="es-MX"/>
+        </w:rPr>
+        <w:t>&lt;g386&gt;oremlay&lt;/g387&gt;</w:t>
+      </w:r>
+      <w:proofErr w:type="spellEnd"/>
+      <w:r>
+        <w:t xml:space="preserve">&lt;x388&gt;</w:t>
+      </w:r>
+      <w:r>
+        <w:rPr>
+          <w:color w:val="595959" w:themeColor="text1" w:themeTint="A6"/>
+          <w:lang w:val="es-MX"/>
+        </w:rPr>
+        <w:t xml:space="preserve">&lt;g389&gt; &lt;/g390&gt;</w:t>
+      </w:r>
+      <w:proofErr w:type="spellStart"/>
+      <w:r>
+        <w:t xml:space="preserve">&lt;x391&gt;</w:t>
+      </w:r>
+      <w:r>
+        <w:rPr>
+          <w:color w:val="595959" w:themeColor="text1" w:themeTint="A6"/>
+          <w:lang w:val="es-MX"/>
+        </w:rPr>
+        <w:t>&lt;g392&gt;ipsumhay&lt;/g393&gt;</w:t>
+      </w:r>
+      <w:proofErr w:type="spellEnd"/>
+      <w:r>
+        <w:t xml:space="preserve">&lt;x394&gt;</w:t>
+      </w:r>
+      <w:r>
+        <w:rPr>
+          <w:color w:val="595959" w:themeColor="text1" w:themeTint="A6"/>
+          <w:lang w:val="es-MX"/>
+        </w:rPr>
+        <w:t xml:space="preserve">&lt;g395&gt; olorday &lt;/g396&gt;</w:t>
+      </w:r>
+      <w:proofErr w:type="spellStart"/>
+      <w:r>
+        <w:t xml:space="preserve">&lt;x397&gt;</w:t>
+      </w:r>
+      <w:r>
+        <w:rPr>
+          <w:color w:val="595959" w:themeColor="text1" w:themeTint="A6"/>
+          <w:lang w:val="es-MX"/>
+        </w:rPr>
+        <w:t>&lt;g398&gt;itsay&lt;/g399&gt;</w:t>
+      </w:r>
+      <w:proofErr w:type="spellEnd"/>
+      <w:r>
+        <w:t xml:space="preserve">&lt;x400&gt;</w:t>
+      </w:r>
+      <w:r>
+        <w:rPr>
+          <w:color w:val="595959" w:themeColor="text1" w:themeTint="A6"/>
+          <w:lang w:val="es-MX"/>
+        </w:rPr>
+        <w:t xml:space="preserve">&lt;g401&gt; &lt;/g402&gt;</w:t>
+      </w:r>
+      <w:proofErr w:type="spellStart"/>
+      <w:r>
+        <w:t xml:space="preserve">&lt;x403&gt;</w:t>
+      </w:r>
+      <w:r>
+        <w:rPr>
+          <w:color w:val="595959" w:themeColor="text1" w:themeTint="A6"/>
+          <w:lang w:val="es-MX"/>
+        </w:rPr>
+        <w:t>&lt;g404&gt;amethay&lt;/g405&gt;</w:t>
+      </w:r>
+      <w:proofErr w:type="spellEnd"/>
+      <w:r>
+        <w:t xml:space="preserve">&lt;x406&gt;</w:t>
+      </w:r>
+      <w:r>
+        <w:rPr>
+          <w:color w:val="595959" w:themeColor="text1" w:themeTint="A6"/>
+          <w:lang w:val="es-MX"/>
+        </w:rPr>
+        <w:t xml:space="preserve">&lt;g407&gt;, &lt;/g408&gt;</w:t>
+      </w:r>
+      <w:proofErr w:type="spellStart"/>
+      <w:r>
+        <w:t xml:space="preserve">&lt;x409&gt;</w:t>
+      </w:r>
+      <w:r>
+        <w:rPr>
+          <w:color w:val="595959" w:themeColor="text1" w:themeTint="A6"/>
+          <w:lang w:val="es-MX"/>
+        </w:rPr>
+        <w:t>&lt;g410&gt;onsectetuercay&lt;/g411&gt;</w:t>
+      </w:r>
+      <w:proofErr w:type="spellEnd"/>
+      <w:r>
+        <w:t xml:space="preserve">&lt;x412&gt;</w:t>
+      </w:r>
+      <w:r>
+        <w:rPr>
+          <w:color w:val="595959" w:themeColor="text1" w:themeTint="A6"/>
+          <w:lang w:val="es-MX"/>
+        </w:rPr>
+        <w:t xml:space="preserve">&lt;g413&gt; &lt;/g414&gt;</w:t>
+      </w:r>
+      <w:proofErr w:type="spellStart"/>
+      <w:r>
+        <w:t xml:space="preserve">&lt;x415&gt;</w:t>
+      </w:r>
+      <w:r>
+        <w:rPr>
+          <w:color w:val="595959" w:themeColor="text1" w:themeTint="A6"/>
+          <w:lang w:val="es-MX"/>
+        </w:rPr>
+        <w:t>&lt;g416&gt;adipiscinghay&lt;/g417&gt;</w:t>
+      </w:r>
+      <w:proofErr w:type="spellEnd"/>
+      <w:r>
+        <w:t xml:space="preserve">&lt;x418&gt;</w:t>
+      </w:r>
+      <w:r>
+        <w:rPr>
+          <w:color w:val="595959" w:themeColor="text1" w:themeTint="A6"/>
+          <w:lang w:val="es-MX"/>
+        </w:rPr>
+        <w:t xml:space="preserve">&lt;g419&gt; &lt;/g420&gt;</w:t>
+      </w:r>
+      <w:proofErr w:type="spellStart"/>
+      <w:r>
+        <w:t xml:space="preserve">&lt;x421&gt;</w:t>
+      </w:r>
+      <w:r>
+        <w:rPr>
+          <w:color w:val="595959" w:themeColor="text1" w:themeTint="A6"/>
+          <w:lang w:val="es-MX"/>
+        </w:rPr>
+        <w:t>&lt;g422&gt;elithay&lt;/g423&gt;</w:t>
+      </w:r>
+      <w:proofErr w:type="spellEnd"/>
+      <w:r>
+        <w:t xml:space="preserve">&lt;x424&gt;</w:t>
+      </w:r>
+      <w:r>
+        <w:rPr>
+          <w:color w:val="595959" w:themeColor="text1" w:themeTint="A6"/>
+          <w:lang w:val="es-MX"/>
+        </w:rPr>
+        <w:t xml:space="preserve">&lt;g425&gt;. &lt;/g426&gt;</w:t>
+      </w:r>
+      <w:proofErr w:type="spellStart"/>
+      <w:r>
+        <w:t xml:space="preserve">&lt;x427&gt;</w:t>
+      </w:r>
+      <w:r>
+        <w:rPr>
+          <w:color w:val="595959" w:themeColor="text1" w:themeTint="A6"/>
+          <w:lang w:val="es-MX"/>
+        </w:rPr>
+        <w:t>&lt;g428&gt;ellentesquepay&lt;/g429&gt;</w:t>
+      </w:r>
+      <w:proofErr w:type="spellEnd"/>
+      <w:r>
+        <w:t xml:space="preserve">&lt;x430&gt;</w:t>
+      </w:r>
+      <w:r>
+        <w:rPr>
+          <w:color w:val="595959" w:themeColor="text1" w:themeTint="A6"/>
+          <w:lang w:val="es-MX"/>
+        </w:rPr>
+        <w:t xml:space="preserve">&lt;g431&gt; &lt;/g432&gt;</w:t>
+      </w:r>
+      <w:proofErr w:type="spellStart"/>
+      <w:r>
+        <w:t xml:space="preserve">&lt;x433&gt;</w:t>
+      </w:r>
+      <w:r>
+        <w:rPr>
+          <w:color w:val="595959" w:themeColor="text1" w:themeTint="A6"/>
+          <w:lang w:val="es-MX"/>
+        </w:rPr>
+        <w:t>&lt;g434&gt;utrumray&lt;/g435&gt;</w:t>
+      </w:r>
+      <w:proofErr w:type="spellEnd"/>
+      <w:r>
+        <w:t xml:space="preserve">&lt;x436&gt;</w:t>
+      </w:r>
+      <w:r>
+        <w:rPr>
+          <w:color w:val="595959" w:themeColor="text1" w:themeTint="A6"/>
+          <w:lang w:val="es-MX"/>
+        </w:rPr>
+        <w:t xml:space="preserve">&lt;g437&gt; &lt;/g438&gt;</w:t>
+      </w:r>
+      <w:proofErr w:type="spellStart"/>
+      <w:r>
+        <w:t xml:space="preserve">&lt;x439&gt;</w:t>
+      </w:r>
+      <w:r>
+        <w:rPr>
+          <w:color w:val="595959" w:themeColor="text1" w:themeTint="A6"/>
+          <w:lang w:val="es-MX"/>
+        </w:rPr>
+        <w:t>&lt;g440&gt;ommodocay&lt;/g441&gt;</w:t>
+      </w:r>
+      <w:proofErr w:type="spellEnd"/>
+      <w:r>
+        <w:t xml:space="preserve">&lt;x442&gt;</w:t>
+      </w:r>
+      <w:r>
+        <w:rPr>
+          <w:color w:val="595959" w:themeColor="text1" w:themeTint="A6"/>
+          <w:lang w:val="es-MX"/>
+        </w:rPr>
+        <w:t xml:space="preserve">&lt;g443&gt; &lt;/g444&gt;</w:t>
+      </w:r>
+      <w:proofErr w:type="spellStart"/>
+      <w:r>
+        <w:t xml:space="preserve">&lt;x445&gt;</w:t>
+      </w:r>
+      <w:r>
+        <w:rPr>
+          <w:color w:val="595959" w:themeColor="text1" w:themeTint="A6"/>
+          <w:lang w:val="es-MX"/>
+        </w:rPr>
+        <w:t>&lt;g446&gt;elisfay&lt;/g447&gt;</w:t>
+      </w:r>
+      <w:proofErr w:type="spellEnd"/>
+      <w:r>
+        <w:t xml:space="preserve">&lt;x448&gt;</w:t>
+      </w:r>
+      <w:r>
+        <w:rPr>
+          <w:color w:val="595959" w:themeColor="text1" w:themeTint="A6"/>
+          <w:lang w:val="es-MX"/>
+        </w:rPr>
+        <w:t xml:space="preserve">&lt;g449&gt;. &lt;/g450&gt;</w:t>
+      </w:r>
+      <w:proofErr w:type="spellStart"/>
+      <w:proofErr w:type="gramStart"/>
+      <w:r>
+        <w:t xml:space="preserve">&lt;x451&gt;</w:t>
+      </w:r>
+      <w:r>
+        <w:rPr>
+          <w:color w:val="595959" w:themeColor="text1" w:themeTint="A6"/>
+        </w:rPr>
+        <w:t>&lt;g452&gt;uscefay&lt;/g453&gt;</w:t>
+      </w:r>
+      <w:proofErr w:type="spellEnd"/>
+      <w:r>
+        <w:t xml:space="preserve">&lt;x454&gt;</w:t>
+      </w:r>
+      <w:r>
+        <w:rPr>
+          <w:color w:val="595959" w:themeColor="text1" w:themeTint="A6"/>
+        </w:rPr>
+        <w:t xml:space="preserve">&lt;g455&gt; &lt;/g456&gt;</w:t>
+      </w:r>
+      <w:proofErr w:type="spellStart"/>
+      <w:r>
+        <w:t xml:space="preserve">&lt;x457&gt;</w:t>
+      </w:r>
+      <w:r>
+        <w:rPr>
+          <w:color w:val="595959" w:themeColor="text1" w:themeTint="A6"/>
+        </w:rPr>
+        <w:t>&lt;g458&gt;edsay&lt;/g459&gt;</w:t>
+      </w:r>
+      <w:proofErr w:type="spellEnd"/>
+      <w:r>
+        <w:t xml:space="preserve">&lt;x460&gt;</w:t>
+      </w:r>
+      <w:r>
+        <w:rPr>
+          <w:color w:val="595959" w:themeColor="text1" w:themeTint="A6"/>
+        </w:rPr>
+        <w:t xml:space="preserve">&lt;g461&gt; &lt;/g462&gt;</w:t>
+      </w:r>
+      <w:proofErr w:type="spellStart"/>
+      <w:r>
+        <w:t xml:space="preserve">&lt;x463&gt;</w:t>
+      </w:r>
+      <w:r>
+        <w:rPr>
+          <w:color w:val="595959" w:themeColor="text1" w:themeTint="A6"/>
+        </w:rPr>
+        <w:t>&lt;g464&gt;etusmay&lt;/g465&gt;</w:t>
+      </w:r>
+      <w:proofErr w:type="spellEnd"/>
+      <w:r>
+        <w:t xml:space="preserve">&lt;x466&gt;</w:t>
+      </w:r>
+      <w:r>
+        <w:rPr>
+          <w:color w:val="595959" w:themeColor="text1" w:themeTint="A6"/>
+        </w:rPr>
+        <w:t xml:space="preserve">&lt;g467&gt; idhay &lt;/g468&gt;</w:t>
+      </w:r>
+      <w:proofErr w:type="spellStart"/>
+      <w:r>
+        <w:t xml:space="preserve">&lt;x469&gt;</w:t>
+      </w:r>
+      <w:r>
+        <w:rPr>
+          <w:color w:val="595959" w:themeColor="text1" w:themeTint="A6"/>
+        </w:rPr>
+        <w:t>&lt;g470&gt;ipsumhay&lt;/g471&gt;</w:t>
+      </w:r>
+      <w:proofErr w:type="spellEnd"/>
+      <w:r>
+        <w:t xml:space="preserve">&lt;x472&gt;</w:t>
+      </w:r>
+      <w:r>
+        <w:rPr>
+          <w:color w:val="595959" w:themeColor="text1" w:themeTint="A6"/>
+        </w:rPr>
+        <w:t xml:space="preserve">&lt;g473&gt; &lt;/g474&gt;</w:t>
+      </w:r>
+      <w:proofErr w:type="spellStart"/>
+      <w:r>
+        <w:t xml:space="preserve">&lt;x475&gt;</w:t>
+      </w:r>
+      <w:r>
+        <w:rPr>
+          <w:color w:val="595959" w:themeColor="text1" w:themeTint="A6"/>
+        </w:rPr>
+        <w:t>&lt;g476&gt;empersay&lt;/g477&gt;</w:t>
+      </w:r>
+      <w:proofErr w:type="spellEnd"/>
+      <w:r>
+        <w:t xml:space="preserve">&lt;x478&gt;</w:t>
+      </w:r>
+      <w:r>
+        <w:rPr>
+          <w:color w:val="595959" w:themeColor="text1" w:themeTint="A6"/>
+        </w:rPr>
+        <w:t xml:space="preserve">&lt;g479&gt; &lt;/g480&gt;</w:t>
+      </w:r>
+      <w:proofErr w:type="spellStart"/>
+      <w:r>
+        <w:t xml:space="preserve">&lt;x481&gt;</w:t>
+      </w:r>
+      <w:r>
+        <w:rPr>
+          <w:color w:val="595959" w:themeColor="text1" w:themeTint="A6"/>
+        </w:rPr>
+        <w:t>&lt;g482&gt;onsequatcay&lt;/g483&gt;</w:t>
+      </w:r>
+      <w:proofErr w:type="spellEnd"/>
+      <w:r>
+        <w:t xml:space="preserve">&lt;x484&gt;</w:t>
+      </w:r>
+      <w:r>
+        <w:rPr>
+          <w:color w:val="595959" w:themeColor="text1" w:themeTint="A6"/>
+        </w:rPr>
+        <w:t>&lt;g485&gt;.&lt;/g486&gt;</w:t>
+      </w:r>
+      <w:proofErr w:type="gramEnd"/>
+      <w:r>
+        <w:t xml:space="preserve">&lt;x487&gt;</w:t>
+      </w:r>
+      <w:r>
+        <w:rPr>
+          <w:color w:val="595959" w:themeColor="text1" w:themeTint="A6"/>
+        </w:rPr>
+        <w:t xml:space="preserve">&lt;g488&gt; &lt;/g489&gt;</w:t>
+      </w:r>
+      <w:proofErr w:type="spellStart"/>
+      <w:proofErr w:type="gramStart"/>
+      <w:r>
+        <w:t xml:space="preserve">&lt;x490&gt;</w:t>
+      </w:r>
+      <w:r>
+        <w:rPr>
+          <w:color w:val="595959" w:themeColor="text1" w:themeTint="A6"/>
+        </w:rPr>
+        <w:t>&lt;g491&gt;orbimay&lt;/g492&gt;</w:t>
+      </w:r>
+      <w:proofErr w:type="spellEnd"/>
+      <w:r>
+        <w:t xml:space="preserve">&lt;x493&gt;</w:t>
+      </w:r>
+      <w:r>
+        <w:rPr>
+          <w:color w:val="595959" w:themeColor="text1" w:themeTint="A6"/>
+        </w:rPr>
+        <w:t xml:space="preserve">&lt;g494&gt; &lt;/g495&gt;</w:t>
+      </w:r>
+      <w:proofErr w:type="spellStart"/>
+      <w:r>
+        <w:t xml:space="preserve">&lt;x496&gt;</w:t>
+      </w:r>
+      <w:r>
+        <w:rPr>
+          <w:color w:val="595959" w:themeColor="text1" w:themeTint="A6"/>
+        </w:rPr>
+        <w:t>&lt;g497&gt;etusmay&lt;/g498&gt;</w:t>
+      </w:r>
+      <w:proofErr w:type="spellEnd"/>
+      <w:r>
+        <w:t xml:space="preserve">&lt;x499&gt;</w:t>
+      </w:r>
+      <w:r>
+        <w:rPr>
+          <w:color w:val="595959" w:themeColor="text1" w:themeTint="A6"/>
+        </w:rPr>
+        <w:t>&lt;g500&gt;.&lt;/g501&gt;</w:t>
+      </w:r>
+      <w:proofErr w:type="gramEnd"/>
+      <w:r>
+        <w:t xml:space="preserve">&lt;x502&gt;</w:t>
+      </w:r>
+      <w:r>
+        <w:rPr>
+          <w:color w:val="595959" w:themeColor="text1" w:themeTint="A6"/>
+        </w:rPr>
+        <w:t xml:space="preserve">&lt;g503&gt; &lt;/g504&gt;</w:t>
+      </w:r>
+      <w:proofErr w:type="spellStart"/>
+      <w:proofErr w:type="gramStart"/>
+      <w:r>
+        <w:t xml:space="preserve">&lt;x505&gt;</w:t>
+      </w:r>
+      <w:r>
+        <w:rPr>
+          <w:color w:val="595959" w:themeColor="text1" w:themeTint="A6"/>
+        </w:rPr>
+        <w:t>&lt;g506&gt;edsay&lt;/g507&gt;</w:t>
+      </w:r>
+      <w:proofErr w:type="spellEnd"/>
+      <w:r>
+        <w:t xml:space="preserve">&lt;x508&gt;</w:t>
+      </w:r>
+      <w:r>
+        <w:rPr>
+          <w:color w:val="595959" w:themeColor="text1" w:themeTint="A6"/>
+        </w:rPr>
+        <w:t xml:space="preserve">&lt;g509&gt; &lt;/g510&gt;</w:t>
+      </w:r>
+      <w:proofErr w:type="spellStart"/>
+      <w:r>
+        <w:t xml:space="preserve">&lt;x511&gt;</w:t>
+      </w:r>
+      <w:r>
+        <w:rPr>
+          <w:color w:val="595959" w:themeColor="text1" w:themeTint="A6"/>
+        </w:rPr>
+        <w:t>&lt;g512&gt;eroshay&lt;/g513&gt;</w:t>
+      </w:r>
+      <w:proofErr w:type="spellEnd"/>
+      <w:r>
+        <w:t xml:space="preserve">&lt;x514&gt;</w:t>
+      </w:r>
+      <w:r>
+        <w:rPr>
+          <w:color w:val="595959" w:themeColor="text1" w:themeTint="A6"/>
+        </w:rPr>
+        <w:t xml:space="preserve">&lt;g515&gt; &lt;/g516&gt;</w:t>
+      </w:r>
+      <w:proofErr w:type="spellStart"/>
+      <w:r>
+        <w:t xml:space="preserve">&lt;x517&gt;</w:t>
+      </w:r>
+      <w:r>
+        <w:rPr>
+          <w:color w:val="595959" w:themeColor="text1" w:themeTint="A6"/>
+        </w:rPr>
+        <w:t>&lt;g518&gt;oremlay&lt;/g519&gt;</w:t>
+      </w:r>
+      <w:proofErr w:type="spellEnd"/>
+      <w:r>
+        <w:t xml:space="preserve">&lt;x520&gt;</w:t>
+      </w:r>
+      <w:r>
+        <w:rPr>
+          <w:color w:val="595959" w:themeColor="text1" w:themeTint="A6"/>
+        </w:rPr>
+        <w:t xml:space="preserve">&lt;g521&gt;, &lt;/g522&gt;</w:t>
+      </w:r>
+      <w:proofErr w:type="spellStart"/>
+      <w:r>
+        <w:t xml:space="preserve">&lt;x523&gt;</w:t>
+      </w:r>
+      <w:r>
+        <w:rPr>
+          <w:color w:val="595959" w:themeColor="text1" w:themeTint="A6"/>
+        </w:rPr>
+        <w:t>&lt;g524&gt;avidagray&lt;/g525&gt;</w:t>
+      </w:r>
+      <w:proofErr w:type="spellEnd"/>
+      <w:r>
+        <w:t xml:space="preserve">&lt;x526&gt;</w:t>
+      </w:r>
+      <w:r>
+        <w:rPr>
+          <w:color w:val="595959" w:themeColor="text1" w:themeTint="A6"/>
+        </w:rPr>
+        <w:t xml:space="preserve">&lt;g527&gt; athay, &lt;/g528&gt;</w:t>
+      </w:r>
+      <w:proofErr w:type="spellStart"/>
+      <w:r>
+        <w:t xml:space="preserve">&lt;x529&gt;</w:t>
+      </w:r>
+      <w:r>
+        <w:rPr>
+          <w:color w:val="595959" w:themeColor="text1" w:themeTint="A6"/>
+        </w:rPr>
+        <w:t>&lt;g530&gt;ulputatevay&lt;/g531&gt;</w:t>
+      </w:r>
+      <w:proofErr w:type="spellEnd"/>
+      <w:r>
+        <w:t xml:space="preserve">&lt;x532&gt;</w:t>
+      </w:r>
+      <w:r>
+        <w:rPr>
+          <w:color w:val="595959" w:themeColor="text1" w:themeTint="A6"/>
+        </w:rPr>
+        <w:t xml:space="preserve">&lt;g533&gt; ahay, &lt;/g534&gt;</w:t>
+      </w:r>
+      <w:proofErr w:type="spellStart"/>
+      <w:r>
+        <w:t xml:space="preserve">&lt;x535&gt;</w:t>
+      </w:r>
+      <w:r>
+        <w:rPr>
+          <w:color w:val="595959" w:themeColor="text1" w:themeTint="A6"/>
+        </w:rPr>
+        <w:t>&lt;g536&gt;acinialay&lt;/g537&gt;</w:t>
+      </w:r>
+      <w:proofErr w:type="spellEnd"/>
+      <w:r>
+        <w:t xml:space="preserve">&lt;x538&gt;</w:t>
+      </w:r>
+      <w:r>
+        <w:rPr>
+          <w:color w:val="595959" w:themeColor="text1" w:themeTint="A6"/>
+        </w:rPr>
+        <w:t xml:space="preserve">&lt;g539&gt; &lt;/g540&gt;</w:t>
+      </w:r>
+      <w:proofErr w:type="spellStart"/>
+      <w:r>
+        <w:t xml:space="preserve">&lt;x541&gt;</w:t>
+      </w:r>
+      <w:r>
+        <w:rPr>
+          <w:color w:val="595959" w:themeColor="text1" w:themeTint="A6"/>
+        </w:rPr>
+        <w:t>&lt;g542&gt;elvay&lt;/g543&gt;</w:t>
+      </w:r>
+      <w:proofErr w:type="spellEnd"/>
+      <w:r>
+        <w:t xml:space="preserve">&lt;x544&gt;</w:t>
+      </w:r>
+      <w:r>
+        <w:rPr>
+          <w:color w:val="595959" w:themeColor="text1" w:themeTint="A6"/>
+        </w:rPr>
+        <w:t xml:space="preserve">&lt;g545&gt;, &lt;/g546&gt;</w:t>
+      </w:r>
+      <w:proofErr w:type="spellStart"/>
+      <w:r>
+        <w:t xml:space="preserve">&lt;x547&gt;</w:t>
+      </w:r>
+      <w:r>
+        <w:rPr>
+          <w:color w:val="595959" w:themeColor="text1" w:themeTint="A6"/>
+        </w:rPr>
+        <w:t>&lt;g548&gt;elitvay&lt;/g549&gt;</w:t>
+      </w:r>
+      <w:proofErr w:type="spellEnd"/>
+      <w:r>
+        <w:t xml:space="preserve">&lt;x550&gt;</w:t>
+      </w:r>
+      <w:r>
+        <w:rPr>
+          <w:color w:val="595959" w:themeColor="text1" w:themeTint="A6"/>
+        </w:rPr>
+        <w:t>&lt;g551&gt;.&lt;/g552&gt;</w:t>
+      </w:r>
+      <w:proofErr w:type="gramEnd"/>
+      <w:r>
+        <w:t xml:space="preserve">&lt;x553&gt;</w:t>
+      </w:r>
+      <w:r>
+        <w:t xml:space="preserve">&lt;g554&gt; &lt;/g555&gt;</w:t>
       </w:r>
     </w:p>
     <w:p/>
     <w:p>
       <w:r>
-        <w:t xml:space="preserve">&lt;g0&gt;ollowingfay ishay ahay astedpay Excelhay ocumentday&lt;/g1&gt;&lt;g2&gt; ithway ahay ewfay eadsheetspray&lt;/g3&gt;&lt;g4&gt; eaturesfay&lt;/g5&gt;&lt;g6&gt; includinghay ormulasfay andhay ahay artchay&lt;/g7&gt;&lt;g8&gt;:&lt;/g9&gt;</w:t>
+        <w:t>&lt;g0&gt;ollowingfay ishay ahay astedpay Excelhay ocumentday&lt;/g1&gt;</w:t>
+      </w:r>
+      <w:r>
+        <w:t xml:space="preserve">&lt;g2&gt; ithway ahay ewfay eadsheetspray&lt;/g3&gt;</w:t>
+      </w:r>
+      <w:r>
+        <w:t xml:space="preserve">&lt;g4&gt; eaturesfay&lt;/g5&gt;</w:t>
+      </w:r>
+      <w:r>
+        <w:t xml:space="preserve">&lt;g6&gt; includinghay ormulasfay andhay ahay artchay&lt;/g7&gt;</w:t>
+      </w:r>
+      <w:r>
+        <w:t>&lt;g8&gt;:&lt;/g9&gt;</w:t>
       </w:r>
     </w:p>
     <w:p>
       <w:r>
+        <w:object w:dxaOrig="3915" w:dyaOrig="3243">
+          <v:shapetype id="_x0000_t75" coordsize="21600,21600" o:spt="75" o:preferrelative="t" path="m@4@5l@4@11@9@11@9@5xe" filled="f" stroked="f">
+            <v:stroke joinstyle="miter"/>
+            <v:formulas>
+              <v:f eqn="if lineDrawn pixelLineWidth 0"/>
+              <v:f eqn="sum @0 1 0"/>
+              <v:f eqn="sum 0 0 @1"/>
+              <v:f eqn="prod @2 1 2"/>
+              <v:f eqn="prod @3 21600 pixelWidth"/>
+              <v:f eqn="prod @3 21600 pixelHeight"/>
+              <v:f eqn="sum @0 0 1"/>
+              <v:f eqn="prod @6 1 2"/>
+              <v:f eqn="prod @7 21600 pixelWidth"/>
+              <v:f eqn="sum @8 21600 0"/>
+              <v:f eqn="prod @7 21600 pixelHeight"/>
+              <v:f eqn="sum @10 21600 0"/>
+            </v:formulas>
+            <v:path o:extrusionok="f" gradientshapeok="t" o:connecttype="rect"/>
+            <o:lock v:ext="edit" aspectratio="t"/>
+          </v:shapetype>
+          <v:shape id="_x0000_i1036" type="#_x0000_t75" style="width:195.6pt;height:233pt" o:ole="">
+            <v:imagedata r:id="rId14" o:title=""/>
+          </v:shape>
+          <o:OLEObject Type="Embed" ProgID="Excel.Sheet.12" ShapeID="_x0000_i1036" DrawAspect="Content" ObjectID="_1263789512" r:id="rId15"/>
+        </w:object>
+      </w:r>
+      <w:r>
         <w:t xml:space="preserve">&lt;x0&gt;</w:t>
       </w:r>
     </w:p>
     <w:p>
       <w:r>
-        <w:t xml:space="preserve">&lt;g0&gt;ocumentday evisionsray&lt;/g1&gt;</w:t>
+        <w:t>&lt;g0&gt;ocumentday evisionsray&lt;/g1&gt;</w:t>
       </w:r>
     </w:p>
     <w:p>
-      <w:r>
-        <w:t xml:space="preserve">&lt;g0&gt;&lt;x1&gt;&lt;g2&gt;&lt;x3&gt;&lt;x4&gt;&lt;/g5&gt;&lt;/g6&gt;&lt;g7&gt;2008 anjay 23: irstfay ersionvay&lt;/g8&gt;</w:t>
+      <w:pPr>
+        <w:pStyle w:val="ListParagraph"/>
+        <w:numPr>
+          <w:ilvl w:val="0"/>
+          <w:numId w:val="3"/>
+        </w:numPr>
+      </w:pPr>
+      <w:r>
+        <w:t>&lt;g0&gt;2008 anjay 23: irstfay ersionvay&lt;/g1&gt;</w:t>
       </w:r>
     </w:p>
     <w:p>
-      <w:r>
-        <w:t xml:space="preserve">&lt;g0&gt;&lt;x1&gt;&lt;g2&gt;&lt;x3&gt;&lt;x4&gt;&lt;/g5&gt;&lt;/g6&gt;&lt;g7&gt;2008 ebfay 06: vay1.1: ixedfay irstfay erlinkhypay; angedchay Excelhay omfray egularray astepay ashay abletay otay anhay embeddedhay eadsheetspray&lt;/g8&gt;</w:t>
+      <w:pPr>
+        <w:pStyle w:val="ListParagraph"/>
+        <w:numPr>
+          <w:ilvl w:val="0"/>
+          <w:numId w:val="3"/>
+        </w:numPr>
+      </w:pPr>
+      <w:r>
+        <w:lastRenderedPageBreak/>
+        <w:t>&lt;g0&gt;2008 ebfay 06: vay1.1: ixedfay irstfay erlinkhypay; angedchay Excelhay omfray egularray astepay ashay abletay otay anhay embeddedhay eadsheetspray&lt;/g1&gt;</w:t>
       </w:r>
     </w:p>
     <w:p>
       <w:r>
-        <w:t xml:space="preserve">&lt;g0&gt;Ihay&lt;/g1&gt;&lt;g2&gt;fay &lt;/g3&gt;&lt;g4&gt;inkinglay otay isthay eferenceray ocumentday, easeplay usehay &lt;/g5&gt;&lt;g6&gt;ethay ollowingfay &lt;/g7&gt;&lt;g8&gt;inklay&lt;/g9&gt;&lt;g10&gt; &lt;/g11&gt;otay itshay ebway agepay &lt;g12&gt;(insteadhay ofhay ahay irectday inklay):&lt;/g13&gt;</w:t>
+        <w:t>&lt;g0&gt;Ihay&lt;/g1&gt;</w:t>
+      </w:r>
+      <w:r>
+        <w:t xml:space="preserve">&lt;g2&gt;fay &lt;/g3&gt;</w:t>
+      </w:r>
+      <w:r>
+        <w:t xml:space="preserve">&lt;g4&gt;inkinglay otay isthay eferenceray ocumentday, easeplay usehay &lt;/g5&gt;</w:t>
+      </w:r>
+      <w:r>
+        <w:t xml:space="preserve">&lt;g6&gt;ethay ollowingfay &lt;/g7&gt;</w:t>
+      </w:r>
+      <w:r>
+        <w:t>&lt;g8&gt;inklay&lt;/g9&gt;</w:t>
+      </w:r>
+      <w:r>
+        <w:t xml:space="preserve">&lt;g10&gt; &lt;/g11&gt;</w:t>
+      </w:r>
+      <w:r>
+        <w:t xml:space="preserve">otay itshay ebway agepay </w:t>
+      </w:r>
+      <w:r>
+        <w:t>&lt;g12&gt;(insteadhay ofhay ahay irectday inklay):&lt;/g13&gt;</w:t>
       </w:r>
     </w:p>
     <w:p>
-      <w:r>
-        <w:t xml:space="preserve">&lt;g0&gt;&lt;g1&gt;httpay://OpenOfficeOrgNinjahay.ooglepagesgay.omcay/OpenXMLhay_eferenceray_ocumentday&lt;/g2&gt;&lt;/g3&gt;</w:t>
+      <w:hyperlink r:id="rId16" w:history="1">
+        <w:r>
+          <w:rPr>
+            <w:rStyle w:val="Hyperlink"/>
+          </w:rPr>
+          <w:t>&lt;g0&gt;httpay://OpenOfficeOrgNinjahay.ooglepagesgay.omcay/OpenXMLhay_eferenceray_ocumentday&lt;/g1&gt;</w:t>
+        </w:r>
+      </w:hyperlink>
+      <w:r>
+        <w:t xml:space="preserve">&lt;x2&gt;</w:t>
       </w:r>
     </w:p>
     <w:sectPr>
@@ -226,8 +4253,20 @@
 <w:comments xmlns:ve="http://schemas.openxmlformats.org/markup-compatibility/2006" xmlns:o="urn:schemas-microsoft-com:office:office" xmlns:r="http://schemas.openxmlformats.org/officeDocument/2006/relationships" xmlns:m="http://schemas.openxmlformats.org/officeDocument/2006/math" xmlns:v="urn:schemas-microsoft-com:vml" xmlns:wp="http://schemas.openxmlformats.org/drawingml/2006/wordprocessingDrawing" xmlns:w10="urn:schemas-microsoft-com:office:word" xmlns:w="http://schemas.openxmlformats.org/wordprocessingml/2006/main" xmlns:wne="http://schemas.microsoft.com/office/word/2006/wordml">
   <w:comment w:id="2" w:author="name" w:date="2008-01-21T12:29:00Z" w:initials="n">
     <w:p>
-      <w:r>
-        <w:t xml:space="preserve">&lt;g0&gt;&lt;x1&gt;&lt;/g2&gt;&lt;x3&gt;&lt;g4&gt;icenay ommentcay&lt;/g5&gt;</w:t>
+      <w:pPr>
+        <w:pStyle w:val="CommentText"/>
+      </w:pPr>
+      <w:r>
+        <w:rPr>
+          <w:rStyle w:val="CommentReference"/>
+        </w:rPr>
+        <w:annotationRef/>
+      </w:r>
+      <w:r>
+        <w:t xml:space="preserve">&lt;x0&gt;</w:t>
+      </w:r>
+      <w:r>
+        <w:t>&lt;g1&gt;icenay ommentcay&lt;/g2&gt;</w:t>
       </w:r>
     </w:p>
   </w:comment>
@@ -238,15 +4277,27 @@
 <w:endnotes xmlns:ve="http://schemas.openxmlformats.org/markup-compatibility/2006" xmlns:o="urn:schemas-microsoft-com:office:office" xmlns:r="http://schemas.openxmlformats.org/officeDocument/2006/relationships" xmlns:m="http://schemas.openxmlformats.org/officeDocument/2006/math" xmlns:v="urn:schemas-microsoft-com:vml" xmlns:wp="http://schemas.openxmlformats.org/drawingml/2006/wordprocessingDrawing" xmlns:w10="urn:schemas-microsoft-com:office:word" xmlns:w="http://schemas.openxmlformats.org/wordprocessingml/2006/main" xmlns:wne="http://schemas.microsoft.com/office/word/2006/wordml">
   <w:endnote w:type="separator" w:id="0">
     <w:p>
-      <w:r>
-        <w:t xml:space="preserve">&lt;g0&gt;&lt;x1&gt;&lt;/g2&gt;&lt;x3&gt;</w:t>
+      <w:pPr>
+        <w:spacing w:after="0" w:line="240" w:lineRule="auto"/>
+      </w:pPr>
+      <w:r>
+        <w:separator/>
+      </w:r>
+      <w:r>
+        <w:t xml:space="preserve">&lt;x0&gt;</w:t>
       </w:r>
     </w:p>
   </w:endnote>
   <w:endnote w:type="continuationSeparator" w:id="1">
     <w:p>
-      <w:r>
-        <w:t xml:space="preserve">&lt;g0&gt;&lt;x1&gt;&lt;/g2&gt;&lt;x3&gt;</w:t>
+      <w:pPr>
+        <w:spacing w:after="0" w:line="240" w:lineRule="auto"/>
+      </w:pPr>
+      <w:r>
+        <w:continuationSeparator/>
+      </w:r>
+      <w:r>
+        <w:t xml:space="preserve">&lt;x0&gt;</w:t>
       </w:r>
     </w:p>
   </w:endnote>
@@ -256,13 +4307,33 @@
 <file path=word/footer1.xml><?xml version="1.0" encoding="utf-8"?>
 <w:ftr xmlns:ve="http://schemas.openxmlformats.org/markup-compatibility/2006" xmlns:o="urn:schemas-microsoft-com:office:office" xmlns:r="http://schemas.openxmlformats.org/officeDocument/2006/relationships" xmlns:m="http://schemas.openxmlformats.org/officeDocument/2006/math" xmlns:v="urn:schemas-microsoft-com:vml" xmlns:wp="http://schemas.openxmlformats.org/drawingml/2006/wordprocessingDrawing" xmlns:w10="urn:schemas-microsoft-com:office:word" xmlns:w="http://schemas.openxmlformats.org/wordprocessingml/2006/main" xmlns:wne="http://schemas.microsoft.com/office/word/2006/wordml">
   <w:p>
+    <w:pPr>
+      <w:pStyle w:val="Footer"/>
+    </w:pPr>
     <w:r>
-      <w:t xml:space="preserve">&lt;g0&gt;&lt;x1&gt;&lt;/g2&gt;&lt;g3&gt;ooterfay.  agepay umbernay: &lt;/g4&gt;&lt;g5&gt;&lt;g6&gt;1&lt;/g7&gt;&lt;/g8&gt;</w:t>
+      <w:t xml:space="preserve">&lt;g0&gt;ooterfay.  agepay umbernay: &lt;/g1&gt;</w:t>
+    </w:r>
+    <w:fldSimple w:instr=" PAGE   \* MERGEFORMAT ">
+      <w:r>
+        <w:t xml:space="preserve">&lt;x2&gt;</w:t>
+      </w:r>
+      <w:r>
+        <w:rPr>
+          <w:noProof/>
+        </w:rPr>
+        <w:t>&lt;g3&gt;1&lt;/g4&gt;</w:t>
+      </w:r>
+    </w:fldSimple>
+    <w:r>
+      <w:t xml:space="preserve">&lt;x5&gt;</w:t>
     </w:r>
   </w:p>
   <w:p>
+    <w:pPr>
+      <w:pStyle w:val="Footer"/>
+    </w:pPr>
     <w:r>
-      <w:t xml:space="preserve">&lt;g0&gt;&lt;x1&gt;&lt;/g2&gt;</w:t>
+      <w:t xml:space="preserve"/>
     </w:r>
   </w:p>
 </w:ftr>
@@ -271,13 +4342,33 @@
 <file path=word/footer2.xml><?xml version="1.0" encoding="utf-8"?>
 <w:ftr xmlns:ve="http://schemas.openxmlformats.org/markup-compatibility/2006" xmlns:o="urn:schemas-microsoft-com:office:office" xmlns:r="http://schemas.openxmlformats.org/officeDocument/2006/relationships" xmlns:m="http://schemas.openxmlformats.org/officeDocument/2006/math" xmlns:v="urn:schemas-microsoft-com:vml" xmlns:wp="http://schemas.openxmlformats.org/drawingml/2006/wordprocessingDrawing" xmlns:w10="urn:schemas-microsoft-com:office:word" xmlns:w="http://schemas.openxmlformats.org/wordprocessingml/2006/main" xmlns:wne="http://schemas.microsoft.com/office/word/2006/wordml">
   <w:p>
+    <w:pPr>
+      <w:pStyle w:val="Footer"/>
+    </w:pPr>
     <w:r>
-      <w:t xml:space="preserve">&lt;g0&gt;&lt;x1&gt;&lt;/g2&gt;&lt;g3&gt;ooterfay.  agepay umbernay: &lt;/g4&gt;&lt;g5&gt;&lt;g6&gt;3&lt;/g7&gt;&lt;/g8&gt;</w:t>
+      <w:t xml:space="preserve">&lt;g0&gt;ooterfay.  agepay umbernay: &lt;/g1&gt;</w:t>
+    </w:r>
+    <w:fldSimple w:instr=" PAGE   \* MERGEFORMAT ">
+      <w:r>
+        <w:t xml:space="preserve">&lt;x2&gt;</w:t>
+      </w:r>
+      <w:r>
+        <w:rPr>
+          <w:noProof/>
+        </w:rPr>
+        <w:t>&lt;g3&gt;3&lt;/g4&gt;</w:t>
+      </w:r>
+    </w:fldSimple>
+    <w:r>
+      <w:t xml:space="preserve">&lt;x5&gt;</w:t>
     </w:r>
   </w:p>
   <w:p>
+    <w:pPr>
+      <w:pStyle w:val="Footer"/>
+    </w:pPr>
     <w:r>
-      <w:t xml:space="preserve">&lt;g0&gt;&lt;x1&gt;&lt;/g2&gt;</w:t>
+      <w:t xml:space="preserve"/>
     </w:r>
   </w:p>
 </w:ftr>
@@ -287,22 +4378,46 @@
 <w:footnotes xmlns:ve="http://schemas.openxmlformats.org/markup-compatibility/2006" xmlns:o="urn:schemas-microsoft-com:office:office" xmlns:r="http://schemas.openxmlformats.org/officeDocument/2006/relationships" xmlns:m="http://schemas.openxmlformats.org/officeDocument/2006/math" xmlns:v="urn:schemas-microsoft-com:vml" xmlns:wp="http://schemas.openxmlformats.org/drawingml/2006/wordprocessingDrawing" xmlns:w10="urn:schemas-microsoft-com:office:word" xmlns:w="http://schemas.openxmlformats.org/wordprocessingml/2006/main" xmlns:wne="http://schemas.microsoft.com/office/word/2006/wordml">
   <w:footnote w:type="separator" w:id="0">
     <w:p>
-      <w:r>
-        <w:t xml:space="preserve">&lt;g0&gt;&lt;x1&gt;&lt;/g2&gt;&lt;x3&gt;</w:t>
+      <w:pPr>
+        <w:spacing w:after="0" w:line="240" w:lineRule="auto"/>
+      </w:pPr>
+      <w:r>
+        <w:separator/>
+      </w:r>
+      <w:r>
+        <w:t xml:space="preserve">&lt;x0&gt;</w:t>
       </w:r>
     </w:p>
   </w:footnote>
   <w:footnote w:type="continuationSeparator" w:id="1">
     <w:p>
-      <w:r>
-        <w:t xml:space="preserve">&lt;g0&gt;&lt;x1&gt;&lt;/g2&gt;&lt;x3&gt;</w:t>
+      <w:pPr>
+        <w:spacing w:after="0" w:line="240" w:lineRule="auto"/>
+      </w:pPr>
+      <w:r>
+        <w:continuationSeparator/>
+      </w:r>
+      <w:r>
+        <w:t xml:space="preserve">&lt;x0&gt;</w:t>
       </w:r>
     </w:p>
   </w:footnote>
   <w:footnote w:id="2">
     <w:p>
-      <w:r>
-        <w:t xml:space="preserve">&lt;g0&gt;&lt;x1&gt;&lt;/g2&gt;&lt;x3&gt;&lt;g4&gt; isthay ishay ethay ootnotefay.&lt;/g5&gt;</w:t>
+      <w:pPr>
+        <w:pStyle w:val="FootnoteText"/>
+      </w:pPr>
+      <w:r>
+        <w:rPr>
+          <w:rStyle w:val="FootnoteReference"/>
+        </w:rPr>
+        <w:footnoteRef/>
+      </w:r>
+      <w:r>
+        <w:t xml:space="preserve">&lt;x0&gt;</w:t>
+      </w:r>
+      <w:r>
+        <w:t xml:space="preserve">&lt;g1&gt; isthay ishay ethay ootnotefay.&lt;/g2&gt;</w:t>
       </w:r>
     </w:p>
   </w:footnote>
@@ -312,8 +4427,29 @@
 <file path=word/header1.xml><?xml version="1.0" encoding="utf-8"?>
 <w:hdr xmlns:ve="http://schemas.openxmlformats.org/markup-compatibility/2006" xmlns:o="urn:schemas-microsoft-com:office:office" xmlns:r="http://schemas.openxmlformats.org/officeDocument/2006/relationships" xmlns:m="http://schemas.openxmlformats.org/officeDocument/2006/math" xmlns:v="urn:schemas-microsoft-com:vml" xmlns:wp="http://schemas.openxmlformats.org/drawingml/2006/wordprocessingDrawing" xmlns:w10="urn:schemas-microsoft-com:office:word" xmlns:w="http://schemas.openxmlformats.org/wordprocessingml/2006/main" xmlns:wne="http://schemas.microsoft.com/office/word/2006/wordml">
   <w:p>
+    <w:pPr>
+      <w:pStyle w:val="Header"/>
+    </w:pPr>
     <w:r>
-      <w:t xml:space="preserve">&lt;g0&gt;&lt;x1&gt;&lt;/g2&gt;&lt;g3&gt;eaderhay eftlay alignhay&lt;/g4&gt;&lt;x5&gt;&lt;g6&gt;eaderhay entercay&lt;/g7&gt;&lt;x8&gt;&lt;g9&gt;eaderhay ightray&lt;/g10&gt;</w:t>
+      <w:t>&lt;g0&gt;eaderhay eftlay alignhay&lt;/g1&gt;</w:t>
+    </w:r>
+    <w:r>
+      <w:ptab w:relativeTo="margin" w:alignment="center" w:leader="none"/>
+    </w:r>
+    <w:r>
+      <w:t xml:space="preserve">&lt;x2&gt;</w:t>
+    </w:r>
+    <w:r>
+      <w:t>&lt;g3&gt;eaderhay entercay&lt;/g4&gt;</w:t>
+    </w:r>
+    <w:r>
+      <w:ptab w:relativeTo="margin" w:alignment="right" w:leader="none"/>
+    </w:r>
+    <w:r>
+      <w:t xml:space="preserve">&lt;x5&gt;</w:t>
+    </w:r>
+    <w:r>
+      <w:t>&lt;g6&gt;eaderhay ightray&lt;/g7&gt;</w:t>
     </w:r>
   </w:p>
 </w:hdr>
@@ -322,8 +4458,29 @@
 <file path=word/header2.xml><?xml version="1.0" encoding="utf-8"?>
 <w:hdr xmlns:ve="http://schemas.openxmlformats.org/markup-compatibility/2006" xmlns:o="urn:schemas-microsoft-com:office:office" xmlns:r="http://schemas.openxmlformats.org/officeDocument/2006/relationships" xmlns:m="http://schemas.openxmlformats.org/officeDocument/2006/math" xmlns:v="urn:schemas-microsoft-com:vml" xmlns:wp="http://schemas.openxmlformats.org/drawingml/2006/wordprocessingDrawing" xmlns:w10="urn:schemas-microsoft-com:office:word" xmlns:w="http://schemas.openxmlformats.org/wordprocessingml/2006/main" xmlns:wne="http://schemas.microsoft.com/office/word/2006/wordml">
   <w:p>
+    <w:pPr>
+      <w:pStyle w:val="Header"/>
+    </w:pPr>
     <w:r>
-      <w:t xml:space="preserve">&lt;g0&gt;&lt;x1&gt;&lt;/g2&gt;&lt;g3&gt;eaderhay eftlay alignhay&lt;/g4&gt;&lt;x5&gt;&lt;g6&gt;eaderhay entercay&lt;/g7&gt;&lt;x8&gt;&lt;g9&gt;eaderhay ightray&lt;/g10&gt;</w:t>
+      <w:t>&lt;g0&gt;eaderhay eftlay alignhay&lt;/g1&gt;</w:t>
+    </w:r>
+    <w:r>
+      <w:ptab w:relativeTo="margin" w:alignment="center" w:leader="none"/>
+    </w:r>
+    <w:r>
+      <w:t xml:space="preserve">&lt;x2&gt;</w:t>
+    </w:r>
+    <w:r>
+      <w:t>&lt;g3&gt;eaderhay entercay&lt;/g4&gt;</w:t>
+    </w:r>
+    <w:r>
+      <w:ptab w:relativeTo="margin" w:alignment="right" w:leader="none"/>
+    </w:r>
+    <w:r>
+      <w:t xml:space="preserve">&lt;x5&gt;</w:t>
+    </w:r>
+    <w:r>
+      <w:t>&lt;g6&gt;eaderhay ightray&lt;/g7&gt;</w:t>
     </w:r>
   </w:p>
 </w:hdr>

--- a/filters/net.sf.okapi.filters.openxml.tests/gold/TagOpenXML_text_reference_v1_1.docx
+++ b/filters/net.sf.okapi.filters.openxml.tests/gold/TagOpenXML_text_reference_v1_1.docx
@@ -4,156 +4,117 @@
   <w:body>
     <w:p>
       <w:r>
-        <w:t>{g0}isthay{/g1}</w:t>
-      </w:r>
-      <w:r>
-        <w:t xml:space="preserve">{g2} ishay ahay eferenceray{/g3}</w:t>
-      </w:r>
-      <w:r>
-        <w:t xml:space="preserve"> ocumentday </w:t>
-      </w:r>
-      <w:r>
-        <w:t>{g4}({/g5}</w:t>
-      </w:r>
-      <w:proofErr w:type="spellStart"/>
-      <w:r>
-        <w:t xml:space="preserve">{x6}</w:t>
-      </w:r>
-      <w:r>
-        <w:t>{g7}OOoNinjahay{/g8}</w:t>
-      </w:r>
-      <w:proofErr w:type="spellEnd"/>
-      <w:r>
-        <w:t xml:space="preserve">{x9}</w:t>
-      </w:r>
-      <w:r>
-        <w:t xml:space="preserve">{g10} vay1{/g11}</w:t>
-      </w:r>
-      <w:r>
-        <w:t>{g12}.1{/g13}</w:t>
-      </w:r>
-      <w:r>
-        <w:t xml:space="preserve">{g14}) {/g15}</w:t>
-      </w:r>
-      <w:r>
-        <w:t>{g16}oducedpray{/g17}</w:t>
-      </w:r>
-      <w:r>
-        <w:t xml:space="preserve"> inhay icrosoftmay Officehay 2007.</w:t>
-      </w:r>
-      <w:r>
-        <w:t xml:space="preserve">{g18}  {/g19}</w:t>
-      </w:r>
-      <w:r>
-        <w:t xml:space="preserve">{g20}isthay ocumentday eststay ahay arietyvay ofhay asicbay eaturesfay orfay omparingcay ogramspray ichwhay onvertcay orhay otherwisehay interprethay {/g21}</w:t>
+        <w:t xml:space="preserve">isthay ishay ahay eferenceray ocumentday (</w:t>
+      </w:r>
+      <w:proofErr w:type="spellStart"/>
+      <w:r>
+        <w:t xml:space="preserve">{x0}</w:t>
+      </w:r>
+      <w:r>
+        <w:t>{g1}OOoNinjahay{/g2}</w:t>
+      </w:r>
+      <w:proofErr w:type="spellEnd"/>
+      <w:r>
+        <w:t xml:space="preserve">{x3} vay1.1) oducedpray inhay icrosoftmay Officehay 2007.  isthay ocumentday eststay ahay arietyvay ofhay asicbay eaturesfay orfay omparingcay ogramspray ichwhay onvertcay orhay otherwisehay interprethay </w:t>
       </w:r>
       <w:proofErr w:type="spellStart"/>
       <w:proofErr w:type="gramStart"/>
       <w:r>
-        <w:t xml:space="preserve">{x22}</w:t>
-      </w:r>
-      <w:r>
-        <w:t>{g23}OpenXMLhay{/g24}</w:t>
-      </w:r>
-      <w:proofErr w:type="spellEnd"/>
-      <w:r>
-        <w:t xml:space="preserve">{x25}</w:t>
-      </w:r>
-      <w:r>
-        <w:t xml:space="preserve">{g26} .{/g27}</w:t>
+        <w:t xml:space="preserve">{x4}</w:t>
+      </w:r>
+      <w:r>
+        <w:t>{g5}OpenXMLhay{/g6}</w:t>
+      </w:r>
+      <w:proofErr w:type="spellEnd"/>
+      <w:r>
+        <w:t xml:space="preserve">{x7} .</w:t>
       </w:r>
       <w:proofErr w:type="gramEnd"/>
       <w:r>
-        <w:t xml:space="preserve">{x28}</w:t>
+        <w:t xml:space="preserve">{x8}</w:t>
       </w:r>
     </w:p>
     <w:p>
       <w:r>
-        <w:t>{g0}esethay ontsfay{/g1}</w:t>
-      </w:r>
-      <w:r>
-        <w:t xml:space="preserve">{g2} andhay ontfay attributeshay{/g3}</w:t>
-      </w:r>
-      <w:r>
-        <w:t xml:space="preserve">: </w:t>
+        <w:t xml:space="preserve">esethay ontsfay andhay ontfay attributeshay: </w:t>
       </w:r>
       <w:r>
         <w:rPr>
           <w:b/>
         </w:rPr>
-        <w:t>{g4}oldbay{/g5}</w:t>
-      </w:r>
-      <w:r>
-        <w:t xml:space="preserve">{g6}, {/g7}</w:t>
+        <w:t>{g0}oldbay{/g1}</w:t>
+      </w:r>
+      <w:r>
+        <w:t xml:space="preserve">, </w:t>
       </w:r>
       <w:r>
         <w:rPr>
           <w:i/>
         </w:rPr>
-        <w:t>{g8}italicshay{/g9}</w:t>
-      </w:r>
-      <w:r>
-        <w:t xml:space="preserve">{g10}, {/g11}</w:t>
+        <w:t>{g2}italicshay{/g3}</w:t>
+      </w:r>
+      <w:r>
+        <w:t xml:space="preserve">, </w:t>
       </w:r>
       <w:r>
         <w:rPr>
           <w:u w:val="single"/>
         </w:rPr>
-        <w:t>{g12}underlinehay{/g13}</w:t>
-      </w:r>
-      <w:r>
-        <w:t xml:space="preserve">{g14}, {/g15}</w:t>
+        <w:t>{g4}underlinehay{/g5}</w:t>
+      </w:r>
+      <w:r>
+        <w:t xml:space="preserve">, </w:t>
       </w:r>
       <w:r>
         <w:rPr>
           <w:strike/>
         </w:rPr>
-        <w:t>{g16}ikethroughstray{/g17}</w:t>
-      </w:r>
-      <w:r>
-        <w:t xml:space="preserve">{g18}, {/g19}</w:t>
+        <w:t>{g6}ikethroughstray{/g7}</w:t>
+      </w:r>
+      <w:r>
+        <w:t xml:space="preserve">, </w:t>
       </w:r>
       <w:r>
         <w:rPr>
           <w:vertAlign w:val="superscript"/>
         </w:rPr>
-        <w:t>{g20}uperscriptsay{/g21}</w:t>
-      </w:r>
-      <w:r>
-        <w:t xml:space="preserve">{g22}, {/g23}</w:t>
+        <w:t>{g8}uperscriptsay{/g9}</w:t>
+      </w:r>
+      <w:r>
+        <w:t xml:space="preserve">, </w:t>
       </w:r>
       <w:r>
         <w:rPr>
           <w:vertAlign w:val="subscript"/>
         </w:rPr>
-        <w:t>{g24}ubscriptsay{/g25}</w:t>
-      </w:r>
-      <w:r>
-        <w:t xml:space="preserve">{g26}, {/g27}</w:t>
+        <w:t>{g10}ubscriptsay{/g11}</w:t>
+      </w:r>
+      <w:r>
+        <w:t xml:space="preserve">, </w:t>
       </w:r>
       <w:r>
         <w:rPr>
           <w:smallCaps/>
         </w:rPr>
-        <w:t>{g28}allsmay apscay{/g29}</w:t>
-      </w:r>
-      <w:r>
-        <w:t>{g30},{/g31}</w:t>
+        <w:t>{g12}allsmay apscay{/g13}</w:t>
+      </w:r>
+      <w:r>
+        <w:t>{g14},{/g15}</w:t>
       </w:r>
       <w:r>
         <w:rPr>
           <w:caps/>
         </w:rPr>
-        <w:t xml:space="preserve">{g32} allhay apscay{/g33}</w:t>
-      </w:r>
-      <w:r>
-        <w:t xml:space="preserve">{g34}, {/g35}</w:t>
+        <w:t xml:space="preserve">{g16} allhay apscay{/g17}</w:t>
+      </w:r>
+      <w:r>
+        <w:t xml:space="preserve">, </w:t>
       </w:r>
       <w:r>
         <w:rPr>
           <w:rFonts w:ascii="Times New Roman" w:hAnsi="Times New Roman" w:cs="Times New Roman"/>
         </w:rPr>
-        <w:t>{g36}imestay ewnay omanray{/g37}</w:t>
+        <w:t>{g18}imestay ewnay omanray{/g19}</w:t>
       </w:r>
       <w:r>
         <w:t xml:space="preserve">, </w:t>
@@ -162,13 +123,7 @@
         <w:rPr>
           <w:rFonts w:ascii="Arial" w:hAnsi="Arial" w:cs="Arial"/>
         </w:rPr>
-        <w:t>{g38}Arialhay{/g39}</w:t>
-      </w:r>
-      <w:r>
-        <w:rPr>
-          <w:rFonts w:ascii="Arial" w:hAnsi="Arial" w:cs="Arial"/>
-        </w:rPr>
-        <w:t xml:space="preserve">{g40}, {/g41}</w:t>
+        <w:t xml:space="preserve">{g20}Arialhay, {/g21}</w:t>
       </w:r>
       <w:r>
         <w:rPr>
@@ -176,7 +131,7 @@
           <w:sz w:val="16"/>
           <w:szCs w:val="16"/>
         </w:rPr>
-        <w:t>{g42}Arialhay 8 ptay{/g43}</w:t>
+        <w:t>{g22}Arialhay 8 ptay{/g23}</w:t>
       </w:r>
       <w:r>
         <w:t xml:space="preserve">, </w:t>
@@ -185,113 +140,68 @@
         <w:rPr>
           <w:color w:val="C00000"/>
         </w:rPr>
-        <w:t>{g44}edray{/g45}</w:t>
-      </w:r>
-      <w:r>
-        <w:rPr>
-          <w:color w:val="C00000"/>
-        </w:rPr>
-        <w:t xml:space="preserve">{g46} oregroundfay{/g47}</w:t>
-      </w:r>
-      <w:r>
-        <w:t>{g48},{/g49}</w:t>
+        <w:t xml:space="preserve">{g24}edray oregroundfay{/g25}</w:t>
+      </w:r>
+      <w:r>
+        <w:t>{g26},{/g27}</w:t>
       </w:r>
       <w:r>
         <w:rPr>
           <w:color w:val="002060"/>
         </w:rPr>
-        <w:t xml:space="preserve">{g50} {/g51}</w:t>
+        <w:t xml:space="preserve">{g28} {/g29}</w:t>
       </w:r>
       <w:r>
         <w:rPr>
           <w:color w:val="0070C0"/>
         </w:rPr>
-        <w:t>{g52}ueblay{/g53}</w:t>
-      </w:r>
-      <w:r>
-        <w:t>{g54},{/g55}</w:t>
+        <w:t>{g30}ueblay{/g31}</w:t>
+      </w:r>
+      <w:r>
+        <w:t>{g32},{/g33}</w:t>
       </w:r>
       <w:r>
         <w:rPr>
           <w:color w:val="00B050"/>
         </w:rPr>
-        <w:t xml:space="preserve">{g56} eengray{/g57}</w:t>
-      </w:r>
-      <w:r>
-        <w:rPr>
-          <w:color w:val="00B050"/>
-        </w:rPr>
-        <w:t xml:space="preserve">{g58}, {/g59}</w:t>
+        <w:t xml:space="preserve">{g34} eengray, {/g35}</w:t>
       </w:r>
       <w:r>
         <w:rPr>
           <w:highlight w:val="yellow"/>
         </w:rPr>
-        <w:t>{g60}ellowyay ighlighthay{/g61}</w:t>
-      </w:r>
-      <w:r>
-        <w:t xml:space="preserve">{g62}.  {/g63}</w:t>
-      </w:r>
-      <w:r>
-        <w:t xml:space="preserve">{g64}erehay arehay anhay {/g65}</w:t>
-      </w:r>
-      <w:r>
-        <w:t>{g66}externalhay{/g67}</w:t>
-      </w:r>
-      <w:r>
-        <w:t xml:space="preserve">{g68} {/g69}</w:t>
+        <w:t>{g36}ellowyay ighlighthay{/g37}</w:t>
+      </w:r>
+      <w:r>
+        <w:t xml:space="preserve">.  erehay arehay anhay externalhay </w:t>
       </w:r>
       <w:hyperlink r:id="rId8" w:history="1">
         <w:r>
-          <w:t xml:space="preserve">{x70}</w:t>
+          <w:t xml:space="preserve">{x38}</w:t>
         </w:r>
         <w:r>
           <w:rPr>
             <w:rStyle w:val="Hyperlink"/>
           </w:rPr>
-          <w:t>{g71}erlinkhypay{/g72}</w:t>
+          <w:t>{g39}erlinkhypay{/g40}</w:t>
         </w:r>
       </w:hyperlink>
       <w:r>
-        <w:t xml:space="preserve">{x73}</w:t>
-      </w:r>
-      <w:r>
-        <w:t xml:space="preserve">{g74}, {/g75}</w:t>
-      </w:r>
-      <w:r>
-        <w:t xml:space="preserve">{g76}ahay {/g77}</w:t>
+        <w:t xml:space="preserve">{x41}, ahay </w:t>
       </w:r>
       <w:hyperlink w:anchor="ordered_list" w:history="1">
         <w:r>
-          <w:t xml:space="preserve">{x78}</w:t>
+          <w:t xml:space="preserve">{x42}</w:t>
         </w:r>
         <w:r>
           <w:rPr>
             <w:rStyle w:val="Hyperlink"/>
           </w:rPr>
-          <w:t xml:space="preserve">{g79}ookmarkbay umpjay otay {/g80}</w:t>
-        </w:r>
-        <w:r>
-          <w:rPr>
-            <w:rStyle w:val="Hyperlink"/>
-          </w:rPr>
-          <w:t xml:space="preserve">{g81}ethay {/g82}</w:t>
-        </w:r>
-        <w:r>
-          <w:rPr>
-            <w:rStyle w:val="Hyperlink"/>
-          </w:rPr>
-          <w:t>{g83}orderedhay istlay{/g84}</w:t>
+          <w:t xml:space="preserve">{g43}ookmarkbay umpjay otay ethay orderedhay istlay{/g44}</w:t>
         </w:r>
       </w:hyperlink>
       <w:r>
-        <w:t xml:space="preserve">{x85}</w:t>
-      </w:r>
-      <w:r>
-        <w:t>{g86}, andhay{/g87}</w:t>
-      </w:r>
-      <w:r>
-        <w:t xml:space="preserve">{g88} ahay ootnotefay{/g89}</w:t>
+        <w:t xml:space="preserve">{x45}, andhay ahay ootnotefay</w:t>
       </w:r>
       <w:r>
         <w:rPr>
@@ -300,10 +210,10 @@
         <w:footnoteReference w:id="2"/>
       </w:r>
       <w:r>
-        <w:t xml:space="preserve">{x90}</w:t>
-      </w:r>
-      <w:r>
-        <w:t>{g91}.{/g92}</w:t>
+        <w:t xml:space="preserve">{x46}</w:t>
+      </w:r>
+      <w:r>
+        <w:t>{g47}.{/g48}</w:t>
       </w:r>
     </w:p>
     <w:p>
@@ -363,232 +273,229 @@
         </w:rPr>
       </w:pPr>
       <w:r>
-        <w:t>{g0}isthay aragraphpay indenthay{/g1}</w:t>
-      </w:r>
-      <w:r>
-        <w:t xml:space="preserve">{g2}edhay eftlay 1 inchhay andhay ightray 1 inchhay.  {/g3}</w:t>
-      </w:r>
-      <w:proofErr w:type="spellStart"/>
-      <w:r>
-        <w:t xml:space="preserve">{x4}</w:t>
+        <w:t xml:space="preserve">isthay aragraphpay indentedhay eftlay 1 inchhay andhay ightray 1 inchhay.  </w:t>
+      </w:r>
+      <w:proofErr w:type="spellStart"/>
+      <w:r>
+        <w:t xml:space="preserve">{x0}</w:t>
       </w:r>
       <w:r>
         <w:rPr>
           <w:color w:val="7F7F7F" w:themeColor="text1" w:themeTint="80"/>
         </w:rPr>
-        <w:t>{g5}oremlay{/g6}</w:t>
-      </w:r>
-      <w:proofErr w:type="spellEnd"/>
-      <w:r>
-        <w:t xml:space="preserve">{x7}</w:t>
+        <w:t>{g1}oremlay{/g2}</w:t>
+      </w:r>
+      <w:proofErr w:type="spellEnd"/>
+      <w:r>
+        <w:t xml:space="preserve">{x3}</w:t>
       </w:r>
       <w:r>
         <w:rPr>
           <w:color w:val="7F7F7F" w:themeColor="text1" w:themeTint="80"/>
         </w:rPr>
-        <w:t xml:space="preserve">{g8} {/g9}</w:t>
-      </w:r>
-      <w:proofErr w:type="spellStart"/>
-      <w:r>
-        <w:t xml:space="preserve">{x10}</w:t>
+        <w:t xml:space="preserve">{g4} {/g5}</w:t>
+      </w:r>
+      <w:proofErr w:type="spellStart"/>
+      <w:r>
+        <w:t xml:space="preserve">{x6}</w:t>
       </w:r>
       <w:r>
         <w:rPr>
           <w:color w:val="7F7F7F" w:themeColor="text1" w:themeTint="80"/>
         </w:rPr>
-        <w:t>{g11}ipsumhay{/g12}</w:t>
-      </w:r>
-      <w:proofErr w:type="spellEnd"/>
-      <w:r>
-        <w:t xml:space="preserve">{x13}</w:t>
+        <w:t>{g7}ipsumhay{/g8}</w:t>
+      </w:r>
+      <w:proofErr w:type="spellEnd"/>
+      <w:r>
+        <w:t xml:space="preserve">{x9}</w:t>
       </w:r>
       <w:r>
         <w:rPr>
           <w:color w:val="7F7F7F" w:themeColor="text1" w:themeTint="80"/>
         </w:rPr>
-        <w:t xml:space="preserve">{g14} {/g15}</w:t>
+        <w:t xml:space="preserve">{g10} {/g11}</w:t>
       </w:r>
       <w:proofErr w:type="gramStart"/>
       <w:r>
-        <w:t xml:space="preserve">{x16}</w:t>
+        <w:t xml:space="preserve">{x12}</w:t>
       </w:r>
       <w:r>
         <w:rPr>
           <w:color w:val="7F7F7F" w:themeColor="text1" w:themeTint="80"/>
         </w:rPr>
-        <w:t>{g17}olorday itsay{/g18}</w:t>
+        <w:t>{g13}olorday itsay{/g14}</w:t>
       </w:r>
       <w:proofErr w:type="gramEnd"/>
       <w:r>
-        <w:t xml:space="preserve">{x19}</w:t>
+        <w:t xml:space="preserve">{x15}</w:t>
       </w:r>
       <w:r>
         <w:rPr>
           <w:color w:val="7F7F7F" w:themeColor="text1" w:themeTint="80"/>
         </w:rPr>
-        <w:t xml:space="preserve">{g20} {/g21}</w:t>
-      </w:r>
-      <w:proofErr w:type="spellStart"/>
-      <w:r>
-        <w:t xml:space="preserve">{x22}</w:t>
+        <w:t xml:space="preserve">{g16} {/g17}</w:t>
+      </w:r>
+      <w:proofErr w:type="spellStart"/>
+      <w:r>
+        <w:t xml:space="preserve">{x18}</w:t>
       </w:r>
       <w:r>
         <w:rPr>
           <w:color w:val="7F7F7F" w:themeColor="text1" w:themeTint="80"/>
         </w:rPr>
-        <w:t>{g23}amethay{/g24}</w:t>
-      </w:r>
-      <w:proofErr w:type="spellEnd"/>
-      <w:r>
-        <w:t xml:space="preserve">{x25}</w:t>
+        <w:t>{g19}amethay{/g20}</w:t>
+      </w:r>
+      <w:proofErr w:type="spellEnd"/>
+      <w:r>
+        <w:t xml:space="preserve">{x21}</w:t>
       </w:r>
       <w:r>
         <w:rPr>
           <w:color w:val="7F7F7F" w:themeColor="text1" w:themeTint="80"/>
         </w:rPr>
-        <w:t xml:space="preserve">{g26}, {/g27}</w:t>
-      </w:r>
-      <w:proofErr w:type="spellStart"/>
-      <w:r>
-        <w:t xml:space="preserve">{x28}</w:t>
+        <w:t xml:space="preserve">{g22}, {/g23}</w:t>
+      </w:r>
+      <w:proofErr w:type="spellStart"/>
+      <w:r>
+        <w:t xml:space="preserve">{x24}</w:t>
       </w:r>
       <w:r>
         <w:rPr>
           <w:color w:val="7F7F7F" w:themeColor="text1" w:themeTint="80"/>
         </w:rPr>
-        <w:t>{g29}onsectetuercay{/g30}</w:t>
-      </w:r>
-      <w:proofErr w:type="spellEnd"/>
-      <w:r>
-        <w:t xml:space="preserve">{x31}</w:t>
+        <w:t>{g25}onsectetuercay{/g26}</w:t>
+      </w:r>
+      <w:proofErr w:type="spellEnd"/>
+      <w:r>
+        <w:t xml:space="preserve">{x27}</w:t>
       </w:r>
       <w:r>
         <w:rPr>
           <w:color w:val="7F7F7F" w:themeColor="text1" w:themeTint="80"/>
         </w:rPr>
-        <w:t xml:space="preserve">{g32} {/g33}</w:t>
-      </w:r>
-      <w:proofErr w:type="spellStart"/>
-      <w:r>
-        <w:t xml:space="preserve">{x34}</w:t>
+        <w:t xml:space="preserve">{g28} {/g29}</w:t>
+      </w:r>
+      <w:proofErr w:type="spellStart"/>
+      <w:r>
+        <w:t xml:space="preserve">{x30}</w:t>
       </w:r>
       <w:r>
         <w:rPr>
           <w:color w:val="7F7F7F" w:themeColor="text1" w:themeTint="80"/>
         </w:rPr>
-        <w:t>{g35}adipiscinghay{/g36}</w:t>
-      </w:r>
-      <w:proofErr w:type="spellEnd"/>
-      <w:r>
-        <w:t xml:space="preserve">{x37}</w:t>
+        <w:t>{g31}adipiscinghay{/g32}</w:t>
+      </w:r>
+      <w:proofErr w:type="spellEnd"/>
+      <w:r>
+        <w:t xml:space="preserve">{x33}</w:t>
       </w:r>
       <w:r>
         <w:rPr>
           <w:color w:val="7F7F7F" w:themeColor="text1" w:themeTint="80"/>
         </w:rPr>
-        <w:t xml:space="preserve">{g38} {/g39}</w:t>
-      </w:r>
-      <w:proofErr w:type="spellStart"/>
-      <w:r>
-        <w:t xml:space="preserve">{x40}</w:t>
+        <w:t xml:space="preserve">{g34} {/g35}</w:t>
+      </w:r>
+      <w:proofErr w:type="spellStart"/>
+      <w:r>
+        <w:t xml:space="preserve">{x36}</w:t>
       </w:r>
       <w:r>
         <w:rPr>
           <w:color w:val="7F7F7F" w:themeColor="text1" w:themeTint="80"/>
         </w:rPr>
-        <w:t>{g41}elithay{/g42}</w:t>
-      </w:r>
-      <w:proofErr w:type="spellEnd"/>
-      <w:r>
-        <w:t xml:space="preserve">{x43}</w:t>
+        <w:t>{g37}elithay{/g38}</w:t>
+      </w:r>
+      <w:proofErr w:type="spellEnd"/>
+      <w:r>
+        <w:t xml:space="preserve">{x39}</w:t>
       </w:r>
       <w:r>
         <w:rPr>
           <w:color w:val="7F7F7F" w:themeColor="text1" w:themeTint="80"/>
         </w:rPr>
-        <w:t xml:space="preserve">{g44}. {/g45}</w:t>
-      </w:r>
-      <w:proofErr w:type="spellStart"/>
-      <w:r>
-        <w:t xml:space="preserve">{x46}</w:t>
+        <w:t xml:space="preserve">{g40}. {/g41}</w:t>
+      </w:r>
+      <w:proofErr w:type="spellStart"/>
+      <w:r>
+        <w:t xml:space="preserve">{x42}</w:t>
       </w:r>
       <w:r>
         <w:rPr>
           <w:color w:val="7F7F7F" w:themeColor="text1" w:themeTint="80"/>
         </w:rPr>
-        <w:t>{g47}aurismay{/g48}</w:t>
-      </w:r>
-      <w:proofErr w:type="spellEnd"/>
-      <w:r>
-        <w:t xml:space="preserve">{x49}</w:t>
+        <w:t>{g43}aurismay{/g44}</w:t>
+      </w:r>
+      <w:proofErr w:type="spellEnd"/>
+      <w:r>
+        <w:t xml:space="preserve">{x45}</w:t>
       </w:r>
       <w:r>
         <w:rPr>
           <w:color w:val="7F7F7F" w:themeColor="text1" w:themeTint="80"/>
         </w:rPr>
-        <w:t xml:space="preserve">{g50} {/g51}</w:t>
-      </w:r>
-      <w:proofErr w:type="spellStart"/>
-      <w:r>
-        <w:t xml:space="preserve">{x52}</w:t>
+        <w:t xml:space="preserve">{g46} {/g47}</w:t>
+      </w:r>
+      <w:proofErr w:type="spellStart"/>
+      <w:r>
+        <w:t xml:space="preserve">{x48}</w:t>
       </w:r>
       <w:r>
         <w:rPr>
           <w:color w:val="7F7F7F" w:themeColor="text1" w:themeTint="80"/>
         </w:rPr>
-        <w:t>{g53}ellentesquepay{/g54}</w:t>
-      </w:r>
-      <w:proofErr w:type="spellEnd"/>
-      <w:r>
-        <w:t xml:space="preserve">{x55}</w:t>
+        <w:t>{g49}ellentesquepay{/g50}</w:t>
+      </w:r>
+      <w:proofErr w:type="spellEnd"/>
+      <w:r>
+        <w:t xml:space="preserve">{x51}</w:t>
       </w:r>
       <w:r>
         <w:rPr>
           <w:color w:val="7F7F7F" w:themeColor="text1" w:themeTint="80"/>
         </w:rPr>
-        <w:t xml:space="preserve">{g56} {/g57}</w:t>
-      </w:r>
-      <w:proofErr w:type="spellStart"/>
-      <w:r>
-        <w:t xml:space="preserve">{x58}</w:t>
+        <w:t xml:space="preserve">{g52} {/g53}</w:t>
+      </w:r>
+      <w:proofErr w:type="spellStart"/>
+      <w:r>
+        <w:t xml:space="preserve">{x54}</w:t>
       </w:r>
       <w:r>
         <w:rPr>
           <w:color w:val="7F7F7F" w:themeColor="text1" w:themeTint="80"/>
         </w:rPr>
-        <w:t>{g59}ullanay{/g60}</w:t>
-      </w:r>
-      <w:proofErr w:type="spellEnd"/>
-      <w:r>
-        <w:t xml:space="preserve">{x61}</w:t>
+        <w:t>{g55}ullanay{/g56}</w:t>
+      </w:r>
+      <w:proofErr w:type="spellEnd"/>
+      <w:r>
+        <w:t xml:space="preserve">{x57}</w:t>
       </w:r>
       <w:r>
         <w:rPr>
           <w:color w:val="7F7F7F" w:themeColor="text1" w:themeTint="80"/>
         </w:rPr>
-        <w:t xml:space="preserve">{g62} {/g63}</w:t>
+        <w:t xml:space="preserve">{g58} {/g59}</w:t>
       </w:r>
       <w:proofErr w:type="spellStart"/>
       <w:proofErr w:type="gramStart"/>
       <w:r>
-        <w:t xml:space="preserve">{x64}</w:t>
+        <w:t xml:space="preserve">{x60}</w:t>
       </w:r>
       <w:r>
         <w:rPr>
           <w:color w:val="7F7F7F" w:themeColor="text1" w:themeTint="80"/>
         </w:rPr>
-        <w:t>{g65}ecnay{/g66}</w:t>
+        <w:t>{g61}ecnay{/g62}</w:t>
       </w:r>
       <w:proofErr w:type="spellEnd"/>
       <w:proofErr w:type="gramEnd"/>
       <w:r>
-        <w:t xml:space="preserve">{x67}</w:t>
+        <w:t xml:space="preserve">{x63}</w:t>
       </w:r>
       <w:r>
         <w:rPr>
           <w:color w:val="7F7F7F" w:themeColor="text1" w:themeTint="80"/>
         </w:rPr>
-        <w:t xml:space="preserve">{g68} esthay.{/g69}</w:t>
+        <w:t xml:space="preserve">{g64} esthay.{/g65}</w:t>
       </w:r>
     </w:p>
     <w:p>
@@ -818,7 +725,6 @@
           <w:docGrid w:linePitch="360"/>
         </w:sectPr>
       </w:pPr>
-      &lt;w:r&gt;&lt;w:t xml:space="preserve"&gt;&lt;/w:t&gt;&lt;/w:r&gt;
     </w:p>
     <w:p>
       <w:pPr>
@@ -2124,6 +2030,7 @@
         <w:t xml:space="preserve">{g384}. {/g385}</w:t>
       </w:r>
     </w:p>
+    <w:p/>
     <w:p/>
     <w:p>
       <w:r>
@@ -2175,52 +2082,74 @@
         </w:drawing>
       </w:r>
       <w:r>
-        <w:t xml:space="preserve">{x0}</w:t>
-      </w:r>
-      <w:r>
-        <w:t xml:space="preserve">{g1}otay ethay ightray {/g2}</w:t>
-      </w:r>
-      <w:r>
-        <w:t xml:space="preserve">{g3}ishay ahay pngay {/g4}</w:t>
-      </w:r>
-      <w:r>
-        <w:t>{g5}({/g6}</w:t>
+        <w:t xml:space="preserve">{x0}otay ethay ightray ishay ahay pngay (</w:t>
       </w:r>
       <w:hyperlink r:id="rId13" w:history="1">
         <w:r>
-          <w:t xml:space="preserve">{x7}</w:t>
+          <w:t xml:space="preserve">{x1}</w:t>
         </w:r>
         <w:r>
           <w:rPr>
             <w:rStyle w:val="Hyperlink"/>
           </w:rPr>
-          <w:t xml:space="preserve">{g8}byay {/g9}</w:t>
+          <w:t xml:space="preserve">{g2}byay {/g3}</w:t>
         </w:r>
         <w:proofErr w:type="spellStart"/>
         <w:r>
-          <w:t xml:space="preserve">{x10}</w:t>
+          <w:t xml:space="preserve">{x4}</w:t>
         </w:r>
         <w:r>
           <w:rPr>
             <w:rStyle w:val="Hyperlink"/>
           </w:rPr>
-          <w:t>{g11}icunay{/g12}</w:t>
+          <w:t>{g5}icunay{/g6}</w:t>
         </w:r>
         <w:proofErr w:type="spellEnd"/>
       </w:hyperlink>
       <w:r>
-        <w:t xml:space="preserve">{x13}</w:t>
-      </w:r>
-      <w:r>
-        <w:t xml:space="preserve">{g14}) {/g15}</w:t>
-      </w:r>
-      <w:r>
-        <w:t>{g16}ithway ansparencytray{/g17}</w:t>
-      </w:r>
-      <w:r>
-        <w:t xml:space="preserve">{g18} ithway uaresqay exttay appingwray.   {/g19}</w:t>
-      </w:r>
-      <w:proofErr w:type="spellStart"/>
+        <w:t xml:space="preserve">{x7}) ithway ansparencytray ithway uaresqay exttay appingwray.   </w:t>
+      </w:r>
+      <w:proofErr w:type="spellStart"/>
+      <w:r>
+        <w:t xml:space="preserve">{x8}</w:t>
+      </w:r>
+      <w:r>
+        <w:rPr>
+          <w:color w:val="595959" w:themeColor="text1" w:themeTint="A6"/>
+        </w:rPr>
+        <w:t>{g9}oremlay{/g10}</w:t>
+      </w:r>
+      <w:proofErr w:type="spellEnd"/>
+      <w:r>
+        <w:t xml:space="preserve">{x11}</w:t>
+      </w:r>
+      <w:r>
+        <w:rPr>
+          <w:color w:val="595959" w:themeColor="text1" w:themeTint="A6"/>
+        </w:rPr>
+        <w:t xml:space="preserve">{g12} {/g13}</w:t>
+      </w:r>
+      <w:proofErr w:type="spellStart"/>
+      <w:r>
+        <w:t xml:space="preserve">{x14}</w:t>
+      </w:r>
+      <w:r>
+        <w:rPr>
+          <w:color w:val="595959" w:themeColor="text1" w:themeTint="A6"/>
+        </w:rPr>
+        <w:t>{g15}ipsumhay{/g16}</w:t>
+      </w:r>
+      <w:proofErr w:type="spellEnd"/>
+      <w:r>
+        <w:t xml:space="preserve">{x17}</w:t>
+      </w:r>
+      <w:r>
+        <w:rPr>
+          <w:color w:val="595959" w:themeColor="text1" w:themeTint="A6"/>
+        </w:rPr>
+        <w:t xml:space="preserve">{g18} {/g19}</w:t>
+      </w:r>
+      <w:proofErr w:type="gramStart"/>
       <w:r>
         <w:t xml:space="preserve">{x20}</w:t>
       </w:r>
@@ -2228,9 +2157,9 @@
         <w:rPr>
           <w:color w:val="595959" w:themeColor="text1" w:themeTint="A6"/>
         </w:rPr>
-        <w:t>{g21}oremlay{/g22}</w:t>
-      </w:r>
-      <w:proofErr w:type="spellEnd"/>
+        <w:t>{g21}olorday itsay{/g22}</w:t>
+      </w:r>
+      <w:proofErr w:type="gramEnd"/>
       <w:r>
         <w:t xml:space="preserve">{x23}</w:t>
       </w:r>
@@ -2248,7 +2177,7 @@
         <w:rPr>
           <w:color w:val="595959" w:themeColor="text1" w:themeTint="A6"/>
         </w:rPr>
-        <w:t>{g27}ipsumhay{/g28}</w:t>
+        <w:t>{g27}amethay{/g28}</w:t>
       </w:r>
       <w:proofErr w:type="spellEnd"/>
       <w:r>
@@ -2258,150 +2187,151 @@
         <w:rPr>
           <w:color w:val="595959" w:themeColor="text1" w:themeTint="A6"/>
         </w:rPr>
-        <w:t xml:space="preserve">{g30} {/g31}</w:t>
-      </w:r>
+        <w:t xml:space="preserve">{g30}, {/g31}</w:t>
+      </w:r>
+      <w:proofErr w:type="spellStart"/>
+      <w:r>
+        <w:t xml:space="preserve">{x32}</w:t>
+      </w:r>
+      <w:r>
+        <w:rPr>
+          <w:color w:val="595959" w:themeColor="text1" w:themeTint="A6"/>
+        </w:rPr>
+        <w:t>{g33}onsectetuercay{/g34}</w:t>
+      </w:r>
+      <w:proofErr w:type="spellEnd"/>
+      <w:r>
+        <w:t xml:space="preserve">{x35}</w:t>
+      </w:r>
+      <w:r>
+        <w:rPr>
+          <w:color w:val="595959" w:themeColor="text1" w:themeTint="A6"/>
+        </w:rPr>
+        <w:t xml:space="preserve">{g36} {/g37}</w:t>
+      </w:r>
+      <w:proofErr w:type="spellStart"/>
+      <w:r>
+        <w:t xml:space="preserve">{x38}</w:t>
+      </w:r>
+      <w:r>
+        <w:rPr>
+          <w:color w:val="595959" w:themeColor="text1" w:themeTint="A6"/>
+        </w:rPr>
+        <w:t>{g39}adipiscinghay{/g40}</w:t>
+      </w:r>
+      <w:proofErr w:type="spellEnd"/>
+      <w:r>
+        <w:t xml:space="preserve">{x41}</w:t>
+      </w:r>
+      <w:r>
+        <w:rPr>
+          <w:color w:val="595959" w:themeColor="text1" w:themeTint="A6"/>
+        </w:rPr>
+        <w:t xml:space="preserve">{g42} {/g43}</w:t>
+      </w:r>
+      <w:proofErr w:type="spellStart"/>
+      <w:r>
+        <w:t xml:space="preserve">{x44}</w:t>
+      </w:r>
+      <w:r>
+        <w:rPr>
+          <w:color w:val="595959" w:themeColor="text1" w:themeTint="A6"/>
+        </w:rPr>
+        <w:t>{g45}elithay{/g46}</w:t>
+      </w:r>
+      <w:proofErr w:type="spellEnd"/>
+      <w:r>
+        <w:t xml:space="preserve">{x47}</w:t>
+      </w:r>
+      <w:r>
+        <w:rPr>
+          <w:color w:val="595959" w:themeColor="text1" w:themeTint="A6"/>
+        </w:rPr>
+        <w:t xml:space="preserve">{g48}. {/g49}</w:t>
+      </w:r>
+      <w:proofErr w:type="spellStart"/>
       <w:proofErr w:type="gramStart"/>
       <w:r>
-        <w:t xml:space="preserve">{x32}</w:t>
-      </w:r>
-      <w:r>
-        <w:rPr>
-          <w:color w:val="595959" w:themeColor="text1" w:themeTint="A6"/>
-        </w:rPr>
-        <w:t>{g33}olorday itsay{/g34}</w:t>
+        <w:t xml:space="preserve">{x50}</w:t>
+      </w:r>
+      <w:r>
+        <w:rPr>
+          <w:color w:val="595959" w:themeColor="text1" w:themeTint="A6"/>
+        </w:rPr>
+        <w:t>{g51}edsay{/g52}</w:t>
+      </w:r>
+      <w:proofErr w:type="spellEnd"/>
+      <w:r>
+        <w:t xml:space="preserve">{x53}</w:t>
+      </w:r>
+      <w:r>
+        <w:rPr>
+          <w:color w:val="595959" w:themeColor="text1" w:themeTint="A6"/>
+        </w:rPr>
+        <w:t xml:space="preserve">{g54} {/g55}</w:t>
+      </w:r>
+      <w:proofErr w:type="spellStart"/>
+      <w:r>
+        <w:t xml:space="preserve">{x56}</w:t>
+      </w:r>
+      <w:r>
+        <w:rPr>
+          <w:color w:val="595959" w:themeColor="text1" w:themeTint="A6"/>
+        </w:rPr>
+        <w:t>{g57}accumsanhay{/g58}</w:t>
+      </w:r>
+      <w:proofErr w:type="spellEnd"/>
+      <w:r>
+        <w:t xml:space="preserve">{x59}</w:t>
+      </w:r>
+      <w:r>
+        <w:rPr>
+          <w:color w:val="595959" w:themeColor="text1" w:themeTint="A6"/>
+        </w:rPr>
+        <w:t xml:space="preserve">{g60} {/g61}</w:t>
+      </w:r>
+      <w:proofErr w:type="spellStart"/>
+      <w:r>
+        <w:t xml:space="preserve">{x62}</w:t>
+      </w:r>
+      <w:r>
+        <w:rPr>
+          <w:color w:val="595959" w:themeColor="text1" w:themeTint="A6"/>
+        </w:rPr>
+        <w:t>{g63}ulvinarpay{/g64}</w:t>
+      </w:r>
+      <w:proofErr w:type="spellEnd"/>
+      <w:r>
+        <w:t xml:space="preserve">{x65}</w:t>
+      </w:r>
+      <w:r>
+        <w:rPr>
+          <w:color w:val="595959" w:themeColor="text1" w:themeTint="A6"/>
+        </w:rPr>
+        <w:t xml:space="preserve">{g66} agnamay.{/g67}</w:t>
       </w:r>
       <w:proofErr w:type="gramEnd"/>
       <w:r>
-        <w:t xml:space="preserve">{x35}</w:t>
-      </w:r>
-      <w:r>
-        <w:rPr>
-          <w:color w:val="595959" w:themeColor="text1" w:themeTint="A6"/>
-        </w:rPr>
-        <w:t xml:space="preserve">{g36} {/g37}</w:t>
-      </w:r>
-      <w:proofErr w:type="spellStart"/>
-      <w:r>
-        <w:t xml:space="preserve">{x38}</w:t>
-      </w:r>
-      <w:r>
-        <w:rPr>
-          <w:color w:val="595959" w:themeColor="text1" w:themeTint="A6"/>
-        </w:rPr>
-        <w:t>{g39}amethay{/g40}</w:t>
-      </w:r>
-      <w:proofErr w:type="spellEnd"/>
-      <w:r>
-        <w:t xml:space="preserve">{x41}</w:t>
-      </w:r>
-      <w:r>
-        <w:rPr>
-          <w:color w:val="595959" w:themeColor="text1" w:themeTint="A6"/>
-        </w:rPr>
-        <w:t xml:space="preserve">{g42}, {/g43}</w:t>
-      </w:r>
-      <w:proofErr w:type="spellStart"/>
-      <w:r>
-        <w:t xml:space="preserve">{x44}</w:t>
-      </w:r>
-      <w:r>
-        <w:rPr>
-          <w:color w:val="595959" w:themeColor="text1" w:themeTint="A6"/>
-        </w:rPr>
-        <w:t>{g45}onsectetuercay{/g46}</w:t>
-      </w:r>
-      <w:proofErr w:type="spellEnd"/>
-      <w:r>
-        <w:t xml:space="preserve">{x47}</w:t>
-      </w:r>
-      <w:r>
-        <w:rPr>
-          <w:color w:val="595959" w:themeColor="text1" w:themeTint="A6"/>
-        </w:rPr>
-        <w:t xml:space="preserve">{g48} {/g49}</w:t>
-      </w:r>
-      <w:proofErr w:type="spellStart"/>
-      <w:r>
-        <w:t xml:space="preserve">{x50}</w:t>
-      </w:r>
-      <w:r>
-        <w:rPr>
-          <w:color w:val="595959" w:themeColor="text1" w:themeTint="A6"/>
-        </w:rPr>
-        <w:t>{g51}adipiscinghay{/g52}</w:t>
-      </w:r>
-      <w:proofErr w:type="spellEnd"/>
-      <w:r>
-        <w:t xml:space="preserve">{x53}</w:t>
-      </w:r>
-      <w:r>
-        <w:rPr>
-          <w:color w:val="595959" w:themeColor="text1" w:themeTint="A6"/>
-        </w:rPr>
-        <w:t xml:space="preserve">{g54} {/g55}</w:t>
-      </w:r>
-      <w:proofErr w:type="spellStart"/>
-      <w:r>
-        <w:t xml:space="preserve">{x56}</w:t>
-      </w:r>
-      <w:r>
-        <w:rPr>
-          <w:color w:val="595959" w:themeColor="text1" w:themeTint="A6"/>
-        </w:rPr>
-        <w:t>{g57}elithay{/g58}</w:t>
-      </w:r>
-      <w:proofErr w:type="spellEnd"/>
-      <w:r>
-        <w:t xml:space="preserve">{x59}</w:t>
-      </w:r>
-      <w:r>
-        <w:rPr>
-          <w:color w:val="595959" w:themeColor="text1" w:themeTint="A6"/>
-        </w:rPr>
-        <w:t xml:space="preserve">{g60}. {/g61}</w:t>
+        <w:t xml:space="preserve">{x68}</w:t>
+      </w:r>
+      <w:r>
+        <w:rPr>
+          <w:color w:val="595959" w:themeColor="text1" w:themeTint="A6"/>
+        </w:rPr>
+        <w:t xml:space="preserve">{g69} {/g70}</w:t>
       </w:r>
       <w:proofErr w:type="spellStart"/>
       <w:proofErr w:type="gramStart"/>
       <w:r>
-        <w:t xml:space="preserve">{x62}</w:t>
-      </w:r>
-      <w:r>
-        <w:rPr>
-          <w:color w:val="595959" w:themeColor="text1" w:themeTint="A6"/>
-        </w:rPr>
-        <w:t>{g63}edsay{/g64}</w:t>
-      </w:r>
-      <w:proofErr w:type="spellEnd"/>
-      <w:r>
-        <w:t xml:space="preserve">{x65}</w:t>
-      </w:r>
-      <w:r>
-        <w:rPr>
-          <w:color w:val="595959" w:themeColor="text1" w:themeTint="A6"/>
-        </w:rPr>
-        <w:t xml:space="preserve">{g66} {/g67}</w:t>
-      </w:r>
-      <w:proofErr w:type="spellStart"/>
-      <w:r>
-        <w:t xml:space="preserve">{x68}</w:t>
-      </w:r>
-      <w:r>
-        <w:rPr>
-          <w:color w:val="595959" w:themeColor="text1" w:themeTint="A6"/>
-        </w:rPr>
-        <w:t>{g69}accumsanhay{/g70}</w:t>
-      </w:r>
-      <w:proofErr w:type="spellEnd"/>
-      <w:r>
         <w:t xml:space="preserve">{x71}</w:t>
       </w:r>
       <w:r>
         <w:rPr>
           <w:color w:val="595959" w:themeColor="text1" w:themeTint="A6"/>
         </w:rPr>
-        <w:t xml:space="preserve">{g72} {/g73}</w:t>
-      </w:r>
-      <w:proofErr w:type="spellStart"/>
+        <w:t>{g72}uisday{/g73}</w:t>
+      </w:r>
+      <w:proofErr w:type="spellEnd"/>
       <w:r>
         <w:t xml:space="preserve">{x74}</w:t>
       </w:r>
@@ -2409,9 +2339,9 @@
         <w:rPr>
           <w:color w:val="595959" w:themeColor="text1" w:themeTint="A6"/>
         </w:rPr>
-        <w:t>{g75}ulvinarpay{/g76}</w:t>
-      </w:r>
-      <w:proofErr w:type="spellEnd"/>
+        <w:t xml:space="preserve">{g75} {/g76}</w:t>
+      </w:r>
+      <w:proofErr w:type="spellStart"/>
       <w:r>
         <w:t xml:space="preserve">{x77}</w:t>
       </w:r>
@@ -2419,80 +2349,80 @@
         <w:rPr>
           <w:color w:val="595959" w:themeColor="text1" w:themeTint="A6"/>
         </w:rPr>
-        <w:t xml:space="preserve">{g78} agnamay.{/g79}</w:t>
+        <w:t>{g78}adipiscinghay{/g79}</w:t>
+      </w:r>
+      <w:proofErr w:type="spellEnd"/>
+      <w:r>
+        <w:t xml:space="preserve">{x80}</w:t>
+      </w:r>
+      <w:r>
+        <w:rPr>
+          <w:color w:val="595959" w:themeColor="text1" w:themeTint="A6"/>
+        </w:rPr>
+        <w:t xml:space="preserve">{g81} {/g82}</w:t>
+      </w:r>
+      <w:proofErr w:type="spellStart"/>
+      <w:r>
+        <w:t xml:space="preserve">{x83}</w:t>
+      </w:r>
+      <w:r>
+        <w:rPr>
+          <w:color w:val="595959" w:themeColor="text1" w:themeTint="A6"/>
+        </w:rPr>
+        <w:t>{g84}urpistay{/g85}</w:t>
+      </w:r>
+      <w:proofErr w:type="spellEnd"/>
+      <w:r>
+        <w:t xml:space="preserve">{x86}</w:t>
+      </w:r>
+      <w:r>
+        <w:rPr>
+          <w:color w:val="595959" w:themeColor="text1" w:themeTint="A6"/>
+        </w:rPr>
+        <w:t xml:space="preserve">{g87} {/g88}</w:t>
+      </w:r>
+      <w:proofErr w:type="spellStart"/>
+      <w:r>
+        <w:t xml:space="preserve">{x89}</w:t>
+      </w:r>
+      <w:r>
+        <w:rPr>
+          <w:color w:val="595959" w:themeColor="text1" w:themeTint="A6"/>
+        </w:rPr>
+        <w:t>{g90}edsay{/g91}</w:t>
+      </w:r>
+      <w:proofErr w:type="spellEnd"/>
+      <w:r>
+        <w:t xml:space="preserve">{x92}</w:t>
+      </w:r>
+      <w:r>
+        <w:rPr>
+          <w:color w:val="595959" w:themeColor="text1" w:themeTint="A6"/>
+        </w:rPr>
+        <w:t xml:space="preserve">{g93} antehay.{/g94}</w:t>
       </w:r>
       <w:proofErr w:type="gramEnd"/>
       <w:r>
-        <w:t xml:space="preserve">{x80}</w:t>
-      </w:r>
-      <w:r>
-        <w:rPr>
-          <w:color w:val="595959" w:themeColor="text1" w:themeTint="A6"/>
-        </w:rPr>
-        <w:t xml:space="preserve">{g81} {/g82}</w:t>
+        <w:t xml:space="preserve">{x95}</w:t>
+      </w:r>
+      <w:r>
+        <w:rPr>
+          <w:color w:val="595959" w:themeColor="text1" w:themeTint="A6"/>
+        </w:rPr>
+        <w:t xml:space="preserve">{g96} {/g97}</w:t>
       </w:r>
       <w:proofErr w:type="spellStart"/>
       <w:proofErr w:type="gramStart"/>
       <w:r>
-        <w:t xml:space="preserve">{x83}</w:t>
-      </w:r>
-      <w:r>
-        <w:rPr>
-          <w:color w:val="595959" w:themeColor="text1" w:themeTint="A6"/>
-        </w:rPr>
-        <w:t>{g84}uisday{/g85}</w:t>
-      </w:r>
-      <w:proofErr w:type="spellEnd"/>
-      <w:r>
-        <w:t xml:space="preserve">{x86}</w:t>
-      </w:r>
-      <w:r>
-        <w:rPr>
-          <w:color w:val="595959" w:themeColor="text1" w:themeTint="A6"/>
-        </w:rPr>
-        <w:t xml:space="preserve">{g87} {/g88}</w:t>
-      </w:r>
-      <w:proofErr w:type="spellStart"/>
-      <w:r>
-        <w:t xml:space="preserve">{x89}</w:t>
-      </w:r>
-      <w:r>
-        <w:rPr>
-          <w:color w:val="595959" w:themeColor="text1" w:themeTint="A6"/>
-        </w:rPr>
-        <w:t>{g90}adipiscinghay{/g91}</w:t>
-      </w:r>
-      <w:proofErr w:type="spellEnd"/>
-      <w:r>
-        <w:t xml:space="preserve">{x92}</w:t>
-      </w:r>
-      <w:r>
-        <w:rPr>
-          <w:color w:val="595959" w:themeColor="text1" w:themeTint="A6"/>
-        </w:rPr>
-        <w:t xml:space="preserve">{g93} {/g94}</w:t>
-      </w:r>
-      <w:proofErr w:type="spellStart"/>
-      <w:r>
-        <w:t xml:space="preserve">{x95}</w:t>
-      </w:r>
-      <w:r>
-        <w:rPr>
-          <w:color w:val="595959" w:themeColor="text1" w:themeTint="A6"/>
-        </w:rPr>
-        <w:t>{g96}urpistay{/g97}</w:t>
-      </w:r>
-      <w:proofErr w:type="spellEnd"/>
-      <w:r>
         <w:t xml:space="preserve">{x98}</w:t>
       </w:r>
       <w:r>
         <w:rPr>
           <w:color w:val="595959" w:themeColor="text1" w:themeTint="A6"/>
         </w:rPr>
-        <w:t xml:space="preserve">{g99} {/g100}</w:t>
-      </w:r>
-      <w:proofErr w:type="spellStart"/>
+        <w:t>{g99}urabiturcay{/g100}</w:t>
+      </w:r>
+      <w:proofErr w:type="spellEnd"/>
       <w:r>
         <w:t xml:space="preserve">{x101}</w:t>
       </w:r>
@@ -2500,9 +2430,9 @@
         <w:rPr>
           <w:color w:val="595959" w:themeColor="text1" w:themeTint="A6"/>
         </w:rPr>
-        <w:t>{g102}edsay{/g103}</w:t>
-      </w:r>
-      <w:proofErr w:type="spellEnd"/>
+        <w:t xml:space="preserve">{g102} {/g103}</w:t>
+      </w:r>
+      <w:proofErr w:type="spellStart"/>
       <w:r>
         <w:t xml:space="preserve">{x104}</w:t>
       </w:r>
@@ -2510,1362 +2440,1362 @@
         <w:rPr>
           <w:color w:val="595959" w:themeColor="text1" w:themeTint="A6"/>
         </w:rPr>
-        <w:t xml:space="preserve">{g105} antehay.{/g106}</w:t>
+        <w:t>{g105}aceratplay{/g106}</w:t>
+      </w:r>
+      <w:proofErr w:type="spellEnd"/>
+      <w:r>
+        <w:t xml:space="preserve">{x107}</w:t>
+      </w:r>
+      <w:r>
+        <w:rPr>
+          <w:color w:val="595959" w:themeColor="text1" w:themeTint="A6"/>
+        </w:rPr>
+        <w:t xml:space="preserve">{g108} {/g109}</w:t>
+      </w:r>
+      <w:proofErr w:type="spellStart"/>
+      <w:r>
+        <w:t xml:space="preserve">{x110}</w:t>
+      </w:r>
+      <w:r>
+        <w:rPr>
+          <w:color w:val="595959" w:themeColor="text1" w:themeTint="A6"/>
+        </w:rPr>
+        <w:t>{g111}elithay{/g112}</w:t>
+      </w:r>
+      <w:proofErr w:type="spellEnd"/>
+      <w:r>
+        <w:t xml:space="preserve">{x113}</w:t>
+      </w:r>
+      <w:r>
+        <w:rPr>
+          <w:color w:val="595959" w:themeColor="text1" w:themeTint="A6"/>
+        </w:rPr>
+        <w:t xml:space="preserve">{g114} athay {/g115}</w:t>
+      </w:r>
+      <w:proofErr w:type="spellStart"/>
+      <w:r>
+        <w:t xml:space="preserve">{x116}</w:t>
+      </w:r>
+      <w:r>
+        <w:rPr>
+          <w:color w:val="595959" w:themeColor="text1" w:themeTint="A6"/>
+        </w:rPr>
+        <w:t>{g117}odiohay{/g118}</w:t>
+      </w:r>
+      <w:proofErr w:type="spellEnd"/>
+      <w:r>
+        <w:t xml:space="preserve">{x119}</w:t>
+      </w:r>
+      <w:r>
+        <w:rPr>
+          <w:color w:val="595959" w:themeColor="text1" w:themeTint="A6"/>
+        </w:rPr>
+        <w:t>{g120}.{/g121}</w:t>
       </w:r>
       <w:proofErr w:type="gramEnd"/>
       <w:r>
-        <w:t xml:space="preserve">{x107}</w:t>
-      </w:r>
-      <w:r>
-        <w:rPr>
-          <w:color w:val="595959" w:themeColor="text1" w:themeTint="A6"/>
-        </w:rPr>
-        <w:t xml:space="preserve">{g108} {/g109}</w:t>
+        <w:t xml:space="preserve">{x122}</w:t>
+      </w:r>
+      <w:r>
+        <w:rPr>
+          <w:color w:val="595959" w:themeColor="text1" w:themeTint="A6"/>
+        </w:rPr>
+        <w:t xml:space="preserve">{g123} {/g124}</w:t>
+      </w:r>
+      <w:r>
+        <w:rPr>
+          <w:color w:val="595959" w:themeColor="text1" w:themeTint="A6"/>
+          <w:lang w:val="es-MX"/>
+        </w:rPr>
+        <w:t xml:space="preserve">{g125}edsay {/g126}</w:t>
+      </w:r>
+      <w:proofErr w:type="spellStart"/>
+      <w:r>
+        <w:t xml:space="preserve">{x127}</w:t>
+      </w:r>
+      <w:r>
+        <w:rPr>
+          <w:color w:val="595959" w:themeColor="text1" w:themeTint="A6"/>
+          <w:lang w:val="es-MX"/>
+        </w:rPr>
+        <w:t>{g128}ulputatevay{/g129}</w:t>
+      </w:r>
+      <w:proofErr w:type="spellEnd"/>
+      <w:r>
+        <w:t xml:space="preserve">{x130}</w:t>
+      </w:r>
+      <w:r>
+        <w:rPr>
+          <w:color w:val="595959" w:themeColor="text1" w:themeTint="A6"/>
+          <w:lang w:val="es-MX"/>
+        </w:rPr>
+        <w:t xml:space="preserve">{g131}, {/g132}</w:t>
+      </w:r>
+      <w:proofErr w:type="spellStart"/>
+      <w:r>
+        <w:t xml:space="preserve">{x133}</w:t>
+      </w:r>
+      <w:r>
+        <w:rPr>
+          <w:color w:val="595959" w:themeColor="text1" w:themeTint="A6"/>
+          <w:lang w:val="es-MX"/>
+        </w:rPr>
+        <w:t>{g134}acuslay{/g135}</w:t>
+      </w:r>
+      <w:proofErr w:type="spellEnd"/>
+      <w:r>
+        <w:t xml:space="preserve">{x136}</w:t>
+      </w:r>
+      <w:r>
+        <w:rPr>
+          <w:color w:val="595959" w:themeColor="text1" w:themeTint="A6"/>
+          <w:lang w:val="es-MX"/>
+        </w:rPr>
+        <w:t xml:space="preserve">{g137} {/g138}</w:t>
+      </w:r>
+      <w:proofErr w:type="spellStart"/>
+      <w:r>
+        <w:t xml:space="preserve">{x139}</w:t>
+      </w:r>
+      <w:r>
+        <w:rPr>
+          <w:color w:val="595959" w:themeColor="text1" w:themeTint="A6"/>
+          <w:lang w:val="es-MX"/>
+        </w:rPr>
+        <w:t>{g140}estibulumvay{/g141}</w:t>
+      </w:r>
+      <w:proofErr w:type="spellEnd"/>
+      <w:r>
+        <w:t xml:space="preserve">{x142}</w:t>
+      </w:r>
+      <w:r>
+        <w:rPr>
+          <w:color w:val="595959" w:themeColor="text1" w:themeTint="A6"/>
+          <w:lang w:val="es-MX"/>
+        </w:rPr>
+        <w:t xml:space="preserve">{g143} {/g144}</w:t>
+      </w:r>
+      <w:proofErr w:type="spellStart"/>
+      <w:r>
+        <w:t xml:space="preserve">{x145}</w:t>
+      </w:r>
+      <w:r>
+        <w:rPr>
+          <w:color w:val="595959" w:themeColor="text1" w:themeTint="A6"/>
+          <w:lang w:val="es-MX"/>
+        </w:rPr>
+        <w:t>{g146}osuerepay{/g147}</w:t>
+      </w:r>
+      <w:proofErr w:type="spellEnd"/>
+      <w:r>
+        <w:t xml:space="preserve">{x148}</w:t>
+      </w:r>
+      <w:r>
+        <w:rPr>
+          <w:color w:val="595959" w:themeColor="text1" w:themeTint="A6"/>
+          <w:lang w:val="es-MX"/>
+        </w:rPr>
+        <w:t xml:space="preserve">{g149} {/g150}</w:t>
+      </w:r>
+      <w:proofErr w:type="spellStart"/>
+      <w:r>
+        <w:t xml:space="preserve">{x151}</w:t>
+      </w:r>
+      <w:r>
+        <w:rPr>
+          <w:color w:val="595959" w:themeColor="text1" w:themeTint="A6"/>
+          <w:lang w:val="es-MX"/>
+        </w:rPr>
+        <w:t>{g152}interdumhay{/g153}</w:t>
+      </w:r>
+      <w:proofErr w:type="spellEnd"/>
+      <w:r>
+        <w:t xml:space="preserve">{x154}</w:t>
+      </w:r>
+      <w:r>
+        <w:rPr>
+          <w:color w:val="595959" w:themeColor="text1" w:themeTint="A6"/>
+          <w:lang w:val="es-MX"/>
+        </w:rPr>
+        <w:t xml:space="preserve">{g155}, {/g156}</w:t>
+      </w:r>
+      <w:proofErr w:type="spellStart"/>
+      <w:r>
+        <w:t xml:space="preserve">{x157}</w:t>
+      </w:r>
+      <w:r>
+        <w:rPr>
+          <w:color w:val="595959" w:themeColor="text1" w:themeTint="A6"/>
+          <w:lang w:val="es-MX"/>
+        </w:rPr>
+        <w:t>{g158}isinay{/g159}</w:t>
+      </w:r>
+      <w:proofErr w:type="spellEnd"/>
+      <w:r>
+        <w:t xml:space="preserve">{x160}</w:t>
+      </w:r>
+      <w:r>
+        <w:rPr>
+          <w:color w:val="595959" w:themeColor="text1" w:themeTint="A6"/>
+          <w:lang w:val="es-MX"/>
+        </w:rPr>
+        <w:t xml:space="preserve">{g161} eolay {/g162}</w:t>
+      </w:r>
+      <w:proofErr w:type="spellStart"/>
+      <w:r>
+        <w:t xml:space="preserve">{x163}</w:t>
+      </w:r>
+      <w:r>
+        <w:rPr>
+          <w:color w:val="595959" w:themeColor="text1" w:themeTint="A6"/>
+          <w:lang w:val="es-MX"/>
+        </w:rPr>
+        <w:t>{g164}empersay{/g165}</w:t>
+      </w:r>
+      <w:proofErr w:type="spellEnd"/>
+      <w:r>
+        <w:t xml:space="preserve">{x166}</w:t>
+      </w:r>
+      <w:r>
+        <w:rPr>
+          <w:color w:val="595959" w:themeColor="text1" w:themeTint="A6"/>
+          <w:lang w:val="es-MX"/>
+        </w:rPr>
+        <w:t xml:space="preserve">{g167} {/g168}</w:t>
+      </w:r>
+      <w:proofErr w:type="spellStart"/>
+      <w:r>
+        <w:t xml:space="preserve">{x169}</w:t>
+      </w:r>
+      <w:r>
+        <w:rPr>
+          <w:color w:val="595959" w:themeColor="text1" w:themeTint="A6"/>
+          <w:lang w:val="es-MX"/>
+        </w:rPr>
+        <w:t>{g170}acuslay{/g171}</w:t>
+      </w:r>
+      <w:proofErr w:type="spellEnd"/>
+      <w:r>
+        <w:t xml:space="preserve">{x172}</w:t>
+      </w:r>
+      <w:r>
+        <w:rPr>
+          <w:color w:val="595959" w:themeColor="text1" w:themeTint="A6"/>
+          <w:lang w:val="es-MX"/>
+        </w:rPr>
+        <w:t xml:space="preserve">{g173}, {/g174}</w:t>
+      </w:r>
+      <w:proofErr w:type="spellStart"/>
+      <w:r>
+        <w:t xml:space="preserve">{x175}</w:t>
+      </w:r>
+      <w:r>
+        <w:rPr>
+          <w:color w:val="595959" w:themeColor="text1" w:themeTint="A6"/>
+          <w:lang w:val="es-MX"/>
+        </w:rPr>
+        <w:t>{g176}uisqay{/g177}</w:t>
+      </w:r>
+      <w:proofErr w:type="spellEnd"/>
+      <w:r>
+        <w:t xml:space="preserve">{x178}</w:t>
+      </w:r>
+      <w:r>
+        <w:rPr>
+          <w:color w:val="595959" w:themeColor="text1" w:themeTint="A6"/>
+          <w:lang w:val="es-MX"/>
+        </w:rPr>
+        <w:t xml:space="preserve">{g179} ornarehay {/g180}</w:t>
+      </w:r>
+      <w:proofErr w:type="spellStart"/>
+      <w:r>
+        <w:t xml:space="preserve">{x181}</w:t>
+      </w:r>
+      <w:r>
+        <w:rPr>
+          <w:color w:val="595959" w:themeColor="text1" w:themeTint="A6"/>
+          <w:lang w:val="es-MX"/>
+        </w:rPr>
+        <w:t>{g182}islnay{/g183}</w:t>
+      </w:r>
+      <w:proofErr w:type="spellEnd"/>
+      <w:r>
+        <w:t xml:space="preserve">{x184}</w:t>
+      </w:r>
+      <w:r>
+        <w:rPr>
+          <w:color w:val="595959" w:themeColor="text1" w:themeTint="A6"/>
+          <w:lang w:val="es-MX"/>
+        </w:rPr>
+        <w:t xml:space="preserve">{g185} {/g186}</w:t>
+      </w:r>
+      <w:proofErr w:type="spellStart"/>
+      <w:r>
+        <w:t xml:space="preserve">{x187}</w:t>
+      </w:r>
+      <w:r>
+        <w:rPr>
+          <w:color w:val="595959" w:themeColor="text1" w:themeTint="A6"/>
+          <w:lang w:val="es-MX"/>
+        </w:rPr>
+        <w:t>{g188}apiensay{/g189}</w:t>
+      </w:r>
+      <w:proofErr w:type="spellEnd"/>
+      <w:r>
+        <w:t xml:space="preserve">{x190}</w:t>
+      </w:r>
+      <w:r>
+        <w:rPr>
+          <w:color w:val="595959" w:themeColor="text1" w:themeTint="A6"/>
+          <w:lang w:val="es-MX"/>
+        </w:rPr>
+        <w:t xml:space="preserve">{g191} uthay {/g192}</w:t>
+      </w:r>
+      <w:proofErr w:type="spellStart"/>
+      <w:r>
+        <w:t xml:space="preserve">{x193}</w:t>
+      </w:r>
+      <w:r>
+        <w:rPr>
+          <w:color w:val="595959" w:themeColor="text1" w:themeTint="A6"/>
+          <w:lang w:val="es-MX"/>
+        </w:rPr>
+        <w:t>{g194}elitvay{/g195}</w:t>
+      </w:r>
+      <w:proofErr w:type="spellEnd"/>
+      <w:r>
+        <w:t xml:space="preserve">{x196}</w:t>
+      </w:r>
+      <w:r>
+        <w:rPr>
+          <w:color w:val="595959" w:themeColor="text1" w:themeTint="A6"/>
+          <w:lang w:val="es-MX"/>
+        </w:rPr>
+        <w:t xml:space="preserve">{g197}. Inhay {/g198}</w:t>
+      </w:r>
+      <w:proofErr w:type="spellStart"/>
+      <w:r>
+        <w:t xml:space="preserve">{x199}</w:t>
+      </w:r>
+      <w:r>
+        <w:rPr>
+          <w:color w:val="595959" w:themeColor="text1" w:themeTint="A6"/>
+          <w:lang w:val="es-MX"/>
+        </w:rPr>
+        <w:t>{g200}achay{/g201}</w:t>
+      </w:r>
+      <w:proofErr w:type="spellEnd"/>
+      <w:r>
+        <w:t xml:space="preserve">{x202}</w:t>
+      </w:r>
+      <w:r>
+        <w:rPr>
+          <w:color w:val="595959" w:themeColor="text1" w:themeTint="A6"/>
+          <w:lang w:val="es-MX"/>
+        </w:rPr>
+        <w:t xml:space="preserve">{g203} {/g204}</w:t>
+      </w:r>
+      <w:proofErr w:type="spellStart"/>
+      <w:r>
+        <w:t xml:space="preserve">{x205}</w:t>
+      </w:r>
+      <w:r>
+        <w:rPr>
+          <w:color w:val="595959" w:themeColor="text1" w:themeTint="A6"/>
+          <w:lang w:val="es-MX"/>
+        </w:rPr>
+        <w:t>{g206}abitassehay{/g207}</w:t>
+      </w:r>
+      <w:proofErr w:type="spellEnd"/>
+      <w:r>
+        <w:t xml:space="preserve">{x208}</w:t>
+      </w:r>
+      <w:r>
+        <w:rPr>
+          <w:color w:val="595959" w:themeColor="text1" w:themeTint="A6"/>
+          <w:lang w:val="es-MX"/>
+        </w:rPr>
+        <w:t xml:space="preserve">{g209} ateaplay {/g210}</w:t>
+      </w:r>
+      <w:proofErr w:type="spellStart"/>
+      <w:r>
+        <w:t xml:space="preserve">{x211}</w:t>
+      </w:r>
+      <w:r>
+        <w:rPr>
+          <w:color w:val="595959" w:themeColor="text1" w:themeTint="A6"/>
+          <w:lang w:val="es-MX"/>
+        </w:rPr>
+        <w:t>{g212}ictumstday{/g213}</w:t>
+      </w:r>
+      <w:proofErr w:type="spellEnd"/>
+      <w:r>
+        <w:t xml:space="preserve">{x214}</w:t>
+      </w:r>
+      <w:r>
+        <w:rPr>
+          <w:color w:val="595959" w:themeColor="text1" w:themeTint="A6"/>
+          <w:lang w:val="es-MX"/>
+        </w:rPr>
+        <w:t xml:space="preserve">{g215}. {/g216}</w:t>
+      </w:r>
+      <w:proofErr w:type="spellStart"/>
+      <w:r>
+        <w:t xml:space="preserve">{x217}</w:t>
+      </w:r>
+      <w:r>
+        <w:rPr>
+          <w:color w:val="595959" w:themeColor="text1" w:themeTint="A6"/>
+          <w:lang w:val="es-MX"/>
+        </w:rPr>
+        <w:t>{g218}urabiturcay{/g219}</w:t>
+      </w:r>
+      <w:proofErr w:type="spellEnd"/>
+      <w:r>
+        <w:t xml:space="preserve">{x220}</w:t>
+      </w:r>
+      <w:r>
+        <w:rPr>
+          <w:color w:val="595959" w:themeColor="text1" w:themeTint="A6"/>
+          <w:lang w:val="es-MX"/>
+        </w:rPr>
+        <w:t xml:space="preserve">{g221} {/g222}</w:t>
+      </w:r>
+      <w:proofErr w:type="spellStart"/>
+      <w:r>
+        <w:t xml:space="preserve">{x223}</w:t>
+      </w:r>
+      <w:r>
+        <w:rPr>
+          <w:color w:val="595959" w:themeColor="text1" w:themeTint="A6"/>
+          <w:lang w:val="es-MX"/>
+        </w:rPr>
+        <w:t>{g224}empersay{/g225}</w:t>
+      </w:r>
+      <w:proofErr w:type="spellEnd"/>
+      <w:r>
+        <w:t xml:space="preserve">{x226}</w:t>
+      </w:r>
+      <w:r>
+        <w:rPr>
+          <w:color w:val="595959" w:themeColor="text1" w:themeTint="A6"/>
+          <w:lang w:val="es-MX"/>
+        </w:rPr>
+        <w:t xml:space="preserve">{g227} {/g228}</w:t>
+      </w:r>
+      <w:proofErr w:type="spellStart"/>
+      <w:r>
+        <w:t xml:space="preserve">{x229}</w:t>
+      </w:r>
+      <w:r>
+        <w:rPr>
+          <w:color w:val="595959" w:themeColor="text1" w:themeTint="A6"/>
+          <w:lang w:val="es-MX"/>
+        </w:rPr>
+        <w:t>{g230}auguehay{/g231}</w:t>
+      </w:r>
+      <w:proofErr w:type="spellEnd"/>
+      <w:r>
+        <w:t xml:space="preserve">{x232}</w:t>
+      </w:r>
+      <w:r>
+        <w:rPr>
+          <w:color w:val="595959" w:themeColor="text1" w:themeTint="A6"/>
+          <w:lang w:val="es-MX"/>
+        </w:rPr>
+        <w:t xml:space="preserve">{g233} {/g234}</w:t>
+      </w:r>
+      <w:proofErr w:type="spellStart"/>
+      <w:r>
+        <w:t xml:space="preserve">{x235}</w:t>
+      </w:r>
+      <w:r>
+        <w:rPr>
+          <w:color w:val="595959" w:themeColor="text1" w:themeTint="A6"/>
+          <w:lang w:val="es-MX"/>
+        </w:rPr>
+        <w:t>{g236}elvay{/g237}</w:t>
+      </w:r>
+      <w:proofErr w:type="spellEnd"/>
+      <w:r>
+        <w:t xml:space="preserve">{x238}</w:t>
+      </w:r>
+      <w:r>
+        <w:rPr>
+          <w:color w:val="595959" w:themeColor="text1" w:themeTint="A6"/>
+          <w:lang w:val="es-MX"/>
+        </w:rPr>
+        <w:t xml:space="preserve">{g239} {/g240}</w:t>
+      </w:r>
+      <w:proofErr w:type="spellStart"/>
+      <w:r>
+        <w:t xml:space="preserve">{x241}</w:t>
+      </w:r>
+      <w:r>
+        <w:rPr>
+          <w:color w:val="595959" w:themeColor="text1" w:themeTint="A6"/>
+          <w:lang w:val="es-MX"/>
+        </w:rPr>
+        <w:t>{g242}arcuhay{/g243}</w:t>
+      </w:r>
+      <w:proofErr w:type="spellEnd"/>
+      <w:r>
+        <w:t xml:space="preserve">{x244}</w:t>
+      </w:r>
+      <w:r>
+        <w:rPr>
+          <w:color w:val="595959" w:themeColor="text1" w:themeTint="A6"/>
+          <w:lang w:val="es-MX"/>
+        </w:rPr>
+        <w:t xml:space="preserve">{g245}. {/g246}</w:t>
+      </w:r>
+      <w:proofErr w:type="spellStart"/>
+      <w:r>
+        <w:t xml:space="preserve">{x247}</w:t>
+      </w:r>
+      <w:r>
+        <w:rPr>
+          <w:color w:val="595959" w:themeColor="text1" w:themeTint="A6"/>
+          <w:lang w:val="es-MX"/>
+        </w:rPr>
+        <w:t>{g248}estibulumvay{/g249}</w:t>
+      </w:r>
+      <w:proofErr w:type="spellEnd"/>
+      <w:r>
+        <w:t xml:space="preserve">{x250}</w:t>
+      </w:r>
+      <w:r>
+        <w:rPr>
+          <w:color w:val="595959" w:themeColor="text1" w:themeTint="A6"/>
+          <w:lang w:val="es-MX"/>
+        </w:rPr>
+        <w:t xml:space="preserve">{g251} {/g252}</w:t>
+      </w:r>
+      <w:proofErr w:type="spellStart"/>
+      <w:r>
+        <w:t xml:space="preserve">{x253}</w:t>
+      </w:r>
+      <w:r>
+        <w:rPr>
+          <w:color w:val="595959" w:themeColor="text1" w:themeTint="A6"/>
+          <w:lang w:val="es-MX"/>
+        </w:rPr>
+        <w:t>{g254}ullamcorperhay{/g255}</w:t>
+      </w:r>
+      <w:proofErr w:type="spellEnd"/>
+      <w:r>
+        <w:t xml:space="preserve">{x256}</w:t>
+      </w:r>
+      <w:r>
+        <w:rPr>
+          <w:color w:val="595959" w:themeColor="text1" w:themeTint="A6"/>
+          <w:lang w:val="es-MX"/>
+        </w:rPr>
+        <w:t xml:space="preserve">{g257}, {/g258}</w:t>
+      </w:r>
+      <w:proofErr w:type="spellStart"/>
+      <w:r>
+        <w:t xml:space="preserve">{x259}</w:t>
+      </w:r>
+      <w:r>
+        <w:rPr>
+          <w:color w:val="595959" w:themeColor="text1" w:themeTint="A6"/>
+          <w:lang w:val="es-MX"/>
+        </w:rPr>
+        <w:t>{g260}urpistay{/g261}</w:t>
+      </w:r>
+      <w:proofErr w:type="spellEnd"/>
+      <w:r>
+        <w:t xml:space="preserve">{x262}</w:t>
+      </w:r>
+      <w:r>
+        <w:rPr>
+          <w:color w:val="595959" w:themeColor="text1" w:themeTint="A6"/>
+          <w:lang w:val="es-MX"/>
+        </w:rPr>
+        <w:t xml:space="preserve">{g263} edsay {/g264}</w:t>
+      </w:r>
+      <w:proofErr w:type="spellStart"/>
+      <w:r>
+        <w:t xml:space="preserve">{x265}</w:t>
+      </w:r>
+      <w:r>
+        <w:rPr>
+          <w:color w:val="595959" w:themeColor="text1" w:themeTint="A6"/>
+          <w:lang w:val="es-MX"/>
+        </w:rPr>
+        <w:t>{g266}eleifendhay{/g267}</w:t>
+      </w:r>
+      <w:proofErr w:type="spellEnd"/>
+      <w:r>
+        <w:t xml:space="preserve">{x268}</w:t>
+      </w:r>
+      <w:r>
+        <w:rPr>
+          <w:color w:val="595959" w:themeColor="text1" w:themeTint="A6"/>
+          <w:lang w:val="es-MX"/>
+        </w:rPr>
+        <w:t xml:space="preserve">{g269} {/g270}</w:t>
+      </w:r>
+      <w:proofErr w:type="spellStart"/>
+      <w:r>
+        <w:t xml:space="preserve">{x271}</w:t>
+      </w:r>
+      <w:r>
+        <w:rPr>
+          <w:color w:val="595959" w:themeColor="text1" w:themeTint="A6"/>
+          <w:lang w:val="es-MX"/>
+        </w:rPr>
+        <w:t>{g272}acilisisfay{/g273}</w:t>
+      </w:r>
+      <w:proofErr w:type="spellEnd"/>
+      <w:r>
+        <w:t xml:space="preserve">{x274}</w:t>
+      </w:r>
+      <w:r>
+        <w:rPr>
+          <w:color w:val="595959" w:themeColor="text1" w:themeTint="A6"/>
+          <w:lang w:val="es-MX"/>
+        </w:rPr>
+        <w:t xml:space="preserve">{g275}, iberolay {/g276}</w:t>
+      </w:r>
+      <w:proofErr w:type="spellStart"/>
+      <w:r>
+        <w:t xml:space="preserve">{x277}</w:t>
+      </w:r>
+      <w:r>
+        <w:rPr>
+          <w:color w:val="595959" w:themeColor="text1" w:themeTint="A6"/>
+          <w:lang w:val="es-MX"/>
+        </w:rPr>
+        <w:t>{g278}etusmay{/g279}</w:t>
+      </w:r>
+      <w:proofErr w:type="spellEnd"/>
+      <w:r>
+        <w:t xml:space="preserve">{x280}</w:t>
+      </w:r>
+      <w:r>
+        <w:rPr>
+          <w:color w:val="595959" w:themeColor="text1" w:themeTint="A6"/>
+          <w:lang w:val="es-MX"/>
+        </w:rPr>
+        <w:t xml:space="preserve">{g281} {/g282}</w:t>
+      </w:r>
+      <w:proofErr w:type="spellStart"/>
+      <w:r>
+        <w:t xml:space="preserve">{x283}</w:t>
+      </w:r>
+      <w:r>
+        <w:rPr>
+          <w:color w:val="595959" w:themeColor="text1" w:themeTint="A6"/>
+          <w:lang w:val="es-MX"/>
+        </w:rPr>
+        <w:t>{g284}incidunttay{/g285}</w:t>
+      </w:r>
+      <w:proofErr w:type="spellEnd"/>
+      <w:r>
+        <w:t xml:space="preserve">{x286}</w:t>
+      </w:r>
+      <w:r>
+        <w:rPr>
+          <w:color w:val="595959" w:themeColor="text1" w:themeTint="A6"/>
+          <w:lang w:val="es-MX"/>
+        </w:rPr>
+        <w:t xml:space="preserve">{g287} {/g288}</w:t>
+      </w:r>
+      <w:proofErr w:type="spellStart"/>
+      <w:r>
+        <w:t xml:space="preserve">{x289}</w:t>
+      </w:r>
+      <w:r>
+        <w:rPr>
+          <w:color w:val="595959" w:themeColor="text1" w:themeTint="A6"/>
+          <w:lang w:val="es-MX"/>
+        </w:rPr>
+        <w:t>{g290}uamqay{/g291}</w:t>
+      </w:r>
+      <w:proofErr w:type="spellEnd"/>
+      <w:r>
+        <w:t xml:space="preserve">{x292}</w:t>
+      </w:r>
+      <w:r>
+        <w:rPr>
+          <w:color w:val="595959" w:themeColor="text1" w:themeTint="A6"/>
+          <w:lang w:val="es-MX"/>
+        </w:rPr>
+        <w:t xml:space="preserve">{g293}, {/g294}</w:t>
+      </w:r>
+      <w:proofErr w:type="spellStart"/>
+      <w:r>
+        <w:t xml:space="preserve">{x295}</w:t>
+      </w:r>
+      <w:r>
+        <w:rPr>
+          <w:color w:val="595959" w:themeColor="text1" w:themeTint="A6"/>
+          <w:lang w:val="es-MX"/>
+        </w:rPr>
+        <w:t>{g296}ecnay{/g297}</w:t>
+      </w:r>
+      <w:proofErr w:type="spellEnd"/>
+      <w:r>
+        <w:t xml:space="preserve">{x298}</w:t>
+      </w:r>
+      <w:r>
+        <w:rPr>
+          <w:color w:val="595959" w:themeColor="text1" w:themeTint="A6"/>
+          <w:lang w:val="es-MX"/>
+        </w:rPr>
+        <w:t xml:space="preserve">{g299} {/g300}</w:t>
+      </w:r>
+      <w:proofErr w:type="spellStart"/>
+      <w:r>
+        <w:t xml:space="preserve">{x301}</w:t>
+      </w:r>
+      <w:r>
+        <w:rPr>
+          <w:color w:val="595959" w:themeColor="text1" w:themeTint="A6"/>
+          <w:lang w:val="es-MX"/>
+        </w:rPr>
+        <w:t>{g302}ignissimday{/g303}</w:t>
+      </w:r>
+      <w:proofErr w:type="spellEnd"/>
+      <w:r>
+        <w:t xml:space="preserve">{x304}</w:t>
+      </w:r>
+      <w:r>
+        <w:rPr>
+          <w:color w:val="595959" w:themeColor="text1" w:themeTint="A6"/>
+          <w:lang w:val="es-MX"/>
+        </w:rPr>
+        <w:t xml:space="preserve">{g305} ustojay {/g306}</w:t>
+      </w:r>
+      <w:proofErr w:type="spellStart"/>
+      <w:r>
+        <w:t xml:space="preserve">{x307}</w:t>
+      </w:r>
+      <w:r>
+        <w:rPr>
+          <w:color w:val="595959" w:themeColor="text1" w:themeTint="A6"/>
+          <w:lang w:val="es-MX"/>
+        </w:rPr>
+        <w:t>{g308}erathay{/g309}</w:t>
+      </w:r>
+      <w:proofErr w:type="spellEnd"/>
+      <w:r>
+        <w:t xml:space="preserve">{x310}</w:t>
+      </w:r>
+      <w:r>
+        <w:rPr>
+          <w:color w:val="595959" w:themeColor="text1" w:themeTint="A6"/>
+          <w:lang w:val="es-MX"/>
+        </w:rPr>
+        <w:t xml:space="preserve">{g311} ahay {/g312}</w:t>
+      </w:r>
+      <w:proofErr w:type="spellStart"/>
+      <w:r>
+        <w:t xml:space="preserve">{x313}</w:t>
+      </w:r>
+      <w:r>
+        <w:rPr>
+          <w:color w:val="595959" w:themeColor="text1" w:themeTint="A6"/>
+          <w:lang w:val="es-MX"/>
+        </w:rPr>
+        <w:t>{g314}igulalay{/g315}</w:t>
+      </w:r>
+      <w:proofErr w:type="spellEnd"/>
+      <w:r>
+        <w:t xml:space="preserve">{x316}</w:t>
+      </w:r>
+      <w:r>
+        <w:rPr>
+          <w:color w:val="595959" w:themeColor="text1" w:themeTint="A6"/>
+          <w:lang w:val="es-MX"/>
+        </w:rPr>
+        <w:t xml:space="preserve">{g317}. {/g318}</w:t>
+      </w:r>
+      <w:proofErr w:type="spellStart"/>
+      <w:r>
+        <w:t xml:space="preserve">{x319}</w:t>
+      </w:r>
+      <w:r>
+        <w:rPr>
+          <w:color w:val="595959" w:themeColor="text1" w:themeTint="A6"/>
+          <w:lang w:val="es-MX"/>
+        </w:rPr>
+        <w:t>{g320}ascray{/g321}</w:t>
+      </w:r>
+      <w:proofErr w:type="spellEnd"/>
+      <w:r>
+        <w:t xml:space="preserve">{x322}</w:t>
+      </w:r>
+      <w:r>
+        <w:rPr>
+          <w:color w:val="595959" w:themeColor="text1" w:themeTint="A6"/>
+          <w:lang w:val="es-MX"/>
+        </w:rPr>
+        <w:t xml:space="preserve">{g323} {/g324}</w:t>
+      </w:r>
+      <w:proofErr w:type="spellStart"/>
+      <w:r>
+        <w:t xml:space="preserve">{x325}</w:t>
+      </w:r>
+      <w:r>
+        <w:rPr>
+          <w:color w:val="595959" w:themeColor="text1" w:themeTint="A6"/>
+          <w:lang w:val="es-MX"/>
+        </w:rPr>
+        <w:t>{g326}itsay{/g327}</w:t>
+      </w:r>
+      <w:proofErr w:type="spellEnd"/>
+      <w:r>
+        <w:t xml:space="preserve">{x328}</w:t>
+      </w:r>
+      <w:r>
+        <w:rPr>
+          <w:color w:val="595959" w:themeColor="text1" w:themeTint="A6"/>
+          <w:lang w:val="es-MX"/>
+        </w:rPr>
+        <w:t xml:space="preserve">{g329} {/g330}</w:t>
+      </w:r>
+      <w:proofErr w:type="spellStart"/>
+      <w:r>
+        <w:t xml:space="preserve">{x331}</w:t>
+      </w:r>
+      <w:r>
+        <w:rPr>
+          <w:color w:val="595959" w:themeColor="text1" w:themeTint="A6"/>
+          <w:lang w:val="es-MX"/>
+        </w:rPr>
+        <w:t>{g332}amethay{/g333}</w:t>
+      </w:r>
+      <w:proofErr w:type="spellEnd"/>
+      <w:r>
+        <w:t xml:space="preserve">{x334}</w:t>
+      </w:r>
+      <w:r>
+        <w:rPr>
+          <w:color w:val="595959" w:themeColor="text1" w:themeTint="A6"/>
+          <w:lang w:val="es-MX"/>
+        </w:rPr>
+        <w:t xml:space="preserve">{g335} {/g336}</w:t>
+      </w:r>
+      <w:proofErr w:type="spellStart"/>
+      <w:r>
+        <w:t xml:space="preserve">{x337}</w:t>
+      </w:r>
+      <w:r>
+        <w:rPr>
+          <w:color w:val="595959" w:themeColor="text1" w:themeTint="A6"/>
+          <w:lang w:val="es-MX"/>
+        </w:rPr>
+        <w:t>{g338}elisfay{/g339}</w:t>
+      </w:r>
+      <w:proofErr w:type="spellEnd"/>
+      <w:r>
+        <w:t xml:space="preserve">{x340}</w:t>
+      </w:r>
+      <w:r>
+        <w:rPr>
+          <w:color w:val="595959" w:themeColor="text1" w:themeTint="A6"/>
+          <w:lang w:val="es-MX"/>
+        </w:rPr>
+        <w:t xml:space="preserve">{g341} {/g342}</w:t>
+      </w:r>
+      <w:proofErr w:type="spellStart"/>
+      <w:r>
+        <w:t xml:space="preserve">{x343}</w:t>
+      </w:r>
+      <w:r>
+        <w:rPr>
+          <w:color w:val="595959" w:themeColor="text1" w:themeTint="A6"/>
+          <w:lang w:val="es-MX"/>
+        </w:rPr>
+        <w:t>{g344}euhay{/g345}</w:t>
+      </w:r>
+      <w:proofErr w:type="spellEnd"/>
+      <w:r>
+        <w:t xml:space="preserve">{x346}</w:t>
+      </w:r>
+      <w:r>
+        <w:rPr>
+          <w:color w:val="595959" w:themeColor="text1" w:themeTint="A6"/>
+          <w:lang w:val="es-MX"/>
+        </w:rPr>
+        <w:t xml:space="preserve">{g347} {/g348}</w:t>
+      </w:r>
+      <w:proofErr w:type="spellStart"/>
+      <w:r>
+        <w:t xml:space="preserve">{x349}</w:t>
+      </w:r>
+      <w:r>
+        <w:rPr>
+          <w:color w:val="595959" w:themeColor="text1" w:themeTint="A6"/>
+          <w:lang w:val="es-MX"/>
+        </w:rPr>
+        <w:t>{g350}islnay{/g351}</w:t>
+      </w:r>
+      <w:proofErr w:type="spellEnd"/>
+      <w:r>
+        <w:t xml:space="preserve">{x352}</w:t>
+      </w:r>
+      <w:r>
+        <w:rPr>
+          <w:color w:val="595959" w:themeColor="text1" w:themeTint="A6"/>
+          <w:lang w:val="es-MX"/>
+        </w:rPr>
+        <w:t xml:space="preserve">{g353} {/g354}</w:t>
+      </w:r>
+      <w:proofErr w:type="spellStart"/>
+      <w:r>
+        <w:t xml:space="preserve">{x355}</w:t>
+      </w:r>
+      <w:r>
+        <w:rPr>
+          <w:color w:val="595959" w:themeColor="text1" w:themeTint="A6"/>
+          <w:lang w:val="es-MX"/>
+        </w:rPr>
+        <w:t>{g356}ultricieshay{/g357}</w:t>
+      </w:r>
+      <w:proofErr w:type="spellEnd"/>
+      <w:r>
+        <w:t xml:space="preserve">{x358}</w:t>
+      </w:r>
+      <w:r>
+        <w:rPr>
+          <w:color w:val="595959" w:themeColor="text1" w:themeTint="A6"/>
+          <w:lang w:val="es-MX"/>
+        </w:rPr>
+        <w:t xml:space="preserve">{g359} {/g360}</w:t>
+      </w:r>
+      <w:proofErr w:type="spellStart"/>
+      <w:r>
+        <w:t xml:space="preserve">{x361}</w:t>
+      </w:r>
+      <w:r>
+        <w:rPr>
+          <w:color w:val="595959" w:themeColor="text1" w:themeTint="A6"/>
+          <w:lang w:val="es-MX"/>
+        </w:rPr>
+        <w:t>{g362}imperdiethay{/g363}</w:t>
+      </w:r>
+      <w:proofErr w:type="spellEnd"/>
+      <w:r>
+        <w:t xml:space="preserve">{x364}</w:t>
+      </w:r>
+      <w:r>
+        <w:rPr>
+          <w:color w:val="595959" w:themeColor="text1" w:themeTint="A6"/>
+          <w:lang w:val="es-MX"/>
+        </w:rPr>
+        <w:t xml:space="preserve">{g365}. {/g366}</w:t>
+      </w:r>
+      <w:proofErr w:type="spellStart"/>
+      <w:r>
+        <w:t xml:space="preserve">{x367}</w:t>
+      </w:r>
+      <w:r>
+        <w:rPr>
+          <w:color w:val="595959" w:themeColor="text1" w:themeTint="A6"/>
+          <w:lang w:val="es-MX"/>
+        </w:rPr>
+        <w:t>{g368}onecday{/g369}</w:t>
+      </w:r>
+      <w:proofErr w:type="spellEnd"/>
+      <w:r>
+        <w:t xml:space="preserve">{x370}</w:t>
+      </w:r>
+      <w:r>
+        <w:rPr>
+          <w:color w:val="595959" w:themeColor="text1" w:themeTint="A6"/>
+          <w:lang w:val="es-MX"/>
+        </w:rPr>
+        <w:t xml:space="preserve">{g371} ortortay. {/g372}</w:t>
+      </w:r>
+      <w:proofErr w:type="spellStart"/>
+      <w:r>
+        <w:t xml:space="preserve">{x373}</w:t>
+      </w:r>
+      <w:r>
+        <w:rPr>
+          <w:color w:val="595959" w:themeColor="text1" w:themeTint="A6"/>
+          <w:lang w:val="es-MX"/>
+        </w:rPr>
+        <w:t>{g374}oremlay{/g375}</w:t>
+      </w:r>
+      <w:proofErr w:type="spellEnd"/>
+      <w:r>
+        <w:t xml:space="preserve">{x376}</w:t>
+      </w:r>
+      <w:r>
+        <w:rPr>
+          <w:color w:val="595959" w:themeColor="text1" w:themeTint="A6"/>
+          <w:lang w:val="es-MX"/>
+        </w:rPr>
+        <w:t xml:space="preserve">{g377} {/g378}</w:t>
+      </w:r>
+      <w:proofErr w:type="spellStart"/>
+      <w:r>
+        <w:t xml:space="preserve">{x379}</w:t>
+      </w:r>
+      <w:r>
+        <w:rPr>
+          <w:color w:val="595959" w:themeColor="text1" w:themeTint="A6"/>
+          <w:lang w:val="es-MX"/>
+        </w:rPr>
+        <w:t>{g380}ipsumhay{/g381}</w:t>
+      </w:r>
+      <w:proofErr w:type="spellEnd"/>
+      <w:r>
+        <w:t xml:space="preserve">{x382}</w:t>
+      </w:r>
+      <w:r>
+        <w:rPr>
+          <w:color w:val="595959" w:themeColor="text1" w:themeTint="A6"/>
+          <w:lang w:val="es-MX"/>
+        </w:rPr>
+        <w:t xml:space="preserve">{g383} olorday {/g384}</w:t>
+      </w:r>
+      <w:proofErr w:type="spellStart"/>
+      <w:r>
+        <w:t xml:space="preserve">{x385}</w:t>
+      </w:r>
+      <w:r>
+        <w:rPr>
+          <w:color w:val="595959" w:themeColor="text1" w:themeTint="A6"/>
+          <w:lang w:val="es-MX"/>
+        </w:rPr>
+        <w:t>{g386}itsay{/g387}</w:t>
+      </w:r>
+      <w:proofErr w:type="spellEnd"/>
+      <w:r>
+        <w:t xml:space="preserve">{x388}</w:t>
+      </w:r>
+      <w:r>
+        <w:rPr>
+          <w:color w:val="595959" w:themeColor="text1" w:themeTint="A6"/>
+          <w:lang w:val="es-MX"/>
+        </w:rPr>
+        <w:t xml:space="preserve">{g389} {/g390}</w:t>
+      </w:r>
+      <w:proofErr w:type="spellStart"/>
+      <w:r>
+        <w:t xml:space="preserve">{x391}</w:t>
+      </w:r>
+      <w:r>
+        <w:rPr>
+          <w:color w:val="595959" w:themeColor="text1" w:themeTint="A6"/>
+          <w:lang w:val="es-MX"/>
+        </w:rPr>
+        <w:t>{g392}amethay{/g393}</w:t>
+      </w:r>
+      <w:proofErr w:type="spellEnd"/>
+      <w:r>
+        <w:t xml:space="preserve">{x394}</w:t>
+      </w:r>
+      <w:r>
+        <w:rPr>
+          <w:color w:val="595959" w:themeColor="text1" w:themeTint="A6"/>
+          <w:lang w:val="es-MX"/>
+        </w:rPr>
+        <w:t xml:space="preserve">{g395}, {/g396}</w:t>
+      </w:r>
+      <w:proofErr w:type="spellStart"/>
+      <w:r>
+        <w:t xml:space="preserve">{x397}</w:t>
+      </w:r>
+      <w:r>
+        <w:rPr>
+          <w:color w:val="595959" w:themeColor="text1" w:themeTint="A6"/>
+          <w:lang w:val="es-MX"/>
+        </w:rPr>
+        <w:t>{g398}onsectetuercay{/g399}</w:t>
+      </w:r>
+      <w:proofErr w:type="spellEnd"/>
+      <w:r>
+        <w:t xml:space="preserve">{x400}</w:t>
+      </w:r>
+      <w:r>
+        <w:rPr>
+          <w:color w:val="595959" w:themeColor="text1" w:themeTint="A6"/>
+          <w:lang w:val="es-MX"/>
+        </w:rPr>
+        <w:t xml:space="preserve">{g401} {/g402}</w:t>
+      </w:r>
+      <w:proofErr w:type="spellStart"/>
+      <w:r>
+        <w:t xml:space="preserve">{x403}</w:t>
+      </w:r>
+      <w:r>
+        <w:rPr>
+          <w:color w:val="595959" w:themeColor="text1" w:themeTint="A6"/>
+          <w:lang w:val="es-MX"/>
+        </w:rPr>
+        <w:t>{g404}adipiscinghay{/g405}</w:t>
+      </w:r>
+      <w:proofErr w:type="spellEnd"/>
+      <w:r>
+        <w:t xml:space="preserve">{x406}</w:t>
+      </w:r>
+      <w:r>
+        <w:rPr>
+          <w:color w:val="595959" w:themeColor="text1" w:themeTint="A6"/>
+          <w:lang w:val="es-MX"/>
+        </w:rPr>
+        <w:t xml:space="preserve">{g407} {/g408}</w:t>
+      </w:r>
+      <w:proofErr w:type="spellStart"/>
+      <w:r>
+        <w:t xml:space="preserve">{x409}</w:t>
+      </w:r>
+      <w:r>
+        <w:rPr>
+          <w:color w:val="595959" w:themeColor="text1" w:themeTint="A6"/>
+          <w:lang w:val="es-MX"/>
+        </w:rPr>
+        <w:t>{g410}elithay{/g411}</w:t>
+      </w:r>
+      <w:proofErr w:type="spellEnd"/>
+      <w:r>
+        <w:t xml:space="preserve">{x412}</w:t>
+      </w:r>
+      <w:r>
+        <w:rPr>
+          <w:color w:val="595959" w:themeColor="text1" w:themeTint="A6"/>
+          <w:lang w:val="es-MX"/>
+        </w:rPr>
+        <w:t xml:space="preserve">{g413}. {/g414}</w:t>
+      </w:r>
+      <w:proofErr w:type="spellStart"/>
+      <w:r>
+        <w:t xml:space="preserve">{x415}</w:t>
+      </w:r>
+      <w:r>
+        <w:rPr>
+          <w:color w:val="595959" w:themeColor="text1" w:themeTint="A6"/>
+          <w:lang w:val="es-MX"/>
+        </w:rPr>
+        <w:t>{g416}ellentesquepay{/g417}</w:t>
+      </w:r>
+      <w:proofErr w:type="spellEnd"/>
+      <w:r>
+        <w:t xml:space="preserve">{x418}</w:t>
+      </w:r>
+      <w:r>
+        <w:rPr>
+          <w:color w:val="595959" w:themeColor="text1" w:themeTint="A6"/>
+          <w:lang w:val="es-MX"/>
+        </w:rPr>
+        <w:t xml:space="preserve">{g419} {/g420}</w:t>
+      </w:r>
+      <w:proofErr w:type="spellStart"/>
+      <w:r>
+        <w:t xml:space="preserve">{x421}</w:t>
+      </w:r>
+      <w:r>
+        <w:rPr>
+          <w:color w:val="595959" w:themeColor="text1" w:themeTint="A6"/>
+          <w:lang w:val="es-MX"/>
+        </w:rPr>
+        <w:t>{g422}utrumray{/g423}</w:t>
+      </w:r>
+      <w:proofErr w:type="spellEnd"/>
+      <w:r>
+        <w:t xml:space="preserve">{x424}</w:t>
+      </w:r>
+      <w:r>
+        <w:rPr>
+          <w:color w:val="595959" w:themeColor="text1" w:themeTint="A6"/>
+          <w:lang w:val="es-MX"/>
+        </w:rPr>
+        <w:t xml:space="preserve">{g425} {/g426}</w:t>
+      </w:r>
+      <w:proofErr w:type="spellStart"/>
+      <w:r>
+        <w:t xml:space="preserve">{x427}</w:t>
+      </w:r>
+      <w:r>
+        <w:rPr>
+          <w:color w:val="595959" w:themeColor="text1" w:themeTint="A6"/>
+          <w:lang w:val="es-MX"/>
+        </w:rPr>
+        <w:t>{g428}ommodocay{/g429}</w:t>
+      </w:r>
+      <w:proofErr w:type="spellEnd"/>
+      <w:r>
+        <w:t xml:space="preserve">{x430}</w:t>
+      </w:r>
+      <w:r>
+        <w:rPr>
+          <w:color w:val="595959" w:themeColor="text1" w:themeTint="A6"/>
+          <w:lang w:val="es-MX"/>
+        </w:rPr>
+        <w:t xml:space="preserve">{g431} {/g432}</w:t>
+      </w:r>
+      <w:proofErr w:type="spellStart"/>
+      <w:r>
+        <w:t xml:space="preserve">{x433}</w:t>
+      </w:r>
+      <w:r>
+        <w:rPr>
+          <w:color w:val="595959" w:themeColor="text1" w:themeTint="A6"/>
+          <w:lang w:val="es-MX"/>
+        </w:rPr>
+        <w:t>{g434}elisfay{/g435}</w:t>
+      </w:r>
+      <w:proofErr w:type="spellEnd"/>
+      <w:r>
+        <w:t xml:space="preserve">{x436}</w:t>
+      </w:r>
+      <w:r>
+        <w:rPr>
+          <w:color w:val="595959" w:themeColor="text1" w:themeTint="A6"/>
+          <w:lang w:val="es-MX"/>
+        </w:rPr>
+        <w:t xml:space="preserve">{g437}. {/g438}</w:t>
       </w:r>
       <w:proofErr w:type="spellStart"/>
       <w:proofErr w:type="gramStart"/>
       <w:r>
-        <w:t xml:space="preserve">{x110}</w:t>
-      </w:r>
-      <w:r>
-        <w:rPr>
-          <w:color w:val="595959" w:themeColor="text1" w:themeTint="A6"/>
-        </w:rPr>
-        <w:t>{g111}urabiturcay{/g112}</w:t>
-      </w:r>
-      <w:proofErr w:type="spellEnd"/>
-      <w:r>
-        <w:t xml:space="preserve">{x113}</w:t>
-      </w:r>
-      <w:r>
-        <w:rPr>
-          <w:color w:val="595959" w:themeColor="text1" w:themeTint="A6"/>
-        </w:rPr>
-        <w:t xml:space="preserve">{g114} {/g115}</w:t>
-      </w:r>
-      <w:proofErr w:type="spellStart"/>
-      <w:r>
-        <w:t xml:space="preserve">{x116}</w:t>
-      </w:r>
-      <w:r>
-        <w:rPr>
-          <w:color w:val="595959" w:themeColor="text1" w:themeTint="A6"/>
-        </w:rPr>
-        <w:t>{g117}aceratplay{/g118}</w:t>
-      </w:r>
-      <w:proofErr w:type="spellEnd"/>
-      <w:r>
-        <w:t xml:space="preserve">{x119}</w:t>
-      </w:r>
-      <w:r>
-        <w:rPr>
-          <w:color w:val="595959" w:themeColor="text1" w:themeTint="A6"/>
-        </w:rPr>
-        <w:t xml:space="preserve">{g120} {/g121}</w:t>
-      </w:r>
-      <w:proofErr w:type="spellStart"/>
-      <w:r>
-        <w:t xml:space="preserve">{x122}</w:t>
-      </w:r>
-      <w:r>
-        <w:rPr>
-          <w:color w:val="595959" w:themeColor="text1" w:themeTint="A6"/>
-        </w:rPr>
-        <w:t>{g123}elithay{/g124}</w:t>
-      </w:r>
-      <w:proofErr w:type="spellEnd"/>
-      <w:r>
-        <w:t xml:space="preserve">{x125}</w:t>
-      </w:r>
-      <w:r>
-        <w:rPr>
-          <w:color w:val="595959" w:themeColor="text1" w:themeTint="A6"/>
-        </w:rPr>
-        <w:t xml:space="preserve">{g126} athay {/g127}</w:t>
-      </w:r>
-      <w:proofErr w:type="spellStart"/>
-      <w:r>
-        <w:t xml:space="preserve">{x128}</w:t>
-      </w:r>
-      <w:r>
-        <w:rPr>
-          <w:color w:val="595959" w:themeColor="text1" w:themeTint="A6"/>
-        </w:rPr>
-        <w:t>{g129}odiohay{/g130}</w:t>
-      </w:r>
-      <w:proofErr w:type="spellEnd"/>
-      <w:r>
-        <w:t xml:space="preserve">{x131}</w:t>
-      </w:r>
-      <w:r>
-        <w:rPr>
-          <w:color w:val="595959" w:themeColor="text1" w:themeTint="A6"/>
-        </w:rPr>
-        <w:t>{g132}.{/g133}</w:t>
+        <w:t xml:space="preserve">{x439}</w:t>
+      </w:r>
+      <w:r>
+        <w:rPr>
+          <w:color w:val="595959" w:themeColor="text1" w:themeTint="A6"/>
+        </w:rPr>
+        <w:t>{g440}uscefay{/g441}</w:t>
+      </w:r>
+      <w:proofErr w:type="spellEnd"/>
+      <w:r>
+        <w:t xml:space="preserve">{x442}</w:t>
+      </w:r>
+      <w:r>
+        <w:rPr>
+          <w:color w:val="595959" w:themeColor="text1" w:themeTint="A6"/>
+        </w:rPr>
+        <w:t xml:space="preserve">{g443} {/g444}</w:t>
+      </w:r>
+      <w:proofErr w:type="spellStart"/>
+      <w:r>
+        <w:t xml:space="preserve">{x445}</w:t>
+      </w:r>
+      <w:r>
+        <w:rPr>
+          <w:color w:val="595959" w:themeColor="text1" w:themeTint="A6"/>
+        </w:rPr>
+        <w:t>{g446}edsay{/g447}</w:t>
+      </w:r>
+      <w:proofErr w:type="spellEnd"/>
+      <w:r>
+        <w:t xml:space="preserve">{x448}</w:t>
+      </w:r>
+      <w:r>
+        <w:rPr>
+          <w:color w:val="595959" w:themeColor="text1" w:themeTint="A6"/>
+        </w:rPr>
+        <w:t xml:space="preserve">{g449} {/g450}</w:t>
+      </w:r>
+      <w:proofErr w:type="spellStart"/>
+      <w:r>
+        <w:t xml:space="preserve">{x451}</w:t>
+      </w:r>
+      <w:r>
+        <w:rPr>
+          <w:color w:val="595959" w:themeColor="text1" w:themeTint="A6"/>
+        </w:rPr>
+        <w:t>{g452}etusmay{/g453}</w:t>
+      </w:r>
+      <w:proofErr w:type="spellEnd"/>
+      <w:r>
+        <w:t xml:space="preserve">{x454}</w:t>
+      </w:r>
+      <w:r>
+        <w:rPr>
+          <w:color w:val="595959" w:themeColor="text1" w:themeTint="A6"/>
+        </w:rPr>
+        <w:t xml:space="preserve">{g455} idhay {/g456}</w:t>
+      </w:r>
+      <w:proofErr w:type="spellStart"/>
+      <w:r>
+        <w:t xml:space="preserve">{x457}</w:t>
+      </w:r>
+      <w:r>
+        <w:rPr>
+          <w:color w:val="595959" w:themeColor="text1" w:themeTint="A6"/>
+        </w:rPr>
+        <w:t>{g458}ipsumhay{/g459}</w:t>
+      </w:r>
+      <w:proofErr w:type="spellEnd"/>
+      <w:r>
+        <w:t xml:space="preserve">{x460}</w:t>
+      </w:r>
+      <w:r>
+        <w:rPr>
+          <w:color w:val="595959" w:themeColor="text1" w:themeTint="A6"/>
+        </w:rPr>
+        <w:t xml:space="preserve">{g461} {/g462}</w:t>
+      </w:r>
+      <w:proofErr w:type="spellStart"/>
+      <w:r>
+        <w:t xml:space="preserve">{x463}</w:t>
+      </w:r>
+      <w:r>
+        <w:rPr>
+          <w:color w:val="595959" w:themeColor="text1" w:themeTint="A6"/>
+        </w:rPr>
+        <w:t>{g464}empersay{/g465}</w:t>
+      </w:r>
+      <w:proofErr w:type="spellEnd"/>
+      <w:r>
+        <w:t xml:space="preserve">{x466}</w:t>
+      </w:r>
+      <w:r>
+        <w:rPr>
+          <w:color w:val="595959" w:themeColor="text1" w:themeTint="A6"/>
+        </w:rPr>
+        <w:t xml:space="preserve">{g467} {/g468}</w:t>
+      </w:r>
+      <w:proofErr w:type="spellStart"/>
+      <w:r>
+        <w:t xml:space="preserve">{x469}</w:t>
+      </w:r>
+      <w:r>
+        <w:rPr>
+          <w:color w:val="595959" w:themeColor="text1" w:themeTint="A6"/>
+        </w:rPr>
+        <w:t>{g470}onsequatcay{/g471}</w:t>
+      </w:r>
+      <w:proofErr w:type="spellEnd"/>
+      <w:r>
+        <w:t xml:space="preserve">{x472}</w:t>
+      </w:r>
+      <w:r>
+        <w:rPr>
+          <w:color w:val="595959" w:themeColor="text1" w:themeTint="A6"/>
+        </w:rPr>
+        <w:t>{g473}.{/g474}</w:t>
       </w:r>
       <w:proofErr w:type="gramEnd"/>
       <w:r>
-        <w:t xml:space="preserve">{x134}</w:t>
-      </w:r>
-      <w:r>
-        <w:rPr>
-          <w:color w:val="595959" w:themeColor="text1" w:themeTint="A6"/>
-        </w:rPr>
-        <w:t xml:space="preserve">{g135} {/g136}</w:t>
-      </w:r>
-      <w:r>
-        <w:rPr>
-          <w:color w:val="595959" w:themeColor="text1" w:themeTint="A6"/>
-          <w:lang w:val="es-MX"/>
-        </w:rPr>
-        <w:t xml:space="preserve">{g137}edsay {/g138}</w:t>
-      </w:r>
-      <w:proofErr w:type="spellStart"/>
-      <w:r>
-        <w:t xml:space="preserve">{x139}</w:t>
-      </w:r>
-      <w:r>
-        <w:rPr>
-          <w:color w:val="595959" w:themeColor="text1" w:themeTint="A6"/>
-          <w:lang w:val="es-MX"/>
-        </w:rPr>
-        <w:t>{g140}ulputatevay{/g141}</w:t>
-      </w:r>
-      <w:proofErr w:type="spellEnd"/>
-      <w:r>
-        <w:t xml:space="preserve">{x142}</w:t>
-      </w:r>
-      <w:r>
-        <w:rPr>
-          <w:color w:val="595959" w:themeColor="text1" w:themeTint="A6"/>
-          <w:lang w:val="es-MX"/>
-        </w:rPr>
-        <w:t xml:space="preserve">{g143}, {/g144}</w:t>
-      </w:r>
-      <w:proofErr w:type="spellStart"/>
-      <w:r>
-        <w:t xml:space="preserve">{x145}</w:t>
-      </w:r>
-      <w:r>
-        <w:rPr>
-          <w:color w:val="595959" w:themeColor="text1" w:themeTint="A6"/>
-          <w:lang w:val="es-MX"/>
-        </w:rPr>
-        <w:t>{g146}acuslay{/g147}</w:t>
-      </w:r>
-      <w:proofErr w:type="spellEnd"/>
-      <w:r>
-        <w:t xml:space="preserve">{x148}</w:t>
-      </w:r>
-      <w:r>
-        <w:rPr>
-          <w:color w:val="595959" w:themeColor="text1" w:themeTint="A6"/>
-          <w:lang w:val="es-MX"/>
-        </w:rPr>
-        <w:t xml:space="preserve">{g149} {/g150}</w:t>
-      </w:r>
-      <w:proofErr w:type="spellStart"/>
-      <w:r>
-        <w:t xml:space="preserve">{x151}</w:t>
-      </w:r>
-      <w:r>
-        <w:rPr>
-          <w:color w:val="595959" w:themeColor="text1" w:themeTint="A6"/>
-          <w:lang w:val="es-MX"/>
-        </w:rPr>
-        <w:t>{g152}estibulumvay{/g153}</w:t>
-      </w:r>
-      <w:proofErr w:type="spellEnd"/>
-      <w:r>
-        <w:t xml:space="preserve">{x154}</w:t>
-      </w:r>
-      <w:r>
-        <w:rPr>
-          <w:color w:val="595959" w:themeColor="text1" w:themeTint="A6"/>
-          <w:lang w:val="es-MX"/>
-        </w:rPr>
-        <w:t xml:space="preserve">{g155} {/g156}</w:t>
-      </w:r>
-      <w:proofErr w:type="spellStart"/>
-      <w:r>
-        <w:t xml:space="preserve">{x157}</w:t>
-      </w:r>
-      <w:r>
-        <w:rPr>
-          <w:color w:val="595959" w:themeColor="text1" w:themeTint="A6"/>
-          <w:lang w:val="es-MX"/>
-        </w:rPr>
-        <w:t>{g158}osuerepay{/g159}</w:t>
-      </w:r>
-      <w:proofErr w:type="spellEnd"/>
-      <w:r>
-        <w:t xml:space="preserve">{x160}</w:t>
-      </w:r>
-      <w:r>
-        <w:rPr>
-          <w:color w:val="595959" w:themeColor="text1" w:themeTint="A6"/>
-          <w:lang w:val="es-MX"/>
-        </w:rPr>
-        <w:t xml:space="preserve">{g161} {/g162}</w:t>
-      </w:r>
-      <w:proofErr w:type="spellStart"/>
-      <w:r>
-        <w:t xml:space="preserve">{x163}</w:t>
-      </w:r>
-      <w:r>
-        <w:rPr>
-          <w:color w:val="595959" w:themeColor="text1" w:themeTint="A6"/>
-          <w:lang w:val="es-MX"/>
-        </w:rPr>
-        <w:t>{g164}interdumhay{/g165}</w:t>
-      </w:r>
-      <w:proofErr w:type="spellEnd"/>
-      <w:r>
-        <w:t xml:space="preserve">{x166}</w:t>
-      </w:r>
-      <w:r>
-        <w:rPr>
-          <w:color w:val="595959" w:themeColor="text1" w:themeTint="A6"/>
-          <w:lang w:val="es-MX"/>
-        </w:rPr>
-        <w:t xml:space="preserve">{g167}, {/g168}</w:t>
-      </w:r>
-      <w:proofErr w:type="spellStart"/>
-      <w:r>
-        <w:t xml:space="preserve">{x169}</w:t>
-      </w:r>
-      <w:r>
-        <w:rPr>
-          <w:color w:val="595959" w:themeColor="text1" w:themeTint="A6"/>
-          <w:lang w:val="es-MX"/>
-        </w:rPr>
-        <w:t>{g170}isinay{/g171}</w:t>
-      </w:r>
-      <w:proofErr w:type="spellEnd"/>
-      <w:r>
-        <w:t xml:space="preserve">{x172}</w:t>
-      </w:r>
-      <w:r>
-        <w:rPr>
-          <w:color w:val="595959" w:themeColor="text1" w:themeTint="A6"/>
-          <w:lang w:val="es-MX"/>
-        </w:rPr>
-        <w:t xml:space="preserve">{g173} eolay {/g174}</w:t>
-      </w:r>
-      <w:proofErr w:type="spellStart"/>
-      <w:r>
-        <w:t xml:space="preserve">{x175}</w:t>
-      </w:r>
-      <w:r>
-        <w:rPr>
-          <w:color w:val="595959" w:themeColor="text1" w:themeTint="A6"/>
-          <w:lang w:val="es-MX"/>
-        </w:rPr>
-        <w:t>{g176}empersay{/g177}</w:t>
-      </w:r>
-      <w:proofErr w:type="spellEnd"/>
-      <w:r>
-        <w:t xml:space="preserve">{x178}</w:t>
-      </w:r>
-      <w:r>
-        <w:rPr>
-          <w:color w:val="595959" w:themeColor="text1" w:themeTint="A6"/>
-          <w:lang w:val="es-MX"/>
-        </w:rPr>
-        <w:t xml:space="preserve">{g179} {/g180}</w:t>
-      </w:r>
-      <w:proofErr w:type="spellStart"/>
-      <w:r>
-        <w:t xml:space="preserve">{x181}</w:t>
-      </w:r>
-      <w:r>
-        <w:rPr>
-          <w:color w:val="595959" w:themeColor="text1" w:themeTint="A6"/>
-          <w:lang w:val="es-MX"/>
-        </w:rPr>
-        <w:t>{g182}acuslay{/g183}</w:t>
-      </w:r>
-      <w:proofErr w:type="spellEnd"/>
-      <w:r>
-        <w:t xml:space="preserve">{x184}</w:t>
-      </w:r>
-      <w:r>
-        <w:rPr>
-          <w:color w:val="595959" w:themeColor="text1" w:themeTint="A6"/>
-          <w:lang w:val="es-MX"/>
-        </w:rPr>
-        <w:t xml:space="preserve">{g185}, {/g186}</w:t>
-      </w:r>
-      <w:proofErr w:type="spellStart"/>
-      <w:r>
-        <w:t xml:space="preserve">{x187}</w:t>
-      </w:r>
-      <w:r>
-        <w:rPr>
-          <w:color w:val="595959" w:themeColor="text1" w:themeTint="A6"/>
-          <w:lang w:val="es-MX"/>
-        </w:rPr>
-        <w:t>{g188}uisqay{/g189}</w:t>
-      </w:r>
-      <w:proofErr w:type="spellEnd"/>
-      <w:r>
-        <w:t xml:space="preserve">{x190}</w:t>
-      </w:r>
-      <w:r>
-        <w:rPr>
-          <w:color w:val="595959" w:themeColor="text1" w:themeTint="A6"/>
-          <w:lang w:val="es-MX"/>
-        </w:rPr>
-        <w:t xml:space="preserve">{g191} ornarehay {/g192}</w:t>
-      </w:r>
-      <w:proofErr w:type="spellStart"/>
-      <w:r>
-        <w:t xml:space="preserve">{x193}</w:t>
-      </w:r>
-      <w:r>
-        <w:rPr>
-          <w:color w:val="595959" w:themeColor="text1" w:themeTint="A6"/>
-          <w:lang w:val="es-MX"/>
-        </w:rPr>
-        <w:t>{g194}islnay{/g195}</w:t>
-      </w:r>
-      <w:proofErr w:type="spellEnd"/>
-      <w:r>
-        <w:t xml:space="preserve">{x196}</w:t>
-      </w:r>
-      <w:r>
-        <w:rPr>
-          <w:color w:val="595959" w:themeColor="text1" w:themeTint="A6"/>
-          <w:lang w:val="es-MX"/>
-        </w:rPr>
-        <w:t xml:space="preserve">{g197} {/g198}</w:t>
-      </w:r>
-      <w:proofErr w:type="spellStart"/>
-      <w:r>
-        <w:t xml:space="preserve">{x199}</w:t>
-      </w:r>
-      <w:r>
-        <w:rPr>
-          <w:color w:val="595959" w:themeColor="text1" w:themeTint="A6"/>
-          <w:lang w:val="es-MX"/>
-        </w:rPr>
-        <w:t>{g200}apiensay{/g201}</w:t>
-      </w:r>
-      <w:proofErr w:type="spellEnd"/>
-      <w:r>
-        <w:t xml:space="preserve">{x202}</w:t>
-      </w:r>
-      <w:r>
-        <w:rPr>
-          <w:color w:val="595959" w:themeColor="text1" w:themeTint="A6"/>
-          <w:lang w:val="es-MX"/>
-        </w:rPr>
-        <w:t xml:space="preserve">{g203} uthay {/g204}</w:t>
-      </w:r>
-      <w:proofErr w:type="spellStart"/>
-      <w:r>
-        <w:t xml:space="preserve">{x205}</w:t>
-      </w:r>
-      <w:r>
-        <w:rPr>
-          <w:color w:val="595959" w:themeColor="text1" w:themeTint="A6"/>
-          <w:lang w:val="es-MX"/>
-        </w:rPr>
-        <w:t>{g206}elitvay{/g207}</w:t>
-      </w:r>
-      <w:proofErr w:type="spellEnd"/>
-      <w:r>
-        <w:t xml:space="preserve">{x208}</w:t>
-      </w:r>
-      <w:r>
-        <w:rPr>
-          <w:color w:val="595959" w:themeColor="text1" w:themeTint="A6"/>
-          <w:lang w:val="es-MX"/>
-        </w:rPr>
-        <w:t xml:space="preserve">{g209}. Inhay {/g210}</w:t>
-      </w:r>
-      <w:proofErr w:type="spellStart"/>
-      <w:r>
-        <w:t xml:space="preserve">{x211}</w:t>
-      </w:r>
-      <w:r>
-        <w:rPr>
-          <w:color w:val="595959" w:themeColor="text1" w:themeTint="A6"/>
-          <w:lang w:val="es-MX"/>
-        </w:rPr>
-        <w:t>{g212}achay{/g213}</w:t>
-      </w:r>
-      <w:proofErr w:type="spellEnd"/>
-      <w:r>
-        <w:t xml:space="preserve">{x214}</w:t>
-      </w:r>
-      <w:r>
-        <w:rPr>
-          <w:color w:val="595959" w:themeColor="text1" w:themeTint="A6"/>
-          <w:lang w:val="es-MX"/>
-        </w:rPr>
-        <w:t xml:space="preserve">{g215} {/g216}</w:t>
-      </w:r>
-      <w:proofErr w:type="spellStart"/>
-      <w:r>
-        <w:t xml:space="preserve">{x217}</w:t>
-      </w:r>
-      <w:r>
-        <w:rPr>
-          <w:color w:val="595959" w:themeColor="text1" w:themeTint="A6"/>
-          <w:lang w:val="es-MX"/>
-        </w:rPr>
-        <w:t>{g218}abitassehay{/g219}</w:t>
-      </w:r>
-      <w:proofErr w:type="spellEnd"/>
-      <w:r>
-        <w:t xml:space="preserve">{x220}</w:t>
-      </w:r>
-      <w:r>
-        <w:rPr>
-          <w:color w:val="595959" w:themeColor="text1" w:themeTint="A6"/>
-          <w:lang w:val="es-MX"/>
-        </w:rPr>
-        <w:t xml:space="preserve">{g221} ateaplay {/g222}</w:t>
-      </w:r>
-      <w:proofErr w:type="spellStart"/>
-      <w:r>
-        <w:t xml:space="preserve">{x223}</w:t>
-      </w:r>
-      <w:r>
-        <w:rPr>
-          <w:color w:val="595959" w:themeColor="text1" w:themeTint="A6"/>
-          <w:lang w:val="es-MX"/>
-        </w:rPr>
-        <w:t>{g224}ictumstday{/g225}</w:t>
-      </w:r>
-      <w:proofErr w:type="spellEnd"/>
-      <w:r>
-        <w:t xml:space="preserve">{x226}</w:t>
-      </w:r>
-      <w:r>
-        <w:rPr>
-          <w:color w:val="595959" w:themeColor="text1" w:themeTint="A6"/>
-          <w:lang w:val="es-MX"/>
-        </w:rPr>
-        <w:t xml:space="preserve">{g227}. {/g228}</w:t>
-      </w:r>
-      <w:proofErr w:type="spellStart"/>
-      <w:r>
-        <w:t xml:space="preserve">{x229}</w:t>
-      </w:r>
-      <w:r>
-        <w:rPr>
-          <w:color w:val="595959" w:themeColor="text1" w:themeTint="A6"/>
-          <w:lang w:val="es-MX"/>
-        </w:rPr>
-        <w:t>{g230}urabiturcay{/g231}</w:t>
-      </w:r>
-      <w:proofErr w:type="spellEnd"/>
-      <w:r>
-        <w:t xml:space="preserve">{x232}</w:t>
-      </w:r>
-      <w:r>
-        <w:rPr>
-          <w:color w:val="595959" w:themeColor="text1" w:themeTint="A6"/>
-          <w:lang w:val="es-MX"/>
-        </w:rPr>
-        <w:t xml:space="preserve">{g233} {/g234}</w:t>
-      </w:r>
-      <w:proofErr w:type="spellStart"/>
-      <w:r>
-        <w:t xml:space="preserve">{x235}</w:t>
-      </w:r>
-      <w:r>
-        <w:rPr>
-          <w:color w:val="595959" w:themeColor="text1" w:themeTint="A6"/>
-          <w:lang w:val="es-MX"/>
-        </w:rPr>
-        <w:t>{g236}empersay{/g237}</w:t>
-      </w:r>
-      <w:proofErr w:type="spellEnd"/>
-      <w:r>
-        <w:t xml:space="preserve">{x238}</w:t>
-      </w:r>
-      <w:r>
-        <w:rPr>
-          <w:color w:val="595959" w:themeColor="text1" w:themeTint="A6"/>
-          <w:lang w:val="es-MX"/>
-        </w:rPr>
-        <w:t xml:space="preserve">{g239} {/g240}</w:t>
-      </w:r>
-      <w:proofErr w:type="spellStart"/>
-      <w:r>
-        <w:t xml:space="preserve">{x241}</w:t>
-      </w:r>
-      <w:r>
-        <w:rPr>
-          <w:color w:val="595959" w:themeColor="text1" w:themeTint="A6"/>
-          <w:lang w:val="es-MX"/>
-        </w:rPr>
-        <w:t>{g242}auguehay{/g243}</w:t>
-      </w:r>
-      <w:proofErr w:type="spellEnd"/>
-      <w:r>
-        <w:t xml:space="preserve">{x244}</w:t>
-      </w:r>
-      <w:r>
-        <w:rPr>
-          <w:color w:val="595959" w:themeColor="text1" w:themeTint="A6"/>
-          <w:lang w:val="es-MX"/>
-        </w:rPr>
-        <w:t xml:space="preserve">{g245} {/g246}</w:t>
-      </w:r>
-      <w:proofErr w:type="spellStart"/>
-      <w:r>
-        <w:t xml:space="preserve">{x247}</w:t>
-      </w:r>
-      <w:r>
-        <w:rPr>
-          <w:color w:val="595959" w:themeColor="text1" w:themeTint="A6"/>
-          <w:lang w:val="es-MX"/>
-        </w:rPr>
-        <w:t>{g248}elvay{/g249}</w:t>
-      </w:r>
-      <w:proofErr w:type="spellEnd"/>
-      <w:r>
-        <w:t xml:space="preserve">{x250}</w:t>
-      </w:r>
-      <w:r>
-        <w:rPr>
-          <w:color w:val="595959" w:themeColor="text1" w:themeTint="A6"/>
-          <w:lang w:val="es-MX"/>
-        </w:rPr>
-        <w:t xml:space="preserve">{g251} {/g252}</w:t>
-      </w:r>
-      <w:proofErr w:type="spellStart"/>
-      <w:r>
-        <w:t xml:space="preserve">{x253}</w:t>
-      </w:r>
-      <w:r>
-        <w:rPr>
-          <w:color w:val="595959" w:themeColor="text1" w:themeTint="A6"/>
-          <w:lang w:val="es-MX"/>
-        </w:rPr>
-        <w:t>{g254}arcuhay{/g255}</w:t>
-      </w:r>
-      <w:proofErr w:type="spellEnd"/>
-      <w:r>
-        <w:t xml:space="preserve">{x256}</w:t>
-      </w:r>
-      <w:r>
-        <w:rPr>
-          <w:color w:val="595959" w:themeColor="text1" w:themeTint="A6"/>
-          <w:lang w:val="es-MX"/>
-        </w:rPr>
-        <w:t xml:space="preserve">{g257}. {/g258}</w:t>
-      </w:r>
-      <w:proofErr w:type="spellStart"/>
-      <w:r>
-        <w:t xml:space="preserve">{x259}</w:t>
-      </w:r>
-      <w:r>
-        <w:rPr>
-          <w:color w:val="595959" w:themeColor="text1" w:themeTint="A6"/>
-          <w:lang w:val="es-MX"/>
-        </w:rPr>
-        <w:t>{g260}estibulumvay{/g261}</w:t>
-      </w:r>
-      <w:proofErr w:type="spellEnd"/>
-      <w:r>
-        <w:t xml:space="preserve">{x262}</w:t>
-      </w:r>
-      <w:r>
-        <w:rPr>
-          <w:color w:val="595959" w:themeColor="text1" w:themeTint="A6"/>
-          <w:lang w:val="es-MX"/>
-        </w:rPr>
-        <w:t xml:space="preserve">{g263} {/g264}</w:t>
-      </w:r>
-      <w:proofErr w:type="spellStart"/>
-      <w:r>
-        <w:t xml:space="preserve">{x265}</w:t>
-      </w:r>
-      <w:r>
-        <w:rPr>
-          <w:color w:val="595959" w:themeColor="text1" w:themeTint="A6"/>
-          <w:lang w:val="es-MX"/>
-        </w:rPr>
-        <w:t>{g266}ullamcorperhay{/g267}</w:t>
-      </w:r>
-      <w:proofErr w:type="spellEnd"/>
-      <w:r>
-        <w:t xml:space="preserve">{x268}</w:t>
-      </w:r>
-      <w:r>
-        <w:rPr>
-          <w:color w:val="595959" w:themeColor="text1" w:themeTint="A6"/>
-          <w:lang w:val="es-MX"/>
-        </w:rPr>
-        <w:t xml:space="preserve">{g269}, {/g270}</w:t>
-      </w:r>
-      <w:proofErr w:type="spellStart"/>
-      <w:r>
-        <w:t xml:space="preserve">{x271}</w:t>
-      </w:r>
-      <w:r>
-        <w:rPr>
-          <w:color w:val="595959" w:themeColor="text1" w:themeTint="A6"/>
-          <w:lang w:val="es-MX"/>
-        </w:rPr>
-        <w:t>{g272}urpistay{/g273}</w:t>
-      </w:r>
-      <w:proofErr w:type="spellEnd"/>
-      <w:r>
-        <w:t xml:space="preserve">{x274}</w:t>
-      </w:r>
-      <w:r>
-        <w:rPr>
-          <w:color w:val="595959" w:themeColor="text1" w:themeTint="A6"/>
-          <w:lang w:val="es-MX"/>
-        </w:rPr>
-        <w:t xml:space="preserve">{g275} edsay {/g276}</w:t>
-      </w:r>
-      <w:proofErr w:type="spellStart"/>
-      <w:r>
-        <w:t xml:space="preserve">{x277}</w:t>
-      </w:r>
-      <w:r>
-        <w:rPr>
-          <w:color w:val="595959" w:themeColor="text1" w:themeTint="A6"/>
-          <w:lang w:val="es-MX"/>
-        </w:rPr>
-        <w:t>{g278}eleifendhay{/g279}</w:t>
-      </w:r>
-      <w:proofErr w:type="spellEnd"/>
-      <w:r>
-        <w:t xml:space="preserve">{x280}</w:t>
-      </w:r>
-      <w:r>
-        <w:rPr>
-          <w:color w:val="595959" w:themeColor="text1" w:themeTint="A6"/>
-          <w:lang w:val="es-MX"/>
-        </w:rPr>
-        <w:t xml:space="preserve">{g281} {/g282}</w:t>
-      </w:r>
-      <w:proofErr w:type="spellStart"/>
-      <w:r>
-        <w:t xml:space="preserve">{x283}</w:t>
-      </w:r>
-      <w:r>
-        <w:rPr>
-          <w:color w:val="595959" w:themeColor="text1" w:themeTint="A6"/>
-          <w:lang w:val="es-MX"/>
-        </w:rPr>
-        <w:t>{g284}acilisisfay{/g285}</w:t>
-      </w:r>
-      <w:proofErr w:type="spellEnd"/>
-      <w:r>
-        <w:t xml:space="preserve">{x286}</w:t>
-      </w:r>
-      <w:r>
-        <w:rPr>
-          <w:color w:val="595959" w:themeColor="text1" w:themeTint="A6"/>
-          <w:lang w:val="es-MX"/>
-        </w:rPr>
-        <w:t xml:space="preserve">{g287}, iberolay {/g288}</w:t>
-      </w:r>
-      <w:proofErr w:type="spellStart"/>
-      <w:r>
-        <w:t xml:space="preserve">{x289}</w:t>
-      </w:r>
-      <w:r>
-        <w:rPr>
-          <w:color w:val="595959" w:themeColor="text1" w:themeTint="A6"/>
-          <w:lang w:val="es-MX"/>
-        </w:rPr>
-        <w:t>{g290}etusmay{/g291}</w:t>
-      </w:r>
-      <w:proofErr w:type="spellEnd"/>
-      <w:r>
-        <w:t xml:space="preserve">{x292}</w:t>
-      </w:r>
-      <w:r>
-        <w:rPr>
-          <w:color w:val="595959" w:themeColor="text1" w:themeTint="A6"/>
-          <w:lang w:val="es-MX"/>
-        </w:rPr>
-        <w:t xml:space="preserve">{g293} {/g294}</w:t>
-      </w:r>
-      <w:proofErr w:type="spellStart"/>
-      <w:r>
-        <w:t xml:space="preserve">{x295}</w:t>
-      </w:r>
-      <w:r>
-        <w:rPr>
-          <w:color w:val="595959" w:themeColor="text1" w:themeTint="A6"/>
-          <w:lang w:val="es-MX"/>
-        </w:rPr>
-        <w:t>{g296}incidunttay{/g297}</w:t>
-      </w:r>
-      <w:proofErr w:type="spellEnd"/>
-      <w:r>
-        <w:t xml:space="preserve">{x298}</w:t>
-      </w:r>
-      <w:r>
-        <w:rPr>
-          <w:color w:val="595959" w:themeColor="text1" w:themeTint="A6"/>
-          <w:lang w:val="es-MX"/>
-        </w:rPr>
-        <w:t xml:space="preserve">{g299} {/g300}</w:t>
-      </w:r>
-      <w:proofErr w:type="spellStart"/>
-      <w:r>
-        <w:t xml:space="preserve">{x301}</w:t>
-      </w:r>
-      <w:r>
-        <w:rPr>
-          <w:color w:val="595959" w:themeColor="text1" w:themeTint="A6"/>
-          <w:lang w:val="es-MX"/>
-        </w:rPr>
-        <w:t>{g302}uamqay{/g303}</w:t>
-      </w:r>
-      <w:proofErr w:type="spellEnd"/>
-      <w:r>
-        <w:t xml:space="preserve">{x304}</w:t>
-      </w:r>
-      <w:r>
-        <w:rPr>
-          <w:color w:val="595959" w:themeColor="text1" w:themeTint="A6"/>
-          <w:lang w:val="es-MX"/>
-        </w:rPr>
-        <w:t xml:space="preserve">{g305}, {/g306}</w:t>
-      </w:r>
-      <w:proofErr w:type="spellStart"/>
-      <w:r>
-        <w:t xml:space="preserve">{x307}</w:t>
-      </w:r>
-      <w:r>
-        <w:rPr>
-          <w:color w:val="595959" w:themeColor="text1" w:themeTint="A6"/>
-          <w:lang w:val="es-MX"/>
-        </w:rPr>
-        <w:t>{g308}ecnay{/g309}</w:t>
-      </w:r>
-      <w:proofErr w:type="spellEnd"/>
-      <w:r>
-        <w:t xml:space="preserve">{x310}</w:t>
-      </w:r>
-      <w:r>
-        <w:rPr>
-          <w:color w:val="595959" w:themeColor="text1" w:themeTint="A6"/>
-          <w:lang w:val="es-MX"/>
-        </w:rPr>
-        <w:t xml:space="preserve">{g311} {/g312}</w:t>
-      </w:r>
-      <w:proofErr w:type="spellStart"/>
-      <w:r>
-        <w:t xml:space="preserve">{x313}</w:t>
-      </w:r>
-      <w:r>
-        <w:rPr>
-          <w:color w:val="595959" w:themeColor="text1" w:themeTint="A6"/>
-          <w:lang w:val="es-MX"/>
-        </w:rPr>
-        <w:t>{g314}ignissimday{/g315}</w:t>
-      </w:r>
-      <w:proofErr w:type="spellEnd"/>
-      <w:r>
-        <w:t xml:space="preserve">{x316}</w:t>
-      </w:r>
-      <w:r>
-        <w:rPr>
-          <w:color w:val="595959" w:themeColor="text1" w:themeTint="A6"/>
-          <w:lang w:val="es-MX"/>
-        </w:rPr>
-        <w:t xml:space="preserve">{g317} ustojay {/g318}</w:t>
-      </w:r>
-      <w:proofErr w:type="spellStart"/>
-      <w:r>
-        <w:t xml:space="preserve">{x319}</w:t>
-      </w:r>
-      <w:r>
-        <w:rPr>
-          <w:color w:val="595959" w:themeColor="text1" w:themeTint="A6"/>
-          <w:lang w:val="es-MX"/>
-        </w:rPr>
-        <w:t>{g320}erathay{/g321}</w:t>
-      </w:r>
-      <w:proofErr w:type="spellEnd"/>
-      <w:r>
-        <w:t xml:space="preserve">{x322}</w:t>
-      </w:r>
-      <w:r>
-        <w:rPr>
-          <w:color w:val="595959" w:themeColor="text1" w:themeTint="A6"/>
-          <w:lang w:val="es-MX"/>
-        </w:rPr>
-        <w:t xml:space="preserve">{g323} ahay {/g324}</w:t>
-      </w:r>
-      <w:proofErr w:type="spellStart"/>
-      <w:r>
-        <w:t xml:space="preserve">{x325}</w:t>
-      </w:r>
-      <w:r>
-        <w:rPr>
-          <w:color w:val="595959" w:themeColor="text1" w:themeTint="A6"/>
-          <w:lang w:val="es-MX"/>
-        </w:rPr>
-        <w:t>{g326}igulalay{/g327}</w:t>
-      </w:r>
-      <w:proofErr w:type="spellEnd"/>
-      <w:r>
-        <w:t xml:space="preserve">{x328}</w:t>
-      </w:r>
-      <w:r>
-        <w:rPr>
-          <w:color w:val="595959" w:themeColor="text1" w:themeTint="A6"/>
-          <w:lang w:val="es-MX"/>
-        </w:rPr>
-        <w:t xml:space="preserve">{g329}. {/g330}</w:t>
-      </w:r>
-      <w:proofErr w:type="spellStart"/>
-      <w:r>
-        <w:t xml:space="preserve">{x331}</w:t>
-      </w:r>
-      <w:r>
-        <w:rPr>
-          <w:color w:val="595959" w:themeColor="text1" w:themeTint="A6"/>
-          <w:lang w:val="es-MX"/>
-        </w:rPr>
-        <w:t>{g332}ascray{/g333}</w:t>
-      </w:r>
-      <w:proofErr w:type="spellEnd"/>
-      <w:r>
-        <w:t xml:space="preserve">{x334}</w:t>
-      </w:r>
-      <w:r>
-        <w:rPr>
-          <w:color w:val="595959" w:themeColor="text1" w:themeTint="A6"/>
-          <w:lang w:val="es-MX"/>
-        </w:rPr>
-        <w:t xml:space="preserve">{g335} {/g336}</w:t>
-      </w:r>
-      <w:proofErr w:type="spellStart"/>
-      <w:r>
-        <w:t xml:space="preserve">{x337}</w:t>
-      </w:r>
-      <w:r>
-        <w:rPr>
-          <w:color w:val="595959" w:themeColor="text1" w:themeTint="A6"/>
-          <w:lang w:val="es-MX"/>
-        </w:rPr>
-        <w:t>{g338}itsay{/g339}</w:t>
-      </w:r>
-      <w:proofErr w:type="spellEnd"/>
-      <w:r>
-        <w:t xml:space="preserve">{x340}</w:t>
-      </w:r>
-      <w:r>
-        <w:rPr>
-          <w:color w:val="595959" w:themeColor="text1" w:themeTint="A6"/>
-          <w:lang w:val="es-MX"/>
-        </w:rPr>
-        <w:t xml:space="preserve">{g341} {/g342}</w:t>
-      </w:r>
-      <w:proofErr w:type="spellStart"/>
-      <w:r>
-        <w:t xml:space="preserve">{x343}</w:t>
-      </w:r>
-      <w:r>
-        <w:rPr>
-          <w:color w:val="595959" w:themeColor="text1" w:themeTint="A6"/>
-          <w:lang w:val="es-MX"/>
-        </w:rPr>
-        <w:t>{g344}amethay{/g345}</w:t>
-      </w:r>
-      <w:proofErr w:type="spellEnd"/>
-      <w:r>
-        <w:t xml:space="preserve">{x346}</w:t>
-      </w:r>
-      <w:r>
-        <w:rPr>
-          <w:color w:val="595959" w:themeColor="text1" w:themeTint="A6"/>
-          <w:lang w:val="es-MX"/>
-        </w:rPr>
-        <w:t xml:space="preserve">{g347} {/g348}</w:t>
-      </w:r>
-      <w:proofErr w:type="spellStart"/>
-      <w:r>
-        <w:t xml:space="preserve">{x349}</w:t>
-      </w:r>
-      <w:r>
-        <w:rPr>
-          <w:color w:val="595959" w:themeColor="text1" w:themeTint="A6"/>
-          <w:lang w:val="es-MX"/>
-        </w:rPr>
-        <w:t>{g350}elisfay{/g351}</w:t>
-      </w:r>
-      <w:proofErr w:type="spellEnd"/>
-      <w:r>
-        <w:t xml:space="preserve">{x352}</w:t>
-      </w:r>
-      <w:r>
-        <w:rPr>
-          <w:color w:val="595959" w:themeColor="text1" w:themeTint="A6"/>
-          <w:lang w:val="es-MX"/>
-        </w:rPr>
-        <w:t xml:space="preserve">{g353} {/g354}</w:t>
-      </w:r>
-      <w:proofErr w:type="spellStart"/>
-      <w:r>
-        <w:t xml:space="preserve">{x355}</w:t>
-      </w:r>
-      <w:r>
-        <w:rPr>
-          <w:color w:val="595959" w:themeColor="text1" w:themeTint="A6"/>
-          <w:lang w:val="es-MX"/>
-        </w:rPr>
-        <w:t>{g356}euhay{/g357}</w:t>
-      </w:r>
-      <w:proofErr w:type="spellEnd"/>
-      <w:r>
-        <w:t xml:space="preserve">{x358}</w:t>
-      </w:r>
-      <w:r>
-        <w:rPr>
-          <w:color w:val="595959" w:themeColor="text1" w:themeTint="A6"/>
-          <w:lang w:val="es-MX"/>
-        </w:rPr>
-        <w:t xml:space="preserve">{g359} {/g360}</w:t>
-      </w:r>
-      <w:proofErr w:type="spellStart"/>
-      <w:r>
-        <w:t xml:space="preserve">{x361}</w:t>
-      </w:r>
-      <w:r>
-        <w:rPr>
-          <w:color w:val="595959" w:themeColor="text1" w:themeTint="A6"/>
-          <w:lang w:val="es-MX"/>
-        </w:rPr>
-        <w:t>{g362}islnay{/g363}</w:t>
-      </w:r>
-      <w:proofErr w:type="spellEnd"/>
-      <w:r>
-        <w:t xml:space="preserve">{x364}</w:t>
-      </w:r>
-      <w:r>
-        <w:rPr>
-          <w:color w:val="595959" w:themeColor="text1" w:themeTint="A6"/>
-          <w:lang w:val="es-MX"/>
-        </w:rPr>
-        <w:t xml:space="preserve">{g365} {/g366}</w:t>
-      </w:r>
-      <w:proofErr w:type="spellStart"/>
-      <w:r>
-        <w:t xml:space="preserve">{x367}</w:t>
-      </w:r>
-      <w:r>
-        <w:rPr>
-          <w:color w:val="595959" w:themeColor="text1" w:themeTint="A6"/>
-          <w:lang w:val="es-MX"/>
-        </w:rPr>
-        <w:t>{g368}ultricieshay{/g369}</w:t>
-      </w:r>
-      <w:proofErr w:type="spellEnd"/>
-      <w:r>
-        <w:t xml:space="preserve">{x370}</w:t>
-      </w:r>
-      <w:r>
-        <w:rPr>
-          <w:color w:val="595959" w:themeColor="text1" w:themeTint="A6"/>
-          <w:lang w:val="es-MX"/>
-        </w:rPr>
-        <w:t xml:space="preserve">{g371} {/g372}</w:t>
-      </w:r>
-      <w:proofErr w:type="spellStart"/>
-      <w:r>
-        <w:t xml:space="preserve">{x373}</w:t>
-      </w:r>
-      <w:r>
-        <w:rPr>
-          <w:color w:val="595959" w:themeColor="text1" w:themeTint="A6"/>
-          <w:lang w:val="es-MX"/>
-        </w:rPr>
-        <w:t>{g374}imperdiethay{/g375}</w:t>
-      </w:r>
-      <w:proofErr w:type="spellEnd"/>
-      <w:r>
-        <w:t xml:space="preserve">{x376}</w:t>
-      </w:r>
-      <w:r>
-        <w:rPr>
-          <w:color w:val="595959" w:themeColor="text1" w:themeTint="A6"/>
-          <w:lang w:val="es-MX"/>
-        </w:rPr>
-        <w:t xml:space="preserve">{g377}. {/g378}</w:t>
-      </w:r>
-      <w:proofErr w:type="spellStart"/>
-      <w:r>
-        <w:t xml:space="preserve">{x379}</w:t>
-      </w:r>
-      <w:r>
-        <w:rPr>
-          <w:color w:val="595959" w:themeColor="text1" w:themeTint="A6"/>
-          <w:lang w:val="es-MX"/>
-        </w:rPr>
-        <w:t>{g380}onecday{/g381}</w:t>
-      </w:r>
-      <w:proofErr w:type="spellEnd"/>
-      <w:r>
-        <w:t xml:space="preserve">{x382}</w:t>
-      </w:r>
-      <w:r>
-        <w:rPr>
-          <w:color w:val="595959" w:themeColor="text1" w:themeTint="A6"/>
-          <w:lang w:val="es-MX"/>
-        </w:rPr>
-        <w:t xml:space="preserve">{g383} ortortay. {/g384}</w:t>
-      </w:r>
-      <w:proofErr w:type="spellStart"/>
-      <w:r>
-        <w:t xml:space="preserve">{x385}</w:t>
-      </w:r>
-      <w:r>
-        <w:rPr>
-          <w:color w:val="595959" w:themeColor="text1" w:themeTint="A6"/>
-          <w:lang w:val="es-MX"/>
-        </w:rPr>
-        <w:t>{g386}oremlay{/g387}</w:t>
-      </w:r>
-      <w:proofErr w:type="spellEnd"/>
-      <w:r>
-        <w:t xml:space="preserve">{x388}</w:t>
-      </w:r>
-      <w:r>
-        <w:rPr>
-          <w:color w:val="595959" w:themeColor="text1" w:themeTint="A6"/>
-          <w:lang w:val="es-MX"/>
-        </w:rPr>
-        <w:t xml:space="preserve">{g389} {/g390}</w:t>
-      </w:r>
-      <w:proofErr w:type="spellStart"/>
-      <w:r>
-        <w:t xml:space="preserve">{x391}</w:t>
-      </w:r>
-      <w:r>
-        <w:rPr>
-          <w:color w:val="595959" w:themeColor="text1" w:themeTint="A6"/>
-          <w:lang w:val="es-MX"/>
-        </w:rPr>
-        <w:t>{g392}ipsumhay{/g393}</w:t>
-      </w:r>
-      <w:proofErr w:type="spellEnd"/>
-      <w:r>
-        <w:t xml:space="preserve">{x394}</w:t>
-      </w:r>
-      <w:r>
-        <w:rPr>
-          <w:color w:val="595959" w:themeColor="text1" w:themeTint="A6"/>
-          <w:lang w:val="es-MX"/>
-        </w:rPr>
-        <w:t xml:space="preserve">{g395} olorday {/g396}</w:t>
-      </w:r>
-      <w:proofErr w:type="spellStart"/>
-      <w:r>
-        <w:t xml:space="preserve">{x397}</w:t>
-      </w:r>
-      <w:r>
-        <w:rPr>
-          <w:color w:val="595959" w:themeColor="text1" w:themeTint="A6"/>
-          <w:lang w:val="es-MX"/>
-        </w:rPr>
-        <w:t>{g398}itsay{/g399}</w:t>
-      </w:r>
-      <w:proofErr w:type="spellEnd"/>
-      <w:r>
-        <w:t xml:space="preserve">{x400}</w:t>
-      </w:r>
-      <w:r>
-        <w:rPr>
-          <w:color w:val="595959" w:themeColor="text1" w:themeTint="A6"/>
-          <w:lang w:val="es-MX"/>
-        </w:rPr>
-        <w:t xml:space="preserve">{g401} {/g402}</w:t>
-      </w:r>
-      <w:proofErr w:type="spellStart"/>
-      <w:r>
-        <w:t xml:space="preserve">{x403}</w:t>
-      </w:r>
-      <w:r>
-        <w:rPr>
-          <w:color w:val="595959" w:themeColor="text1" w:themeTint="A6"/>
-          <w:lang w:val="es-MX"/>
-        </w:rPr>
-        <w:t>{g404}amethay{/g405}</w:t>
-      </w:r>
-      <w:proofErr w:type="spellEnd"/>
-      <w:r>
-        <w:t xml:space="preserve">{x406}</w:t>
-      </w:r>
-      <w:r>
-        <w:rPr>
-          <w:color w:val="595959" w:themeColor="text1" w:themeTint="A6"/>
-          <w:lang w:val="es-MX"/>
-        </w:rPr>
-        <w:t xml:space="preserve">{g407}, {/g408}</w:t>
-      </w:r>
-      <w:proofErr w:type="spellStart"/>
-      <w:r>
-        <w:t xml:space="preserve">{x409}</w:t>
-      </w:r>
-      <w:r>
-        <w:rPr>
-          <w:color w:val="595959" w:themeColor="text1" w:themeTint="A6"/>
-          <w:lang w:val="es-MX"/>
-        </w:rPr>
-        <w:t>{g410}onsectetuercay{/g411}</w:t>
-      </w:r>
-      <w:proofErr w:type="spellEnd"/>
-      <w:r>
-        <w:t xml:space="preserve">{x412}</w:t>
-      </w:r>
-      <w:r>
-        <w:rPr>
-          <w:color w:val="595959" w:themeColor="text1" w:themeTint="A6"/>
-          <w:lang w:val="es-MX"/>
-        </w:rPr>
-        <w:t xml:space="preserve">{g413} {/g414}</w:t>
-      </w:r>
-      <w:proofErr w:type="spellStart"/>
-      <w:r>
-        <w:t xml:space="preserve">{x415}</w:t>
-      </w:r>
-      <w:r>
-        <w:rPr>
-          <w:color w:val="595959" w:themeColor="text1" w:themeTint="A6"/>
-          <w:lang w:val="es-MX"/>
-        </w:rPr>
-        <w:t>{g416}adipiscinghay{/g417}</w:t>
-      </w:r>
-      <w:proofErr w:type="spellEnd"/>
-      <w:r>
-        <w:t xml:space="preserve">{x418}</w:t>
-      </w:r>
-      <w:r>
-        <w:rPr>
-          <w:color w:val="595959" w:themeColor="text1" w:themeTint="A6"/>
-          <w:lang w:val="es-MX"/>
-        </w:rPr>
-        <w:t xml:space="preserve">{g419} {/g420}</w:t>
-      </w:r>
-      <w:proofErr w:type="spellStart"/>
-      <w:r>
-        <w:t xml:space="preserve">{x421}</w:t>
-      </w:r>
-      <w:r>
-        <w:rPr>
-          <w:color w:val="595959" w:themeColor="text1" w:themeTint="A6"/>
-          <w:lang w:val="es-MX"/>
-        </w:rPr>
-        <w:t>{g422}elithay{/g423}</w:t>
-      </w:r>
-      <w:proofErr w:type="spellEnd"/>
-      <w:r>
-        <w:t xml:space="preserve">{x424}</w:t>
-      </w:r>
-      <w:r>
-        <w:rPr>
-          <w:color w:val="595959" w:themeColor="text1" w:themeTint="A6"/>
-          <w:lang w:val="es-MX"/>
-        </w:rPr>
-        <w:t xml:space="preserve">{g425}. {/g426}</w:t>
-      </w:r>
-      <w:proofErr w:type="spellStart"/>
-      <w:r>
-        <w:t xml:space="preserve">{x427}</w:t>
-      </w:r>
-      <w:r>
-        <w:rPr>
-          <w:color w:val="595959" w:themeColor="text1" w:themeTint="A6"/>
-          <w:lang w:val="es-MX"/>
-        </w:rPr>
-        <w:t>{g428}ellentesquepay{/g429}</w:t>
-      </w:r>
-      <w:proofErr w:type="spellEnd"/>
-      <w:r>
-        <w:t xml:space="preserve">{x430}</w:t>
-      </w:r>
-      <w:r>
-        <w:rPr>
-          <w:color w:val="595959" w:themeColor="text1" w:themeTint="A6"/>
-          <w:lang w:val="es-MX"/>
-        </w:rPr>
-        <w:t xml:space="preserve">{g431} {/g432}</w:t>
-      </w:r>
-      <w:proofErr w:type="spellStart"/>
-      <w:r>
-        <w:t xml:space="preserve">{x433}</w:t>
-      </w:r>
-      <w:r>
-        <w:rPr>
-          <w:color w:val="595959" w:themeColor="text1" w:themeTint="A6"/>
-          <w:lang w:val="es-MX"/>
-        </w:rPr>
-        <w:t>{g434}utrumray{/g435}</w:t>
-      </w:r>
-      <w:proofErr w:type="spellEnd"/>
-      <w:r>
-        <w:t xml:space="preserve">{x436}</w:t>
-      </w:r>
-      <w:r>
-        <w:rPr>
-          <w:color w:val="595959" w:themeColor="text1" w:themeTint="A6"/>
-          <w:lang w:val="es-MX"/>
-        </w:rPr>
-        <w:t xml:space="preserve">{g437} {/g438}</w:t>
-      </w:r>
-      <w:proofErr w:type="spellStart"/>
-      <w:r>
-        <w:t xml:space="preserve">{x439}</w:t>
-      </w:r>
-      <w:r>
-        <w:rPr>
-          <w:color w:val="595959" w:themeColor="text1" w:themeTint="A6"/>
-          <w:lang w:val="es-MX"/>
-        </w:rPr>
-        <w:t>{g440}ommodocay{/g441}</w:t>
-      </w:r>
-      <w:proofErr w:type="spellEnd"/>
-      <w:r>
-        <w:t xml:space="preserve">{x442}</w:t>
-      </w:r>
-      <w:r>
-        <w:rPr>
-          <w:color w:val="595959" w:themeColor="text1" w:themeTint="A6"/>
-          <w:lang w:val="es-MX"/>
-        </w:rPr>
-        <w:t xml:space="preserve">{g443} {/g444}</w:t>
-      </w:r>
-      <w:proofErr w:type="spellStart"/>
-      <w:r>
-        <w:t xml:space="preserve">{x445}</w:t>
-      </w:r>
-      <w:r>
-        <w:rPr>
-          <w:color w:val="595959" w:themeColor="text1" w:themeTint="A6"/>
-          <w:lang w:val="es-MX"/>
-        </w:rPr>
-        <w:t>{g446}elisfay{/g447}</w:t>
-      </w:r>
-      <w:proofErr w:type="spellEnd"/>
-      <w:r>
-        <w:t xml:space="preserve">{x448}</w:t>
-      </w:r>
-      <w:r>
-        <w:rPr>
-          <w:color w:val="595959" w:themeColor="text1" w:themeTint="A6"/>
-          <w:lang w:val="es-MX"/>
-        </w:rPr>
-        <w:t xml:space="preserve">{g449}. {/g450}</w:t>
+        <w:t xml:space="preserve">{x475}</w:t>
+      </w:r>
+      <w:r>
+        <w:rPr>
+          <w:color w:val="595959" w:themeColor="text1" w:themeTint="A6"/>
+        </w:rPr>
+        <w:t xml:space="preserve">{g476} {/g477}</w:t>
       </w:r>
       <w:proofErr w:type="spellStart"/>
       <w:proofErr w:type="gramStart"/>
       <w:r>
-        <w:t xml:space="preserve">{x451}</w:t>
-      </w:r>
-      <w:r>
-        <w:rPr>
-          <w:color w:val="595959" w:themeColor="text1" w:themeTint="A6"/>
-        </w:rPr>
-        <w:t>{g452}uscefay{/g453}</w:t>
-      </w:r>
-      <w:proofErr w:type="spellEnd"/>
-      <w:r>
-        <w:t xml:space="preserve">{x454}</w:t>
-      </w:r>
-      <w:r>
-        <w:rPr>
-          <w:color w:val="595959" w:themeColor="text1" w:themeTint="A6"/>
-        </w:rPr>
-        <w:t xml:space="preserve">{g455} {/g456}</w:t>
-      </w:r>
-      <w:proofErr w:type="spellStart"/>
-      <w:r>
-        <w:t xml:space="preserve">{x457}</w:t>
-      </w:r>
-      <w:r>
-        <w:rPr>
-          <w:color w:val="595959" w:themeColor="text1" w:themeTint="A6"/>
-        </w:rPr>
-        <w:t>{g458}edsay{/g459}</w:t>
-      </w:r>
-      <w:proofErr w:type="spellEnd"/>
-      <w:r>
-        <w:t xml:space="preserve">{x460}</w:t>
-      </w:r>
-      <w:r>
-        <w:rPr>
-          <w:color w:val="595959" w:themeColor="text1" w:themeTint="A6"/>
-        </w:rPr>
-        <w:t xml:space="preserve">{g461} {/g462}</w:t>
-      </w:r>
-      <w:proofErr w:type="spellStart"/>
-      <w:r>
-        <w:t xml:space="preserve">{x463}</w:t>
-      </w:r>
-      <w:r>
-        <w:rPr>
-          <w:color w:val="595959" w:themeColor="text1" w:themeTint="A6"/>
-        </w:rPr>
-        <w:t>{g464}etusmay{/g465}</w:t>
-      </w:r>
-      <w:proofErr w:type="spellEnd"/>
-      <w:r>
-        <w:t xml:space="preserve">{x466}</w:t>
-      </w:r>
-      <w:r>
-        <w:rPr>
-          <w:color w:val="595959" w:themeColor="text1" w:themeTint="A6"/>
-        </w:rPr>
-        <w:t xml:space="preserve">{g467} idhay {/g468}</w:t>
-      </w:r>
-      <w:proofErr w:type="spellStart"/>
-      <w:r>
-        <w:t xml:space="preserve">{x469}</w:t>
-      </w:r>
-      <w:r>
-        <w:rPr>
-          <w:color w:val="595959" w:themeColor="text1" w:themeTint="A6"/>
-        </w:rPr>
-        <w:t>{g470}ipsumhay{/g471}</w:t>
-      </w:r>
-      <w:proofErr w:type="spellEnd"/>
-      <w:r>
-        <w:t xml:space="preserve">{x472}</w:t>
-      </w:r>
-      <w:r>
-        <w:rPr>
-          <w:color w:val="595959" w:themeColor="text1" w:themeTint="A6"/>
-        </w:rPr>
-        <w:t xml:space="preserve">{g473} {/g474}</w:t>
-      </w:r>
-      <w:proofErr w:type="spellStart"/>
-      <w:r>
-        <w:t xml:space="preserve">{x475}</w:t>
-      </w:r>
-      <w:r>
-        <w:rPr>
-          <w:color w:val="595959" w:themeColor="text1" w:themeTint="A6"/>
-        </w:rPr>
-        <w:t>{g476}empersay{/g477}</w:t>
-      </w:r>
-      <w:proofErr w:type="spellEnd"/>
-      <w:r>
         <w:t xml:space="preserve">{x478}</w:t>
       </w:r>
       <w:r>
         <w:rPr>
           <w:color w:val="595959" w:themeColor="text1" w:themeTint="A6"/>
         </w:rPr>
-        <w:t xml:space="preserve">{g479} {/g480}</w:t>
-      </w:r>
-      <w:proofErr w:type="spellStart"/>
+        <w:t>{g479}orbimay{/g480}</w:t>
+      </w:r>
+      <w:proofErr w:type="spellEnd"/>
       <w:r>
         <w:t xml:space="preserve">{x481}</w:t>
       </w:r>
@@ -3873,9 +3803,9 @@
         <w:rPr>
           <w:color w:val="595959" w:themeColor="text1" w:themeTint="A6"/>
         </w:rPr>
-        <w:t>{g482}onsequatcay{/g483}</w:t>
-      </w:r>
-      <w:proofErr w:type="spellEnd"/>
+        <w:t xml:space="preserve">{g482} {/g483}</w:t>
+      </w:r>
+      <w:proofErr w:type="spellStart"/>
       <w:r>
         <w:t xml:space="preserve">{x484}</w:t>
       </w:r>
@@ -3883,40 +3813,40 @@
         <w:rPr>
           <w:color w:val="595959" w:themeColor="text1" w:themeTint="A6"/>
         </w:rPr>
-        <w:t>{g485}.{/g486}</w:t>
+        <w:t>{g485}etusmay{/g486}</w:t>
+      </w:r>
+      <w:proofErr w:type="spellEnd"/>
+      <w:r>
+        <w:t xml:space="preserve">{x487}</w:t>
+      </w:r>
+      <w:r>
+        <w:rPr>
+          <w:color w:val="595959" w:themeColor="text1" w:themeTint="A6"/>
+        </w:rPr>
+        <w:t>{g488}.{/g489}</w:t>
       </w:r>
       <w:proofErr w:type="gramEnd"/>
       <w:r>
-        <w:t xml:space="preserve">{x487}</w:t>
-      </w:r>
-      <w:r>
-        <w:rPr>
-          <w:color w:val="595959" w:themeColor="text1" w:themeTint="A6"/>
-        </w:rPr>
-        <w:t xml:space="preserve">{g488} {/g489}</w:t>
+        <w:t xml:space="preserve">{x490}</w:t>
+      </w:r>
+      <w:r>
+        <w:rPr>
+          <w:color w:val="595959" w:themeColor="text1" w:themeTint="A6"/>
+        </w:rPr>
+        <w:t xml:space="preserve">{g491} {/g492}</w:t>
       </w:r>
       <w:proofErr w:type="spellStart"/>
       <w:proofErr w:type="gramStart"/>
       <w:r>
-        <w:t xml:space="preserve">{x490}</w:t>
-      </w:r>
-      <w:r>
-        <w:rPr>
-          <w:color w:val="595959" w:themeColor="text1" w:themeTint="A6"/>
-        </w:rPr>
-        <w:t>{g491}orbimay{/g492}</w:t>
-      </w:r>
-      <w:proofErr w:type="spellEnd"/>
-      <w:r>
         <w:t xml:space="preserve">{x493}</w:t>
       </w:r>
       <w:r>
         <w:rPr>
           <w:color w:val="595959" w:themeColor="text1" w:themeTint="A6"/>
         </w:rPr>
-        <w:t xml:space="preserve">{g494} {/g495}</w:t>
-      </w:r>
-      <w:proofErr w:type="spellStart"/>
+        <w:t>{g494}edsay{/g495}</w:t>
+      </w:r>
+      <w:proofErr w:type="spellEnd"/>
       <w:r>
         <w:t xml:space="preserve">{x496}</w:t>
       </w:r>
@@ -3924,9 +3854,9 @@
         <w:rPr>
           <w:color w:val="595959" w:themeColor="text1" w:themeTint="A6"/>
         </w:rPr>
-        <w:t>{g497}etusmay{/g498}</w:t>
-      </w:r>
-      <w:proofErr w:type="spellEnd"/>
+        <w:t xml:space="preserve">{g497} {/g498}</w:t>
+      </w:r>
+      <w:proofErr w:type="spellStart"/>
       <w:r>
         <w:t xml:space="preserve">{x499}</w:t>
       </w:r>
@@ -3934,203 +3864,148 @@
         <w:rPr>
           <w:color w:val="595959" w:themeColor="text1" w:themeTint="A6"/>
         </w:rPr>
-        <w:t>{g500}.{/g501}</w:t>
+        <w:t>{g500}eroshay{/g501}</w:t>
+      </w:r>
+      <w:proofErr w:type="spellEnd"/>
+      <w:r>
+        <w:t xml:space="preserve">{x502}</w:t>
+      </w:r>
+      <w:r>
+        <w:rPr>
+          <w:color w:val="595959" w:themeColor="text1" w:themeTint="A6"/>
+        </w:rPr>
+        <w:t xml:space="preserve">{g503} {/g504}</w:t>
+      </w:r>
+      <w:proofErr w:type="spellStart"/>
+      <w:r>
+        <w:t xml:space="preserve">{x505}</w:t>
+      </w:r>
+      <w:r>
+        <w:rPr>
+          <w:color w:val="595959" w:themeColor="text1" w:themeTint="A6"/>
+        </w:rPr>
+        <w:t>{g506}oremlay{/g507}</w:t>
+      </w:r>
+      <w:proofErr w:type="spellEnd"/>
+      <w:r>
+        <w:t xml:space="preserve">{x508}</w:t>
+      </w:r>
+      <w:r>
+        <w:rPr>
+          <w:color w:val="595959" w:themeColor="text1" w:themeTint="A6"/>
+        </w:rPr>
+        <w:t xml:space="preserve">{g509}, {/g510}</w:t>
+      </w:r>
+      <w:proofErr w:type="spellStart"/>
+      <w:r>
+        <w:t xml:space="preserve">{x511}</w:t>
+      </w:r>
+      <w:r>
+        <w:rPr>
+          <w:color w:val="595959" w:themeColor="text1" w:themeTint="A6"/>
+        </w:rPr>
+        <w:t>{g512}avidagray{/g513}</w:t>
+      </w:r>
+      <w:proofErr w:type="spellEnd"/>
+      <w:r>
+        <w:t xml:space="preserve">{x514}</w:t>
+      </w:r>
+      <w:r>
+        <w:rPr>
+          <w:color w:val="595959" w:themeColor="text1" w:themeTint="A6"/>
+        </w:rPr>
+        <w:t xml:space="preserve">{g515} athay, {/g516}</w:t>
+      </w:r>
+      <w:proofErr w:type="spellStart"/>
+      <w:r>
+        <w:t xml:space="preserve">{x517}</w:t>
+      </w:r>
+      <w:r>
+        <w:rPr>
+          <w:color w:val="595959" w:themeColor="text1" w:themeTint="A6"/>
+        </w:rPr>
+        <w:t>{g518}ulputatevay{/g519}</w:t>
+      </w:r>
+      <w:proofErr w:type="spellEnd"/>
+      <w:r>
+        <w:t xml:space="preserve">{x520}</w:t>
+      </w:r>
+      <w:r>
+        <w:rPr>
+          <w:color w:val="595959" w:themeColor="text1" w:themeTint="A6"/>
+        </w:rPr>
+        <w:t xml:space="preserve">{g521} ahay, {/g522}</w:t>
+      </w:r>
+      <w:proofErr w:type="spellStart"/>
+      <w:r>
+        <w:t xml:space="preserve">{x523}</w:t>
+      </w:r>
+      <w:r>
+        <w:rPr>
+          <w:color w:val="595959" w:themeColor="text1" w:themeTint="A6"/>
+        </w:rPr>
+        <w:t>{g524}acinialay{/g525}</w:t>
+      </w:r>
+      <w:proofErr w:type="spellEnd"/>
+      <w:r>
+        <w:t xml:space="preserve">{x526}</w:t>
+      </w:r>
+      <w:r>
+        <w:rPr>
+          <w:color w:val="595959" w:themeColor="text1" w:themeTint="A6"/>
+        </w:rPr>
+        <w:t xml:space="preserve">{g527} {/g528}</w:t>
+      </w:r>
+      <w:proofErr w:type="spellStart"/>
+      <w:r>
+        <w:t xml:space="preserve">{x529}</w:t>
+      </w:r>
+      <w:r>
+        <w:rPr>
+          <w:color w:val="595959" w:themeColor="text1" w:themeTint="A6"/>
+        </w:rPr>
+        <w:t>{g530}elvay{/g531}</w:t>
+      </w:r>
+      <w:proofErr w:type="spellEnd"/>
+      <w:r>
+        <w:t xml:space="preserve">{x532}</w:t>
+      </w:r>
+      <w:r>
+        <w:rPr>
+          <w:color w:val="595959" w:themeColor="text1" w:themeTint="A6"/>
+        </w:rPr>
+        <w:t xml:space="preserve">{g533}, {/g534}</w:t>
+      </w:r>
+      <w:proofErr w:type="spellStart"/>
+      <w:r>
+        <w:t xml:space="preserve">{x535}</w:t>
+      </w:r>
+      <w:r>
+        <w:rPr>
+          <w:color w:val="595959" w:themeColor="text1" w:themeTint="A6"/>
+        </w:rPr>
+        <w:t>{g536}elitvay{/g537}</w:t>
+      </w:r>
+      <w:proofErr w:type="spellEnd"/>
+      <w:r>
+        <w:t xml:space="preserve">{x538}</w:t>
+      </w:r>
+      <w:r>
+        <w:rPr>
+          <w:color w:val="595959" w:themeColor="text1" w:themeTint="A6"/>
+        </w:rPr>
+        <w:t>{g539}.{/g540}</w:t>
       </w:r>
       <w:proofErr w:type="gramEnd"/>
       <w:r>
-        <w:t xml:space="preserve">{x502}</w:t>
-      </w:r>
-      <w:r>
-        <w:rPr>
-          <w:color w:val="595959" w:themeColor="text1" w:themeTint="A6"/>
-        </w:rPr>
-        <w:t xml:space="preserve">{g503} {/g504}</w:t>
-      </w:r>
-      <w:proofErr w:type="spellStart"/>
-      <w:proofErr w:type="gramStart"/>
-      <w:r>
-        <w:t xml:space="preserve">{x505}</w:t>
-      </w:r>
-      <w:r>
-        <w:rPr>
-          <w:color w:val="595959" w:themeColor="text1" w:themeTint="A6"/>
-        </w:rPr>
-        <w:t>{g506}edsay{/g507}</w:t>
-      </w:r>
-      <w:proofErr w:type="spellEnd"/>
-      <w:r>
-        <w:t xml:space="preserve">{x508}</w:t>
-      </w:r>
-      <w:r>
-        <w:rPr>
-          <w:color w:val="595959" w:themeColor="text1" w:themeTint="A6"/>
-        </w:rPr>
-        <w:t xml:space="preserve">{g509} {/g510}</w:t>
-      </w:r>
-      <w:proofErr w:type="spellStart"/>
-      <w:r>
-        <w:t xml:space="preserve">{x511}</w:t>
-      </w:r>
-      <w:r>
-        <w:rPr>
-          <w:color w:val="595959" w:themeColor="text1" w:themeTint="A6"/>
-        </w:rPr>
-        <w:t>{g512}eroshay{/g513}</w:t>
-      </w:r>
-      <w:proofErr w:type="spellEnd"/>
-      <w:r>
-        <w:t xml:space="preserve">{x514}</w:t>
-      </w:r>
-      <w:r>
-        <w:rPr>
-          <w:color w:val="595959" w:themeColor="text1" w:themeTint="A6"/>
-        </w:rPr>
-        <w:t xml:space="preserve">{g515} {/g516}</w:t>
-      </w:r>
-      <w:proofErr w:type="spellStart"/>
-      <w:r>
-        <w:t xml:space="preserve">{x517}</w:t>
-      </w:r>
-      <w:r>
-        <w:rPr>
-          <w:color w:val="595959" w:themeColor="text1" w:themeTint="A6"/>
-        </w:rPr>
-        <w:t>{g518}oremlay{/g519}</w:t>
-      </w:r>
-      <w:proofErr w:type="spellEnd"/>
-      <w:r>
-        <w:t xml:space="preserve">{x520}</w:t>
-      </w:r>
-      <w:r>
-        <w:rPr>
-          <w:color w:val="595959" w:themeColor="text1" w:themeTint="A6"/>
-        </w:rPr>
-        <w:t xml:space="preserve">{g521}, {/g522}</w:t>
-      </w:r>
-      <w:proofErr w:type="spellStart"/>
-      <w:r>
-        <w:t xml:space="preserve">{x523}</w:t>
-      </w:r>
-      <w:r>
-        <w:rPr>
-          <w:color w:val="595959" w:themeColor="text1" w:themeTint="A6"/>
-        </w:rPr>
-        <w:t>{g524}avidagray{/g525}</w:t>
-      </w:r>
-      <w:proofErr w:type="spellEnd"/>
-      <w:r>
-        <w:t xml:space="preserve">{x526}</w:t>
-      </w:r>
-      <w:r>
-        <w:rPr>
-          <w:color w:val="595959" w:themeColor="text1" w:themeTint="A6"/>
-        </w:rPr>
-        <w:t xml:space="preserve">{g527} athay, {/g528}</w:t>
-      </w:r>
-      <w:proofErr w:type="spellStart"/>
-      <w:r>
-        <w:t xml:space="preserve">{x529}</w:t>
-      </w:r>
-      <w:r>
-        <w:rPr>
-          <w:color w:val="595959" w:themeColor="text1" w:themeTint="A6"/>
-        </w:rPr>
-        <w:t>{g530}ulputatevay{/g531}</w:t>
-      </w:r>
-      <w:proofErr w:type="spellEnd"/>
-      <w:r>
-        <w:t xml:space="preserve">{x532}</w:t>
-      </w:r>
-      <w:r>
-        <w:rPr>
-          <w:color w:val="595959" w:themeColor="text1" w:themeTint="A6"/>
-        </w:rPr>
-        <w:t xml:space="preserve">{g533} ahay, {/g534}</w:t>
-      </w:r>
-      <w:proofErr w:type="spellStart"/>
-      <w:r>
-        <w:t xml:space="preserve">{x535}</w:t>
-      </w:r>
-      <w:r>
-        <w:rPr>
-          <w:color w:val="595959" w:themeColor="text1" w:themeTint="A6"/>
-        </w:rPr>
-        <w:t>{g536}acinialay{/g537}</w:t>
-      </w:r>
-      <w:proofErr w:type="spellEnd"/>
-      <w:r>
-        <w:t xml:space="preserve">{x538}</w:t>
-      </w:r>
-      <w:r>
-        <w:rPr>
-          <w:color w:val="595959" w:themeColor="text1" w:themeTint="A6"/>
-        </w:rPr>
-        <w:t xml:space="preserve">{g539} {/g540}</w:t>
-      </w:r>
-      <w:proofErr w:type="spellStart"/>
-      <w:r>
-        <w:t xml:space="preserve">{x541}</w:t>
-      </w:r>
-      <w:r>
-        <w:rPr>
-          <w:color w:val="595959" w:themeColor="text1" w:themeTint="A6"/>
-        </w:rPr>
-        <w:t>{g542}elvay{/g543}</w:t>
-      </w:r>
-      <w:proofErr w:type="spellEnd"/>
-      <w:r>
-        <w:t xml:space="preserve">{x544}</w:t>
-      </w:r>
-      <w:r>
-        <w:rPr>
-          <w:color w:val="595959" w:themeColor="text1" w:themeTint="A6"/>
-        </w:rPr>
-        <w:t xml:space="preserve">{g545}, {/g546}</w:t>
-      </w:r>
-      <w:proofErr w:type="spellStart"/>
-      <w:r>
-        <w:t xml:space="preserve">{x547}</w:t>
-      </w:r>
-      <w:r>
-        <w:rPr>
-          <w:color w:val="595959" w:themeColor="text1" w:themeTint="A6"/>
-        </w:rPr>
-        <w:t>{g548}elitvay{/g549}</w:t>
-      </w:r>
-      <w:proofErr w:type="spellEnd"/>
-      <w:r>
-        <w:t xml:space="preserve">{x550}</w:t>
-      </w:r>
-      <w:r>
-        <w:rPr>
-          <w:color w:val="595959" w:themeColor="text1" w:themeTint="A6"/>
-        </w:rPr>
-        <w:t>{g551}.{/g552}</w:t>
-      </w:r>
-      <w:proofErr w:type="gramEnd"/>
-      <w:r>
-        <w:t xml:space="preserve">{x553}</w:t>
-      </w:r>
-      <w:r>
-        <w:t xml:space="preserve">{g554} {/g555}</w:t>
+        <w:t xml:space="preserve">{x541} </w:t>
       </w:r>
     </w:p>
     <w:p/>
+    <w:p/>
     <w:p>
       <w:r>
-        <w:t>{g0}ollowingfay ishay ahay astedpay Excelhay ocumentday{/g1}</w:t>
-      </w:r>
-      <w:r>
-        <w:t xml:space="preserve">{g2} ithway ahay ewfay eadsheetspray{/g3}</w:t>
-      </w:r>
-      <w:r>
-        <w:t xml:space="preserve">{g4} eaturesfay{/g5}</w:t>
-      </w:r>
-      <w:r>
-        <w:t xml:space="preserve">{g6} includinghay ormulasfay andhay ahay artchay{/g7}</w:t>
-      </w:r>
-      <w:r>
-        <w:t>{g8}:{/g9}</w:t>
+        <w:t xml:space="preserve">ollowingfay ishay ahay astedpay Excelhay ocumentday ithway ahay ewfay eadsheetspray eaturesfay includinghay ormulasfay andhay ahay artchay:</w:t>
       </w:r>
     </w:p>
     <w:p>
@@ -4197,28 +4072,7 @@
     </w:p>
     <w:p>
       <w:r>
-        <w:t>{g0}Ihay{/g1}</w:t>
-      </w:r>
-      <w:r>
-        <w:t xml:space="preserve">{g2}fay {/g3}</w:t>
-      </w:r>
-      <w:r>
-        <w:t xml:space="preserve">{g4}inkinglay otay isthay eferenceray ocumentday, easeplay usehay {/g5}</w:t>
-      </w:r>
-      <w:r>
-        <w:t xml:space="preserve">{g6}ethay ollowingfay {/g7}</w:t>
-      </w:r>
-      <w:r>
-        <w:t>{g8}inklay{/g9}</w:t>
-      </w:r>
-      <w:r>
-        <w:t xml:space="preserve">{g10} {/g11}</w:t>
-      </w:r>
-      <w:r>
-        <w:t xml:space="preserve">otay itshay ebway agepay </w:t>
-      </w:r>
-      <w:r>
-        <w:t>{g12}(insteadhay ofhay ahay irectday inklay):{/g13}</w:t>
+        <w:t xml:space="preserve">Ifhay inkinglay otay isthay eferenceray ocumentday, easeplay usehay ethay ollowingfay inklay otay itshay ebway agepay (insteadhay ofhay ahay irectday inklay):</w:t>
       </w:r>
     </w:p>
     <w:p>
@@ -4330,7 +4184,6 @@
     <w:pPr>
       <w:pStyle w:val="Footer"/>
     </w:pPr>
-    &lt;w:r&gt;&lt;w:t xml:space="preserve"&gt;&lt;/w:t&gt;&lt;/w:r&gt;
   </w:p>
 </w:ftr>
 </file>
@@ -4363,7 +4216,6 @@
     <w:pPr>
       <w:pStyle w:val="Footer"/>
     </w:pPr>
-    &lt;w:r&gt;&lt;w:t xml:space="preserve"&gt;&lt;/w:t&gt;&lt;/w:r&gt;
   </w:p>
 </w:ftr>
 </file>

--- a/filters/net.sf.okapi.filters.openxml.tests/gold/TagOpenXML_text_reference_v1_1.docx
+++ b/filters/net.sf.okapi.filters.openxml.tests/gold/TagOpenXML_text_reference_v1_1.docx
@@ -8,30 +8,24 @@
       </w:r>
       <w:proofErr w:type="spellStart"/>
       <w:r>
-        <w:t xml:space="preserve">{x0}</w:t>
-      </w:r>
-      <w:r>
-        <w:t>{g1}OOoNinjahay{/g2}</w:t>
-      </w:r>
-      <w:proofErr w:type="spellEnd"/>
-      <w:r>
-        <w:t xml:space="preserve">{x3} vay1.1) oducedpray inhay icrosoftmay Officehay 2007.  isthay ocumentday eststay ahay arietyvay ofhay asicbay eaturesfay orfay omparingcay ogramspray ichwhay onvertcay orhay otherwisehay interprethay </w:t>
+        <w:t xml:space="preserve">{x0}OOoNinjahay</w:t>
+      </w:r>
+      <w:proofErr w:type="spellEnd"/>
+      <w:r>
+        <w:t xml:space="preserve">{x1} vay1.1) oducedpray inhay icrosoftmay Officehay 2007.  isthay ocumentday eststay ahay arietyvay ofhay asicbay eaturesfay orfay omparingcay ogramspray ichwhay onvertcay orhay otherwisehay interprethay </w:t>
       </w:r>
       <w:proofErr w:type="spellStart"/>
       <w:proofErr w:type="gramStart"/>
       <w:r>
+        <w:t xml:space="preserve">{x2}OpenXMLhay</w:t>
+      </w:r>
+      <w:proofErr w:type="spellEnd"/>
+      <w:r>
+        <w:t xml:space="preserve">{x3} .</w:t>
+      </w:r>
+      <w:proofErr w:type="gramEnd"/>
+      <w:r>
         <w:t xml:space="preserve">{x4}</w:t>
-      </w:r>
-      <w:r>
-        <w:t>{g5}OpenXMLhay{/g6}</w:t>
-      </w:r>
-      <w:proofErr w:type="spellEnd"/>
-      <w:r>
-        <w:t xml:space="preserve">{x7} .</w:t>
-      </w:r>
-      <w:proofErr w:type="gramEnd"/>
-      <w:r>
-        <w:t xml:space="preserve">{x8}</w:t>
       </w:r>
     </w:p>
     <w:p>
@@ -99,13 +93,13 @@
         <w:t>{g12}allsmay apscay{/g13}</w:t>
       </w:r>
       <w:r>
-        <w:t>{g14},{/g15}</w:t>
+        <w:t xml:space="preserve">,</w:t>
       </w:r>
       <w:r>
         <w:rPr>
           <w:caps/>
         </w:rPr>
-        <w:t xml:space="preserve">{g16} allhay apscay{/g17}</w:t>
+        <w:t xml:space="preserve">{g14} allhay apscay{/g15}</w:t>
       </w:r>
       <w:r>
         <w:t xml:space="preserve">, </w:t>
@@ -114,7 +108,7 @@
         <w:rPr>
           <w:rFonts w:ascii="Times New Roman" w:hAnsi="Times New Roman" w:cs="Times New Roman"/>
         </w:rPr>
-        <w:t>{g18}imestay ewnay omanray{/g19}</w:t>
+        <w:t>{g16}imestay ewnay omanray{/g17}</w:t>
       </w:r>
       <w:r>
         <w:t xml:space="preserve">, </w:t>
@@ -123,7 +117,7 @@
         <w:rPr>
           <w:rFonts w:ascii="Arial" w:hAnsi="Arial" w:cs="Arial"/>
         </w:rPr>
-        <w:t xml:space="preserve">{g20}Arialhay, {/g21}</w:t>
+        <w:t xml:space="preserve">{g18}Arialhay, {/g19}</w:t>
       </w:r>
       <w:r>
         <w:rPr>
@@ -131,7 +125,7 @@
           <w:sz w:val="16"/>
           <w:szCs w:val="16"/>
         </w:rPr>
-        <w:t>{g22}Arialhay 8 ptay{/g23}</w:t>
+        <w:t>{g20}Arialhay 8 ptay{/g21}</w:t>
       </w:r>
       <w:r>
         <w:t xml:space="preserve">, </w:t>
@@ -140,68 +134,68 @@
         <w:rPr>
           <w:color w:val="C00000"/>
         </w:rPr>
-        <w:t xml:space="preserve">{g24}edray oregroundfay{/g25}</w:t>
-      </w:r>
-      <w:r>
-        <w:t>{g26},{/g27}</w:t>
+        <w:t xml:space="preserve">{g22}edray oregroundfay{/g23}</w:t>
+      </w:r>
+      <w:r>
+        <w:t xml:space="preserve">,</w:t>
       </w:r>
       <w:r>
         <w:rPr>
           <w:color w:val="002060"/>
         </w:rPr>
-        <w:t xml:space="preserve">{g28} {/g29}</w:t>
+        <w:t xml:space="preserve">{g24} {/g25}</w:t>
       </w:r>
       <w:r>
         <w:rPr>
           <w:color w:val="0070C0"/>
         </w:rPr>
-        <w:t>{g30}ueblay{/g31}</w:t>
-      </w:r>
-      <w:r>
-        <w:t>{g32},{/g33}</w:t>
+        <w:t>{g26}ueblay{/g27}</w:t>
+      </w:r>
+      <w:r>
+        <w:t xml:space="preserve">,</w:t>
       </w:r>
       <w:r>
         <w:rPr>
           <w:color w:val="00B050"/>
         </w:rPr>
-        <w:t xml:space="preserve">{g34} eengray, {/g35}</w:t>
+        <w:t xml:space="preserve">{g28} eengray, {/g29}</w:t>
       </w:r>
       <w:r>
         <w:rPr>
           <w:highlight w:val="yellow"/>
         </w:rPr>
-        <w:t>{g36}ellowyay ighlighthay{/g37}</w:t>
+        <w:t>{g30}ellowyay ighlighthay{/g31}</w:t>
       </w:r>
       <w:r>
         <w:t xml:space="preserve">.  erehay arehay anhay externalhay </w:t>
       </w:r>
       <w:hyperlink r:id="rId8" w:history="1">
         <w:r>
-          <w:t xml:space="preserve">{x38}</w:t>
+          <w:t xml:space="preserve">{x32}</w:t>
         </w:r>
         <w:r>
           <w:rPr>
             <w:rStyle w:val="Hyperlink"/>
           </w:rPr>
-          <w:t>{g39}erlinkhypay{/g40}</w:t>
+          <w:t>{g33}erlinkhypay{/g34}</w:t>
         </w:r>
       </w:hyperlink>
       <w:r>
-        <w:t xml:space="preserve">{x41}, ahay </w:t>
+        <w:t xml:space="preserve">{x35}, ahay </w:t>
       </w:r>
       <w:hyperlink w:anchor="ordered_list" w:history="1">
         <w:r>
-          <w:t xml:space="preserve">{x42}</w:t>
+          <w:t xml:space="preserve">{x36}</w:t>
         </w:r>
         <w:r>
           <w:rPr>
             <w:rStyle w:val="Hyperlink"/>
           </w:rPr>
-          <w:t xml:space="preserve">{g43}ookmarkbay umpjay otay ethay orderedhay istlay{/g44}</w:t>
+          <w:t xml:space="preserve">{g37}ookmarkbay umpjay otay ethay orderedhay istlay{/g38}</w:t>
         </w:r>
       </w:hyperlink>
       <w:r>
-        <w:t xml:space="preserve">{x45}, andhay ahay ootnotefay</w:t>
+        <w:t xml:space="preserve">{x39}, andhay ahay ootnotefay</w:t>
       </w:r>
       <w:r>
         <w:rPr>
@@ -210,10 +204,7 @@
         <w:footnoteReference w:id="2"/>
       </w:r>
       <w:r>
-        <w:t xml:space="preserve">{x46}</w:t>
-      </w:r>
-      <w:r>
-        <w:t>{g47}.{/g48}</w:t>
+        <w:t xml:space="preserve">{x40}.</w:t>
       </w:r>
     </w:p>
     <w:p>
@@ -235,22 +226,19 @@
         </w:r>
       </w:ins>
       <w:r>
-        <w:t>{g3}orhay{/g4}</w:t>
+        <w:t xml:space="preserve">orhay</w:t>
       </w:r>
       <w:proofErr w:type="gramEnd"/>
       <w:r>
-        <w:t xml:space="preserve">{x5} addhay </w:t>
+        <w:t xml:space="preserve">{x3} addhay </w:t>
       </w:r>
       <w:commentRangeStart w:id="2"/>
       <w:r>
-        <w:t xml:space="preserve">{x6}</w:t>
-      </w:r>
-      <w:r>
-        <w:t>{g7}ommentscay{/g8}</w:t>
+        <w:t xml:space="preserve">{x4}ommentscay</w:t>
       </w:r>
       <w:commentRangeEnd w:id="2"/>
       <w:r>
-        <w:t xml:space="preserve">{x9}</w:t>
+        <w:t xml:space="preserve">{x5}</w:t>
       </w:r>
       <w:r>
         <w:rPr>
@@ -259,10 +247,7 @@
         <w:commentReference w:id="2"/>
       </w:r>
       <w:r>
-        <w:t xml:space="preserve">{x10}</w:t>
-      </w:r>
-      <w:r>
-        <w:t>{g11}.{/g12}</w:t>
+        <w:t xml:space="preserve">{x6}.</w:t>
       </w:r>
     </w:p>
     <w:p>
@@ -503,7 +488,7 @@
         <w:jc w:val="center"/>
       </w:pPr>
       <w:r>
-        <w:t>{g0}isthay aragraphpay enteredcay{/g1}</w:t>
+        <w:t xml:space="preserve">isthay aragraphpay enteredcay</w:t>
       </w:r>
     </w:p>
     <w:p>
@@ -511,7 +496,7 @@
         <w:jc w:val="right"/>
       </w:pPr>
       <w:r>
-        <w:t>{g0}isthay aragraphpay ightray alignedhay.{/g1}</w:t>
+        <w:t xml:space="preserve">isthay aragraphpay ightray alignedhay.</w:t>
       </w:r>
     </w:p>
     <w:p>
@@ -524,14 +509,14 @@
         </w:pBdr>
       </w:pPr>
       <w:r>
-        <w:t>{g0}isthay aragraphpay ashay ahay ueblay outlinehay.{/g1}</w:t>
+        <w:t xml:space="preserve">isthay aragraphpay ashay ahay ueblay outlinehay.</w:t>
       </w:r>
     </w:p>
     <w:p>
       <w:bookmarkStart w:id="3" w:name="ordered_list"/>
       <w:bookmarkEnd w:id="3"/>
       <w:r>
-        <w:t>{g0}isthay ishay anhay orderedhay istlay:{/g1}</w:t>
+        <w:t xml:space="preserve">isthay ishay anhay orderedhay istlay:</w:t>
       </w:r>
     </w:p>
     <w:p>
@@ -543,7 +528,7 @@
         </w:numPr>
       </w:pPr>
       <w:r>
-        <w:t>{g0}Onehay{/g1}</w:t>
+        <w:t>Onehay</w:t>
       </w:r>
     </w:p>
     <w:p>
@@ -555,7 +540,7 @@
         </w:numPr>
       </w:pPr>
       <w:r>
-        <w:t>{g0}otway{/g1}</w:t>
+        <w:t>otway</w:t>
       </w:r>
     </w:p>
     <w:p>
@@ -567,12 +552,12 @@
         </w:numPr>
       </w:pPr>
       <w:r>
-        <w:t>{g0}eethray{/g1}</w:t>
+        <w:t>eethray</w:t>
       </w:r>
     </w:p>
     <w:p>
       <w:r>
-        <w:t>{g0}isthay ishay anhay unorderedhay istlay:{/g1}</w:t>
+        <w:t xml:space="preserve">isthay ishay anhay unorderedhay istlay:</w:t>
       </w:r>
     </w:p>
     <w:p>
@@ -584,7 +569,7 @@
         </w:numPr>
       </w:pPr>
       <w:r>
-        <w:t>{g0}Applehay{/g1}</w:t>
+        <w:t>Applehay</w:t>
       </w:r>
     </w:p>
     <w:p>
@@ -596,7 +581,7 @@
         </w:numPr>
       </w:pPr>
       <w:r>
-        <w:t>{g0}acintoshmay{/g1}</w:t>
+        <w:t>acintoshmay</w:t>
       </w:r>
     </w:p>
     <w:p>
@@ -609,11 +594,11 @@
       </w:pPr>
       <w:proofErr w:type="spellStart"/>
       <w:r>
-        <w:t>{g0}onagoldjay{/g1}</w:t>
-      </w:r>
-      <w:proofErr w:type="spellEnd"/>
-      <w:r>
-        <w:t xml:space="preserve">{x2}</w:t>
+        <w:t xml:space="preserve">onagoldjay</w:t>
+      </w:r>
+      <w:proofErr w:type="spellEnd"/>
+      <w:r>
+        <w:t xml:space="preserve">{x0}</w:t>
       </w:r>
     </w:p>
     <w:p>
@@ -625,7 +610,7 @@
         </w:numPr>
       </w:pPr>
       <w:r>
-        <w:t>{g0}ananabay{/g1}</w:t>
+        <w:t>ananabay</w:t>
       </w:r>
     </w:p>
     <w:p>
@@ -637,12 +622,12 @@
         </w:numPr>
       </w:pPr>
       <w:r>
-        <w:t>{g0}Orangehay{/g1}</w:t>
+        <w:t>Orangehay</w:t>
       </w:r>
     </w:p>
     <w:p>
       <w:r>
-        <w:t>{g0}Ahay abletay ollowsfay:{/g1}</w:t>
+        <w:t xml:space="preserve">Ahay abletay ollowsfay:</w:t>
       </w:r>
     </w:p>
     <w:tbl>
@@ -662,7 +647,7 @@
           </w:tcPr>
           <w:p>
             <w:r>
-              <w:t>{g0}olumncay 1 owray 1{/g1}</w:t>
+              <w:t xml:space="preserve">olumncay 1 owray 1</w:t>
             </w:r>
           </w:p>
         </w:tc>
@@ -672,7 +657,7 @@
           </w:tcPr>
           <w:p>
             <w:r>
-              <w:t>{g0}cay2ray1{/g1}</w:t>
+              <w:t>cay2ray1</w:t>
             </w:r>
           </w:p>
         </w:tc>
@@ -684,7 +669,7 @@
           </w:tcPr>
           <w:p>
             <w:r>
-              <w:t>{g0}cay1ray2{/g1}</w:t>
+              <w:t>cay1ray2</w:t>
             </w:r>
           </w:p>
         </w:tc>
@@ -694,7 +679,7 @@
           </w:tcPr>
           <w:p>
             <w:r>
-              <w:t>{g0}cay2ray2{/g1}</w:t>
+              <w:t>cay2ray2</w:t>
             </w:r>
           </w:p>
         </w:tc>
@@ -702,7 +687,7 @@
     </w:tbl>
     <w:p>
       <w:r>
-        <w:t>{g0}ollowingfay ishay ahay anualmay agepay eakbray:{/g1}</w:t>
+        <w:t xml:space="preserve">ollowingfay ishay ahay anualmay agepay eakbray:</w:t>
       </w:r>
     </w:p>
     <w:p>
@@ -4042,7 +4027,7 @@
     </w:p>
     <w:p>
       <w:r>
-        <w:t>{g0}ocumentday evisionsray{/g1}</w:t>
+        <w:t xml:space="preserve">ocumentday evisionsray</w:t>
       </w:r>
     </w:p>
     <w:p>
@@ -4054,7 +4039,7 @@
         </w:numPr>
       </w:pPr>
       <w:r>
-        <w:t>{g0}2008 anjay 23: irstfay ersionvay{/g1}</w:t>
+        <w:t xml:space="preserve">2008 anjay 23: irstfay ersionvay</w:t>
       </w:r>
     </w:p>
     <w:p>
